--- a/1_SRD/SRD1-AutoSell.docx
+++ b/1_SRD/SRD1-AutoSell.docx
@@ -1,6 +1,6 @@
 
 <file path=word/document.xml><?xml version="1.0" encoding="utf-8"?>
-<w:document xmlns:wpc="http://schemas.microsoft.com/office/word/2010/wordprocessingCanvas" xmlns:cx="http://schemas.microsoft.com/office/drawing/2014/chartex" xmlns:cx1="http://schemas.microsoft.com/office/drawing/2015/9/8/chartex" xmlns:cx2="http://schemas.microsoft.com/office/drawing/2015/10/21/chartex" xmlns:cx3="http://schemas.microsoft.com/office/drawing/2016/5/9/chartex" xmlns:cx4="http://schemas.microsoft.com/office/drawing/2016/5/10/chartex" xmlns:cx5="http://schemas.microsoft.com/office/drawing/2016/5/11/chartex" xmlns:cx6="http://schemas.microsoft.com/office/drawing/2016/5/12/chartex" xmlns:cx7="http://schemas.microsoft.com/office/drawing/2016/5/13/chartex" xmlns:cx8="http://schemas.microsoft.com/office/drawing/2016/5/14/chartex" xmlns:mc="http://schemas.openxmlformats.org/markup-compatibility/2006" xmlns:aink="http://schemas.microsoft.com/office/drawing/2016/ink" xmlns:am3d="http://schemas.microsoft.com/office/drawing/2017/model3d" xmlns:o="urn:schemas-microsoft-com:office:office" xmlns:r="http://schemas.openxmlformats.org/officeDocument/2006/relationships" xmlns:m="http://schemas.openxmlformats.org/officeDocument/2006/math" xmlns:v="urn:schemas-microsoft-com:vml" xmlns:wp14="http://schemas.microsoft.com/office/word/2010/wordprocessingDrawing" xmlns:wp="http://schemas.openxmlformats.org/drawingml/2006/wordprocessingDrawing" xmlns:w10="urn:schemas-microsoft-com:office:word" xmlns:w="http://schemas.openxmlformats.org/wordprocessingml/2006/main" xmlns:w14="http://schemas.microsoft.com/office/word/2010/wordml" xmlns:w15="http://schemas.microsoft.com/office/word/2012/wordml" xmlns:w16cex="http://schemas.microsoft.com/office/word/2018/wordml/cex" xmlns:w16cid="http://schemas.microsoft.com/office/word/2016/wordml/cid" xmlns:w16="http://schemas.microsoft.com/office/word/2018/wordml" xmlns:w16se="http://schemas.microsoft.com/office/word/2015/wordml/symex" xmlns:wpg="http://schemas.microsoft.com/office/word/2010/wordprocessingGroup" xmlns:wpi="http://schemas.microsoft.com/office/word/2010/wordprocessingInk" xmlns:wne="http://schemas.microsoft.com/office/word/2006/wordml" xmlns:wps="http://schemas.microsoft.com/office/word/2010/wordprocessingShape" mc:Ignorable="w14 w15 w16se w16cid w16 w16cex wp14">
+<w:document xmlns:wpc="http://schemas.microsoft.com/office/word/2010/wordprocessingCanvas" xmlns:cx="http://schemas.microsoft.com/office/drawing/2014/chartex" xmlns:cx1="http://schemas.microsoft.com/office/drawing/2015/9/8/chartex" xmlns:cx2="http://schemas.microsoft.com/office/drawing/2015/10/21/chartex" xmlns:cx3="http://schemas.microsoft.com/office/drawing/2016/5/9/chartex" xmlns:cx4="http://schemas.microsoft.com/office/drawing/2016/5/10/chartex" xmlns:cx5="http://schemas.microsoft.com/office/drawing/2016/5/11/chartex" xmlns:cx6="http://schemas.microsoft.com/office/drawing/2016/5/12/chartex" xmlns:cx7="http://schemas.microsoft.com/office/drawing/2016/5/13/chartex" xmlns:cx8="http://schemas.microsoft.com/office/drawing/2016/5/14/chartex" xmlns:mc="http://schemas.openxmlformats.org/markup-compatibility/2006" xmlns:aink="http://schemas.microsoft.com/office/drawing/2016/ink" xmlns:am3d="http://schemas.microsoft.com/office/drawing/2017/model3d" xmlns:o="urn:schemas-microsoft-com:office:office" xmlns:r="http://schemas.openxmlformats.org/officeDocument/2006/relationships" xmlns:m="http://schemas.openxmlformats.org/officeDocument/2006/math" xmlns:v="urn:schemas-microsoft-com:vml" xmlns:wp14="http://schemas.microsoft.com/office/word/2010/wordprocessingDrawing" xmlns:wp="http://schemas.openxmlformats.org/drawingml/2006/wordprocessingDrawing" xmlns:w10="urn:schemas-microsoft-com:office:word" xmlns:w="http://schemas.openxmlformats.org/wordprocessingml/2006/main" xmlns:w14="http://schemas.microsoft.com/office/word/2010/wordml" xmlns:w15="http://schemas.microsoft.com/office/word/2012/wordml" xmlns:w16cex="http://schemas.microsoft.com/office/word/2018/wordml/cex" xmlns:w16cid="http://schemas.microsoft.com/office/word/2016/wordml/cid" xmlns:w16="http://schemas.microsoft.com/office/word/2018/wordml" xmlns:w16se="http://schemas.microsoft.com/office/word/2015/wordml/symex" xmlns:wpg="http://schemas.microsoft.com/office/word/2010/wordprocessingGroup" xmlns:wpi="http://schemas.microsoft.com/office/word/2010/wordprocessingInk" xmlns:wne="http://schemas.microsoft.com/office/word/2006/wordml" xmlns:wps="http://schemas.microsoft.com/office/word/2010/wordprocessingShape" xmlns:a="http://schemas.openxmlformats.org/drawingml/2006/main" xmlns:a14="http://schemas.microsoft.com/office/drawing/2010/main" mc:Ignorable="w14 w15 w16se w16cid w16 w16cex wp14">
   <w:body>
     <w:sdt>
       <w:sdtPr>
@@ -110,7 +110,7 @@
                                 <w:pPr>
                                   <w:pStyle w:val="NoSpacing"/>
                                   <w:rPr>
-                                    <w:rFonts w:asciiTheme="majorHAnsi" w:eastAsiaTheme="majorEastAsia" w:hAnsiTheme="majorHAnsi" w:cstheme="majorBidi"/>
+                                    <w:rFonts w:asciiTheme="majorHAnsi" w:hAnsiTheme="majorHAnsi" w:eastAsiaTheme="majorEastAsia" w:cstheme="majorBidi"/>
                                     <w:color w:val="262626" w:themeColor="text1" w:themeTint="D9"/>
                                     <w:sz w:val="72"/>
                                   </w:rPr>
@@ -118,7 +118,7 @@
                                 <w:sdt>
                                   <w:sdtPr>
                                     <w:rPr>
-                                      <w:rFonts w:asciiTheme="majorHAnsi" w:eastAsiaTheme="majorEastAsia" w:hAnsiTheme="majorHAnsi" w:cstheme="majorBidi"/>
+                                      <w:rFonts w:asciiTheme="majorHAnsi" w:hAnsiTheme="majorHAnsi" w:eastAsiaTheme="majorEastAsia" w:cstheme="majorBidi"/>
                                       <w:color w:val="262626" w:themeColor="text1" w:themeTint="D9"/>
                                       <w:sz w:val="72"/>
                                       <w:szCs w:val="72"/>
@@ -134,7 +134,7 @@
                                   <w:sdtContent>
                                     <w:r>
                                       <w:rPr>
-                                        <w:rFonts w:asciiTheme="majorHAnsi" w:eastAsiaTheme="majorEastAsia" w:hAnsiTheme="majorHAnsi" w:cstheme="majorBidi"/>
+                                        <w:rFonts w:asciiTheme="majorHAnsi" w:hAnsiTheme="majorHAnsi" w:eastAsiaTheme="majorEastAsia" w:cstheme="majorBidi"/>
                                         <w:color w:val="262626" w:themeColor="text1" w:themeTint="D9"/>
                                         <w:sz w:val="72"/>
                                         <w:szCs w:val="72"/>
@@ -201,19 +201,19 @@
                 </w:drawing>
               </mc:Choice>
               <mc:Fallback>
-                <w:pict>
-                  <v:shapetype w14:anchorId="074EF257" id="_x0000_t202" coordsize="21600,21600" o:spt="202" path="m,l,21600r21600,l21600,xe">
+                <w:pict w14:anchorId="3808DC6B">
+                  <v:shapetype id="_x0000_t202" coordsize="21600,21600" o:spt="202" path="m,l,21600r21600,l21600,xe" w14:anchorId="074EF257">
                     <v:stroke joinstyle="miter"/>
                     <v:path gradientshapeok="t" o:connecttype="rect"/>
                   </v:shapetype>
-                  <v:shape id="Text Box 2" o:spid="_x0000_s1026" type="#_x0000_t202" style="position:absolute;left:0;text-align:left;margin-left:0;margin-top:0;width:275.4pt;height:208.6pt;z-index:251657216;visibility:visible;mso-wrap-style:square;mso-width-percent:450;mso-height-percent:0;mso-left-percent:420;mso-top-percent:175;mso-wrap-distance-left:9pt;mso-wrap-distance-top:0;mso-wrap-distance-right:9pt;mso-wrap-distance-bottom:0;mso-position-horizontal-relative:page;mso-position-vertical-relative:page;mso-width-percent:450;mso-height-percent:0;mso-left-percent:420;mso-top-percent:175;mso-width-relative:page;mso-height-relative:margin;v-text-anchor:top" o:gfxdata="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" filled="f" stroked="f" strokeweight=".5pt">
+                  <v:shape id="Text Box 2" style="position:absolute;left:0;text-align:left;margin-left:0;margin-top:0;width:275.4pt;height:208.6pt;z-index:251657216;visibility:visible;mso-wrap-style:square;mso-width-percent:450;mso-height-percent:0;mso-left-percent:420;mso-top-percent:175;mso-wrap-distance-left:9pt;mso-wrap-distance-top:0;mso-wrap-distance-right:9pt;mso-wrap-distance-bottom:0;mso-position-horizontal-relative:page;mso-position-vertical-relative:page;mso-width-percent:450;mso-height-percent:0;mso-left-percent:420;mso-top-percent:175;mso-width-relative:page;mso-height-relative:margin;v-text-anchor:top" o:spid="_x0000_s1026" filled="f" stroked="f" strokeweight=".5pt" type="#_x0000_t202" o:gfxdata="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">
                     <v:textbox style="mso-fit-shape-to-text:t" inset="0,0,0,0">
                       <w:txbxContent>
                         <w:p>
                           <w:pPr>
                             <w:pStyle w:val="NoSpacing"/>
                             <w:rPr>
-                              <w:rFonts w:asciiTheme="majorHAnsi" w:eastAsiaTheme="majorEastAsia" w:hAnsiTheme="majorHAnsi" w:cstheme="majorBidi"/>
+                              <w:rFonts w:asciiTheme="majorHAnsi" w:hAnsiTheme="majorHAnsi" w:eastAsiaTheme="majorEastAsia" w:cstheme="majorBidi"/>
                               <w:color w:val="262626" w:themeColor="text1" w:themeTint="D9"/>
                               <w:sz w:val="72"/>
                             </w:rPr>
@@ -221,7 +221,7 @@
                           <w:sdt>
                             <w:sdtPr>
                               <w:rPr>
-                                <w:rFonts w:asciiTheme="majorHAnsi" w:eastAsiaTheme="majorEastAsia" w:hAnsiTheme="majorHAnsi" w:cstheme="majorBidi"/>
+                                <w:rFonts w:asciiTheme="majorHAnsi" w:hAnsiTheme="majorHAnsi" w:eastAsiaTheme="majorEastAsia" w:cstheme="majorBidi"/>
                                 <w:color w:val="262626" w:themeColor="text1" w:themeTint="D9"/>
                                 <w:sz w:val="72"/>
                                 <w:szCs w:val="72"/>
@@ -237,7 +237,7 @@
                             <w:sdtContent>
                               <w:r>
                                 <w:rPr>
-                                  <w:rFonts w:asciiTheme="majorHAnsi" w:eastAsiaTheme="majorEastAsia" w:hAnsiTheme="majorHAnsi" w:cstheme="majorBidi"/>
+                                  <w:rFonts w:asciiTheme="majorHAnsi" w:hAnsiTheme="majorHAnsi" w:eastAsiaTheme="majorEastAsia" w:cstheme="majorBidi"/>
                                   <w:color w:val="262626" w:themeColor="text1" w:themeTint="D9"/>
                                   <w:sz w:val="72"/>
                                   <w:szCs w:val="72"/>
@@ -395,14 +395,14 @@
                                   <w:spacing w:after="0" w:line="240" w:lineRule="auto"/>
                                   <w:jc w:val="center"/>
                                   <w:rPr>
-                                    <w:rFonts w:asciiTheme="majorHAnsi" w:hAnsiTheme="majorHAnsi" w:cs="Arial"/>
+                                    <w:rFonts w:cs="Arial" w:asciiTheme="majorHAnsi" w:hAnsiTheme="majorHAnsi"/>
                                     <w:sz w:val="32"/>
                                     <w:szCs w:val="32"/>
                                   </w:rPr>
                                 </w:pPr>
                                 <w:r>
                                   <w:rPr>
-                                    <w:rFonts w:asciiTheme="majorHAnsi" w:hAnsiTheme="majorHAnsi" w:cs="Arial"/>
+                                    <w:rFonts w:cs="Arial" w:asciiTheme="majorHAnsi" w:hAnsiTheme="majorHAnsi"/>
                                     <w:sz w:val="32"/>
                                     <w:szCs w:val="32"/>
                                   </w:rPr>
@@ -418,7 +418,7 @@
                                   <w:spacing w:after="0" w:line="240" w:lineRule="auto"/>
                                   <w:jc w:val="center"/>
                                   <w:rPr>
-                                    <w:rFonts w:asciiTheme="majorHAnsi" w:hAnsiTheme="majorHAnsi" w:cs="Arial"/>
+                                    <w:rFonts w:cs="Arial" w:asciiTheme="majorHAnsi" w:hAnsiTheme="majorHAnsi"/>
                                     <w:sz w:val="32"/>
                                     <w:szCs w:val="32"/>
                                   </w:rPr>
@@ -433,7 +433,7 @@
                                   <w:spacing w:after="0" w:line="240" w:lineRule="auto"/>
                                   <w:jc w:val="center"/>
                                   <w:rPr>
-                                    <w:rFonts w:asciiTheme="majorHAnsi" w:hAnsiTheme="majorHAnsi" w:cs="Arial"/>
+                                    <w:rFonts w:cs="Arial" w:asciiTheme="majorHAnsi" w:hAnsiTheme="majorHAnsi"/>
                                     <w:sz w:val="32"/>
                                     <w:szCs w:val="32"/>
                                     <w:lang w:val="ro-RO"/>
@@ -441,7 +441,7 @@
                                 </w:pPr>
                                 <w:r>
                                   <w:rPr>
-                                    <w:rFonts w:asciiTheme="majorHAnsi" w:hAnsiTheme="majorHAnsi" w:cs="Arial"/>
+                                    <w:rFonts w:cs="Arial" w:asciiTheme="majorHAnsi" w:hAnsiTheme="majorHAnsi"/>
                                     <w:sz w:val="32"/>
                                     <w:szCs w:val="32"/>
                                     <w:lang w:val="ro-RO"/>
@@ -458,7 +458,7 @@
                                   <w:spacing w:after="0" w:line="240" w:lineRule="auto"/>
                                   <w:jc w:val="center"/>
                                   <w:rPr>
-                                    <w:rFonts w:asciiTheme="majorHAnsi" w:hAnsiTheme="majorHAnsi" w:cs="Arial"/>
+                                    <w:rFonts w:cs="Arial" w:asciiTheme="majorHAnsi" w:hAnsiTheme="majorHAnsi"/>
                                     <w:sz w:val="32"/>
                                     <w:szCs w:val="32"/>
                                     <w:lang w:val="ro-RO"/>
@@ -466,7 +466,7 @@
                                 </w:pPr>
                                 <w:r>
                                   <w:rPr>
-                                    <w:rFonts w:asciiTheme="majorHAnsi" w:hAnsiTheme="majorHAnsi" w:cs="Arial"/>
+                                    <w:rFonts w:cs="Arial" w:asciiTheme="majorHAnsi" w:hAnsiTheme="majorHAnsi"/>
                                     <w:sz w:val="32"/>
                                     <w:szCs w:val="32"/>
                                     <w:lang w:val="ro-RO"/>
@@ -475,7 +475,7 @@
                                 </w:r>
                                 <w:r>
                                   <w:rPr>
-                                    <w:rFonts w:asciiTheme="majorHAnsi" w:hAnsiTheme="majorHAnsi" w:cs="Arial"/>
+                                    <w:rFonts w:cs="Arial" w:asciiTheme="majorHAnsi" w:hAnsiTheme="majorHAnsi"/>
                                     <w:sz w:val="32"/>
                                     <w:szCs w:val="32"/>
                                     <w:lang w:val="ro-RO"/>
@@ -484,7 +484,7 @@
                                 </w:r>
                                 <w:r>
                                   <w:rPr>
-                                    <w:rFonts w:asciiTheme="majorHAnsi" w:hAnsiTheme="majorHAnsi" w:cs="Arial"/>
+                                    <w:rFonts w:cs="Arial" w:asciiTheme="majorHAnsi" w:hAnsiTheme="majorHAnsi"/>
                                     <w:sz w:val="32"/>
                                     <w:szCs w:val="32"/>
                                     <w:lang w:val="ro-RO"/>
@@ -501,7 +501,7 @@
                                   <w:spacing w:after="0" w:line="240" w:lineRule="auto"/>
                                   <w:jc w:val="center"/>
                                   <w:rPr>
-                                    <w:rFonts w:asciiTheme="majorHAnsi" w:hAnsiTheme="majorHAnsi" w:cs="Arial"/>
+                                    <w:rFonts w:cs="Arial" w:asciiTheme="majorHAnsi" w:hAnsiTheme="majorHAnsi"/>
                                     <w:sz w:val="32"/>
                                     <w:szCs w:val="32"/>
                                     <w:lang w:val="ro-RO"/>
@@ -517,7 +517,7 @@
                                   <w:spacing w:after="0" w:line="240" w:lineRule="auto"/>
                                   <w:jc w:val="center"/>
                                   <w:rPr>
-                                    <w:rFonts w:asciiTheme="majorHAnsi" w:hAnsiTheme="majorHAnsi" w:cs="Arial"/>
+                                    <w:rFonts w:cs="Arial" w:asciiTheme="majorHAnsi" w:hAnsiTheme="majorHAnsi"/>
                                     <w:sz w:val="32"/>
                                     <w:szCs w:val="32"/>
                                     <w:lang w:val="ro-RO"/>
@@ -533,7 +533,7 @@
                                   <w:spacing w:after="0" w:line="240" w:lineRule="auto"/>
                                   <w:jc w:val="center"/>
                                   <w:rPr>
-                                    <w:rFonts w:asciiTheme="majorHAnsi" w:hAnsiTheme="majorHAnsi" w:cs="Arial"/>
+                                    <w:rFonts w:cs="Arial" w:asciiTheme="majorHAnsi" w:hAnsiTheme="majorHAnsi"/>
                                     <w:sz w:val="32"/>
                                     <w:szCs w:val="32"/>
                                     <w:lang w:val="ro-RO"/>
@@ -549,7 +549,7 @@
                                   <w:spacing w:after="0" w:line="240" w:lineRule="auto"/>
                                   <w:jc w:val="center"/>
                                   <w:rPr>
-                                    <w:rFonts w:asciiTheme="majorHAnsi" w:hAnsiTheme="majorHAnsi" w:cs="Arial"/>
+                                    <w:rFonts w:cs="Arial" w:asciiTheme="majorHAnsi" w:hAnsiTheme="majorHAnsi"/>
                                     <w:sz w:val="32"/>
                                     <w:szCs w:val="32"/>
                                     <w:lang w:val="ro-RO"/>
@@ -565,7 +565,7 @@
                                   <w:spacing w:after="0" w:line="240" w:lineRule="auto"/>
                                   <w:jc w:val="center"/>
                                   <w:rPr>
-                                    <w:rFonts w:asciiTheme="majorHAnsi" w:hAnsiTheme="majorHAnsi" w:cs="Arial"/>
+                                    <w:rFonts w:cs="Arial" w:asciiTheme="majorHAnsi" w:hAnsiTheme="majorHAnsi"/>
                                     <w:sz w:val="32"/>
                                     <w:szCs w:val="32"/>
                                     <w:lang w:val="ro-RO"/>
@@ -581,7 +581,7 @@
                                   <w:spacing w:after="0" w:line="240" w:lineRule="auto"/>
                                   <w:jc w:val="center"/>
                                   <w:rPr>
-                                    <w:rFonts w:asciiTheme="majorHAnsi" w:hAnsiTheme="majorHAnsi" w:cs="Arial"/>
+                                    <w:rFonts w:cs="Arial" w:asciiTheme="majorHAnsi" w:hAnsiTheme="majorHAnsi"/>
                                     <w:sz w:val="32"/>
                                     <w:szCs w:val="32"/>
                                     <w:lang w:val="ro-RO"/>
@@ -589,7 +589,7 @@
                                 </w:pPr>
                                 <w:r>
                                   <w:rPr>
-                                    <w:rFonts w:asciiTheme="majorHAnsi" w:hAnsiTheme="majorHAnsi" w:cs="Arial"/>
+                                    <w:rFonts w:cs="Arial" w:asciiTheme="majorHAnsi" w:hAnsiTheme="majorHAnsi"/>
                                     <w:sz w:val="32"/>
                                     <w:szCs w:val="32"/>
                                     <w:lang w:val="ro-RO"/>
@@ -606,7 +606,7 @@
                                   <w:spacing w:after="0" w:line="240" w:lineRule="auto"/>
                                   <w:jc w:val="both"/>
                                   <w:rPr>
-                                    <w:rFonts w:asciiTheme="majorHAnsi" w:hAnsiTheme="majorHAnsi" w:cs="Arial"/>
+                                    <w:rFonts w:cs="Arial" w:asciiTheme="majorHAnsi" w:hAnsiTheme="majorHAnsi"/>
                                     <w:sz w:val="32"/>
                                     <w:szCs w:val="32"/>
                                   </w:rPr>
@@ -668,8 +668,8 @@
                 </w:drawing>
               </mc:Choice>
               <mc:Fallback>
-                <w:pict>
-                  <v:shape w14:anchorId="7AB39C5D" id="Text Box 1" o:spid="_x0000_s1027" type="#_x0000_t202" style="position:absolute;margin-left:332.05pt;margin-top:196.5pt;width:275.15pt;height:282.95pt;z-index:251658240;visibility:visible;mso-wrap-style:square;mso-width-percent:450;mso-height-percent:0;mso-wrap-distance-left:9pt;mso-wrap-distance-top:0;mso-wrap-distance-right:9pt;mso-wrap-distance-bottom:0;mso-position-horizontal:absolute;mso-position-horizontal-relative:page;mso-position-vertical:absolute;mso-position-vertical-relative:page;mso-width-percent:450;mso-height-percent:0;mso-width-relative:page;mso-height-relative:margin;v-text-anchor:bottom" o:gfxdata="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" filled="f" stroked="f" strokeweight=".5pt">
+                <w:pict w14:anchorId="2E2BD3EE">
+                  <v:shape id="Text Box 1" style="position:absolute;margin-left:332.05pt;margin-top:196.5pt;width:275.15pt;height:282.95pt;z-index:251658240;visibility:visible;mso-wrap-style:square;mso-width-percent:450;mso-height-percent:0;mso-wrap-distance-left:9pt;mso-wrap-distance-top:0;mso-wrap-distance-right:9pt;mso-wrap-distance-bottom:0;mso-position-horizontal:absolute;mso-position-horizontal-relative:page;mso-position-vertical:absolute;mso-position-vertical-relative:page;mso-width-percent:450;mso-height-percent:0;mso-width-relative:page;mso-height-relative:margin;v-text-anchor:bottom" o:spid="_x0000_s1027" filled="f" stroked="f" strokeweight=".5pt" type="#_x0000_t202" o:gfxdata="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" w14:anchorId="7AB39C5D">
                     <v:textbox style="mso-fit-shape-to-text:t" inset="0,0,0,0">
                       <w:txbxContent>
                         <w:p>
@@ -695,14 +695,14 @@
                             <w:spacing w:after="0" w:line="240" w:lineRule="auto"/>
                             <w:jc w:val="center"/>
                             <w:rPr>
-                              <w:rFonts w:asciiTheme="majorHAnsi" w:hAnsiTheme="majorHAnsi" w:cs="Arial"/>
+                              <w:rFonts w:cs="Arial" w:asciiTheme="majorHAnsi" w:hAnsiTheme="majorHAnsi"/>
                               <w:sz w:val="32"/>
                               <w:szCs w:val="32"/>
                             </w:rPr>
                           </w:pPr>
                           <w:r>
                             <w:rPr>
-                              <w:rFonts w:asciiTheme="majorHAnsi" w:hAnsiTheme="majorHAnsi" w:cs="Arial"/>
+                              <w:rFonts w:cs="Arial" w:asciiTheme="majorHAnsi" w:hAnsiTheme="majorHAnsi"/>
                               <w:sz w:val="32"/>
                               <w:szCs w:val="32"/>
                             </w:rPr>
@@ -718,7 +718,7 @@
                             <w:spacing w:after="0" w:line="240" w:lineRule="auto"/>
                             <w:jc w:val="center"/>
                             <w:rPr>
-                              <w:rFonts w:asciiTheme="majorHAnsi" w:hAnsiTheme="majorHAnsi" w:cs="Arial"/>
+                              <w:rFonts w:cs="Arial" w:asciiTheme="majorHAnsi" w:hAnsiTheme="majorHAnsi"/>
                               <w:sz w:val="32"/>
                               <w:szCs w:val="32"/>
                             </w:rPr>
@@ -733,7 +733,7 @@
                             <w:spacing w:after="0" w:line="240" w:lineRule="auto"/>
                             <w:jc w:val="center"/>
                             <w:rPr>
-                              <w:rFonts w:asciiTheme="majorHAnsi" w:hAnsiTheme="majorHAnsi" w:cs="Arial"/>
+                              <w:rFonts w:cs="Arial" w:asciiTheme="majorHAnsi" w:hAnsiTheme="majorHAnsi"/>
                               <w:sz w:val="32"/>
                               <w:szCs w:val="32"/>
                               <w:lang w:val="ro-RO"/>
@@ -741,7 +741,7 @@
                           </w:pPr>
                           <w:r>
                             <w:rPr>
-                              <w:rFonts w:asciiTheme="majorHAnsi" w:hAnsiTheme="majorHAnsi" w:cs="Arial"/>
+                              <w:rFonts w:cs="Arial" w:asciiTheme="majorHAnsi" w:hAnsiTheme="majorHAnsi"/>
                               <w:sz w:val="32"/>
                               <w:szCs w:val="32"/>
                               <w:lang w:val="ro-RO"/>
@@ -758,7 +758,7 @@
                             <w:spacing w:after="0" w:line="240" w:lineRule="auto"/>
                             <w:jc w:val="center"/>
                             <w:rPr>
-                              <w:rFonts w:asciiTheme="majorHAnsi" w:hAnsiTheme="majorHAnsi" w:cs="Arial"/>
+                              <w:rFonts w:cs="Arial" w:asciiTheme="majorHAnsi" w:hAnsiTheme="majorHAnsi"/>
                               <w:sz w:val="32"/>
                               <w:szCs w:val="32"/>
                               <w:lang w:val="ro-RO"/>
@@ -766,7 +766,7 @@
                           </w:pPr>
                           <w:r>
                             <w:rPr>
-                              <w:rFonts w:asciiTheme="majorHAnsi" w:hAnsiTheme="majorHAnsi" w:cs="Arial"/>
+                              <w:rFonts w:cs="Arial" w:asciiTheme="majorHAnsi" w:hAnsiTheme="majorHAnsi"/>
                               <w:sz w:val="32"/>
                               <w:szCs w:val="32"/>
                               <w:lang w:val="ro-RO"/>
@@ -775,7 +775,7 @@
                           </w:r>
                           <w:r>
                             <w:rPr>
-                              <w:rFonts w:asciiTheme="majorHAnsi" w:hAnsiTheme="majorHAnsi" w:cs="Arial"/>
+                              <w:rFonts w:cs="Arial" w:asciiTheme="majorHAnsi" w:hAnsiTheme="majorHAnsi"/>
                               <w:sz w:val="32"/>
                               <w:szCs w:val="32"/>
                               <w:lang w:val="ro-RO"/>
@@ -784,7 +784,7 @@
                           </w:r>
                           <w:r>
                             <w:rPr>
-                              <w:rFonts w:asciiTheme="majorHAnsi" w:hAnsiTheme="majorHAnsi" w:cs="Arial"/>
+                              <w:rFonts w:cs="Arial" w:asciiTheme="majorHAnsi" w:hAnsiTheme="majorHAnsi"/>
                               <w:sz w:val="32"/>
                               <w:szCs w:val="32"/>
                               <w:lang w:val="ro-RO"/>
@@ -801,7 +801,7 @@
                             <w:spacing w:after="0" w:line="240" w:lineRule="auto"/>
                             <w:jc w:val="center"/>
                             <w:rPr>
-                              <w:rFonts w:asciiTheme="majorHAnsi" w:hAnsiTheme="majorHAnsi" w:cs="Arial"/>
+                              <w:rFonts w:cs="Arial" w:asciiTheme="majorHAnsi" w:hAnsiTheme="majorHAnsi"/>
                               <w:sz w:val="32"/>
                               <w:szCs w:val="32"/>
                               <w:lang w:val="ro-RO"/>
@@ -817,7 +817,7 @@
                             <w:spacing w:after="0" w:line="240" w:lineRule="auto"/>
                             <w:jc w:val="center"/>
                             <w:rPr>
-                              <w:rFonts w:asciiTheme="majorHAnsi" w:hAnsiTheme="majorHAnsi" w:cs="Arial"/>
+                              <w:rFonts w:cs="Arial" w:asciiTheme="majorHAnsi" w:hAnsiTheme="majorHAnsi"/>
                               <w:sz w:val="32"/>
                               <w:szCs w:val="32"/>
                               <w:lang w:val="ro-RO"/>
@@ -833,7 +833,7 @@
                             <w:spacing w:after="0" w:line="240" w:lineRule="auto"/>
                             <w:jc w:val="center"/>
                             <w:rPr>
-                              <w:rFonts w:asciiTheme="majorHAnsi" w:hAnsiTheme="majorHAnsi" w:cs="Arial"/>
+                              <w:rFonts w:cs="Arial" w:asciiTheme="majorHAnsi" w:hAnsiTheme="majorHAnsi"/>
                               <w:sz w:val="32"/>
                               <w:szCs w:val="32"/>
                               <w:lang w:val="ro-RO"/>
@@ -849,7 +849,7 @@
                             <w:spacing w:after="0" w:line="240" w:lineRule="auto"/>
                             <w:jc w:val="center"/>
                             <w:rPr>
-                              <w:rFonts w:asciiTheme="majorHAnsi" w:hAnsiTheme="majorHAnsi" w:cs="Arial"/>
+                              <w:rFonts w:cs="Arial" w:asciiTheme="majorHAnsi" w:hAnsiTheme="majorHAnsi"/>
                               <w:sz w:val="32"/>
                               <w:szCs w:val="32"/>
                               <w:lang w:val="ro-RO"/>
@@ -865,7 +865,7 @@
                             <w:spacing w:after="0" w:line="240" w:lineRule="auto"/>
                             <w:jc w:val="center"/>
                             <w:rPr>
-                              <w:rFonts w:asciiTheme="majorHAnsi" w:hAnsiTheme="majorHAnsi" w:cs="Arial"/>
+                              <w:rFonts w:cs="Arial" w:asciiTheme="majorHAnsi" w:hAnsiTheme="majorHAnsi"/>
                               <w:sz w:val="32"/>
                               <w:szCs w:val="32"/>
                               <w:lang w:val="ro-RO"/>
@@ -881,7 +881,7 @@
                             <w:spacing w:after="0" w:line="240" w:lineRule="auto"/>
                             <w:jc w:val="center"/>
                             <w:rPr>
-                              <w:rFonts w:asciiTheme="majorHAnsi" w:hAnsiTheme="majorHAnsi" w:cs="Arial"/>
+                              <w:rFonts w:cs="Arial" w:asciiTheme="majorHAnsi" w:hAnsiTheme="majorHAnsi"/>
                               <w:sz w:val="32"/>
                               <w:szCs w:val="32"/>
                               <w:lang w:val="ro-RO"/>
@@ -889,7 +889,7 @@
                           </w:pPr>
                           <w:r>
                             <w:rPr>
-                              <w:rFonts w:asciiTheme="majorHAnsi" w:hAnsiTheme="majorHAnsi" w:cs="Arial"/>
+                              <w:rFonts w:cs="Arial" w:asciiTheme="majorHAnsi" w:hAnsiTheme="majorHAnsi"/>
                               <w:sz w:val="32"/>
                               <w:szCs w:val="32"/>
                               <w:lang w:val="ro-RO"/>
@@ -906,7 +906,7 @@
                             <w:spacing w:after="0" w:line="240" w:lineRule="auto"/>
                             <w:jc w:val="both"/>
                             <w:rPr>
-                              <w:rFonts w:asciiTheme="majorHAnsi" w:hAnsiTheme="majorHAnsi" w:cs="Arial"/>
+                              <w:rFonts w:cs="Arial" w:asciiTheme="majorHAnsi" w:hAnsiTheme="majorHAnsi"/>
                               <w:sz w:val="32"/>
                               <w:szCs w:val="32"/>
                             </w:rPr>
@@ -977,14 +977,14 @@
         <w:spacing w:after="0" w:line="240" w:lineRule="auto"/>
         <w:jc w:val="both"/>
         <w:rPr>
-          <w:rFonts w:asciiTheme="majorHAnsi" w:hAnsiTheme="majorHAnsi" w:cs="Arial"/>
-          <w:sz w:val="28"/>
-          <w:szCs w:val="28"/>
-        </w:rPr>
-      </w:pPr>
-      <w:r>
-        <w:rPr>
-          <w:rFonts w:asciiTheme="majorHAnsi" w:hAnsiTheme="majorHAnsi" w:cs="Arial"/>
+          <w:rFonts w:cs="Arial" w:asciiTheme="majorHAnsi" w:hAnsiTheme="majorHAnsi"/>
+          <w:sz w:val="28"/>
+          <w:szCs w:val="28"/>
+        </w:rPr>
+      </w:pPr>
+      <w:r>
+        <w:rPr>
+          <w:rFonts w:cs="Arial" w:asciiTheme="majorHAnsi" w:hAnsiTheme="majorHAnsi"/>
           <w:sz w:val="28"/>
           <w:szCs w:val="28"/>
         </w:rPr>
@@ -1001,7 +1001,7 @@
         <w:spacing w:after="0" w:line="240" w:lineRule="auto"/>
         <w:jc w:val="right"/>
         <w:rPr>
-          <w:rFonts w:asciiTheme="majorHAnsi" w:hAnsiTheme="majorHAnsi" w:cs="Arial"/>
+          <w:rFonts w:cs="Arial" w:asciiTheme="majorHAnsi" w:hAnsiTheme="majorHAnsi"/>
           <w:sz w:val="28"/>
           <w:szCs w:val="28"/>
         </w:rPr>
@@ -1016,7 +1016,7 @@
         <w:spacing w:after="0" w:line="240" w:lineRule="auto"/>
         <w:jc w:val="both"/>
         <w:rPr>
-          <w:rFonts w:asciiTheme="majorHAnsi" w:hAnsiTheme="majorHAnsi" w:cs="Arial"/>
+          <w:rFonts w:cs="Arial" w:asciiTheme="majorHAnsi" w:hAnsiTheme="majorHAnsi"/>
           <w:sz w:val="28"/>
           <w:szCs w:val="28"/>
         </w:rPr>
@@ -1025,7 +1025,7 @@
     <w:sdt>
       <w:sdtPr>
         <w:rPr>
-          <w:rFonts w:ascii="Arial" w:eastAsiaTheme="minorHAnsi" w:hAnsi="Arial" w:cs="Arial"/>
+          <w:rFonts w:ascii="Arial" w:hAnsi="Arial" w:cs="Arial" w:eastAsiaTheme="minorHAnsi"/>
           <w:color w:val="auto"/>
           <w:sz w:val="28"/>
           <w:szCs w:val="24"/>
@@ -1073,7 +1073,7 @@
           <w:pPr>
             <w:jc w:val="both"/>
             <w:rPr>
-              <w:rFonts w:asciiTheme="majorHAnsi" w:hAnsiTheme="majorHAnsi" w:cs="Arial"/>
+              <w:rFonts w:cs="Arial" w:asciiTheme="majorHAnsi" w:hAnsiTheme="majorHAnsi"/>
               <w:sz w:val="28"/>
               <w:szCs w:val="24"/>
             </w:rPr>
@@ -1093,7 +1093,7 @@
           </w:pPr>
           <w:r>
             <w:rPr>
-              <w:rFonts w:asciiTheme="majorHAnsi" w:hAnsiTheme="majorHAnsi" w:cs="Arial"/>
+              <w:rFonts w:cs="Arial" w:asciiTheme="majorHAnsi" w:hAnsiTheme="majorHAnsi"/>
               <w:sz w:val="28"/>
               <w:szCs w:val="24"/>
             </w:rPr>
@@ -1101,7 +1101,7 @@
           </w:r>
           <w:r>
             <w:rPr>
-              <w:rFonts w:asciiTheme="majorHAnsi" w:hAnsiTheme="majorHAnsi" w:cs="Arial"/>
+              <w:rFonts w:cs="Arial" w:asciiTheme="majorHAnsi" w:hAnsiTheme="majorHAnsi"/>
               <w:sz w:val="28"/>
               <w:szCs w:val="24"/>
             </w:rPr>
@@ -1109,13 +1109,13 @@
           </w:r>
           <w:r>
             <w:rPr>
-              <w:rFonts w:asciiTheme="majorHAnsi" w:hAnsiTheme="majorHAnsi" w:cs="Arial"/>
+              <w:rFonts w:cs="Arial" w:asciiTheme="majorHAnsi" w:hAnsiTheme="majorHAnsi"/>
               <w:sz w:val="28"/>
               <w:szCs w:val="24"/>
             </w:rPr>
             <w:fldChar w:fldCharType="separate"/>
           </w:r>
-          <w:hyperlink w:anchor="_Toc66727774" w:history="1">
+          <w:hyperlink w:history="1" w:anchor="_Toc66727774">
             <w:r>
               <w:rPr>
                 <w:rStyle w:val="Hyperlink"/>
@@ -1187,7 +1187,7 @@
               <w:sz w:val="22"/>
             </w:rPr>
           </w:pPr>
-          <w:hyperlink w:anchor="_Toc66727775" w:history="1">
+          <w:hyperlink w:history="1" w:anchor="_Toc66727775">
             <w:r>
               <w:rPr>
                 <w:rStyle w:val="Hyperlink"/>
@@ -1259,7 +1259,7 @@
               <w:u w:val="single"/>
             </w:rPr>
           </w:pPr>
-          <w:hyperlink w:anchor="_Toc66727776" w:history="1">
+          <w:hyperlink w:history="1" w:anchor="_Toc66727776">
             <w:r>
               <w:rPr>
                 <w:rStyle w:val="Hyperlink"/>
@@ -1332,7 +1332,7 @@
               <w:sz w:val="22"/>
             </w:rPr>
           </w:pPr>
-          <w:hyperlink w:anchor="_Toc66727778" w:history="1">
+          <w:hyperlink w:history="1" w:anchor="_Toc66727778">
             <w:r>
               <w:rPr>
                 <w:rStyle w:val="Hyperlink"/>
@@ -1425,7 +1425,7 @@
               <w:sz w:val="22"/>
             </w:rPr>
           </w:pPr>
-          <w:hyperlink w:anchor="_Toc66727779" w:history="1">
+          <w:hyperlink w:history="1" w:anchor="_Toc66727779">
             <w:r>
               <w:rPr>
                 <w:rStyle w:val="Hyperlink"/>
@@ -1508,7 +1508,7 @@
               <w:sz w:val="22"/>
             </w:rPr>
           </w:pPr>
-          <w:hyperlink w:anchor="_Toc66727780" w:history="1">
+          <w:hyperlink w:history="1" w:anchor="_Toc66727780">
             <w:r>
               <w:rPr>
                 <w:rStyle w:val="Hyperlink"/>
@@ -1589,7 +1589,7 @@
               <w:sz w:val="22"/>
             </w:rPr>
           </w:pPr>
-          <w:hyperlink w:anchor="_Toc66727781" w:history="1">
+          <w:hyperlink w:history="1" w:anchor="_Toc66727781">
             <w:r>
               <w:rPr>
                 <w:rStyle w:val="Hyperlink"/>
@@ -1663,7 +1663,7 @@
               <w:sz w:val="22"/>
             </w:rPr>
           </w:pPr>
-          <w:hyperlink w:anchor="_Toc66727782" w:history="1">
+          <w:hyperlink w:history="1" w:anchor="_Toc66727782">
             <w:r>
               <w:rPr>
                 <w:rStyle w:val="Hyperlink"/>
@@ -1727,14 +1727,14 @@
           <w:pPr>
             <w:jc w:val="both"/>
             <w:rPr>
-              <w:rFonts w:asciiTheme="majorHAnsi" w:hAnsiTheme="majorHAnsi" w:cs="Arial"/>
+              <w:rFonts w:cs="Arial" w:asciiTheme="majorHAnsi" w:hAnsiTheme="majorHAnsi"/>
               <w:sz w:val="28"/>
               <w:szCs w:val="24"/>
             </w:rPr>
           </w:pPr>
           <w:r>
             <w:rPr>
-              <w:rFonts w:asciiTheme="majorHAnsi" w:hAnsiTheme="majorHAnsi" w:cs="Arial"/>
+              <w:rFonts w:cs="Arial" w:asciiTheme="majorHAnsi" w:hAnsiTheme="majorHAnsi"/>
               <w:b/>
               <w:bCs/>
               <w:noProof/>
@@ -1767,7 +1767,7 @@
           <w:szCs w:val="36"/>
         </w:rPr>
       </w:pPr>
-      <w:bookmarkStart w:id="0" w:name="_Toc66727774"/>
+      <w:bookmarkStart w:name="_Toc66727774" w:id="0"/>
       <w:r>
         <w:rPr>
           <w:b/>
@@ -1999,7 +1999,7 @@
           <w:szCs w:val="36"/>
         </w:rPr>
       </w:pPr>
-      <w:bookmarkStart w:id="1" w:name="_Toc66727775"/>
+      <w:bookmarkStart w:name="_Toc66727775" w:id="1"/>
       <w:r>
         <w:rPr>
           <w:b/>
@@ -2035,7 +2035,7 @@
           <w:szCs w:val="28"/>
         </w:rPr>
       </w:pPr>
-      <w:bookmarkStart w:id="2" w:name="_Toc66727776"/>
+      <w:bookmarkStart w:name="_Toc66727776" w:id="2"/>
       <w:r>
         <w:rPr>
           <w:rFonts w:cs="Arial"/>
@@ -2089,7 +2089,7 @@
         <w:spacing w:after="0" w:line="240" w:lineRule="auto"/>
         <w:jc w:val="both"/>
         <w:rPr>
-          <w:rFonts w:asciiTheme="majorHAnsi" w:hAnsiTheme="majorHAnsi" w:cs="Arial"/>
+          <w:rFonts w:cs="Arial" w:asciiTheme="majorHAnsi" w:hAnsiTheme="majorHAnsi"/>
           <w:sz w:val="28"/>
           <w:szCs w:val="28"/>
         </w:rPr>
@@ -2152,7 +2152,7 @@
           <w:szCs w:val="28"/>
         </w:rPr>
       </w:pPr>
-      <w:bookmarkStart w:id="3" w:name="_Toc66727778"/>
+      <w:bookmarkStart w:name="_Toc66727778" w:id="3"/>
       <w:r>
         <w:rPr>
           <w:rStyle w:val="Strong"/>
@@ -2220,6 +2220,13 @@
           <w:szCs w:val="24"/>
         </w:rPr>
         <w:tab/>
+      </w:r>
+      <w:r>
+        <w:rPr>
+          <w:rFonts w:asciiTheme="majorHAnsi" w:hAnsiTheme="majorHAnsi"/>
+          <w:sz w:val="28"/>
+          <w:szCs w:val="24"/>
+        </w:rPr>
         <w:t>Documentul este împărțit în două capitole</w:t>
       </w:r>
       <w:r>
@@ -2265,7 +2272,7 @@
           <w:szCs w:val="28"/>
         </w:rPr>
       </w:pPr>
-      <w:bookmarkStart w:id="4" w:name="_Toc66727779"/>
+      <w:bookmarkStart w:name="_Toc66727779" w:id="4"/>
       <w:r>
         <w:rPr>
           <w:rStyle w:val="Strong"/>
@@ -2322,6 +2329,13 @@
           <w:szCs w:val="24"/>
         </w:rPr>
         <w:tab/>
+      </w:r>
+      <w:r>
+        <w:rPr>
+          <w:rFonts w:asciiTheme="majorHAnsi" w:hAnsiTheme="majorHAnsi"/>
+          <w:sz w:val="28"/>
+          <w:szCs w:val="24"/>
+        </w:rPr>
         <w:t>Produsul software este dezvoltat pentru platforma sistemul de operare Windows 10 sau orice altă versiune, utilizând sistemul inter-platformă de dezvoltare Qt pentru interfața grafică prezentată utilizatorului și mediul</w:t>
       </w:r>
       <w:r>
@@ -2373,7 +2387,7 @@
           <w:szCs w:val="36"/>
         </w:rPr>
       </w:pPr>
-      <w:bookmarkStart w:id="5" w:name="_Toc66727780"/>
+      <w:bookmarkStart w:name="_Toc66727780" w:id="5"/>
       <w:r>
         <w:rPr>
           <w:rStyle w:val="Strong"/>
@@ -2417,7 +2431,7 @@
           <w:szCs w:val="28"/>
         </w:rPr>
       </w:pPr>
-      <w:bookmarkStart w:id="6" w:name="_Toc66727781"/>
+      <w:bookmarkStart w:name="_Toc66727781" w:id="6"/>
       <w:r>
         <w:rPr>
           <w:rStyle w:val="Emphasis"/>
@@ -2438,11 +2452,44 @@
         <w:spacing w:after="0" w:line="240" w:lineRule="auto"/>
         <w:jc w:val="both"/>
         <w:rPr>
-          <w:rFonts w:asciiTheme="majorHAnsi" w:hAnsiTheme="majorHAnsi" w:cs="Arial"/>
-          <w:sz w:val="28"/>
-          <w:szCs w:val="28"/>
-        </w:rPr>
-      </w:pPr>
+          <w:rFonts w:cs="Arial" w:asciiTheme="majorHAnsi" w:hAnsiTheme="majorHAnsi"/>
+          <w:sz w:val="28"/>
+          <w:szCs w:val="28"/>
+        </w:rPr>
+      </w:pPr>
+    </w:p>
+    <w:p>
+      <w:pPr>
+        <w:pStyle w:val="ListParagraph"/>
+        <w:numPr>
+          <w:ilvl w:val="0"/>
+          <w:numId w:val="5"/>
+        </w:numPr>
+        <w:spacing w:after="0" w:line="240" w:lineRule="auto"/>
+        <w:jc w:val="both"/>
+        <w:rPr>
+          <w:sz w:val="28"/>
+          <w:szCs w:val="28"/>
+        </w:rPr>
+      </w:pPr>
+      <w:proofErr w:type="spellStart"/>
+      <w:r>
+        <w:rPr>
+          <w:rFonts w:ascii="Calibri Light" w:hAnsi="Calibri Light" w:cs="Arial" w:asciiTheme="majorAscii" w:hAnsiTheme="majorAscii"/>
+          <w:sz w:val="28"/>
+          <w:szCs w:val="28"/>
+        </w:rPr>
+        <w:t>Deschiderea</w:t>
+      </w:r>
+      <w:proofErr w:type="spellEnd"/>
+      <w:r>
+        <w:rPr>
+          <w:rFonts w:ascii="Calibri Light" w:hAnsi="Calibri Light" w:cs="Arial" w:asciiTheme="majorAscii" w:hAnsiTheme="majorAscii"/>
+          <w:sz w:val="28"/>
+          <w:szCs w:val="28"/>
+        </w:rPr>
+        <w:t xml:space="preserve"> aplicatiei.</w:t>
+      </w:r>
     </w:p>
     <w:p>
       <w:pPr>
@@ -2457,18 +2504,162 @@
         <w:spacing w:after="0" w:line="240" w:lineRule="auto"/>
         <w:jc w:val="both"/>
         <w:rPr>
-          <w:rFonts w:asciiTheme="majorHAnsi" w:hAnsiTheme="majorHAnsi" w:cs="Arial"/>
-          <w:sz w:val="28"/>
-          <w:szCs w:val="28"/>
-        </w:rPr>
-      </w:pPr>
-      <w:r>
-        <w:rPr>
-          <w:rFonts w:asciiTheme="majorHAnsi" w:hAnsiTheme="majorHAnsi" w:cs="Arial"/>
-          <w:sz w:val="28"/>
-          <w:szCs w:val="28"/>
-        </w:rPr>
-        <w:t>Posibilitate accesarii aplicatie de catre utilizator in calitate de “Guest” sau “User”.</w:t>
+          <w:rFonts w:ascii="Calibri Light" w:hAnsi="Calibri Light" w:cs="Arial" w:asciiTheme="majorAscii" w:hAnsiTheme="majorAscii"/>
+          <w:sz w:val="28"/>
+          <w:szCs w:val="28"/>
+        </w:rPr>
+      </w:pPr>
+      <w:proofErr w:type="spellStart"/>
+      <w:r>
+        <w:rPr>
+          <w:rFonts w:ascii="Calibri Light" w:hAnsi="Calibri Light" w:cs="Arial" w:asciiTheme="majorAscii" w:hAnsiTheme="majorAscii"/>
+          <w:sz w:val="28"/>
+          <w:szCs w:val="28"/>
+        </w:rPr>
+        <w:t>Posibiliatea</w:t>
+      </w:r>
+      <w:proofErr w:type="spellEnd"/>
+      <w:r>
+        <w:rPr>
+          <w:rFonts w:ascii="Calibri Light" w:hAnsi="Calibri Light" w:cs="Arial" w:asciiTheme="majorAscii" w:hAnsiTheme="majorAscii"/>
+          <w:sz w:val="28"/>
+          <w:szCs w:val="28"/>
+        </w:rPr>
+        <w:t xml:space="preserve"> </w:t>
+      </w:r>
+      <w:proofErr w:type="spellStart"/>
+      <w:r>
+        <w:rPr>
+          <w:rFonts w:ascii="Calibri Light" w:hAnsi="Calibri Light" w:cs="Arial" w:asciiTheme="majorAscii" w:hAnsiTheme="majorAscii"/>
+          <w:sz w:val="28"/>
+          <w:szCs w:val="28"/>
+        </w:rPr>
+        <w:t>crearii</w:t>
+      </w:r>
+      <w:proofErr w:type="spellEnd"/>
+      <w:r>
+        <w:rPr>
+          <w:rFonts w:ascii="Calibri Light" w:hAnsi="Calibri Light" w:cs="Arial" w:asciiTheme="majorAscii" w:hAnsiTheme="majorAscii"/>
+          <w:sz w:val="28"/>
+          <w:szCs w:val="28"/>
+        </w:rPr>
+        <w:t xml:space="preserve"> </w:t>
+      </w:r>
+      <w:proofErr w:type="spellStart"/>
+      <w:r>
+        <w:rPr>
+          <w:rFonts w:ascii="Calibri Light" w:hAnsi="Calibri Light" w:cs="Arial" w:asciiTheme="majorAscii" w:hAnsiTheme="majorAscii"/>
+          <w:sz w:val="28"/>
+          <w:szCs w:val="28"/>
+        </w:rPr>
+        <w:t>unui</w:t>
+      </w:r>
+      <w:proofErr w:type="spellEnd"/>
+      <w:r>
+        <w:rPr>
+          <w:rFonts w:ascii="Calibri Light" w:hAnsi="Calibri Light" w:cs="Arial" w:asciiTheme="majorAscii" w:hAnsiTheme="majorAscii"/>
+          <w:sz w:val="28"/>
+          <w:szCs w:val="28"/>
+        </w:rPr>
+        <w:t xml:space="preserve"> user, cu </w:t>
+      </w:r>
+      <w:proofErr w:type="spellStart"/>
+      <w:r>
+        <w:rPr>
+          <w:rFonts w:ascii="Calibri Light" w:hAnsi="Calibri Light" w:cs="Arial" w:asciiTheme="majorAscii" w:hAnsiTheme="majorAscii"/>
+          <w:sz w:val="28"/>
+          <w:szCs w:val="28"/>
+        </w:rPr>
+        <w:t>ajutorul</w:t>
+      </w:r>
+      <w:proofErr w:type="spellEnd"/>
+      <w:r>
+        <w:rPr>
+          <w:rFonts w:ascii="Calibri Light" w:hAnsi="Calibri Light" w:cs="Arial" w:asciiTheme="majorAscii" w:hAnsiTheme="majorAscii"/>
+          <w:sz w:val="28"/>
+          <w:szCs w:val="28"/>
+        </w:rPr>
+        <w:t xml:space="preserve"> </w:t>
+      </w:r>
+      <w:proofErr w:type="spellStart"/>
+      <w:r>
+        <w:rPr>
+          <w:rFonts w:ascii="Calibri Light" w:hAnsi="Calibri Light" w:cs="Arial" w:asciiTheme="majorAscii" w:hAnsiTheme="majorAscii"/>
+          <w:sz w:val="28"/>
+          <w:szCs w:val="28"/>
+        </w:rPr>
+        <w:t>unui</w:t>
+      </w:r>
+      <w:proofErr w:type="spellEnd"/>
+      <w:r>
+        <w:rPr>
+          <w:rFonts w:ascii="Calibri Light" w:hAnsi="Calibri Light" w:cs="Arial" w:asciiTheme="majorAscii" w:hAnsiTheme="majorAscii"/>
+          <w:sz w:val="28"/>
+          <w:szCs w:val="28"/>
+        </w:rPr>
+        <w:t xml:space="preserve"> username, a </w:t>
+      </w:r>
+      <w:proofErr w:type="spellStart"/>
+      <w:r>
+        <w:rPr>
+          <w:rFonts w:ascii="Calibri Light" w:hAnsi="Calibri Light" w:cs="Arial" w:asciiTheme="majorAscii" w:hAnsiTheme="majorAscii"/>
+          <w:sz w:val="28"/>
+          <w:szCs w:val="28"/>
+        </w:rPr>
+        <w:t>unei</w:t>
+      </w:r>
+      <w:proofErr w:type="spellEnd"/>
+      <w:r>
+        <w:rPr>
+          <w:rFonts w:ascii="Calibri Light" w:hAnsi="Calibri Light" w:cs="Arial" w:asciiTheme="majorAscii" w:hAnsiTheme="majorAscii"/>
+          <w:sz w:val="28"/>
+          <w:szCs w:val="28"/>
+        </w:rPr>
+        <w:t xml:space="preserve"> parole</w:t>
+      </w:r>
+      <w:r>
+        <w:rPr>
+          <w:rFonts w:ascii="Calibri Light" w:hAnsi="Calibri Light" w:cs="Arial" w:asciiTheme="majorAscii" w:hAnsiTheme="majorAscii"/>
+          <w:sz w:val="28"/>
+          <w:szCs w:val="28"/>
+        </w:rPr>
+        <w:t xml:space="preserve"> </w:t>
+      </w:r>
+      <w:proofErr w:type="spellStart"/>
+      <w:r>
+        <w:rPr>
+          <w:rFonts w:ascii="Calibri Light" w:hAnsi="Calibri Light" w:cs="Arial" w:asciiTheme="majorAscii" w:hAnsiTheme="majorAscii"/>
+          <w:sz w:val="28"/>
+          <w:szCs w:val="28"/>
+        </w:rPr>
+        <w:t>si</w:t>
+      </w:r>
+      <w:proofErr w:type="spellEnd"/>
+      <w:r>
+        <w:rPr>
+          <w:rFonts w:ascii="Calibri Light" w:hAnsi="Calibri Light" w:cs="Arial" w:asciiTheme="majorAscii" w:hAnsiTheme="majorAscii"/>
+          <w:sz w:val="28"/>
+          <w:szCs w:val="28"/>
+        </w:rPr>
+        <w:t xml:space="preserve"> a </w:t>
+      </w:r>
+      <w:proofErr w:type="spellStart"/>
+      <w:r>
+        <w:rPr>
+          <w:rFonts w:ascii="Calibri Light" w:hAnsi="Calibri Light" w:cs="Arial" w:asciiTheme="majorAscii" w:hAnsiTheme="majorAscii"/>
+          <w:sz w:val="28"/>
+          <w:szCs w:val="28"/>
+        </w:rPr>
+        <w:t>unui</w:t>
+      </w:r>
+      <w:proofErr w:type="spellEnd"/>
+      <w:r>
+        <w:rPr>
+          <w:rFonts w:ascii="Calibri Light" w:hAnsi="Calibri Light" w:cs="Arial" w:asciiTheme="majorAscii" w:hAnsiTheme="majorAscii"/>
+          <w:sz w:val="28"/>
+          <w:szCs w:val="28"/>
+        </w:rPr>
+        <w:t xml:space="preserve"> email.</w:t>
       </w:r>
     </w:p>
     <w:p>
@@ -2484,19 +2675,99 @@
         <w:spacing w:after="0" w:line="240" w:lineRule="auto"/>
         <w:jc w:val="both"/>
         <w:rPr>
-          <w:rFonts w:asciiTheme="majorHAnsi" w:hAnsiTheme="majorHAnsi" w:cs="Arial"/>
-          <w:sz w:val="28"/>
-          <w:szCs w:val="28"/>
-        </w:rPr>
-      </w:pPr>
-      <w:r>
-        <w:rPr>
-          <w:rFonts w:asciiTheme="majorHAnsi" w:hAnsiTheme="majorHAnsi" w:cs="Arial"/>
-          <w:sz w:val="28"/>
-          <w:szCs w:val="28"/>
-        </w:rPr>
-        <w:t>Sistem pentru creare cont de tip “User”.</w:t>
-      </w:r>
+          <w:rFonts w:ascii="Calibri Light" w:hAnsi="Calibri Light" w:cs="Arial" w:asciiTheme="majorAscii" w:hAnsiTheme="majorAscii"/>
+          <w:sz w:val="28"/>
+          <w:szCs w:val="28"/>
+        </w:rPr>
+      </w:pPr>
+      <w:proofErr w:type="spellStart"/>
+      <w:r>
+        <w:rPr>
+          <w:rFonts w:ascii="Calibri Light" w:hAnsi="Calibri Light" w:cs="Arial" w:asciiTheme="majorAscii" w:hAnsiTheme="majorAscii"/>
+          <w:sz w:val="28"/>
+          <w:szCs w:val="28"/>
+        </w:rPr>
+        <w:t>Autentificarea</w:t>
+      </w:r>
+      <w:proofErr w:type="spellEnd"/>
+      <w:r>
+        <w:rPr>
+          <w:rFonts w:ascii="Calibri Light" w:hAnsi="Calibri Light" w:cs="Arial" w:asciiTheme="majorAscii" w:hAnsiTheme="majorAscii"/>
+          <w:sz w:val="28"/>
+          <w:szCs w:val="28"/>
+        </w:rPr>
+        <w:t xml:space="preserve"> </w:t>
+      </w:r>
+      <w:r>
+        <w:rPr>
+          <w:rFonts w:ascii="Calibri Light" w:hAnsi="Calibri Light" w:cs="Arial" w:asciiTheme="majorAscii" w:hAnsiTheme="majorAscii"/>
+          <w:sz w:val="28"/>
+          <w:szCs w:val="28"/>
+        </w:rPr>
+        <w:t>in</w:t>
+      </w:r>
+      <w:r>
+        <w:rPr>
+          <w:rFonts w:ascii="Calibri Light" w:hAnsi="Calibri Light" w:cs="Arial" w:asciiTheme="majorAscii" w:hAnsiTheme="majorAscii"/>
+          <w:sz w:val="28"/>
+          <w:szCs w:val="28"/>
+        </w:rPr>
+        <w:t xml:space="preserve"> se</w:t>
+      </w:r>
+      <w:r>
+        <w:rPr>
+          <w:rFonts w:ascii="Calibri Light" w:hAnsi="Calibri Light" w:cs="Arial" w:asciiTheme="majorAscii" w:hAnsiTheme="majorAscii"/>
+          <w:sz w:val="28"/>
+          <w:szCs w:val="28"/>
+        </w:rPr>
+        <w:t xml:space="preserve"> face pe </w:t>
+      </w:r>
+      <w:proofErr w:type="spellStart"/>
+      <w:r>
+        <w:rPr>
+          <w:rFonts w:ascii="Calibri Light" w:hAnsi="Calibri Light" w:cs="Arial" w:asciiTheme="majorAscii" w:hAnsiTheme="majorAscii"/>
+          <w:sz w:val="28"/>
+          <w:szCs w:val="28"/>
+        </w:rPr>
+        <w:t>baza</w:t>
+      </w:r>
+      <w:proofErr w:type="spellEnd"/>
+      <w:r>
+        <w:rPr>
+          <w:rFonts w:ascii="Calibri Light" w:hAnsi="Calibri Light" w:cs="Arial" w:asciiTheme="majorAscii" w:hAnsiTheme="majorAscii"/>
+          <w:sz w:val="28"/>
+          <w:szCs w:val="28"/>
+        </w:rPr>
+        <w:t xml:space="preserve"> de username </w:t>
+      </w:r>
+      <w:proofErr w:type="spellStart"/>
+      <w:r>
+        <w:rPr>
+          <w:rFonts w:ascii="Calibri Light" w:hAnsi="Calibri Light" w:cs="Arial" w:asciiTheme="majorAscii" w:hAnsiTheme="majorAscii"/>
+          <w:sz w:val="28"/>
+          <w:szCs w:val="28"/>
+        </w:rPr>
+        <w:t>si</w:t>
+      </w:r>
+      <w:proofErr w:type="spellEnd"/>
+      <w:r>
+        <w:rPr>
+          <w:rFonts w:ascii="Calibri Light" w:hAnsi="Calibri Light" w:cs="Arial" w:asciiTheme="majorAscii" w:hAnsiTheme="majorAscii"/>
+          <w:sz w:val="28"/>
+          <w:szCs w:val="28"/>
+        </w:rPr>
+        <w:t xml:space="preserve"> </w:t>
+      </w:r>
+      <w:proofErr w:type="spellStart"/>
+      <w:r>
+        <w:rPr>
+          <w:rFonts w:ascii="Calibri Light" w:hAnsi="Calibri Light" w:cs="Arial" w:asciiTheme="majorAscii" w:hAnsiTheme="majorAscii"/>
+          <w:sz w:val="28"/>
+          <w:szCs w:val="28"/>
+        </w:rPr>
+        <w:t>parola</w:t>
+      </w:r>
+      <w:proofErr w:type="spellEnd"/>
     </w:p>
     <w:p>
       <w:pPr>
@@ -2511,34 +2782,385 @@
         <w:spacing w:after="0" w:line="240" w:lineRule="auto"/>
         <w:jc w:val="both"/>
         <w:rPr>
-          <w:rFonts w:asciiTheme="majorHAnsi" w:hAnsiTheme="majorHAnsi" w:cs="Arial"/>
-          <w:sz w:val="28"/>
-          <w:szCs w:val="28"/>
-        </w:rPr>
-      </w:pPr>
-      <w:r>
-        <w:rPr>
-          <w:rFonts w:asciiTheme="majorHAnsi" w:hAnsiTheme="majorHAnsi" w:cs="Arial"/>
-          <w:sz w:val="28"/>
-          <w:szCs w:val="28"/>
-        </w:rPr>
-        <w:t>Autentificarea in calitate de “User</w:t>
-      </w:r>
-      <w:r>
-        <w:rPr>
-          <w:rFonts w:asciiTheme="majorHAnsi" w:hAnsiTheme="majorHAnsi" w:cs="Arial"/>
-          <w:sz w:val="28"/>
-          <w:szCs w:val="28"/>
-        </w:rPr>
-        <w:t>”</w:t>
-      </w:r>
-      <w:r>
-        <w:rPr>
-          <w:rFonts w:asciiTheme="majorHAnsi" w:hAnsiTheme="majorHAnsi" w:cs="Arial"/>
-          <w:sz w:val="28"/>
-          <w:szCs w:val="28"/>
-        </w:rPr>
-        <w:t xml:space="preserve"> se face pe baza de username si parola</w:t>
+          <w:rFonts w:ascii="Calibri Light" w:hAnsi="Calibri Light" w:cs="Arial" w:asciiTheme="majorAscii" w:hAnsiTheme="majorAscii"/>
+          <w:sz w:val="28"/>
+          <w:szCs w:val="28"/>
+        </w:rPr>
+      </w:pPr>
+      <w:proofErr w:type="spellStart"/>
+      <w:r>
+        <w:rPr>
+          <w:rFonts w:ascii="Calibri Light" w:hAnsi="Calibri Light" w:cs="Arial" w:asciiTheme="majorAscii" w:hAnsiTheme="majorAscii"/>
+          <w:sz w:val="28"/>
+          <w:szCs w:val="28"/>
+        </w:rPr>
+        <w:t>Implementarea</w:t>
+      </w:r>
+      <w:proofErr w:type="spellEnd"/>
+      <w:r>
+        <w:rPr>
+          <w:rFonts w:ascii="Calibri Light" w:hAnsi="Calibri Light" w:cs="Arial" w:asciiTheme="majorAscii" w:hAnsiTheme="majorAscii"/>
+          <w:sz w:val="28"/>
+          <w:szCs w:val="28"/>
+        </w:rPr>
+        <w:t xml:space="preserve"> </w:t>
+      </w:r>
+      <w:proofErr w:type="spellStart"/>
+      <w:r>
+        <w:rPr>
+          <w:rFonts w:ascii="Calibri Light" w:hAnsi="Calibri Light" w:cs="Arial" w:asciiTheme="majorAscii" w:hAnsiTheme="majorAscii"/>
+          <w:sz w:val="28"/>
+          <w:szCs w:val="28"/>
+        </w:rPr>
+        <w:t>unei</w:t>
+      </w:r>
+      <w:proofErr w:type="spellEnd"/>
+      <w:r>
+        <w:rPr>
+          <w:rFonts w:ascii="Calibri Light" w:hAnsi="Calibri Light" w:cs="Arial" w:asciiTheme="majorAscii" w:hAnsiTheme="majorAscii"/>
+          <w:sz w:val="28"/>
+          <w:szCs w:val="28"/>
+        </w:rPr>
+        <w:t xml:space="preserve"> </w:t>
+      </w:r>
+      <w:proofErr w:type="spellStart"/>
+      <w:r>
+        <w:rPr>
+          <w:rFonts w:ascii="Calibri Light" w:hAnsi="Calibri Light" w:cs="Arial" w:asciiTheme="majorAscii" w:hAnsiTheme="majorAscii"/>
+          <w:sz w:val="28"/>
+          <w:szCs w:val="28"/>
+        </w:rPr>
+        <w:t>functionalitati</w:t>
+      </w:r>
+      <w:proofErr w:type="spellEnd"/>
+      <w:r>
+        <w:rPr>
+          <w:rFonts w:ascii="Calibri Light" w:hAnsi="Calibri Light" w:cs="Arial" w:asciiTheme="majorAscii" w:hAnsiTheme="majorAscii"/>
+          <w:sz w:val="28"/>
+          <w:szCs w:val="28"/>
+        </w:rPr>
+        <w:t xml:space="preserve"> de tip “keep me logged in”. Dupa prima </w:t>
+      </w:r>
+      <w:proofErr w:type="spellStart"/>
+      <w:r>
+        <w:rPr>
+          <w:rFonts w:ascii="Calibri Light" w:hAnsi="Calibri Light" w:cs="Arial" w:asciiTheme="majorAscii" w:hAnsiTheme="majorAscii"/>
+          <w:sz w:val="28"/>
+          <w:szCs w:val="28"/>
+        </w:rPr>
+        <w:t>autentificare</w:t>
+      </w:r>
+      <w:proofErr w:type="spellEnd"/>
+      <w:r>
+        <w:rPr>
+          <w:rFonts w:ascii="Calibri Light" w:hAnsi="Calibri Light" w:cs="Arial" w:asciiTheme="majorAscii" w:hAnsiTheme="majorAscii"/>
+          <w:sz w:val="28"/>
+          <w:szCs w:val="28"/>
+        </w:rPr>
+        <w:t xml:space="preserve"> cu un </w:t>
+      </w:r>
+      <w:proofErr w:type="spellStart"/>
+      <w:r>
+        <w:rPr>
+          <w:rFonts w:ascii="Calibri Light" w:hAnsi="Calibri Light" w:cs="Arial" w:asciiTheme="majorAscii" w:hAnsiTheme="majorAscii"/>
+          <w:sz w:val="28"/>
+          <w:szCs w:val="28"/>
+        </w:rPr>
+        <w:t>cont</w:t>
+      </w:r>
+      <w:proofErr w:type="spellEnd"/>
+      <w:r>
+        <w:rPr>
+          <w:rFonts w:ascii="Calibri Light" w:hAnsi="Calibri Light" w:cs="Arial" w:asciiTheme="majorAscii" w:hAnsiTheme="majorAscii"/>
+          <w:sz w:val="28"/>
+          <w:szCs w:val="28"/>
+        </w:rPr>
+        <w:t xml:space="preserve">, </w:t>
+      </w:r>
+      <w:proofErr w:type="spellStart"/>
+      <w:r>
+        <w:rPr>
+          <w:rFonts w:ascii="Calibri Light" w:hAnsi="Calibri Light" w:cs="Arial" w:asciiTheme="majorAscii" w:hAnsiTheme="majorAscii"/>
+          <w:sz w:val="28"/>
+          <w:szCs w:val="28"/>
+        </w:rPr>
+        <w:t>aplicatia</w:t>
+      </w:r>
+      <w:proofErr w:type="spellEnd"/>
+      <w:r>
+        <w:rPr>
+          <w:rFonts w:ascii="Calibri Light" w:hAnsi="Calibri Light" w:cs="Arial" w:asciiTheme="majorAscii" w:hAnsiTheme="majorAscii"/>
+          <w:sz w:val="28"/>
+          <w:szCs w:val="28"/>
+        </w:rPr>
+        <w:t xml:space="preserve"> sa </w:t>
+      </w:r>
+      <w:proofErr w:type="spellStart"/>
+      <w:r>
+        <w:rPr>
+          <w:rFonts w:ascii="Calibri Light" w:hAnsi="Calibri Light" w:cs="Arial" w:asciiTheme="majorAscii" w:hAnsiTheme="majorAscii"/>
+          <w:sz w:val="28"/>
+          <w:szCs w:val="28"/>
+        </w:rPr>
+        <w:t>ofere</w:t>
+      </w:r>
+      <w:proofErr w:type="spellEnd"/>
+      <w:r>
+        <w:rPr>
+          <w:rFonts w:ascii="Calibri Light" w:hAnsi="Calibri Light" w:cs="Arial" w:asciiTheme="majorAscii" w:hAnsiTheme="majorAscii"/>
+          <w:sz w:val="28"/>
+          <w:szCs w:val="28"/>
+        </w:rPr>
+        <w:t xml:space="preserve"> </w:t>
+      </w:r>
+      <w:proofErr w:type="spellStart"/>
+      <w:r>
+        <w:rPr>
+          <w:rFonts w:ascii="Calibri Light" w:hAnsi="Calibri Light" w:cs="Arial" w:asciiTheme="majorAscii" w:hAnsiTheme="majorAscii"/>
+          <w:sz w:val="28"/>
+          <w:szCs w:val="28"/>
+        </w:rPr>
+        <w:t>posibilitatea</w:t>
+      </w:r>
+      <w:proofErr w:type="spellEnd"/>
+      <w:r>
+        <w:rPr>
+          <w:rFonts w:ascii="Calibri Light" w:hAnsi="Calibri Light" w:cs="Arial" w:asciiTheme="majorAscii" w:hAnsiTheme="majorAscii"/>
+          <w:sz w:val="28"/>
+          <w:szCs w:val="28"/>
+        </w:rPr>
+        <w:t xml:space="preserve"> </w:t>
+      </w:r>
+      <w:proofErr w:type="spellStart"/>
+      <w:r>
+        <w:rPr>
+          <w:rFonts w:ascii="Calibri Light" w:hAnsi="Calibri Light" w:cs="Arial" w:asciiTheme="majorAscii" w:hAnsiTheme="majorAscii"/>
+          <w:sz w:val="28"/>
+          <w:szCs w:val="28"/>
+        </w:rPr>
+        <w:t>retinerii</w:t>
+      </w:r>
+      <w:proofErr w:type="spellEnd"/>
+      <w:r>
+        <w:rPr>
+          <w:rFonts w:ascii="Calibri Light" w:hAnsi="Calibri Light" w:cs="Arial" w:asciiTheme="majorAscii" w:hAnsiTheme="majorAscii"/>
+          <w:sz w:val="28"/>
+          <w:szCs w:val="28"/>
+        </w:rPr>
+        <w:t xml:space="preserve"> </w:t>
+      </w:r>
+      <w:proofErr w:type="spellStart"/>
+      <w:r>
+        <w:rPr>
+          <w:rFonts w:ascii="Calibri Light" w:hAnsi="Calibri Light" w:cs="Arial" w:asciiTheme="majorAscii" w:hAnsiTheme="majorAscii"/>
+          <w:sz w:val="28"/>
+          <w:szCs w:val="28"/>
+        </w:rPr>
+        <w:t>datelor</w:t>
+      </w:r>
+      <w:proofErr w:type="spellEnd"/>
+      <w:r>
+        <w:rPr>
+          <w:rFonts w:ascii="Calibri Light" w:hAnsi="Calibri Light" w:cs="Arial" w:asciiTheme="majorAscii" w:hAnsiTheme="majorAscii"/>
+          <w:sz w:val="28"/>
+          <w:szCs w:val="28"/>
+        </w:rPr>
+        <w:t xml:space="preserve"> de </w:t>
+      </w:r>
+      <w:proofErr w:type="spellStart"/>
+      <w:r>
+        <w:rPr>
+          <w:rFonts w:ascii="Calibri Light" w:hAnsi="Calibri Light" w:cs="Arial" w:asciiTheme="majorAscii" w:hAnsiTheme="majorAscii"/>
+          <w:sz w:val="28"/>
+          <w:szCs w:val="28"/>
+        </w:rPr>
+        <w:t>conectare</w:t>
+      </w:r>
+      <w:proofErr w:type="spellEnd"/>
+      <w:r>
+        <w:rPr>
+          <w:rFonts w:ascii="Calibri Light" w:hAnsi="Calibri Light" w:cs="Arial" w:asciiTheme="majorAscii" w:hAnsiTheme="majorAscii"/>
+          <w:sz w:val="28"/>
+          <w:szCs w:val="28"/>
+        </w:rPr>
+        <w:t>.</w:t>
+      </w:r>
+    </w:p>
+    <w:p>
+      <w:pPr>
+        <w:pStyle w:val="ListParagraph"/>
+        <w:numPr>
+          <w:ilvl w:val="0"/>
+          <w:numId w:val="5"/>
+        </w:numPr>
+        <w:spacing w:after="0" w:line="240" w:lineRule="auto"/>
+        <w:jc w:val="both"/>
+        <w:rPr>
+          <w:sz w:val="28"/>
+          <w:szCs w:val="28"/>
+        </w:rPr>
+      </w:pPr>
+      <w:proofErr w:type="spellStart"/>
+      <w:r>
+        <w:rPr>
+          <w:rFonts w:ascii="Calibri Light" w:hAnsi="Calibri Light" w:eastAsia="Calibri" w:cs="Arial" w:asciiTheme="majorAscii" w:hAnsiTheme="majorAscii"/>
+          <w:sz w:val="28"/>
+          <w:szCs w:val="28"/>
+        </w:rPr>
+        <w:t>Posibilitatea</w:t>
+      </w:r>
+      <w:proofErr w:type="spellEnd"/>
+      <w:r>
+        <w:rPr>
+          <w:rFonts w:ascii="Calibri Light" w:hAnsi="Calibri Light" w:eastAsia="Calibri" w:cs="Arial" w:asciiTheme="majorAscii" w:hAnsiTheme="majorAscii"/>
+          <w:sz w:val="28"/>
+          <w:szCs w:val="28"/>
+        </w:rPr>
+        <w:t xml:space="preserve"> </w:t>
+      </w:r>
+      <w:proofErr w:type="spellStart"/>
+      <w:r>
+        <w:rPr>
+          <w:rFonts w:ascii="Calibri Light" w:hAnsi="Calibri Light" w:eastAsia="Calibri" w:cs="Arial" w:asciiTheme="majorAscii" w:hAnsiTheme="majorAscii"/>
+          <w:sz w:val="28"/>
+          <w:szCs w:val="28"/>
+        </w:rPr>
+        <w:t>alegerii</w:t>
+      </w:r>
+      <w:proofErr w:type="spellEnd"/>
+      <w:r>
+        <w:rPr>
+          <w:rFonts w:ascii="Calibri Light" w:hAnsi="Calibri Light" w:eastAsia="Calibri" w:cs="Arial" w:asciiTheme="majorAscii" w:hAnsiTheme="majorAscii"/>
+          <w:sz w:val="28"/>
+          <w:szCs w:val="28"/>
+        </w:rPr>
+        <w:t xml:space="preserve"> </w:t>
+      </w:r>
+      <w:proofErr w:type="spellStart"/>
+      <w:r>
+        <w:rPr>
+          <w:rFonts w:ascii="Calibri Light" w:hAnsi="Calibri Light" w:eastAsia="Calibri" w:cs="Arial" w:asciiTheme="majorAscii" w:hAnsiTheme="majorAscii"/>
+          <w:sz w:val="28"/>
+          <w:szCs w:val="28"/>
+        </w:rPr>
+        <w:t>tipului</w:t>
+      </w:r>
+      <w:proofErr w:type="spellEnd"/>
+      <w:r>
+        <w:rPr>
+          <w:rFonts w:ascii="Calibri Light" w:hAnsi="Calibri Light" w:eastAsia="Calibri" w:cs="Arial" w:asciiTheme="majorAscii" w:hAnsiTheme="majorAscii"/>
+          <w:sz w:val="28"/>
+          <w:szCs w:val="28"/>
+        </w:rPr>
+        <w:t xml:space="preserve"> de user </w:t>
+      </w:r>
+      <w:proofErr w:type="spellStart"/>
+      <w:r>
+        <w:rPr>
+          <w:rFonts w:ascii="Calibri Light" w:hAnsi="Calibri Light" w:eastAsia="Calibri" w:cs="Arial" w:asciiTheme="majorAscii" w:hAnsiTheme="majorAscii"/>
+          <w:sz w:val="28"/>
+          <w:szCs w:val="28"/>
+        </w:rPr>
+        <w:t>dorit</w:t>
+      </w:r>
+      <w:proofErr w:type="spellEnd"/>
+      <w:r>
+        <w:rPr>
+          <w:rFonts w:ascii="Calibri Light" w:hAnsi="Calibri Light" w:eastAsia="Calibri" w:cs="Arial" w:asciiTheme="majorAscii" w:hAnsiTheme="majorAscii"/>
+          <w:sz w:val="28"/>
+          <w:szCs w:val="28"/>
+        </w:rPr>
+        <w:t xml:space="preserve">: </w:t>
+      </w:r>
+      <w:proofErr w:type="spellStart"/>
+      <w:r>
+        <w:rPr>
+          <w:rFonts w:ascii="Calibri Light" w:hAnsi="Calibri Light" w:eastAsia="Calibri" w:cs="Arial" w:asciiTheme="majorAscii" w:hAnsiTheme="majorAscii"/>
+          <w:sz w:val="28"/>
+          <w:szCs w:val="28"/>
+        </w:rPr>
+        <w:t>Vanzator</w:t>
+      </w:r>
+      <w:proofErr w:type="spellEnd"/>
+      <w:r>
+        <w:rPr>
+          <w:rFonts w:ascii="Calibri Light" w:hAnsi="Calibri Light" w:eastAsia="Calibri" w:cs="Arial" w:asciiTheme="majorAscii" w:hAnsiTheme="majorAscii"/>
+          <w:sz w:val="28"/>
+          <w:szCs w:val="28"/>
+        </w:rPr>
+        <w:t xml:space="preserve"> </w:t>
+      </w:r>
+      <w:proofErr w:type="spellStart"/>
+      <w:r>
+        <w:rPr>
+          <w:rFonts w:ascii="Calibri Light" w:hAnsi="Calibri Light" w:eastAsia="Calibri" w:cs="Arial" w:asciiTheme="majorAscii" w:hAnsiTheme="majorAscii"/>
+          <w:sz w:val="28"/>
+          <w:szCs w:val="28"/>
+        </w:rPr>
+        <w:t>sau</w:t>
+      </w:r>
+      <w:proofErr w:type="spellEnd"/>
+      <w:r>
+        <w:rPr>
+          <w:rFonts w:ascii="Calibri Light" w:hAnsi="Calibri Light" w:eastAsia="Calibri" w:cs="Arial" w:asciiTheme="majorAscii" w:hAnsiTheme="majorAscii"/>
+          <w:sz w:val="28"/>
+          <w:szCs w:val="28"/>
+        </w:rPr>
+        <w:t xml:space="preserve"> </w:t>
+      </w:r>
+      <w:proofErr w:type="spellStart"/>
+      <w:r>
+        <w:rPr>
+          <w:rFonts w:ascii="Calibri Light" w:hAnsi="Calibri Light" w:eastAsia="Calibri" w:cs="Arial" w:asciiTheme="majorAscii" w:hAnsiTheme="majorAscii"/>
+          <w:sz w:val="28"/>
+          <w:szCs w:val="28"/>
+        </w:rPr>
+        <w:t>Cumparator</w:t>
+      </w:r>
+      <w:proofErr w:type="spellEnd"/>
+      <w:r>
+        <w:rPr>
+          <w:rFonts w:ascii="Calibri Light" w:hAnsi="Calibri Light" w:eastAsia="Calibri" w:cs="Arial" w:asciiTheme="majorAscii" w:hAnsiTheme="majorAscii"/>
+          <w:sz w:val="28"/>
+          <w:szCs w:val="28"/>
+        </w:rPr>
+        <w:t xml:space="preserve">, </w:t>
+      </w:r>
+      <w:proofErr w:type="spellStart"/>
+      <w:r>
+        <w:rPr>
+          <w:rFonts w:ascii="Calibri Light" w:hAnsi="Calibri Light" w:eastAsia="Calibri" w:cs="Arial" w:asciiTheme="majorAscii" w:hAnsiTheme="majorAscii"/>
+          <w:sz w:val="28"/>
+          <w:szCs w:val="28"/>
+        </w:rPr>
+        <w:t>fiecare</w:t>
+      </w:r>
+      <w:proofErr w:type="spellEnd"/>
+      <w:r>
+        <w:rPr>
+          <w:rFonts w:ascii="Calibri Light" w:hAnsi="Calibri Light" w:eastAsia="Calibri" w:cs="Arial" w:asciiTheme="majorAscii" w:hAnsiTheme="majorAscii"/>
+          <w:sz w:val="28"/>
+          <w:szCs w:val="28"/>
+        </w:rPr>
+        <w:t xml:space="preserve"> cu </w:t>
+      </w:r>
+      <w:proofErr w:type="spellStart"/>
+      <w:r>
+        <w:rPr>
+          <w:rFonts w:ascii="Calibri Light" w:hAnsi="Calibri Light" w:eastAsia="Calibri" w:cs="Arial" w:asciiTheme="majorAscii" w:hAnsiTheme="majorAscii"/>
+          <w:sz w:val="28"/>
+          <w:szCs w:val="28"/>
+        </w:rPr>
+        <w:t>atributiile</w:t>
+      </w:r>
+      <w:proofErr w:type="spellEnd"/>
+      <w:r>
+        <w:rPr>
+          <w:rFonts w:ascii="Calibri Light" w:hAnsi="Calibri Light" w:eastAsia="Calibri" w:cs="Arial" w:asciiTheme="majorAscii" w:hAnsiTheme="majorAscii"/>
+          <w:sz w:val="28"/>
+          <w:szCs w:val="28"/>
+        </w:rPr>
+        <w:t xml:space="preserve"> sale.</w:t>
       </w:r>
     </w:p>
     <w:p>
@@ -2554,18 +3176,18 @@
         <w:spacing w:after="0" w:line="240" w:lineRule="auto"/>
         <w:jc w:val="both"/>
         <w:rPr>
-          <w:rFonts w:asciiTheme="majorHAnsi" w:hAnsiTheme="majorHAnsi" w:cs="Arial"/>
-          <w:sz w:val="28"/>
-          <w:szCs w:val="28"/>
-        </w:rPr>
-      </w:pPr>
-      <w:r>
-        <w:rPr>
-          <w:rFonts w:asciiTheme="majorHAnsi" w:hAnsiTheme="majorHAnsi" w:cs="Arial"/>
-          <w:sz w:val="28"/>
-          <w:szCs w:val="28"/>
-        </w:rPr>
-        <w:t>Implementarea unei functionalitati de tip “keep me logged in”. Dupa prima autentificare cu un cont, aplicatia sa ofere posibilitatea retinerii datelor de conectare.</w:t>
+          <w:rFonts w:ascii="Calibri Light" w:hAnsi="Calibri Light" w:cs="Arial" w:asciiTheme="majorAscii" w:hAnsiTheme="majorAscii"/>
+          <w:sz w:val="28"/>
+          <w:szCs w:val="28"/>
+        </w:rPr>
+      </w:pPr>
+      <w:r>
+        <w:rPr>
+          <w:rFonts w:ascii="Calibri Light" w:hAnsi="Calibri Light" w:cs="Arial" w:asciiTheme="majorAscii" w:hAnsiTheme="majorAscii"/>
+          <w:sz w:val="28"/>
+          <w:szCs w:val="28"/>
+        </w:rPr>
+        <w:t>Vizualizarea unei liste cu anunturi, selectarea unui anunt facand click pe el, deschiderea intr-o fereastra noua.</w:t>
       </w:r>
     </w:p>
     <w:p>
@@ -2581,18 +3203,18 @@
         <w:spacing w:after="0" w:line="240" w:lineRule="auto"/>
         <w:jc w:val="both"/>
         <w:rPr>
-          <w:rFonts w:asciiTheme="majorHAnsi" w:hAnsiTheme="majorHAnsi" w:cs="Arial"/>
-          <w:sz w:val="28"/>
-          <w:szCs w:val="28"/>
-        </w:rPr>
-      </w:pPr>
-      <w:r>
-        <w:rPr>
-          <w:rFonts w:asciiTheme="majorHAnsi" w:hAnsiTheme="majorHAnsi" w:cs="Arial"/>
-          <w:sz w:val="28"/>
-          <w:szCs w:val="28"/>
-        </w:rPr>
-        <w:t>Vizualizarea unei liste cu anunturi, selectarea unui anunt facand click pe el, deschiderea intr-o fereastra noua.</w:t>
+          <w:rFonts w:ascii="Calibri Light" w:hAnsi="Calibri Light" w:cs="Arial" w:asciiTheme="majorAscii" w:hAnsiTheme="majorAscii"/>
+          <w:sz w:val="28"/>
+          <w:szCs w:val="28"/>
+        </w:rPr>
+      </w:pPr>
+      <w:r>
+        <w:rPr>
+          <w:rFonts w:ascii="Calibri Light" w:hAnsi="Calibri Light" w:cs="Arial" w:asciiTheme="majorAscii" w:hAnsiTheme="majorAscii"/>
+          <w:sz w:val="28"/>
+          <w:szCs w:val="28"/>
+        </w:rPr>
+        <w:t xml:space="preserve">Filtrarea anunturilor din lista, in functie de anumite criterii. </w:t>
       </w:r>
     </w:p>
     <w:p>
@@ -2608,18 +3230,134 @@
         <w:spacing w:after="0" w:line="240" w:lineRule="auto"/>
         <w:jc w:val="both"/>
         <w:rPr>
-          <w:rFonts w:asciiTheme="majorHAnsi" w:hAnsiTheme="majorHAnsi" w:cs="Arial"/>
-          <w:sz w:val="28"/>
-          <w:szCs w:val="28"/>
-        </w:rPr>
-      </w:pPr>
-      <w:r>
-        <w:rPr>
-          <w:rFonts w:asciiTheme="majorHAnsi" w:hAnsiTheme="majorHAnsi" w:cs="Arial"/>
-          <w:sz w:val="28"/>
-          <w:szCs w:val="28"/>
-        </w:rPr>
-        <w:t xml:space="preserve">Filtrarea anunturilor din lista, in functie de anumite criterii. </w:t>
+          <w:rFonts w:ascii="Calibri Light" w:hAnsi="Calibri Light" w:cs="Arial" w:asciiTheme="majorAscii" w:hAnsiTheme="majorAscii"/>
+          <w:sz w:val="28"/>
+          <w:szCs w:val="28"/>
+        </w:rPr>
+      </w:pPr>
+      <w:proofErr w:type="spellStart"/>
+      <w:r>
+        <w:rPr>
+          <w:rFonts w:ascii="Calibri Light" w:hAnsi="Calibri Light" w:cs="Arial" w:asciiTheme="majorAscii" w:hAnsiTheme="majorAscii"/>
+          <w:sz w:val="28"/>
+          <w:szCs w:val="28"/>
+        </w:rPr>
+        <w:t>Posibilitatea</w:t>
+      </w:r>
+      <w:proofErr w:type="spellEnd"/>
+      <w:r>
+        <w:rPr>
+          <w:rFonts w:ascii="Calibri Light" w:hAnsi="Calibri Light" w:cs="Arial" w:asciiTheme="majorAscii" w:hAnsiTheme="majorAscii"/>
+          <w:sz w:val="28"/>
+          <w:szCs w:val="28"/>
+        </w:rPr>
+        <w:t xml:space="preserve"> </w:t>
+      </w:r>
+      <w:proofErr w:type="spellStart"/>
+      <w:r>
+        <w:rPr>
+          <w:rFonts w:ascii="Calibri Light" w:hAnsi="Calibri Light" w:cs="Arial" w:asciiTheme="majorAscii" w:hAnsiTheme="majorAscii"/>
+          <w:sz w:val="28"/>
+          <w:szCs w:val="28"/>
+        </w:rPr>
+        <w:t>adaugarii</w:t>
+      </w:r>
+      <w:proofErr w:type="spellEnd"/>
+      <w:r>
+        <w:rPr>
+          <w:rFonts w:ascii="Calibri Light" w:hAnsi="Calibri Light" w:cs="Arial" w:asciiTheme="majorAscii" w:hAnsiTheme="majorAscii"/>
+          <w:sz w:val="28"/>
+          <w:szCs w:val="28"/>
+        </w:rPr>
+        <w:t xml:space="preserve"> </w:t>
+      </w:r>
+      <w:proofErr w:type="spellStart"/>
+      <w:r>
+        <w:rPr>
+          <w:rFonts w:ascii="Calibri Light" w:hAnsi="Calibri Light" w:cs="Arial" w:asciiTheme="majorAscii" w:hAnsiTheme="majorAscii"/>
+          <w:sz w:val="28"/>
+          <w:szCs w:val="28"/>
+        </w:rPr>
+        <w:t>unui</w:t>
+      </w:r>
+      <w:proofErr w:type="spellEnd"/>
+      <w:r>
+        <w:rPr>
+          <w:rFonts w:ascii="Calibri Light" w:hAnsi="Calibri Light" w:cs="Arial" w:asciiTheme="majorAscii" w:hAnsiTheme="majorAscii"/>
+          <w:sz w:val="28"/>
+          <w:szCs w:val="28"/>
+        </w:rPr>
+        <w:t xml:space="preserve"> </w:t>
+      </w:r>
+      <w:proofErr w:type="spellStart"/>
+      <w:r>
+        <w:rPr>
+          <w:rFonts w:ascii="Calibri Light" w:hAnsi="Calibri Light" w:cs="Arial" w:asciiTheme="majorAscii" w:hAnsiTheme="majorAscii"/>
+          <w:sz w:val="28"/>
+          <w:szCs w:val="28"/>
+        </w:rPr>
+        <w:t>anunt</w:t>
+      </w:r>
+      <w:proofErr w:type="spellEnd"/>
+      <w:r>
+        <w:rPr>
+          <w:rFonts w:ascii="Calibri Light" w:hAnsi="Calibri Light" w:cs="Arial" w:asciiTheme="majorAscii" w:hAnsiTheme="majorAscii"/>
+          <w:sz w:val="28"/>
+          <w:szCs w:val="28"/>
+        </w:rPr>
+        <w:t xml:space="preserve">, facilitate pe care o au </w:t>
+      </w:r>
+      <w:proofErr w:type="spellStart"/>
+      <w:r>
+        <w:rPr>
+          <w:rFonts w:ascii="Calibri Light" w:hAnsi="Calibri Light" w:cs="Arial" w:asciiTheme="majorAscii" w:hAnsiTheme="majorAscii"/>
+          <w:sz w:val="28"/>
+          <w:szCs w:val="28"/>
+        </w:rPr>
+        <w:t>doar</w:t>
+      </w:r>
+      <w:proofErr w:type="spellEnd"/>
+      <w:r>
+        <w:rPr>
+          <w:rFonts w:ascii="Calibri Light" w:hAnsi="Calibri Light" w:cs="Arial" w:asciiTheme="majorAscii" w:hAnsiTheme="majorAscii"/>
+          <w:sz w:val="28"/>
+          <w:szCs w:val="28"/>
+        </w:rPr>
+        <w:t xml:space="preserve"> </w:t>
+      </w:r>
+      <w:proofErr w:type="spellStart"/>
+      <w:r>
+        <w:rPr>
+          <w:rFonts w:ascii="Calibri Light" w:hAnsi="Calibri Light" w:cs="Arial" w:asciiTheme="majorAscii" w:hAnsiTheme="majorAscii"/>
+          <w:sz w:val="28"/>
+          <w:szCs w:val="28"/>
+        </w:rPr>
+        <w:t>utilizatorii</w:t>
+      </w:r>
+      <w:proofErr w:type="spellEnd"/>
+      <w:r>
+        <w:rPr>
+          <w:rFonts w:ascii="Calibri Light" w:hAnsi="Calibri Light" w:cs="Arial" w:asciiTheme="majorAscii" w:hAnsiTheme="majorAscii"/>
+          <w:sz w:val="28"/>
+          <w:szCs w:val="28"/>
+        </w:rPr>
+        <w:t xml:space="preserve"> de tip “</w:t>
+      </w:r>
+      <w:r>
+        <w:rPr>
+          <w:rFonts w:ascii="Calibri Light" w:hAnsi="Calibri Light" w:cs="Arial" w:asciiTheme="majorAscii" w:hAnsiTheme="majorAscii"/>
+          <w:sz w:val="28"/>
+          <w:szCs w:val="28"/>
+        </w:rPr>
+        <w:t>Vanzator</w:t>
+      </w:r>
+      <w:r>
+        <w:rPr>
+          <w:rFonts w:ascii="Calibri Light" w:hAnsi="Calibri Light" w:cs="Arial" w:asciiTheme="majorAscii" w:hAnsiTheme="majorAscii"/>
+          <w:sz w:val="28"/>
+          <w:szCs w:val="28"/>
+        </w:rPr>
+        <w:t>”.</w:t>
       </w:r>
     </w:p>
     <w:p>
@@ -2635,18 +3373,34 @@
         <w:spacing w:after="0" w:line="240" w:lineRule="auto"/>
         <w:jc w:val="both"/>
         <w:rPr>
-          <w:rFonts w:asciiTheme="majorHAnsi" w:hAnsiTheme="majorHAnsi" w:cs="Arial"/>
-          <w:sz w:val="28"/>
-          <w:szCs w:val="28"/>
-        </w:rPr>
-      </w:pPr>
-      <w:r>
-        <w:rPr>
-          <w:rFonts w:asciiTheme="majorHAnsi" w:hAnsiTheme="majorHAnsi" w:cs="Arial"/>
-          <w:sz w:val="28"/>
-          <w:szCs w:val="28"/>
-        </w:rPr>
-        <w:t>Posibilitatea adaugarii unui anunt, facilitate pe care o au doar utilizatorii de tip “User”.</w:t>
+          <w:rFonts w:ascii="Calibri Light" w:hAnsi="Calibri Light" w:cs="Arial" w:asciiTheme="majorAscii" w:hAnsiTheme="majorAscii"/>
+          <w:sz w:val="28"/>
+          <w:szCs w:val="28"/>
+        </w:rPr>
+      </w:pPr>
+      <w:r>
+        <w:rPr>
+          <w:rFonts w:ascii="Calibri Light" w:hAnsi="Calibri Light" w:cs="Arial" w:asciiTheme="majorAscii" w:hAnsiTheme="majorAscii"/>
+          <w:sz w:val="28"/>
+          <w:szCs w:val="28"/>
+        </w:rPr>
+        <w:t>Implementarea unui buton atasat anuntului vizualizat care sa ii permita utilizatorului sa adauge acel anunt in lista “Anunturi favorite</w:t>
+      </w:r>
+      <w:r>
+        <w:rPr>
+          <w:rFonts w:ascii="Calibri Light" w:hAnsi="Calibri Light" w:cs="Arial" w:asciiTheme="majorAscii" w:hAnsiTheme="majorAscii"/>
+          <w:sz w:val="28"/>
+          <w:szCs w:val="28"/>
+        </w:rPr>
+        <w:t>”.Aceasta</w:t>
+      </w:r>
+      <w:r>
+        <w:rPr>
+          <w:rFonts w:ascii="Calibri Light" w:hAnsi="Calibri Light" w:cs="Arial" w:asciiTheme="majorAscii" w:hAnsiTheme="majorAscii"/>
+          <w:sz w:val="28"/>
+          <w:szCs w:val="28"/>
+        </w:rPr>
+        <w:t xml:space="preserve"> lista poate fi accesata oricand, anunturile salvate fiind memorate si dupa log out.</w:t>
       </w:r>
     </w:p>
     <w:p>
@@ -2662,59 +3416,14 @@
         <w:spacing w:after="0" w:line="240" w:lineRule="auto"/>
         <w:jc w:val="both"/>
         <w:rPr>
-          <w:rFonts w:asciiTheme="majorHAnsi" w:hAnsiTheme="majorHAnsi" w:cs="Arial"/>
-          <w:sz w:val="28"/>
-          <w:szCs w:val="28"/>
-        </w:rPr>
-      </w:pPr>
-      <w:r>
-        <w:rPr>
-          <w:rFonts w:asciiTheme="majorHAnsi" w:hAnsiTheme="majorHAnsi" w:cs="Arial"/>
-          <w:sz w:val="28"/>
-          <w:szCs w:val="28"/>
-        </w:rPr>
-        <w:t>Implementarea unui buton atasat anuntului vizualizat care sa ii permita utilizatorului sa adauge acel anunt in lista “Anunturi favorite</w:t>
-      </w:r>
-      <w:proofErr w:type="gramStart"/>
-      <w:r>
-        <w:rPr>
-          <w:rFonts w:asciiTheme="majorHAnsi" w:hAnsiTheme="majorHAnsi" w:cs="Arial"/>
-          <w:sz w:val="28"/>
-          <w:szCs w:val="28"/>
-        </w:rPr>
-        <w:t>”.Aceasta</w:t>
-      </w:r>
-      <w:proofErr w:type="gramEnd"/>
-      <w:r>
-        <w:rPr>
-          <w:rFonts w:asciiTheme="majorHAnsi" w:hAnsiTheme="majorHAnsi" w:cs="Arial"/>
-          <w:sz w:val="28"/>
-          <w:szCs w:val="28"/>
-        </w:rPr>
-        <w:t xml:space="preserve"> lista poate fi accesata oricand, anunturile salvate fiind memorate si dupa log out.</w:t>
-      </w:r>
-    </w:p>
-    <w:p>
-      <w:pPr>
-        <w:pStyle w:val="ListParagraph"/>
-        <w:numPr>
-          <w:ilvl w:val="0"/>
-          <w:numId w:val="5"/>
-        </w:numPr>
-        <w:autoSpaceDE w:val="0"/>
-        <w:autoSpaceDN w:val="0"/>
-        <w:adjustRightInd w:val="0"/>
-        <w:spacing w:after="0" w:line="240" w:lineRule="auto"/>
-        <w:jc w:val="both"/>
-        <w:rPr>
-          <w:rFonts w:asciiTheme="majorHAnsi" w:hAnsiTheme="majorHAnsi" w:cs="Arial"/>
-          <w:sz w:val="28"/>
-          <w:szCs w:val="28"/>
-        </w:rPr>
-      </w:pPr>
-      <w:r>
-        <w:rPr>
-          <w:rFonts w:asciiTheme="majorHAnsi" w:hAnsiTheme="majorHAnsi" w:cs="Arial"/>
+          <w:rFonts w:ascii="Calibri Light" w:hAnsi="Calibri Light" w:cs="Arial" w:asciiTheme="majorAscii" w:hAnsiTheme="majorAscii"/>
+          <w:sz w:val="28"/>
+          <w:szCs w:val="28"/>
+        </w:rPr>
+      </w:pPr>
+      <w:r>
+        <w:rPr>
+          <w:rFonts w:ascii="Calibri Light" w:hAnsi="Calibri Light" w:cs="Arial" w:asciiTheme="majorAscii" w:hAnsiTheme="majorAscii"/>
           <w:sz w:val="28"/>
           <w:szCs w:val="28"/>
         </w:rPr>
@@ -2731,7 +3440,7 @@
         <w:ind w:left="1080"/>
         <w:jc w:val="both"/>
         <w:rPr>
-          <w:rFonts w:asciiTheme="majorHAnsi" w:hAnsiTheme="majorHAnsi" w:cs="Arial"/>
+          <w:rFonts w:cs="Arial" w:asciiTheme="majorHAnsi" w:hAnsiTheme="majorHAnsi"/>
           <w:sz w:val="28"/>
           <w:szCs w:val="28"/>
         </w:rPr>
@@ -2747,7 +3456,7 @@
         <w:ind w:left="1080"/>
         <w:jc w:val="both"/>
         <w:rPr>
-          <w:rFonts w:asciiTheme="majorHAnsi" w:hAnsiTheme="majorHAnsi" w:cs="Arial"/>
+          <w:rFonts w:cs="Arial" w:asciiTheme="majorHAnsi" w:hAnsiTheme="majorHAnsi"/>
           <w:sz w:val="28"/>
           <w:szCs w:val="28"/>
         </w:rPr>
@@ -2764,7 +3473,7 @@
           <w:szCs w:val="28"/>
         </w:rPr>
       </w:pPr>
-      <w:bookmarkStart w:id="7" w:name="_Toc66727782"/>
+      <w:bookmarkStart w:name="_Toc66727782" w:id="7"/>
       <w:r>
         <w:rPr>
           <w:b/>
@@ -2777,12 +3486,226 @@
       <w:bookmarkEnd w:id="7"/>
     </w:p>
     <w:p>
-      <w:r>
-        <w:t>//se vor adauga pe parcurs</w:t>
+      <w:pPr>
+        <w:pStyle w:val="Normal"/>
+        <w:ind w:left="0"/>
+        <w:rPr>
+          <w:rFonts w:ascii="Arial" w:hAnsi="Arial" w:eastAsia="Calibri" w:cs=""/>
+          <w:sz w:val="24"/>
+          <w:szCs w:val="24"/>
+        </w:rPr>
+      </w:pPr>
+    </w:p>
+    <w:p>
+      <w:pPr>
+        <w:pStyle w:val="ListParagraph"/>
+        <w:numPr>
+          <w:ilvl w:val="1"/>
+          <w:numId w:val="9"/>
+        </w:numPr>
+        <w:rPr>
+          <w:rFonts w:ascii="Arial" w:hAnsi="Arial" w:eastAsia="Arial" w:cs="Arial" w:asciiTheme="majorAscii" w:hAnsiTheme="majorAscii" w:eastAsiaTheme="majorAscii" w:cstheme="majorAscii"/>
+          <w:sz w:val="28"/>
+          <w:szCs w:val="28"/>
+        </w:rPr>
+      </w:pPr>
+      <w:proofErr w:type="spellStart"/>
+      <w:r>
+        <w:rPr>
+          <w:rFonts w:ascii="Calibri Light" w:hAnsi="Calibri Light" w:eastAsia="Calibri Light" w:cs="Calibri Light" w:asciiTheme="majorAscii" w:hAnsiTheme="majorAscii" w:eastAsiaTheme="majorAscii" w:cstheme="majorAscii"/>
+          <w:sz w:val="28"/>
+          <w:szCs w:val="28"/>
+        </w:rPr>
+        <w:t>Aplicatia</w:t>
+      </w:r>
+      <w:proofErr w:type="spellEnd"/>
+      <w:r>
+        <w:rPr>
+          <w:rFonts w:ascii="Calibri Light" w:hAnsi="Calibri Light" w:eastAsia="Calibri Light" w:cs="Calibri Light" w:asciiTheme="majorAscii" w:hAnsiTheme="majorAscii" w:eastAsiaTheme="majorAscii" w:cstheme="majorAscii"/>
+          <w:sz w:val="28"/>
+          <w:szCs w:val="28"/>
+        </w:rPr>
+        <w:t xml:space="preserve"> </w:t>
+      </w:r>
+      <w:proofErr w:type="spellStart"/>
+      <w:r>
+        <w:rPr>
+          <w:rFonts w:ascii="Calibri Light" w:hAnsi="Calibri Light" w:eastAsia="Calibri Light" w:cs="Calibri Light" w:asciiTheme="majorAscii" w:hAnsiTheme="majorAscii" w:eastAsiaTheme="majorAscii" w:cstheme="majorAscii"/>
+          <w:sz w:val="28"/>
+          <w:szCs w:val="28"/>
+        </w:rPr>
+        <w:t>poate</w:t>
+      </w:r>
+      <w:proofErr w:type="spellEnd"/>
+      <w:r>
+        <w:rPr>
+          <w:rFonts w:ascii="Calibri Light" w:hAnsi="Calibri Light" w:eastAsia="Calibri Light" w:cs="Calibri Light" w:asciiTheme="majorAscii" w:hAnsiTheme="majorAscii" w:eastAsiaTheme="majorAscii" w:cstheme="majorAscii"/>
+          <w:sz w:val="28"/>
+          <w:szCs w:val="28"/>
+        </w:rPr>
+        <w:t xml:space="preserve"> fi </w:t>
+      </w:r>
+      <w:proofErr w:type="spellStart"/>
+      <w:r>
+        <w:rPr>
+          <w:rFonts w:ascii="Calibri Light" w:hAnsi="Calibri Light" w:eastAsia="Calibri Light" w:cs="Calibri Light" w:asciiTheme="majorAscii" w:hAnsiTheme="majorAscii" w:eastAsiaTheme="majorAscii" w:cstheme="majorAscii"/>
+          <w:sz w:val="28"/>
+          <w:szCs w:val="28"/>
+        </w:rPr>
+        <w:t>rulata</w:t>
+      </w:r>
+      <w:proofErr w:type="spellEnd"/>
+      <w:r>
+        <w:rPr>
+          <w:rFonts w:ascii="Calibri Light" w:hAnsi="Calibri Light" w:eastAsia="Calibri Light" w:cs="Calibri Light" w:asciiTheme="majorAscii" w:hAnsiTheme="majorAscii" w:eastAsiaTheme="majorAscii" w:cstheme="majorAscii"/>
+          <w:sz w:val="28"/>
+          <w:szCs w:val="28"/>
+        </w:rPr>
+        <w:t xml:space="preserve"> </w:t>
+      </w:r>
+      <w:proofErr w:type="spellStart"/>
+      <w:r>
+        <w:rPr>
+          <w:rFonts w:ascii="Calibri Light" w:hAnsi="Calibri Light" w:eastAsia="Calibri Light" w:cs="Calibri Light" w:asciiTheme="majorAscii" w:hAnsiTheme="majorAscii" w:eastAsiaTheme="majorAscii" w:cstheme="majorAscii"/>
+          <w:sz w:val="28"/>
+          <w:szCs w:val="28"/>
+        </w:rPr>
+        <w:t>doar</w:t>
+      </w:r>
+      <w:proofErr w:type="spellEnd"/>
+      <w:r>
+        <w:rPr>
+          <w:rFonts w:ascii="Calibri Light" w:hAnsi="Calibri Light" w:eastAsia="Calibri Light" w:cs="Calibri Light" w:asciiTheme="majorAscii" w:hAnsiTheme="majorAscii" w:eastAsiaTheme="majorAscii" w:cstheme="majorAscii"/>
+          <w:sz w:val="28"/>
+          <w:szCs w:val="28"/>
+        </w:rPr>
+        <w:t xml:space="preserve"> pe </w:t>
+      </w:r>
+      <w:proofErr w:type="spellStart"/>
+      <w:r>
+        <w:rPr>
+          <w:rFonts w:ascii="Calibri Light" w:hAnsi="Calibri Light" w:eastAsia="Calibri Light" w:cs="Calibri Light" w:asciiTheme="majorAscii" w:hAnsiTheme="majorAscii" w:eastAsiaTheme="majorAscii" w:cstheme="majorAscii"/>
+          <w:sz w:val="28"/>
+          <w:szCs w:val="28"/>
+        </w:rPr>
+        <w:t>sistem</w:t>
+      </w:r>
+      <w:proofErr w:type="spellEnd"/>
+      <w:r>
+        <w:rPr>
+          <w:rFonts w:ascii="Calibri Light" w:hAnsi="Calibri Light" w:eastAsia="Calibri Light" w:cs="Calibri Light" w:asciiTheme="majorAscii" w:hAnsiTheme="majorAscii" w:eastAsiaTheme="majorAscii" w:cstheme="majorAscii"/>
+          <w:sz w:val="28"/>
+          <w:szCs w:val="28"/>
+        </w:rPr>
+        <w:t xml:space="preserve"> de </w:t>
+      </w:r>
+      <w:proofErr w:type="spellStart"/>
+      <w:r>
+        <w:rPr>
+          <w:rFonts w:ascii="Calibri Light" w:hAnsi="Calibri Light" w:eastAsia="Calibri Light" w:cs="Calibri Light" w:asciiTheme="majorAscii" w:hAnsiTheme="majorAscii" w:eastAsiaTheme="majorAscii" w:cstheme="majorAscii"/>
+          <w:sz w:val="28"/>
+          <w:szCs w:val="28"/>
+        </w:rPr>
+        <w:t>operare</w:t>
+      </w:r>
+      <w:proofErr w:type="spellEnd"/>
+      <w:r>
+        <w:rPr>
+          <w:rFonts w:ascii="Calibri Light" w:hAnsi="Calibri Light" w:eastAsia="Calibri Light" w:cs="Calibri Light" w:asciiTheme="majorAscii" w:hAnsiTheme="majorAscii" w:eastAsiaTheme="majorAscii" w:cstheme="majorAscii"/>
+          <w:sz w:val="28"/>
+          <w:szCs w:val="28"/>
+        </w:rPr>
+        <w:t xml:space="preserve"> de tip Windows.</w:t>
+      </w:r>
+    </w:p>
+    <w:p>
+      <w:pPr>
+        <w:pStyle w:val="ListParagraph"/>
+        <w:numPr>
+          <w:ilvl w:val="1"/>
+          <w:numId w:val="9"/>
+        </w:numPr>
+        <w:jc w:val="both"/>
+        <w:rPr>
+          <w:sz w:val="28"/>
+          <w:szCs w:val="28"/>
+        </w:rPr>
+      </w:pPr>
+      <w:proofErr w:type="spellStart"/>
+      <w:r>
+        <w:rPr>
+          <w:rFonts w:ascii="Calibri Light" w:hAnsi="Calibri Light" w:eastAsia="Calibri Light" w:cs="Calibri Light" w:asciiTheme="majorAscii" w:hAnsiTheme="majorAscii" w:eastAsiaTheme="majorAscii" w:cstheme="majorAscii"/>
+          <w:sz w:val="28"/>
+          <w:szCs w:val="28"/>
+        </w:rPr>
+        <w:t>Utilizatorii</w:t>
+      </w:r>
+      <w:proofErr w:type="spellEnd"/>
+      <w:r>
+        <w:rPr>
+          <w:rFonts w:ascii="Calibri Light" w:hAnsi="Calibri Light" w:eastAsia="Calibri Light" w:cs="Calibri Light" w:asciiTheme="majorAscii" w:hAnsiTheme="majorAscii" w:eastAsiaTheme="majorAscii" w:cstheme="majorAscii"/>
+          <w:sz w:val="28"/>
+          <w:szCs w:val="28"/>
+        </w:rPr>
+        <w:t xml:space="preserve"> nu pot </w:t>
+      </w:r>
+      <w:proofErr w:type="spellStart"/>
+      <w:r>
+        <w:rPr>
+          <w:rFonts w:ascii="Calibri Light" w:hAnsi="Calibri Light" w:eastAsia="Calibri Light" w:cs="Calibri Light" w:asciiTheme="majorAscii" w:hAnsiTheme="majorAscii" w:eastAsiaTheme="majorAscii" w:cstheme="majorAscii"/>
+          <w:sz w:val="28"/>
+          <w:szCs w:val="28"/>
+        </w:rPr>
+        <w:t>comunica</w:t>
+      </w:r>
+      <w:proofErr w:type="spellEnd"/>
+      <w:r>
+        <w:rPr>
+          <w:rFonts w:ascii="Calibri Light" w:hAnsi="Calibri Light" w:eastAsia="Calibri Light" w:cs="Calibri Light" w:asciiTheme="majorAscii" w:hAnsiTheme="majorAscii" w:eastAsiaTheme="majorAscii" w:cstheme="majorAscii"/>
+          <w:sz w:val="28"/>
+          <w:szCs w:val="28"/>
+        </w:rPr>
+        <w:t xml:space="preserve"> </w:t>
+      </w:r>
+      <w:proofErr w:type="spellStart"/>
+      <w:r>
+        <w:rPr>
+          <w:rFonts w:ascii="Calibri Light" w:hAnsi="Calibri Light" w:eastAsia="Calibri Light" w:cs="Calibri Light" w:asciiTheme="majorAscii" w:hAnsiTheme="majorAscii" w:eastAsiaTheme="majorAscii" w:cstheme="majorAscii"/>
+          <w:sz w:val="28"/>
+          <w:szCs w:val="28"/>
+        </w:rPr>
+        <w:t>prin</w:t>
+      </w:r>
+      <w:proofErr w:type="spellEnd"/>
+      <w:r>
+        <w:rPr>
+          <w:rFonts w:ascii="Calibri Light" w:hAnsi="Calibri Light" w:eastAsia="Calibri Light" w:cs="Calibri Light" w:asciiTheme="majorAscii" w:hAnsiTheme="majorAscii" w:eastAsiaTheme="majorAscii" w:cstheme="majorAscii"/>
+          <w:sz w:val="28"/>
+          <w:szCs w:val="28"/>
+        </w:rPr>
+        <w:t xml:space="preserve"> </w:t>
+      </w:r>
+      <w:proofErr w:type="spellStart"/>
+      <w:r>
+        <w:rPr>
+          <w:rFonts w:ascii="Calibri Light" w:hAnsi="Calibri Light" w:eastAsia="Calibri Light" w:cs="Calibri Light" w:asciiTheme="majorAscii" w:hAnsiTheme="majorAscii" w:eastAsiaTheme="majorAscii" w:cstheme="majorAscii"/>
+          <w:sz w:val="28"/>
+          <w:szCs w:val="28"/>
+        </w:rPr>
+        <w:t>intermediul</w:t>
+      </w:r>
+      <w:proofErr w:type="spellEnd"/>
+      <w:r>
+        <w:rPr>
+          <w:rFonts w:ascii="Calibri Light" w:hAnsi="Calibri Light" w:eastAsia="Calibri Light" w:cs="Calibri Light" w:asciiTheme="majorAscii" w:hAnsiTheme="majorAscii" w:eastAsiaTheme="majorAscii" w:cstheme="majorAscii"/>
+          <w:sz w:val="28"/>
+          <w:szCs w:val="28"/>
+        </w:rPr>
+        <w:t xml:space="preserve"> aplicatiei.</w:t>
       </w:r>
     </w:p>
     <w:sectPr>
-      <w:pgSz w:w="12240" w:h="15840"/>
+      <w:pgSz w:w="12240" w:h="15840" w:orient="portrait"/>
       <w:pgMar w:top="1440" w:right="1440" w:bottom="1440" w:left="1440" w:header="720" w:footer="720" w:gutter="0"/>
       <w:pgNumType w:start="0"/>
       <w:cols w:space="720"/>
@@ -2796,6 +3719,258 @@
 
 <file path=word/numbering.xml><?xml version="1.0" encoding="utf-8"?>
 <w:numbering xmlns:wpc="http://schemas.microsoft.com/office/word/2010/wordprocessingCanvas" xmlns:cx="http://schemas.microsoft.com/office/drawing/2014/chartex" xmlns:cx1="http://schemas.microsoft.com/office/drawing/2015/9/8/chartex" xmlns:cx2="http://schemas.microsoft.com/office/drawing/2015/10/21/chartex" xmlns:cx3="http://schemas.microsoft.com/office/drawing/2016/5/9/chartex" xmlns:cx4="http://schemas.microsoft.com/office/drawing/2016/5/10/chartex" xmlns:cx5="http://schemas.microsoft.com/office/drawing/2016/5/11/chartex" xmlns:cx6="http://schemas.microsoft.com/office/drawing/2016/5/12/chartex" xmlns:cx7="http://schemas.microsoft.com/office/drawing/2016/5/13/chartex" xmlns:cx8="http://schemas.microsoft.com/office/drawing/2016/5/14/chartex" xmlns:mc="http://schemas.openxmlformats.org/markup-compatibility/2006" xmlns:aink="http://schemas.microsoft.com/office/drawing/2016/ink" xmlns:am3d="http://schemas.microsoft.com/office/drawing/2017/model3d" xmlns:o="urn:schemas-microsoft-com:office:office" xmlns:r="http://schemas.openxmlformats.org/officeDocument/2006/relationships" xmlns:m="http://schemas.openxmlformats.org/officeDocument/2006/math" xmlns:v="urn:schemas-microsoft-com:vml" xmlns:wp14="http://schemas.microsoft.com/office/word/2010/wordprocessingDrawing" xmlns:wp="http://schemas.openxmlformats.org/drawingml/2006/wordprocessingDrawing" xmlns:w10="urn:schemas-microsoft-com:office:word" xmlns:w="http://schemas.openxmlformats.org/wordprocessingml/2006/main" xmlns:w14="http://schemas.microsoft.com/office/word/2010/wordml" xmlns:w15="http://schemas.microsoft.com/office/word/2012/wordml" xmlns:w16cex="http://schemas.microsoft.com/office/word/2018/wordml/cex" xmlns:w16cid="http://schemas.microsoft.com/office/word/2016/wordml/cid" xmlns:w16="http://schemas.microsoft.com/office/word/2018/wordml" xmlns:w16se="http://schemas.microsoft.com/office/word/2015/wordml/symex" xmlns:wpg="http://schemas.microsoft.com/office/word/2010/wordprocessingGroup" xmlns:wpi="http://schemas.microsoft.com/office/word/2010/wordprocessingInk" xmlns:wne="http://schemas.microsoft.com/office/word/2006/wordml" xmlns:wps="http://schemas.microsoft.com/office/word/2010/wordprocessingShape" mc:Ignorable="w14 w15 w16se w16cid w16 w16cex wp14">
+  <w:abstractNum xmlns:w="http://schemas.openxmlformats.org/wordprocessingml/2006/main" w:abstractNumId="8">
+    <w:multiLevelType xmlns:w="http://schemas.openxmlformats.org/wordprocessingml/2006/main" w:val="hybridMultilevel"/>
+    <w:lvl xmlns:w="http://schemas.openxmlformats.org/wordprocessingml/2006/main" w:ilvl="0">
+      <w:start w:val="1"/>
+      <w:numFmt w:val="decimal"/>
+      <w:lvlText w:val="%1."/>
+      <w:lvlJc w:val="left"/>
+      <w:pPr>
+        <w:ind w:left="720" w:hanging="360"/>
+      </w:pPr>
+    </w:lvl>
+    <w:lvl xmlns:w="http://schemas.openxmlformats.org/wordprocessingml/2006/main" w:ilvl="1">
+      <w:start w:val="1"/>
+      <w:numFmt w:val="decimal"/>
+      <w:lvlText w:val="%2."/>
+      <w:lvlJc w:val="left"/>
+      <w:pPr>
+        <w:ind w:left="1440" w:hanging="360"/>
+      </w:pPr>
+    </w:lvl>
+    <w:lvl xmlns:w="http://schemas.openxmlformats.org/wordprocessingml/2006/main" w:ilvl="2">
+      <w:start w:val="1"/>
+      <w:numFmt w:val="lowerRoman"/>
+      <w:lvlText w:val="%3."/>
+      <w:lvlJc w:val="right"/>
+      <w:pPr>
+        <w:ind w:left="2160" w:hanging="180"/>
+      </w:pPr>
+    </w:lvl>
+    <w:lvl xmlns:w="http://schemas.openxmlformats.org/wordprocessingml/2006/main" w:ilvl="3">
+      <w:start w:val="1"/>
+      <w:numFmt w:val="decimal"/>
+      <w:lvlText w:val="%4."/>
+      <w:lvlJc w:val="left"/>
+      <w:pPr>
+        <w:ind w:left="2880" w:hanging="360"/>
+      </w:pPr>
+    </w:lvl>
+    <w:lvl xmlns:w="http://schemas.openxmlformats.org/wordprocessingml/2006/main" w:ilvl="4">
+      <w:start w:val="1"/>
+      <w:numFmt w:val="lowerLetter"/>
+      <w:lvlText w:val="%5."/>
+      <w:lvlJc w:val="left"/>
+      <w:pPr>
+        <w:ind w:left="3600" w:hanging="360"/>
+      </w:pPr>
+    </w:lvl>
+    <w:lvl xmlns:w="http://schemas.openxmlformats.org/wordprocessingml/2006/main" w:ilvl="5">
+      <w:start w:val="1"/>
+      <w:numFmt w:val="lowerRoman"/>
+      <w:lvlText w:val="%6."/>
+      <w:lvlJc w:val="right"/>
+      <w:pPr>
+        <w:ind w:left="4320" w:hanging="180"/>
+      </w:pPr>
+    </w:lvl>
+    <w:lvl xmlns:w="http://schemas.openxmlformats.org/wordprocessingml/2006/main" w:ilvl="6">
+      <w:start w:val="1"/>
+      <w:numFmt w:val="decimal"/>
+      <w:lvlText w:val="%7."/>
+      <w:lvlJc w:val="left"/>
+      <w:pPr>
+        <w:ind w:left="5040" w:hanging="360"/>
+      </w:pPr>
+    </w:lvl>
+    <w:lvl xmlns:w="http://schemas.openxmlformats.org/wordprocessingml/2006/main" w:ilvl="7">
+      <w:start w:val="1"/>
+      <w:numFmt w:val="lowerLetter"/>
+      <w:lvlText w:val="%8."/>
+      <w:lvlJc w:val="left"/>
+      <w:pPr>
+        <w:ind w:left="5760" w:hanging="360"/>
+      </w:pPr>
+    </w:lvl>
+    <w:lvl xmlns:w="http://schemas.openxmlformats.org/wordprocessingml/2006/main" w:ilvl="8">
+      <w:start w:val="1"/>
+      <w:numFmt w:val="lowerRoman"/>
+      <w:lvlText w:val="%9."/>
+      <w:lvlJc w:val="right"/>
+      <w:pPr>
+        <w:ind w:left="6480" w:hanging="180"/>
+      </w:pPr>
+    </w:lvl>
+  </w:abstractNum>
+  <w:abstractNum xmlns:w="http://schemas.openxmlformats.org/wordprocessingml/2006/main" w:abstractNumId="7">
+    <w:multiLevelType xmlns:w="http://schemas.openxmlformats.org/wordprocessingml/2006/main" w:val="hybridMultilevel"/>
+    <w:lvl xmlns:w="http://schemas.openxmlformats.org/wordprocessingml/2006/main" w:ilvl="0">
+      <w:start w:val="1"/>
+      <w:numFmt w:val="decimal"/>
+      <w:lvlText w:val="%1."/>
+      <w:lvlJc w:val="left"/>
+      <w:pPr>
+        <w:ind w:left="720" w:hanging="360"/>
+      </w:pPr>
+    </w:lvl>
+    <w:lvl xmlns:w="http://schemas.openxmlformats.org/wordprocessingml/2006/main" w:ilvl="1">
+      <w:start w:val="1"/>
+      <w:numFmt w:val="decimal"/>
+      <w:lvlText w:val="%2."/>
+      <w:lvlJc w:val="left"/>
+      <w:pPr>
+        <w:ind w:left="1440" w:hanging="360"/>
+      </w:pPr>
+    </w:lvl>
+    <w:lvl xmlns:w="http://schemas.openxmlformats.org/wordprocessingml/2006/main" w:ilvl="2">
+      <w:start w:val="1"/>
+      <w:numFmt w:val="lowerRoman"/>
+      <w:lvlText w:val="%3."/>
+      <w:lvlJc w:val="right"/>
+      <w:pPr>
+        <w:ind w:left="2160" w:hanging="180"/>
+      </w:pPr>
+    </w:lvl>
+    <w:lvl xmlns:w="http://schemas.openxmlformats.org/wordprocessingml/2006/main" w:ilvl="3">
+      <w:start w:val="1"/>
+      <w:numFmt w:val="decimal"/>
+      <w:lvlText w:val="%4."/>
+      <w:lvlJc w:val="left"/>
+      <w:pPr>
+        <w:ind w:left="2880" w:hanging="360"/>
+      </w:pPr>
+    </w:lvl>
+    <w:lvl xmlns:w="http://schemas.openxmlformats.org/wordprocessingml/2006/main" w:ilvl="4">
+      <w:start w:val="1"/>
+      <w:numFmt w:val="lowerLetter"/>
+      <w:lvlText w:val="%5."/>
+      <w:lvlJc w:val="left"/>
+      <w:pPr>
+        <w:ind w:left="3600" w:hanging="360"/>
+      </w:pPr>
+    </w:lvl>
+    <w:lvl xmlns:w="http://schemas.openxmlformats.org/wordprocessingml/2006/main" w:ilvl="5">
+      <w:start w:val="1"/>
+      <w:numFmt w:val="lowerRoman"/>
+      <w:lvlText w:val="%6."/>
+      <w:lvlJc w:val="right"/>
+      <w:pPr>
+        <w:ind w:left="4320" w:hanging="180"/>
+      </w:pPr>
+    </w:lvl>
+    <w:lvl xmlns:w="http://schemas.openxmlformats.org/wordprocessingml/2006/main" w:ilvl="6">
+      <w:start w:val="1"/>
+      <w:numFmt w:val="decimal"/>
+      <w:lvlText w:val="%7."/>
+      <w:lvlJc w:val="left"/>
+      <w:pPr>
+        <w:ind w:left="5040" w:hanging="360"/>
+      </w:pPr>
+    </w:lvl>
+    <w:lvl xmlns:w="http://schemas.openxmlformats.org/wordprocessingml/2006/main" w:ilvl="7">
+      <w:start w:val="1"/>
+      <w:numFmt w:val="lowerLetter"/>
+      <w:lvlText w:val="%8."/>
+      <w:lvlJc w:val="left"/>
+      <w:pPr>
+        <w:ind w:left="5760" w:hanging="360"/>
+      </w:pPr>
+    </w:lvl>
+    <w:lvl xmlns:w="http://schemas.openxmlformats.org/wordprocessingml/2006/main" w:ilvl="8">
+      <w:start w:val="1"/>
+      <w:numFmt w:val="lowerRoman"/>
+      <w:lvlText w:val="%9."/>
+      <w:lvlJc w:val="right"/>
+      <w:pPr>
+        <w:ind w:left="6480" w:hanging="180"/>
+      </w:pPr>
+    </w:lvl>
+  </w:abstractNum>
+  <w:abstractNum xmlns:w="http://schemas.openxmlformats.org/wordprocessingml/2006/main" w:abstractNumId="6">
+    <w:multiLevelType xmlns:w="http://schemas.openxmlformats.org/wordprocessingml/2006/main" w:val="hybridMultilevel"/>
+    <w:lvl xmlns:w="http://schemas.openxmlformats.org/wordprocessingml/2006/main" w:ilvl="0">
+      <w:start w:val="1"/>
+      <w:numFmt w:val="decimal"/>
+      <w:lvlText w:val="%1."/>
+      <w:lvlJc w:val="left"/>
+      <w:pPr>
+        <w:ind w:left="720" w:hanging="360"/>
+      </w:pPr>
+    </w:lvl>
+    <w:lvl xmlns:w="http://schemas.openxmlformats.org/wordprocessingml/2006/main" w:ilvl="1">
+      <w:start w:val="1"/>
+      <w:numFmt w:val="lowerLetter"/>
+      <w:lvlText w:val="%2."/>
+      <w:lvlJc w:val="left"/>
+      <w:pPr>
+        <w:ind w:left="1440" w:hanging="360"/>
+      </w:pPr>
+    </w:lvl>
+    <w:lvl xmlns:w="http://schemas.openxmlformats.org/wordprocessingml/2006/main" w:ilvl="2">
+      <w:start w:val="1"/>
+      <w:numFmt w:val="lowerRoman"/>
+      <w:lvlText w:val="%3."/>
+      <w:lvlJc w:val="right"/>
+      <w:pPr>
+        <w:ind w:left="2160" w:hanging="180"/>
+      </w:pPr>
+    </w:lvl>
+    <w:lvl xmlns:w="http://schemas.openxmlformats.org/wordprocessingml/2006/main" w:ilvl="3">
+      <w:start w:val="1"/>
+      <w:numFmt w:val="decimal"/>
+      <w:lvlText w:val="%4."/>
+      <w:lvlJc w:val="left"/>
+      <w:pPr>
+        <w:ind w:left="2880" w:hanging="360"/>
+      </w:pPr>
+    </w:lvl>
+    <w:lvl xmlns:w="http://schemas.openxmlformats.org/wordprocessingml/2006/main" w:ilvl="4">
+      <w:start w:val="1"/>
+      <w:numFmt w:val="lowerLetter"/>
+      <w:lvlText w:val="%5."/>
+      <w:lvlJc w:val="left"/>
+      <w:pPr>
+        <w:ind w:left="3600" w:hanging="360"/>
+      </w:pPr>
+    </w:lvl>
+    <w:lvl xmlns:w="http://schemas.openxmlformats.org/wordprocessingml/2006/main" w:ilvl="5">
+      <w:start w:val="1"/>
+      <w:numFmt w:val="lowerRoman"/>
+      <w:lvlText w:val="%6."/>
+      <w:lvlJc w:val="right"/>
+      <w:pPr>
+        <w:ind w:left="4320" w:hanging="180"/>
+      </w:pPr>
+    </w:lvl>
+    <w:lvl xmlns:w="http://schemas.openxmlformats.org/wordprocessingml/2006/main" w:ilvl="6">
+      <w:start w:val="1"/>
+      <w:numFmt w:val="decimal"/>
+      <w:lvlText w:val="%7."/>
+      <w:lvlJc w:val="left"/>
+      <w:pPr>
+        <w:ind w:left="5040" w:hanging="360"/>
+      </w:pPr>
+    </w:lvl>
+    <w:lvl xmlns:w="http://schemas.openxmlformats.org/wordprocessingml/2006/main" w:ilvl="7">
+      <w:start w:val="1"/>
+      <w:numFmt w:val="lowerLetter"/>
+      <w:lvlText w:val="%8."/>
+      <w:lvlJc w:val="left"/>
+      <w:pPr>
+        <w:ind w:left="5760" w:hanging="360"/>
+      </w:pPr>
+    </w:lvl>
+    <w:lvl xmlns:w="http://schemas.openxmlformats.org/wordprocessingml/2006/main" w:ilvl="8">
+      <w:start w:val="1"/>
+      <w:numFmt w:val="lowerRoman"/>
+      <w:lvlText w:val="%9."/>
+      <w:lvlJc w:val="right"/>
+      <w:pPr>
+        <w:ind w:left="6480" w:hanging="180"/>
+      </w:pPr>
+    </w:lvl>
+  </w:abstractNum>
   <w:abstractNum w:abstractNumId="0" w15:restartNumberingAfterBreak="0">
     <w:nsid w:val="1ED632CC"/>
     <w:multiLevelType w:val="hybridMultilevel"/>
@@ -2984,7 +4159,7 @@
         <w:ind w:left="720" w:hanging="360"/>
       </w:pPr>
       <w:rPr>
-        <w:rFonts w:ascii="Symbol" w:hAnsi="Symbol" w:hint="default"/>
+        <w:rFonts w:hint="default" w:ascii="Symbol" w:hAnsi="Symbol"/>
       </w:rPr>
     </w:lvl>
     <w:lvl w:ilvl="1" w:tplc="04090003" w:tentative="1">
@@ -2996,7 +4171,7 @@
         <w:ind w:left="1440" w:hanging="360"/>
       </w:pPr>
       <w:rPr>
-        <w:rFonts w:ascii="Courier New" w:hAnsi="Courier New" w:cs="Courier New" w:hint="default"/>
+        <w:rFonts w:hint="default" w:ascii="Courier New" w:hAnsi="Courier New" w:cs="Courier New"/>
       </w:rPr>
     </w:lvl>
     <w:lvl w:ilvl="2" w:tplc="04090005" w:tentative="1">
@@ -3008,7 +4183,7 @@
         <w:ind w:left="2160" w:hanging="360"/>
       </w:pPr>
       <w:rPr>
-        <w:rFonts w:ascii="Wingdings" w:hAnsi="Wingdings" w:hint="default"/>
+        <w:rFonts w:hint="default" w:ascii="Wingdings" w:hAnsi="Wingdings"/>
       </w:rPr>
     </w:lvl>
     <w:lvl w:ilvl="3" w:tplc="04090001" w:tentative="1">
@@ -3020,7 +4195,7 @@
         <w:ind w:left="2880" w:hanging="360"/>
       </w:pPr>
       <w:rPr>
-        <w:rFonts w:ascii="Symbol" w:hAnsi="Symbol" w:hint="default"/>
+        <w:rFonts w:hint="default" w:ascii="Symbol" w:hAnsi="Symbol"/>
       </w:rPr>
     </w:lvl>
     <w:lvl w:ilvl="4" w:tplc="04090003" w:tentative="1">
@@ -3032,7 +4207,7 @@
         <w:ind w:left="3600" w:hanging="360"/>
       </w:pPr>
       <w:rPr>
-        <w:rFonts w:ascii="Courier New" w:hAnsi="Courier New" w:cs="Courier New" w:hint="default"/>
+        <w:rFonts w:hint="default" w:ascii="Courier New" w:hAnsi="Courier New" w:cs="Courier New"/>
       </w:rPr>
     </w:lvl>
     <w:lvl w:ilvl="5" w:tplc="04090005" w:tentative="1">
@@ -3044,7 +4219,7 @@
         <w:ind w:left="4320" w:hanging="360"/>
       </w:pPr>
       <w:rPr>
-        <w:rFonts w:ascii="Wingdings" w:hAnsi="Wingdings" w:hint="default"/>
+        <w:rFonts w:hint="default" w:ascii="Wingdings" w:hAnsi="Wingdings"/>
       </w:rPr>
     </w:lvl>
     <w:lvl w:ilvl="6" w:tplc="04090001" w:tentative="1">
@@ -3056,7 +4231,7 @@
         <w:ind w:left="5040" w:hanging="360"/>
       </w:pPr>
       <w:rPr>
-        <w:rFonts w:ascii="Symbol" w:hAnsi="Symbol" w:hint="default"/>
+        <w:rFonts w:hint="default" w:ascii="Symbol" w:hAnsi="Symbol"/>
       </w:rPr>
     </w:lvl>
     <w:lvl w:ilvl="7" w:tplc="04090003" w:tentative="1">
@@ -3068,7 +4243,7 @@
         <w:ind w:left="5760" w:hanging="360"/>
       </w:pPr>
       <w:rPr>
-        <w:rFonts w:ascii="Courier New" w:hAnsi="Courier New" w:cs="Courier New" w:hint="default"/>
+        <w:rFonts w:hint="default" w:ascii="Courier New" w:hAnsi="Courier New" w:cs="Courier New"/>
       </w:rPr>
     </w:lvl>
     <w:lvl w:ilvl="8" w:tplc="04090005" w:tentative="1">
@@ -3080,7 +4255,7 @@
         <w:ind w:left="6480" w:hanging="360"/>
       </w:pPr>
       <w:rPr>
-        <w:rFonts w:ascii="Wingdings" w:hAnsi="Wingdings" w:hint="default"/>
+        <w:rFonts w:hint="default" w:ascii="Wingdings" w:hAnsi="Wingdings"/>
       </w:rPr>
     </w:lvl>
   </w:abstractNum>
@@ -3097,7 +4272,7 @@
         <w:ind w:left="720" w:hanging="360"/>
       </w:pPr>
       <w:rPr>
-        <w:rFonts w:ascii="Symbol" w:hAnsi="Symbol" w:hint="default"/>
+        <w:rFonts w:hint="default" w:ascii="Symbol" w:hAnsi="Symbol"/>
       </w:rPr>
     </w:lvl>
     <w:lvl w:ilvl="1" w:tplc="04090003" w:tentative="1">
@@ -3109,7 +4284,7 @@
         <w:ind w:left="1440" w:hanging="360"/>
       </w:pPr>
       <w:rPr>
-        <w:rFonts w:ascii="Courier New" w:hAnsi="Courier New" w:cs="Courier New" w:hint="default"/>
+        <w:rFonts w:hint="default" w:ascii="Courier New" w:hAnsi="Courier New" w:cs="Courier New"/>
       </w:rPr>
     </w:lvl>
     <w:lvl w:ilvl="2" w:tplc="04090005" w:tentative="1">
@@ -3121,7 +4296,7 @@
         <w:ind w:left="2160" w:hanging="360"/>
       </w:pPr>
       <w:rPr>
-        <w:rFonts w:ascii="Wingdings" w:hAnsi="Wingdings" w:hint="default"/>
+        <w:rFonts w:hint="default" w:ascii="Wingdings" w:hAnsi="Wingdings"/>
       </w:rPr>
     </w:lvl>
     <w:lvl w:ilvl="3" w:tplc="04090001" w:tentative="1">
@@ -3133,7 +4308,7 @@
         <w:ind w:left="2880" w:hanging="360"/>
       </w:pPr>
       <w:rPr>
-        <w:rFonts w:ascii="Symbol" w:hAnsi="Symbol" w:hint="default"/>
+        <w:rFonts w:hint="default" w:ascii="Symbol" w:hAnsi="Symbol"/>
       </w:rPr>
     </w:lvl>
     <w:lvl w:ilvl="4" w:tplc="04090003" w:tentative="1">
@@ -3145,7 +4320,7 @@
         <w:ind w:left="3600" w:hanging="360"/>
       </w:pPr>
       <w:rPr>
-        <w:rFonts w:ascii="Courier New" w:hAnsi="Courier New" w:cs="Courier New" w:hint="default"/>
+        <w:rFonts w:hint="default" w:ascii="Courier New" w:hAnsi="Courier New" w:cs="Courier New"/>
       </w:rPr>
     </w:lvl>
     <w:lvl w:ilvl="5" w:tplc="04090005" w:tentative="1">
@@ -3157,7 +4332,7 @@
         <w:ind w:left="4320" w:hanging="360"/>
       </w:pPr>
       <w:rPr>
-        <w:rFonts w:ascii="Wingdings" w:hAnsi="Wingdings" w:hint="default"/>
+        <w:rFonts w:hint="default" w:ascii="Wingdings" w:hAnsi="Wingdings"/>
       </w:rPr>
     </w:lvl>
     <w:lvl w:ilvl="6" w:tplc="04090001" w:tentative="1">
@@ -3169,7 +4344,7 @@
         <w:ind w:left="5040" w:hanging="360"/>
       </w:pPr>
       <w:rPr>
-        <w:rFonts w:ascii="Symbol" w:hAnsi="Symbol" w:hint="default"/>
+        <w:rFonts w:hint="default" w:ascii="Symbol" w:hAnsi="Symbol"/>
       </w:rPr>
     </w:lvl>
     <w:lvl w:ilvl="7" w:tplc="04090003" w:tentative="1">
@@ -3181,7 +4356,7 @@
         <w:ind w:left="5760" w:hanging="360"/>
       </w:pPr>
       <w:rPr>
-        <w:rFonts w:ascii="Courier New" w:hAnsi="Courier New" w:cs="Courier New" w:hint="default"/>
+        <w:rFonts w:hint="default" w:ascii="Courier New" w:hAnsi="Courier New" w:cs="Courier New"/>
       </w:rPr>
     </w:lvl>
     <w:lvl w:ilvl="8" w:tplc="04090005" w:tentative="1">
@@ -3193,7 +4368,7 @@
         <w:ind w:left="6480" w:hanging="360"/>
       </w:pPr>
       <w:rPr>
-        <w:rFonts w:ascii="Wingdings" w:hAnsi="Wingdings" w:hint="default"/>
+        <w:rFonts w:hint="default" w:ascii="Wingdings" w:hAnsi="Wingdings"/>
       </w:rPr>
     </w:lvl>
   </w:abstractNum>
@@ -3372,6 +4547,15 @@
       </w:pPr>
     </w:lvl>
   </w:abstractNum>
+  <w:num w:numId="9">
+    <w:abstractNumId w:val="8"/>
+  </w:num>
+  <w:num w:numId="8">
+    <w:abstractNumId w:val="7"/>
+  </w:num>
+  <w:num w:numId="7">
+    <w:abstractNumId w:val="6"/>
+  </w:num>
   <w:num w:numId="1">
     <w:abstractNumId w:val="5"/>
   </w:num>
@@ -3394,11 +4578,11 @@
 </file>
 
 <file path=word/styles.xml><?xml version="1.0" encoding="utf-8"?>
-<w:styles xmlns:mc="http://schemas.openxmlformats.org/markup-compatibility/2006" xmlns:r="http://schemas.openxmlformats.org/officeDocument/2006/relationships" xmlns:w="http://schemas.openxmlformats.org/wordprocessingml/2006/main" xmlns:w14="http://schemas.microsoft.com/office/word/2010/wordml" xmlns:w15="http://schemas.microsoft.com/office/word/2012/wordml" xmlns:w16cex="http://schemas.microsoft.com/office/word/2018/wordml/cex" xmlns:w16cid="http://schemas.microsoft.com/office/word/2016/wordml/cid" xmlns:w16="http://schemas.microsoft.com/office/word/2018/wordml" xmlns:w16se="http://schemas.microsoft.com/office/word/2015/wordml/symex" mc:Ignorable="w14 w15 w16se w16cid w16 w16cex">
+<w:styles xmlns:wp14="http://schemas.microsoft.com/office/word/2010/wordprocessingDrawing" xmlns:mc="http://schemas.openxmlformats.org/markup-compatibility/2006" xmlns:r="http://schemas.openxmlformats.org/officeDocument/2006/relationships" xmlns:w="http://schemas.openxmlformats.org/wordprocessingml/2006/main" xmlns:w14="http://schemas.microsoft.com/office/word/2010/wordml" xmlns:w15="http://schemas.microsoft.com/office/word/2012/wordml" xmlns:w16cex="http://schemas.microsoft.com/office/word/2018/wordml/cex" xmlns:w16cid="http://schemas.microsoft.com/office/word/2016/wordml/cid" xmlns:w16="http://schemas.microsoft.com/office/word/2018/wordml" xmlns:w16se="http://schemas.microsoft.com/office/word/2015/wordml/symex" mc:Ignorable="w14 w15 w16se w16cid w16 w16cex wp14">
   <w:docDefaults>
     <w:rPrDefault>
       <w:rPr>
-        <w:rFonts w:asciiTheme="minorHAnsi" w:eastAsiaTheme="minorHAnsi" w:hAnsiTheme="minorHAnsi" w:cstheme="minorBidi"/>
+        <w:rFonts w:asciiTheme="minorHAnsi" w:hAnsiTheme="minorHAnsi" w:eastAsiaTheme="minorHAnsi" w:cstheme="minorBidi"/>
         <w:sz w:val="22"/>
         <w:szCs w:val="22"/>
         <w:lang w:val="en-US" w:eastAsia="en-US" w:bidi="ar-SA"/>
@@ -3413,14 +4597,14 @@
   <w:latentStyles w:defLockedState="0" w:defUIPriority="99" w:defSemiHidden="0" w:defUnhideWhenUsed="0" w:defQFormat="0" w:count="376">
     <w:lsdException w:name="Normal" w:uiPriority="0" w:qFormat="1"/>
     <w:lsdException w:name="heading 1" w:uiPriority="9" w:qFormat="1"/>
-    <w:lsdException w:name="heading 2" w:semiHidden="1" w:uiPriority="9" w:unhideWhenUsed="1" w:qFormat="1"/>
-    <w:lsdException w:name="heading 3" w:semiHidden="1" w:uiPriority="9" w:unhideWhenUsed="1" w:qFormat="1"/>
-    <w:lsdException w:name="heading 4" w:semiHidden="1" w:uiPriority="9" w:unhideWhenUsed="1" w:qFormat="1"/>
-    <w:lsdException w:name="heading 5" w:semiHidden="1" w:uiPriority="9" w:unhideWhenUsed="1" w:qFormat="1"/>
-    <w:lsdException w:name="heading 6" w:semiHidden="1" w:uiPriority="9" w:unhideWhenUsed="1" w:qFormat="1"/>
-    <w:lsdException w:name="heading 7" w:semiHidden="1" w:uiPriority="9" w:unhideWhenUsed="1" w:qFormat="1"/>
-    <w:lsdException w:name="heading 8" w:semiHidden="1" w:uiPriority="9" w:unhideWhenUsed="1" w:qFormat="1"/>
-    <w:lsdException w:name="heading 9" w:semiHidden="1" w:uiPriority="9" w:unhideWhenUsed="1" w:qFormat="1"/>
+    <w:lsdException w:name="heading 2" w:uiPriority="9" w:semiHidden="1" w:unhideWhenUsed="1" w:qFormat="1"/>
+    <w:lsdException w:name="heading 3" w:uiPriority="9" w:semiHidden="1" w:unhideWhenUsed="1" w:qFormat="1"/>
+    <w:lsdException w:name="heading 4" w:uiPriority="9" w:semiHidden="1" w:unhideWhenUsed="1" w:qFormat="1"/>
+    <w:lsdException w:name="heading 5" w:uiPriority="9" w:semiHidden="1" w:unhideWhenUsed="1" w:qFormat="1"/>
+    <w:lsdException w:name="heading 6" w:uiPriority="9" w:semiHidden="1" w:unhideWhenUsed="1" w:qFormat="1"/>
+    <w:lsdException w:name="heading 7" w:uiPriority="9" w:semiHidden="1" w:unhideWhenUsed="1" w:qFormat="1"/>
+    <w:lsdException w:name="heading 8" w:uiPriority="9" w:semiHidden="1" w:unhideWhenUsed="1" w:qFormat="1"/>
+    <w:lsdException w:name="heading 9" w:uiPriority="9" w:semiHidden="1" w:unhideWhenUsed="1" w:qFormat="1"/>
     <w:lsdException w:name="index 1" w:semiHidden="1" w:unhideWhenUsed="1"/>
     <w:lsdException w:name="index 2" w:semiHidden="1" w:unhideWhenUsed="1"/>
     <w:lsdException w:name="index 3" w:semiHidden="1" w:unhideWhenUsed="1"/>
@@ -3430,22 +4614,22 @@
     <w:lsdException w:name="index 7" w:semiHidden="1" w:unhideWhenUsed="1"/>
     <w:lsdException w:name="index 8" w:semiHidden="1" w:unhideWhenUsed="1"/>
     <w:lsdException w:name="index 9" w:semiHidden="1" w:unhideWhenUsed="1"/>
-    <w:lsdException w:name="toc 1" w:semiHidden="1" w:uiPriority="39" w:unhideWhenUsed="1"/>
-    <w:lsdException w:name="toc 2" w:semiHidden="1" w:uiPriority="39" w:unhideWhenUsed="1"/>
-    <w:lsdException w:name="toc 3" w:semiHidden="1" w:uiPriority="39" w:unhideWhenUsed="1"/>
-    <w:lsdException w:name="toc 4" w:semiHidden="1" w:uiPriority="39" w:unhideWhenUsed="1"/>
-    <w:lsdException w:name="toc 5" w:semiHidden="1" w:uiPriority="39" w:unhideWhenUsed="1"/>
-    <w:lsdException w:name="toc 6" w:semiHidden="1" w:uiPriority="39" w:unhideWhenUsed="1"/>
-    <w:lsdException w:name="toc 7" w:semiHidden="1" w:uiPriority="39" w:unhideWhenUsed="1"/>
-    <w:lsdException w:name="toc 8" w:semiHidden="1" w:uiPriority="39" w:unhideWhenUsed="1"/>
-    <w:lsdException w:name="toc 9" w:semiHidden="1" w:uiPriority="39" w:unhideWhenUsed="1"/>
+    <w:lsdException w:name="toc 1" w:uiPriority="39" w:semiHidden="1" w:unhideWhenUsed="1"/>
+    <w:lsdException w:name="toc 2" w:uiPriority="39" w:semiHidden="1" w:unhideWhenUsed="1"/>
+    <w:lsdException w:name="toc 3" w:uiPriority="39" w:semiHidden="1" w:unhideWhenUsed="1"/>
+    <w:lsdException w:name="toc 4" w:uiPriority="39" w:semiHidden="1" w:unhideWhenUsed="1"/>
+    <w:lsdException w:name="toc 5" w:uiPriority="39" w:semiHidden="1" w:unhideWhenUsed="1"/>
+    <w:lsdException w:name="toc 6" w:uiPriority="39" w:semiHidden="1" w:unhideWhenUsed="1"/>
+    <w:lsdException w:name="toc 7" w:uiPriority="39" w:semiHidden="1" w:unhideWhenUsed="1"/>
+    <w:lsdException w:name="toc 8" w:uiPriority="39" w:semiHidden="1" w:unhideWhenUsed="1"/>
+    <w:lsdException w:name="toc 9" w:uiPriority="39" w:semiHidden="1" w:unhideWhenUsed="1"/>
     <w:lsdException w:name="Normal Indent" w:semiHidden="1" w:unhideWhenUsed="1"/>
     <w:lsdException w:name="footnote text" w:semiHidden="1" w:unhideWhenUsed="1"/>
     <w:lsdException w:name="annotation text" w:semiHidden="1" w:unhideWhenUsed="1"/>
     <w:lsdException w:name="header" w:semiHidden="1" w:unhideWhenUsed="1"/>
     <w:lsdException w:name="footer" w:semiHidden="1" w:unhideWhenUsed="1"/>
     <w:lsdException w:name="index heading" w:semiHidden="1" w:unhideWhenUsed="1"/>
-    <w:lsdException w:name="caption" w:semiHidden="1" w:uiPriority="35" w:unhideWhenUsed="1" w:qFormat="1"/>
+    <w:lsdException w:name="caption" w:uiPriority="35" w:semiHidden="1" w:unhideWhenUsed="1" w:qFormat="1"/>
     <w:lsdException w:name="table of figures" w:semiHidden="1" w:unhideWhenUsed="1"/>
     <w:lsdException w:name="envelope address" w:semiHidden="1" w:unhideWhenUsed="1"/>
     <w:lsdException w:name="envelope return" w:semiHidden="1" w:unhideWhenUsed="1"/>
@@ -3476,7 +4660,7 @@
     <w:lsdException w:name="Title" w:uiPriority="10" w:qFormat="1"/>
     <w:lsdException w:name="Closing" w:semiHidden="1" w:unhideWhenUsed="1"/>
     <w:lsdException w:name="Signature" w:semiHidden="1" w:unhideWhenUsed="1"/>
-    <w:lsdException w:name="Default Paragraph Font" w:semiHidden="1" w:uiPriority="1" w:unhideWhenUsed="1"/>
+    <w:lsdException w:name="Default Paragraph Font" w:uiPriority="1" w:semiHidden="1" w:unhideWhenUsed="1"/>
     <w:lsdException w:name="Body Text" w:semiHidden="1" w:unhideWhenUsed="1"/>
     <w:lsdException w:name="Body Text Indent" w:semiHidden="1" w:unhideWhenUsed="1"/>
     <w:lsdException w:name="List Continue" w:semiHidden="1" w:unhideWhenUsed="1"/>
@@ -3676,8 +4860,8 @@
     <w:lsdException w:name="Subtle Reference" w:uiPriority="31" w:qFormat="1"/>
     <w:lsdException w:name="Intense Reference" w:uiPriority="32" w:qFormat="1"/>
     <w:lsdException w:name="Book Title" w:uiPriority="33" w:qFormat="1"/>
-    <w:lsdException w:name="Bibliography" w:semiHidden="1" w:uiPriority="37" w:unhideWhenUsed="1"/>
-    <w:lsdException w:name="TOC Heading" w:semiHidden="1" w:uiPriority="39" w:unhideWhenUsed="1" w:qFormat="1"/>
+    <w:lsdException w:name="Bibliography" w:uiPriority="37" w:semiHidden="1" w:unhideWhenUsed="1"/>
+    <w:lsdException w:name="TOC Heading" w:uiPriority="39" w:semiHidden="1" w:unhideWhenUsed="1" w:qFormat="1"/>
     <w:lsdException w:name="Plain Table 1" w:uiPriority="41"/>
     <w:lsdException w:name="Plain Table 2" w:uiPriority="42"/>
     <w:lsdException w:name="Plain Table 3" w:uiPriority="43"/>
@@ -3788,7 +4972,7 @@
     <w:lsdException w:name="Unresolved Mention" w:semiHidden="1" w:unhideWhenUsed="1"/>
     <w:lsdException w:name="Smart Link" w:semiHidden="1" w:unhideWhenUsed="1"/>
   </w:latentStyles>
-  <w:style w:type="paragraph" w:default="1" w:styleId="Normal">
+  <w:style w:type="paragraph" w:styleId="Normal" w:default="1">
     <w:name w:val="Normal"/>
     <w:qFormat/>
     <w:rsid w:val="00215291"/>
@@ -3815,7 +4999,7 @@
       <w:outlineLvl w:val="0"/>
     </w:pPr>
     <w:rPr>
-      <w:rFonts w:asciiTheme="majorHAnsi" w:eastAsiaTheme="majorEastAsia" w:hAnsiTheme="majorHAnsi" w:cstheme="majorBidi"/>
+      <w:rFonts w:asciiTheme="majorHAnsi" w:hAnsiTheme="majorHAnsi" w:eastAsiaTheme="majorEastAsia" w:cstheme="majorBidi"/>
       <w:color w:val="2F5496" w:themeColor="accent1" w:themeShade="BF"/>
       <w:sz w:val="32"/>
       <w:szCs w:val="32"/>
@@ -3837,19 +5021,19 @@
       <w:outlineLvl w:val="1"/>
     </w:pPr>
     <w:rPr>
-      <w:rFonts w:asciiTheme="majorHAnsi" w:eastAsiaTheme="majorEastAsia" w:hAnsiTheme="majorHAnsi" w:cstheme="majorBidi"/>
+      <w:rFonts w:asciiTheme="majorHAnsi" w:hAnsiTheme="majorHAnsi" w:eastAsiaTheme="majorEastAsia" w:cstheme="majorBidi"/>
       <w:color w:val="2F5496" w:themeColor="accent1" w:themeShade="BF"/>
       <w:sz w:val="26"/>
       <w:szCs w:val="26"/>
     </w:rPr>
   </w:style>
-  <w:style w:type="character" w:default="1" w:styleId="DefaultParagraphFont">
+  <w:style w:type="character" w:styleId="DefaultParagraphFont" w:default="1">
     <w:name w:val="Default Paragraph Font"/>
     <w:uiPriority w:val="1"/>
     <w:semiHidden/>
     <w:unhideWhenUsed/>
   </w:style>
-  <w:style w:type="table" w:default="1" w:styleId="TableNormal">
+  <w:style w:type="table" w:styleId="TableNormal" w:default="1">
     <w:name w:val="Normal Table"/>
     <w:uiPriority w:val="99"/>
     <w:semiHidden/>
@@ -3864,48 +5048,48 @@
       </w:tblCellMar>
     </w:tblPr>
   </w:style>
-  <w:style w:type="numbering" w:default="1" w:styleId="NoList">
+  <w:style w:type="numbering" w:styleId="NoList" w:default="1">
     <w:name w:val="No List"/>
     <w:uiPriority w:val="99"/>
     <w:semiHidden/>
     <w:unhideWhenUsed/>
   </w:style>
-  <w:style w:type="character" w:customStyle="1" w:styleId="Heading1Char">
+  <w:style w:type="character" w:styleId="Heading1Char" w:customStyle="1">
     <w:name w:val="Heading 1 Char"/>
     <w:basedOn w:val="DefaultParagraphFont"/>
     <w:link w:val="Heading1"/>
     <w:uiPriority w:val="9"/>
     <w:rsid w:val="006B0697"/>
     <w:rPr>
-      <w:rFonts w:asciiTheme="majorHAnsi" w:eastAsiaTheme="majorEastAsia" w:hAnsiTheme="majorHAnsi" w:cstheme="majorBidi"/>
+      <w:rFonts w:asciiTheme="majorHAnsi" w:hAnsiTheme="majorHAnsi" w:eastAsiaTheme="majorEastAsia" w:cstheme="majorBidi"/>
       <w:color w:val="2F5496" w:themeColor="accent1" w:themeShade="BF"/>
       <w:sz w:val="32"/>
       <w:szCs w:val="32"/>
       <w:lang w:val="ro-RO"/>
     </w:rPr>
   </w:style>
-  <w:style w:type="character" w:customStyle="1" w:styleId="Heading2Char">
+  <w:style w:type="character" w:styleId="Heading2Char" w:customStyle="1">
     <w:name w:val="Heading 2 Char"/>
     <w:basedOn w:val="DefaultParagraphFont"/>
     <w:link w:val="Heading2"/>
     <w:uiPriority w:val="9"/>
     <w:rsid w:val="006B0697"/>
     <w:rPr>
-      <w:rFonts w:asciiTheme="majorHAnsi" w:eastAsiaTheme="majorEastAsia" w:hAnsiTheme="majorHAnsi" w:cstheme="majorBidi"/>
+      <w:rFonts w:asciiTheme="majorHAnsi" w:hAnsiTheme="majorHAnsi" w:eastAsiaTheme="majorEastAsia" w:cstheme="majorBidi"/>
       <w:color w:val="2F5496" w:themeColor="accent1" w:themeShade="BF"/>
       <w:sz w:val="26"/>
       <w:szCs w:val="26"/>
       <w:lang w:val="ro-RO"/>
     </w:rPr>
   </w:style>
-  <w:style w:type="character" w:customStyle="1" w:styleId="TitleChar">
+  <w:style w:type="character" w:styleId="TitleChar" w:customStyle="1">
     <w:name w:val="Title Char"/>
     <w:basedOn w:val="DefaultParagraphFont"/>
     <w:link w:val="Title"/>
     <w:uiPriority w:val="10"/>
     <w:rsid w:val="006B0697"/>
     <w:rPr>
-      <w:rFonts w:asciiTheme="majorHAnsi" w:eastAsiaTheme="majorEastAsia" w:hAnsiTheme="majorHAnsi" w:cstheme="majorBidi"/>
+      <w:rFonts w:asciiTheme="majorHAnsi" w:hAnsiTheme="majorHAnsi" w:eastAsiaTheme="majorEastAsia" w:cstheme="majorBidi"/>
       <w:spacing w:val="-10"/>
       <w:kern w:val="28"/>
       <w:sz w:val="56"/>
@@ -3925,20 +5109,20 @@
       <w:contextualSpacing/>
     </w:pPr>
     <w:rPr>
-      <w:rFonts w:asciiTheme="majorHAnsi" w:eastAsiaTheme="majorEastAsia" w:hAnsiTheme="majorHAnsi" w:cstheme="majorBidi"/>
+      <w:rFonts w:asciiTheme="majorHAnsi" w:hAnsiTheme="majorHAnsi" w:eastAsiaTheme="majorEastAsia" w:cstheme="majorBidi"/>
       <w:spacing w:val="-10"/>
       <w:kern w:val="28"/>
       <w:sz w:val="56"/>
       <w:szCs w:val="56"/>
     </w:rPr>
   </w:style>
-  <w:style w:type="character" w:customStyle="1" w:styleId="TitleChar1">
+  <w:style w:type="character" w:styleId="TitleChar1" w:customStyle="1">
     <w:name w:val="Title Char1"/>
     <w:basedOn w:val="DefaultParagraphFont"/>
     <w:uiPriority w:val="10"/>
     <w:rsid w:val="006B0697"/>
     <w:rPr>
-      <w:rFonts w:asciiTheme="majorHAnsi" w:eastAsiaTheme="majorEastAsia" w:hAnsiTheme="majorHAnsi" w:cstheme="majorBidi"/>
+      <w:rFonts w:asciiTheme="majorHAnsi" w:hAnsiTheme="majorHAnsi" w:eastAsiaTheme="majorEastAsia" w:cstheme="majorBidi"/>
       <w:spacing w:val="-10"/>
       <w:kern w:val="28"/>
       <w:sz w:val="56"/>
@@ -3981,12 +5165,12 @@
     </w:rPr>
     <w:tblPr>
       <w:tblBorders>
-        <w:top w:val="single" w:sz="4" w:space="0" w:color="000000" w:themeColor="text1"/>
-        <w:left w:val="single" w:sz="4" w:space="0" w:color="000000" w:themeColor="text1"/>
-        <w:bottom w:val="single" w:sz="4" w:space="0" w:color="000000" w:themeColor="text1"/>
-        <w:right w:val="single" w:sz="4" w:space="0" w:color="000000" w:themeColor="text1"/>
-        <w:insideH w:val="single" w:sz="4" w:space="0" w:color="000000" w:themeColor="text1"/>
-        <w:insideV w:val="single" w:sz="4" w:space="0" w:color="000000" w:themeColor="text1"/>
+        <w:top w:val="single" w:color="000000" w:themeColor="text1" w:sz="4" w:space="0"/>
+        <w:left w:val="single" w:color="000000" w:themeColor="text1" w:sz="4" w:space="0"/>
+        <w:bottom w:val="single" w:color="000000" w:themeColor="text1" w:sz="4" w:space="0"/>
+        <w:right w:val="single" w:color="000000" w:themeColor="text1" w:sz="4" w:space="0"/>
+        <w:insideH w:val="single" w:color="000000" w:themeColor="text1" w:sz="4" w:space="0"/>
+        <w:insideV w:val="single" w:color="000000" w:themeColor="text1" w:sz="4" w:space="0"/>
       </w:tblBorders>
     </w:tblPr>
   </w:style>
@@ -4015,7 +5199,7 @@
       <w:ind w:left="220"/>
     </w:pPr>
     <w:rPr>
-      <w:rFonts w:eastAsiaTheme="minorEastAsia" w:cs="Times New Roman"/>
+      <w:rFonts w:cs="Times New Roman" w:eastAsiaTheme="minorEastAsia"/>
     </w:rPr>
   </w:style>
   <w:style w:type="paragraph" w:styleId="TOC1">
@@ -4030,7 +5214,7 @@
       <w:spacing w:after="100"/>
     </w:pPr>
     <w:rPr>
-      <w:rFonts w:eastAsiaTheme="minorEastAsia" w:cs="Times New Roman"/>
+      <w:rFonts w:cs="Times New Roman" w:eastAsiaTheme="minorEastAsia"/>
     </w:rPr>
   </w:style>
   <w:style w:type="character" w:styleId="Hyperlink">
@@ -4044,7 +5228,7 @@
       <w:u w:val="single"/>
     </w:rPr>
   </w:style>
-  <w:style w:type="paragraph" w:customStyle="1" w:styleId="paragraph">
+  <w:style w:type="paragraph" w:styleId="paragraph" w:customStyle="1">
     <w:name w:val="paragraph"/>
     <w:basedOn w:val="Normal"/>
     <w:rsid w:val="006B0697"/>
@@ -4052,11 +5236,11 @@
       <w:spacing w:before="100" w:beforeAutospacing="1" w:after="100" w:afterAutospacing="1" w:line="240" w:lineRule="auto"/>
     </w:pPr>
     <w:rPr>
-      <w:rFonts w:ascii="Times New Roman" w:eastAsia="Times New Roman" w:hAnsi="Times New Roman" w:cs="Times New Roman"/>
+      <w:rFonts w:ascii="Times New Roman" w:hAnsi="Times New Roman" w:eastAsia="Times New Roman" w:cs="Times New Roman"/>
       <w:szCs w:val="24"/>
     </w:rPr>
   </w:style>
-  <w:style w:type="character" w:customStyle="1" w:styleId="eop">
+  <w:style w:type="character" w:styleId="eop" w:customStyle="1">
     <w:name w:val="eop"/>
     <w:rsid w:val="006B0697"/>
   </w:style>
@@ -4083,12 +5267,12 @@
       <w:tblStyleRowBandSize w:val="1"/>
       <w:tblStyleColBandSize w:val="1"/>
       <w:tblBorders>
-        <w:top w:val="single" w:sz="4" w:space="0" w:color="999999" w:themeColor="text1" w:themeTint="66"/>
-        <w:left w:val="single" w:sz="4" w:space="0" w:color="999999" w:themeColor="text1" w:themeTint="66"/>
-        <w:bottom w:val="single" w:sz="4" w:space="0" w:color="999999" w:themeColor="text1" w:themeTint="66"/>
-        <w:right w:val="single" w:sz="4" w:space="0" w:color="999999" w:themeColor="text1" w:themeTint="66"/>
-        <w:insideH w:val="single" w:sz="4" w:space="0" w:color="999999" w:themeColor="text1" w:themeTint="66"/>
-        <w:insideV w:val="single" w:sz="4" w:space="0" w:color="999999" w:themeColor="text1" w:themeTint="66"/>
+        <w:top w:val="single" w:color="999999" w:themeColor="text1" w:themeTint="66" w:sz="4" w:space="0"/>
+        <w:left w:val="single" w:color="999999" w:themeColor="text1" w:themeTint="66" w:sz="4" w:space="0"/>
+        <w:bottom w:val="single" w:color="999999" w:themeColor="text1" w:themeTint="66" w:sz="4" w:space="0"/>
+        <w:right w:val="single" w:color="999999" w:themeColor="text1" w:themeTint="66" w:sz="4" w:space="0"/>
+        <w:insideH w:val="single" w:color="999999" w:themeColor="text1" w:themeTint="66" w:sz="4" w:space="0"/>
+        <w:insideV w:val="single" w:color="999999" w:themeColor="text1" w:themeTint="66" w:sz="4" w:space="0"/>
       </w:tblBorders>
     </w:tblPr>
     <w:tblStylePr w:type="firstRow">
@@ -4099,7 +5283,7 @@
       <w:tblPr/>
       <w:tcPr>
         <w:tcBorders>
-          <w:bottom w:val="single" w:sz="12" w:space="0" w:color="666666" w:themeColor="text1" w:themeTint="99"/>
+          <w:bottom w:val="single" w:color="666666" w:themeColor="text1" w:themeTint="99" w:sz="12" w:space="0"/>
         </w:tcBorders>
       </w:tcPr>
     </w:tblStylePr>
@@ -4111,7 +5295,7 @@
       <w:tblPr/>
       <w:tcPr>
         <w:tcBorders>
-          <w:top w:val="double" w:sz="2" w:space="0" w:color="666666" w:themeColor="text1" w:themeTint="99"/>
+          <w:top w:val="double" w:color="666666" w:themeColor="text1" w:themeTint="99" w:sz="2" w:space="0"/>
         </w:tcBorders>
       </w:tcPr>
     </w:tblStylePr>
@@ -4142,7 +5326,7 @@
       <w:sz w:val="24"/>
     </w:rPr>
   </w:style>
-  <w:style w:type="character" w:customStyle="1" w:styleId="NoSpacingChar">
+  <w:style w:type="character" w:styleId="NoSpacingChar" w:customStyle="1">
     <w:name w:val="No Spacing Char"/>
     <w:basedOn w:val="DefaultParagraphFont"/>
     <w:link w:val="NoSpacing"/>
@@ -4154,6 +5338,39 @@
     </w:rPr>
   </w:style>
 </w:styles>
+</file>
+
+<file path=word/glossary/document.xml><?xml version="1.0" encoding="utf-8"?>
+<w:glossaryDocument xmlns:w14="http://schemas.microsoft.com/office/word/2010/wordml" xmlns:w="http://schemas.openxmlformats.org/wordprocessingml/2006/main">
+  <w:docParts>
+    <w:docPart>
+      <w:docPartPr>
+        <w:name w:val="DefaultPlaceholder_1081868574"/>
+        <w:category>
+          <w:name w:val="General"/>
+          <w:gallery w:val="placeholder"/>
+        </w:category>
+        <w:types>
+          <w:type w:val="bbPlcHdr"/>
+        </w:types>
+        <w:behaviors>
+          <w:behavior w:val="content"/>
+        </w:behaviors>
+        <w:guid w:val="{58631922-d19a-4a89-aaf3-46ff7b2f4f2a}"/>
+      </w:docPartPr>
+      <w:docPartBody>
+        <w:p>
+          <w:r>
+            <w:rPr>
+              <w:rStyle w:val="PlaceholderText"/>
+            </w:rPr>
+            <w:t/>
+          </w:r>
+        </w:p>
+      </w:docPartBody>
+    </w:docPart>
+  </w:docParts>
+</w:glossaryDocument>
 </file>
 
 <file path=word/theme/theme1.xml><?xml version="1.0" encoding="utf-8"?>

--- a/1_SRD/SRD1-AutoSell.docx
+++ b/1_SRD/SRD1-AutoSell.docx
@@ -2696,31 +2696,23 @@
           <w:sz w:val="28"/>
           <w:szCs w:val="28"/>
         </w:rPr>
-        <w:t xml:space="preserve"> </w:t>
-      </w:r>
-      <w:r>
-        <w:rPr>
-          <w:rFonts w:ascii="Calibri Light" w:hAnsi="Calibri Light" w:cs="Arial" w:asciiTheme="majorAscii" w:hAnsiTheme="majorAscii"/>
-          <w:sz w:val="28"/>
-          <w:szCs w:val="28"/>
-        </w:rPr>
-        <w:t>in</w:t>
-      </w:r>
-      <w:r>
-        <w:rPr>
-          <w:rFonts w:ascii="Calibri Light" w:hAnsi="Calibri Light" w:cs="Arial" w:asciiTheme="majorAscii" w:hAnsiTheme="majorAscii"/>
-          <w:sz w:val="28"/>
-          <w:szCs w:val="28"/>
-        </w:rPr>
-        <w:t xml:space="preserve"> se</w:t>
-      </w:r>
-      <w:r>
-        <w:rPr>
-          <w:rFonts w:ascii="Calibri Light" w:hAnsi="Calibri Light" w:cs="Arial" w:asciiTheme="majorAscii" w:hAnsiTheme="majorAscii"/>
-          <w:sz w:val="28"/>
-          <w:szCs w:val="28"/>
-        </w:rPr>
-        <w:t xml:space="preserve"> face pe </w:t>
+        <w:t xml:space="preserve"> in</w:t>
+      </w:r>
+      <w:r>
+        <w:rPr>
+          <w:rFonts w:ascii="Calibri Light" w:hAnsi="Calibri Light" w:cs="Arial" w:asciiTheme="majorAscii" w:hAnsiTheme="majorAscii"/>
+          <w:sz w:val="28"/>
+          <w:szCs w:val="28"/>
+        </w:rPr>
+        <w:t xml:space="preserve"> aplicatie</w:t>
+      </w:r>
+      <w:r>
+        <w:rPr>
+          <w:rFonts w:ascii="Calibri Light" w:hAnsi="Calibri Light" w:cs="Arial" w:asciiTheme="majorAscii" w:hAnsiTheme="majorAscii"/>
+          <w:sz w:val="28"/>
+          <w:szCs w:val="28"/>
+        </w:rPr>
+        <w:t xml:space="preserve"> se face pe </w:t>
       </w:r>
       <w:proofErr w:type="spellStart"/>
       <w:r>
@@ -5356,7 +5348,7 @@
         <w:behaviors>
           <w:behavior w:val="content"/>
         </w:behaviors>
-        <w:guid w:val="{58631922-d19a-4a89-aaf3-46ff7b2f4f2a}"/>
+        <w:guid w:val="{b9b2b0d1-3fd0-404f-bff9-a464cbb73330}"/>
       </w:docPartPr>
       <w:docPartBody>
         <w:p>

--- a/1_SRD/SRD1-AutoSell.docx
+++ b/1_SRD/SRD1-AutoSell.docx
@@ -3693,7 +3693,140 @@
           <w:sz w:val="28"/>
           <w:szCs w:val="28"/>
         </w:rPr>
-        <w:t xml:space="preserve"> aplicatiei.</w:t>
+        <w:t xml:space="preserve"> </w:t>
+      </w:r>
+      <w:proofErr w:type="spellStart"/>
+      <w:r>
+        <w:rPr>
+          <w:rFonts w:ascii="Calibri Light" w:hAnsi="Calibri Light" w:eastAsia="Calibri Light" w:cs="Calibri Light" w:asciiTheme="majorAscii" w:hAnsiTheme="majorAscii" w:eastAsiaTheme="majorAscii" w:cstheme="majorAscii"/>
+          <w:sz w:val="28"/>
+          <w:szCs w:val="28"/>
+        </w:rPr>
+        <w:t>aplicatiei</w:t>
+      </w:r>
+      <w:proofErr w:type="spellEnd"/>
+      <w:r>
+        <w:rPr>
+          <w:rFonts w:ascii="Calibri Light" w:hAnsi="Calibri Light" w:eastAsia="Calibri Light" w:cs="Calibri Light" w:asciiTheme="majorAscii" w:hAnsiTheme="majorAscii" w:eastAsiaTheme="majorAscii" w:cstheme="majorAscii"/>
+          <w:sz w:val="28"/>
+          <w:szCs w:val="28"/>
+        </w:rPr>
+        <w:t>.</w:t>
+      </w:r>
+    </w:p>
+    <w:p>
+      <w:pPr>
+        <w:pStyle w:val="ListParagraph"/>
+        <w:numPr>
+          <w:ilvl w:val="1"/>
+          <w:numId w:val="9"/>
+        </w:numPr>
+        <w:jc w:val="both"/>
+        <w:rPr>
+          <w:rFonts w:ascii="Calibri Light" w:hAnsi="Calibri Light" w:eastAsia="Calibri Light" w:cs="Calibri Light" w:asciiTheme="majorAscii" w:hAnsiTheme="majorAscii" w:eastAsiaTheme="majorAscii" w:cstheme="majorAscii"/>
+          <w:b w:val="0"/>
+          <w:bCs w:val="0"/>
+          <w:sz w:val="28"/>
+          <w:szCs w:val="28"/>
+        </w:rPr>
+      </w:pPr>
+      <w:r>
+        <w:rPr>
+          <w:rFonts w:ascii="Calibri Light" w:hAnsi="Calibri Light" w:eastAsia="Calibri Light" w:cs="Calibri Light" w:asciiTheme="majorAscii" w:hAnsiTheme="majorAscii" w:eastAsiaTheme="majorAscii" w:cstheme="majorAscii"/>
+          <w:b w:val="0"/>
+          <w:bCs w:val="0"/>
+          <w:sz w:val="28"/>
+          <w:szCs w:val="28"/>
+        </w:rPr>
+        <w:t xml:space="preserve">Nu se </w:t>
+      </w:r>
+      <w:proofErr w:type="spellStart"/>
+      <w:r>
+        <w:rPr>
+          <w:rFonts w:ascii="Calibri Light" w:hAnsi="Calibri Light" w:eastAsia="Calibri Light" w:cs="Calibri Light" w:asciiTheme="majorAscii" w:hAnsiTheme="majorAscii" w:eastAsiaTheme="majorAscii" w:cstheme="majorAscii"/>
+          <w:b w:val="0"/>
+          <w:bCs w:val="0"/>
+          <w:sz w:val="28"/>
+          <w:szCs w:val="28"/>
+        </w:rPr>
+        <w:t>va</w:t>
+      </w:r>
+      <w:proofErr w:type="spellEnd"/>
+      <w:r>
+        <w:rPr>
+          <w:rFonts w:ascii="Calibri Light" w:hAnsi="Calibri Light" w:eastAsia="Calibri Light" w:cs="Calibri Light" w:asciiTheme="majorAscii" w:hAnsiTheme="majorAscii" w:eastAsiaTheme="majorAscii" w:cstheme="majorAscii"/>
+          <w:b w:val="0"/>
+          <w:bCs w:val="0"/>
+          <w:sz w:val="28"/>
+          <w:szCs w:val="28"/>
+        </w:rPr>
+        <w:t xml:space="preserve"> </w:t>
+      </w:r>
+      <w:proofErr w:type="spellStart"/>
+      <w:r>
+        <w:rPr>
+          <w:rFonts w:ascii="Calibri Light" w:hAnsi="Calibri Light" w:eastAsia="Calibri Light" w:cs="Calibri Light" w:asciiTheme="majorAscii" w:hAnsiTheme="majorAscii" w:eastAsiaTheme="majorAscii" w:cstheme="majorAscii"/>
+          <w:b w:val="0"/>
+          <w:bCs w:val="0"/>
+          <w:sz w:val="28"/>
+          <w:szCs w:val="28"/>
+        </w:rPr>
+        <w:t>implementa</w:t>
+      </w:r>
+      <w:proofErr w:type="spellEnd"/>
+      <w:r>
+        <w:rPr>
+          <w:rFonts w:ascii="Calibri Light" w:hAnsi="Calibri Light" w:eastAsia="Calibri Light" w:cs="Calibri Light" w:asciiTheme="majorAscii" w:hAnsiTheme="majorAscii" w:eastAsiaTheme="majorAscii" w:cstheme="majorAscii"/>
+          <w:b w:val="0"/>
+          <w:bCs w:val="0"/>
+          <w:sz w:val="28"/>
+          <w:szCs w:val="28"/>
+        </w:rPr>
+        <w:t xml:space="preserve"> un </w:t>
+      </w:r>
+      <w:proofErr w:type="spellStart"/>
+      <w:r>
+        <w:rPr>
+          <w:rFonts w:ascii="Calibri Light" w:hAnsi="Calibri Light" w:eastAsia="Calibri Light" w:cs="Calibri Light" w:asciiTheme="majorAscii" w:hAnsiTheme="majorAscii" w:eastAsiaTheme="majorAscii" w:cstheme="majorAscii"/>
+          <w:b w:val="0"/>
+          <w:bCs w:val="0"/>
+          <w:sz w:val="28"/>
+          <w:szCs w:val="28"/>
+        </w:rPr>
+        <w:t>sistem</w:t>
+      </w:r>
+      <w:proofErr w:type="spellEnd"/>
+      <w:r>
+        <w:rPr>
+          <w:rFonts w:ascii="Calibri Light" w:hAnsi="Calibri Light" w:eastAsia="Calibri Light" w:cs="Calibri Light" w:asciiTheme="majorAscii" w:hAnsiTheme="majorAscii" w:eastAsiaTheme="majorAscii" w:cstheme="majorAscii"/>
+          <w:b w:val="0"/>
+          <w:bCs w:val="0"/>
+          <w:sz w:val="28"/>
+          <w:szCs w:val="28"/>
+        </w:rPr>
+        <w:t xml:space="preserve"> de </w:t>
+      </w:r>
+      <w:proofErr w:type="spellStart"/>
+      <w:r>
+        <w:rPr>
+          <w:rFonts w:ascii="Calibri Light" w:hAnsi="Calibri Light" w:eastAsia="Calibri Light" w:cs="Calibri Light" w:asciiTheme="majorAscii" w:hAnsiTheme="majorAscii" w:eastAsiaTheme="majorAscii" w:cstheme="majorAscii"/>
+          <w:b w:val="0"/>
+          <w:bCs w:val="0"/>
+          <w:sz w:val="28"/>
+          <w:szCs w:val="28"/>
+        </w:rPr>
+        <w:t>recuperare</w:t>
+      </w:r>
+      <w:proofErr w:type="spellEnd"/>
+      <w:r>
+        <w:rPr>
+          <w:rFonts w:ascii="Calibri Light" w:hAnsi="Calibri Light" w:eastAsia="Calibri Light" w:cs="Calibri Light" w:asciiTheme="majorAscii" w:hAnsiTheme="majorAscii" w:eastAsiaTheme="majorAscii" w:cstheme="majorAscii"/>
+          <w:b w:val="0"/>
+          <w:bCs w:val="0"/>
+          <w:sz w:val="28"/>
+          <w:szCs w:val="28"/>
+        </w:rPr>
+        <w:t xml:space="preserve"> a datelor de conectare.</w:t>
       </w:r>
     </w:p>
     <w:sectPr>

--- a/1_SRD/SRD1-AutoSell.docx
+++ b/1_SRD/SRD1-AutoSell.docx
@@ -3413,13 +3413,201 @@
           <w:szCs w:val="28"/>
         </w:rPr>
       </w:pPr>
-      <w:r>
-        <w:rPr>
-          <w:rFonts w:ascii="Calibri Light" w:hAnsi="Calibri Light" w:cs="Arial" w:asciiTheme="majorAscii" w:hAnsiTheme="majorAscii"/>
-          <w:sz w:val="28"/>
-          <w:szCs w:val="28"/>
-        </w:rPr>
-        <w:t>Implementarea unui buton de log out. Facand click pe el, utilizatorul de tip “User” se deconecteaza, si aplicatia trece in ferestra principala, din care se allege reintroducerea altor date de conectare sau vizitarea in modul “Guest”.</w:t>
+      <w:proofErr w:type="spellStart"/>
+      <w:r>
+        <w:rPr>
+          <w:rFonts w:ascii="Calibri Light" w:hAnsi="Calibri Light" w:cs="Arial" w:asciiTheme="majorAscii" w:hAnsiTheme="majorAscii"/>
+          <w:sz w:val="28"/>
+          <w:szCs w:val="28"/>
+        </w:rPr>
+        <w:t>Implementarea</w:t>
+      </w:r>
+      <w:proofErr w:type="spellEnd"/>
+      <w:r>
+        <w:rPr>
+          <w:rFonts w:ascii="Calibri Light" w:hAnsi="Calibri Light" w:cs="Arial" w:asciiTheme="majorAscii" w:hAnsiTheme="majorAscii"/>
+          <w:sz w:val="28"/>
+          <w:szCs w:val="28"/>
+        </w:rPr>
+        <w:t xml:space="preserve"> </w:t>
+      </w:r>
+      <w:proofErr w:type="spellStart"/>
+      <w:r>
+        <w:rPr>
+          <w:rFonts w:ascii="Calibri Light" w:hAnsi="Calibri Light" w:cs="Arial" w:asciiTheme="majorAscii" w:hAnsiTheme="majorAscii"/>
+          <w:sz w:val="28"/>
+          <w:szCs w:val="28"/>
+        </w:rPr>
+        <w:t>unui</w:t>
+      </w:r>
+      <w:proofErr w:type="spellEnd"/>
+      <w:r>
+        <w:rPr>
+          <w:rFonts w:ascii="Calibri Light" w:hAnsi="Calibri Light" w:cs="Arial" w:asciiTheme="majorAscii" w:hAnsiTheme="majorAscii"/>
+          <w:sz w:val="28"/>
+          <w:szCs w:val="28"/>
+        </w:rPr>
+        <w:t xml:space="preserve"> </w:t>
+      </w:r>
+      <w:proofErr w:type="spellStart"/>
+      <w:r>
+        <w:rPr>
+          <w:rFonts w:ascii="Calibri Light" w:hAnsi="Calibri Light" w:cs="Arial" w:asciiTheme="majorAscii" w:hAnsiTheme="majorAscii"/>
+          <w:sz w:val="28"/>
+          <w:szCs w:val="28"/>
+        </w:rPr>
+        <w:t>buton</w:t>
+      </w:r>
+      <w:proofErr w:type="spellEnd"/>
+      <w:r>
+        <w:rPr>
+          <w:rFonts w:ascii="Calibri Light" w:hAnsi="Calibri Light" w:cs="Arial" w:asciiTheme="majorAscii" w:hAnsiTheme="majorAscii"/>
+          <w:sz w:val="28"/>
+          <w:szCs w:val="28"/>
+        </w:rPr>
+        <w:t xml:space="preserve"> de log out. </w:t>
+      </w:r>
+      <w:proofErr w:type="spellStart"/>
+      <w:r>
+        <w:rPr>
+          <w:rFonts w:ascii="Calibri Light" w:hAnsi="Calibri Light" w:cs="Arial" w:asciiTheme="majorAscii" w:hAnsiTheme="majorAscii"/>
+          <w:sz w:val="28"/>
+          <w:szCs w:val="28"/>
+        </w:rPr>
+        <w:t>Facand</w:t>
+      </w:r>
+      <w:proofErr w:type="spellEnd"/>
+      <w:r>
+        <w:rPr>
+          <w:rFonts w:ascii="Calibri Light" w:hAnsi="Calibri Light" w:cs="Arial" w:asciiTheme="majorAscii" w:hAnsiTheme="majorAscii"/>
+          <w:sz w:val="28"/>
+          <w:szCs w:val="28"/>
+        </w:rPr>
+        <w:t xml:space="preserve"> click pe el, </w:t>
+      </w:r>
+      <w:proofErr w:type="spellStart"/>
+      <w:r>
+        <w:rPr>
+          <w:rFonts w:ascii="Calibri Light" w:hAnsi="Calibri Light" w:cs="Arial" w:asciiTheme="majorAscii" w:hAnsiTheme="majorAscii"/>
+          <w:sz w:val="28"/>
+          <w:szCs w:val="28"/>
+        </w:rPr>
+        <w:t>utilizatorul</w:t>
+      </w:r>
+      <w:proofErr w:type="spellEnd"/>
+      <w:r>
+        <w:rPr>
+          <w:rFonts w:ascii="Calibri Light" w:hAnsi="Calibri Light" w:cs="Arial" w:asciiTheme="majorAscii" w:hAnsiTheme="majorAscii"/>
+          <w:sz w:val="28"/>
+          <w:szCs w:val="28"/>
+        </w:rPr>
+        <w:t xml:space="preserve">  se </w:t>
+      </w:r>
+      <w:proofErr w:type="spellStart"/>
+      <w:r>
+        <w:rPr>
+          <w:rFonts w:ascii="Calibri Light" w:hAnsi="Calibri Light" w:cs="Arial" w:asciiTheme="majorAscii" w:hAnsiTheme="majorAscii"/>
+          <w:sz w:val="28"/>
+          <w:szCs w:val="28"/>
+        </w:rPr>
+        <w:t>deconecteaza</w:t>
+      </w:r>
+      <w:proofErr w:type="spellEnd"/>
+      <w:r>
+        <w:rPr>
+          <w:rFonts w:ascii="Calibri Light" w:hAnsi="Calibri Light" w:cs="Arial" w:asciiTheme="majorAscii" w:hAnsiTheme="majorAscii"/>
+          <w:sz w:val="28"/>
+          <w:szCs w:val="28"/>
+        </w:rPr>
+        <w:t xml:space="preserve">, </w:t>
+      </w:r>
+      <w:proofErr w:type="spellStart"/>
+      <w:r>
+        <w:rPr>
+          <w:rFonts w:ascii="Calibri Light" w:hAnsi="Calibri Light" w:cs="Arial" w:asciiTheme="majorAscii" w:hAnsiTheme="majorAscii"/>
+          <w:sz w:val="28"/>
+          <w:szCs w:val="28"/>
+        </w:rPr>
+        <w:t>si</w:t>
+      </w:r>
+      <w:proofErr w:type="spellEnd"/>
+      <w:r>
+        <w:rPr>
+          <w:rFonts w:ascii="Calibri Light" w:hAnsi="Calibri Light" w:cs="Arial" w:asciiTheme="majorAscii" w:hAnsiTheme="majorAscii"/>
+          <w:sz w:val="28"/>
+          <w:szCs w:val="28"/>
+        </w:rPr>
+        <w:t xml:space="preserve"> </w:t>
+      </w:r>
+      <w:proofErr w:type="spellStart"/>
+      <w:r>
+        <w:rPr>
+          <w:rFonts w:ascii="Calibri Light" w:hAnsi="Calibri Light" w:cs="Arial" w:asciiTheme="majorAscii" w:hAnsiTheme="majorAscii"/>
+          <w:sz w:val="28"/>
+          <w:szCs w:val="28"/>
+        </w:rPr>
+        <w:t>aplicatia</w:t>
+      </w:r>
+      <w:proofErr w:type="spellEnd"/>
+      <w:r>
+        <w:rPr>
+          <w:rFonts w:ascii="Calibri Light" w:hAnsi="Calibri Light" w:cs="Arial" w:asciiTheme="majorAscii" w:hAnsiTheme="majorAscii"/>
+          <w:sz w:val="28"/>
+          <w:szCs w:val="28"/>
+        </w:rPr>
+        <w:t xml:space="preserve"> </w:t>
+      </w:r>
+      <w:proofErr w:type="spellStart"/>
+      <w:r>
+        <w:rPr>
+          <w:rFonts w:ascii="Calibri Light" w:hAnsi="Calibri Light" w:cs="Arial" w:asciiTheme="majorAscii" w:hAnsiTheme="majorAscii"/>
+          <w:sz w:val="28"/>
+          <w:szCs w:val="28"/>
+        </w:rPr>
+        <w:t>trece</w:t>
+      </w:r>
+      <w:proofErr w:type="spellEnd"/>
+      <w:r>
+        <w:rPr>
+          <w:rFonts w:ascii="Calibri Light" w:hAnsi="Calibri Light" w:cs="Arial" w:asciiTheme="majorAscii" w:hAnsiTheme="majorAscii"/>
+          <w:sz w:val="28"/>
+          <w:szCs w:val="28"/>
+        </w:rPr>
+        <w:t xml:space="preserve"> in </w:t>
+      </w:r>
+      <w:proofErr w:type="spellStart"/>
+      <w:r>
+        <w:rPr>
+          <w:rFonts w:ascii="Calibri Light" w:hAnsi="Calibri Light" w:cs="Arial" w:asciiTheme="majorAscii" w:hAnsiTheme="majorAscii"/>
+          <w:sz w:val="28"/>
+          <w:szCs w:val="28"/>
+        </w:rPr>
+        <w:t>ferestra</w:t>
+      </w:r>
+      <w:proofErr w:type="spellEnd"/>
+      <w:r>
+        <w:rPr>
+          <w:rFonts w:ascii="Calibri Light" w:hAnsi="Calibri Light" w:cs="Arial" w:asciiTheme="majorAscii" w:hAnsiTheme="majorAscii"/>
+          <w:sz w:val="28"/>
+          <w:szCs w:val="28"/>
+        </w:rPr>
+        <w:t xml:space="preserve"> </w:t>
+      </w:r>
+      <w:r>
+        <w:rPr>
+          <w:rFonts w:ascii="Calibri Light" w:hAnsi="Calibri Light" w:cs="Arial" w:asciiTheme="majorAscii" w:hAnsiTheme="majorAscii"/>
+          <w:sz w:val="28"/>
+          <w:szCs w:val="28"/>
+        </w:rPr>
+        <w:t>principala</w:t>
+      </w:r>
+      <w:r>
+        <w:rPr>
+          <w:rFonts w:ascii="Calibri Light" w:hAnsi="Calibri Light" w:cs="Arial" w:asciiTheme="majorAscii" w:hAnsiTheme="majorAscii"/>
+          <w:sz w:val="28"/>
+          <w:szCs w:val="28"/>
+        </w:rPr>
+        <w:t xml:space="preserve">, din care se realege tipul de utilizator. </w:t>
       </w:r>
     </w:p>
     <w:p>

--- a/1_SRD/SRD1-AutoSell.docx
+++ b/1_SRD/SRD1-AutoSell.docx
@@ -1,6 +1,6 @@
 
 <file path=word/document.xml><?xml version="1.0" encoding="utf-8"?>
-<w:document xmlns:wpc="http://schemas.microsoft.com/office/word/2010/wordprocessingCanvas" xmlns:cx="http://schemas.microsoft.com/office/drawing/2014/chartex" xmlns:cx1="http://schemas.microsoft.com/office/drawing/2015/9/8/chartex" xmlns:cx2="http://schemas.microsoft.com/office/drawing/2015/10/21/chartex" xmlns:cx3="http://schemas.microsoft.com/office/drawing/2016/5/9/chartex" xmlns:cx4="http://schemas.microsoft.com/office/drawing/2016/5/10/chartex" xmlns:cx5="http://schemas.microsoft.com/office/drawing/2016/5/11/chartex" xmlns:cx6="http://schemas.microsoft.com/office/drawing/2016/5/12/chartex" xmlns:cx7="http://schemas.microsoft.com/office/drawing/2016/5/13/chartex" xmlns:cx8="http://schemas.microsoft.com/office/drawing/2016/5/14/chartex" xmlns:mc="http://schemas.openxmlformats.org/markup-compatibility/2006" xmlns:aink="http://schemas.microsoft.com/office/drawing/2016/ink" xmlns:am3d="http://schemas.microsoft.com/office/drawing/2017/model3d" xmlns:o="urn:schemas-microsoft-com:office:office" xmlns:r="http://schemas.openxmlformats.org/officeDocument/2006/relationships" xmlns:m="http://schemas.openxmlformats.org/officeDocument/2006/math" xmlns:v="urn:schemas-microsoft-com:vml" xmlns:wp14="http://schemas.microsoft.com/office/word/2010/wordprocessingDrawing" xmlns:wp="http://schemas.openxmlformats.org/drawingml/2006/wordprocessingDrawing" xmlns:w10="urn:schemas-microsoft-com:office:word" xmlns:w="http://schemas.openxmlformats.org/wordprocessingml/2006/main" xmlns:w14="http://schemas.microsoft.com/office/word/2010/wordml" xmlns:w15="http://schemas.microsoft.com/office/word/2012/wordml" xmlns:w16cex="http://schemas.microsoft.com/office/word/2018/wordml/cex" xmlns:w16cid="http://schemas.microsoft.com/office/word/2016/wordml/cid" xmlns:w16="http://schemas.microsoft.com/office/word/2018/wordml" xmlns:w16se="http://schemas.microsoft.com/office/word/2015/wordml/symex" xmlns:wpg="http://schemas.microsoft.com/office/word/2010/wordprocessingGroup" xmlns:wpi="http://schemas.microsoft.com/office/word/2010/wordprocessingInk" xmlns:wne="http://schemas.microsoft.com/office/word/2006/wordml" xmlns:wps="http://schemas.microsoft.com/office/word/2010/wordprocessingShape" xmlns:a="http://schemas.openxmlformats.org/drawingml/2006/main" xmlns:a14="http://schemas.microsoft.com/office/drawing/2010/main" mc:Ignorable="w14 w15 w16se w16cid w16 w16cex wp14">
+<w:document xmlns:wpc="http://schemas.microsoft.com/office/word/2010/wordprocessingCanvas" xmlns:cx="http://schemas.microsoft.com/office/drawing/2014/chartex" xmlns:cx1="http://schemas.microsoft.com/office/drawing/2015/9/8/chartex" xmlns:cx2="http://schemas.microsoft.com/office/drawing/2015/10/21/chartex" xmlns:cx3="http://schemas.microsoft.com/office/drawing/2016/5/9/chartex" xmlns:cx4="http://schemas.microsoft.com/office/drawing/2016/5/10/chartex" xmlns:cx5="http://schemas.microsoft.com/office/drawing/2016/5/11/chartex" xmlns:cx6="http://schemas.microsoft.com/office/drawing/2016/5/12/chartex" xmlns:cx7="http://schemas.microsoft.com/office/drawing/2016/5/13/chartex" xmlns:cx8="http://schemas.microsoft.com/office/drawing/2016/5/14/chartex" xmlns:mc="http://schemas.openxmlformats.org/markup-compatibility/2006" xmlns:aink="http://schemas.microsoft.com/office/drawing/2016/ink" xmlns:am3d="http://schemas.microsoft.com/office/drawing/2017/model3d" xmlns:o="urn:schemas-microsoft-com:office:office" xmlns:r="http://schemas.openxmlformats.org/officeDocument/2006/relationships" xmlns:m="http://schemas.openxmlformats.org/officeDocument/2006/math" xmlns:v="urn:schemas-microsoft-com:vml" xmlns:wp14="http://schemas.microsoft.com/office/word/2010/wordprocessingDrawing" xmlns:wp="http://schemas.openxmlformats.org/drawingml/2006/wordprocessingDrawing" xmlns:w10="urn:schemas-microsoft-com:office:word" xmlns:w="http://schemas.openxmlformats.org/wordprocessingml/2006/main" xmlns:w14="http://schemas.microsoft.com/office/word/2010/wordml" xmlns:w15="http://schemas.microsoft.com/office/word/2012/wordml" xmlns:w16cex="http://schemas.microsoft.com/office/word/2018/wordml/cex" xmlns:w16cid="http://schemas.microsoft.com/office/word/2016/wordml/cid" xmlns:w16="http://schemas.microsoft.com/office/word/2018/wordml" xmlns:w16sdtdh="http://schemas.microsoft.com/office/word/2020/wordml/sdtdatahash" xmlns:w16se="http://schemas.microsoft.com/office/word/2015/wordml/symex" xmlns:wpg="http://schemas.microsoft.com/office/word/2010/wordprocessingGroup" xmlns:wpi="http://schemas.microsoft.com/office/word/2010/wordprocessingInk" xmlns:wne="http://schemas.microsoft.com/office/word/2006/wordml" xmlns:wps="http://schemas.microsoft.com/office/word/2010/wordprocessingShape" mc:Ignorable="w14 w15 w16se w16cid w16 w16cex w16sdtdh wp14">
   <w:body>
     <w:sdt>
       <w:sdtPr>
@@ -110,7 +110,7 @@
                                 <w:pPr>
                                   <w:pStyle w:val="NoSpacing"/>
                                   <w:rPr>
-                                    <w:rFonts w:asciiTheme="majorHAnsi" w:hAnsiTheme="majorHAnsi" w:eastAsiaTheme="majorEastAsia" w:cstheme="majorBidi"/>
+                                    <w:rFonts w:asciiTheme="majorHAnsi" w:eastAsiaTheme="majorEastAsia" w:hAnsiTheme="majorHAnsi" w:cstheme="majorBidi"/>
                                     <w:color w:val="262626" w:themeColor="text1" w:themeTint="D9"/>
                                     <w:sz w:val="72"/>
                                   </w:rPr>
@@ -118,7 +118,7 @@
                                 <w:sdt>
                                   <w:sdtPr>
                                     <w:rPr>
-                                      <w:rFonts w:asciiTheme="majorHAnsi" w:hAnsiTheme="majorHAnsi" w:eastAsiaTheme="majorEastAsia" w:cstheme="majorBidi"/>
+                                      <w:rFonts w:asciiTheme="majorHAnsi" w:eastAsiaTheme="majorEastAsia" w:hAnsiTheme="majorHAnsi" w:cstheme="majorBidi"/>
                                       <w:color w:val="262626" w:themeColor="text1" w:themeTint="D9"/>
                                       <w:sz w:val="72"/>
                                       <w:szCs w:val="72"/>
@@ -134,7 +134,7 @@
                                   <w:sdtContent>
                                     <w:r>
                                       <w:rPr>
-                                        <w:rFonts w:asciiTheme="majorHAnsi" w:hAnsiTheme="majorHAnsi" w:eastAsiaTheme="majorEastAsia" w:cstheme="majorBidi"/>
+                                        <w:rFonts w:asciiTheme="majorHAnsi" w:eastAsiaTheme="majorEastAsia" w:hAnsiTheme="majorHAnsi" w:cstheme="majorBidi"/>
                                         <w:color w:val="262626" w:themeColor="text1" w:themeTint="D9"/>
                                         <w:sz w:val="72"/>
                                         <w:szCs w:val="72"/>
@@ -201,19 +201,19 @@
                 </w:drawing>
               </mc:Choice>
               <mc:Fallback>
-                <w:pict w14:anchorId="3808DC6B">
-                  <v:shapetype id="_x0000_t202" coordsize="21600,21600" o:spt="202" path="m,l,21600r21600,l21600,xe" w14:anchorId="074EF257">
+                <w:pict>
+                  <v:shapetype w14:anchorId="074EF257" id="_x0000_t202" coordsize="21600,21600" o:spt="202" path="m,l,21600r21600,l21600,xe">
                     <v:stroke joinstyle="miter"/>
                     <v:path gradientshapeok="t" o:connecttype="rect"/>
                   </v:shapetype>
-                  <v:shape id="Text Box 2" style="position:absolute;left:0;text-align:left;margin-left:0;margin-top:0;width:275.4pt;height:208.6pt;z-index:251657216;visibility:visible;mso-wrap-style:square;mso-width-percent:450;mso-height-percent:0;mso-left-percent:420;mso-top-percent:175;mso-wrap-distance-left:9pt;mso-wrap-distance-top:0;mso-wrap-distance-right:9pt;mso-wrap-distance-bottom:0;mso-position-horizontal-relative:page;mso-position-vertical-relative:page;mso-width-percent:450;mso-height-percent:0;mso-left-percent:420;mso-top-percent:175;mso-width-relative:page;mso-height-relative:margin;v-text-anchor:top" o:spid="_x0000_s1026" filled="f" stroked="f" strokeweight=".5pt" type="#_x0000_t202" o:gfxdata="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">
+                  <v:shape id="Text Box 2" o:spid="_x0000_s1026" type="#_x0000_t202" style="position:absolute;left:0;text-align:left;margin-left:0;margin-top:0;width:275.4pt;height:208.6pt;z-index:251657216;visibility:visible;mso-wrap-style:square;mso-width-percent:450;mso-height-percent:0;mso-left-percent:420;mso-top-percent:175;mso-wrap-distance-left:9pt;mso-wrap-distance-top:0;mso-wrap-distance-right:9pt;mso-wrap-distance-bottom:0;mso-position-horizontal-relative:page;mso-position-vertical-relative:page;mso-width-percent:450;mso-height-percent:0;mso-left-percent:420;mso-top-percent:175;mso-width-relative:page;mso-height-relative:margin;v-text-anchor:top" o:gfxdata="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" filled="f" stroked="f" strokeweight=".5pt">
                     <v:textbox style="mso-fit-shape-to-text:t" inset="0,0,0,0">
                       <w:txbxContent>
                         <w:p>
                           <w:pPr>
                             <w:pStyle w:val="NoSpacing"/>
                             <w:rPr>
-                              <w:rFonts w:asciiTheme="majorHAnsi" w:hAnsiTheme="majorHAnsi" w:eastAsiaTheme="majorEastAsia" w:cstheme="majorBidi"/>
+                              <w:rFonts w:asciiTheme="majorHAnsi" w:eastAsiaTheme="majorEastAsia" w:hAnsiTheme="majorHAnsi" w:cstheme="majorBidi"/>
                               <w:color w:val="262626" w:themeColor="text1" w:themeTint="D9"/>
                               <w:sz w:val="72"/>
                             </w:rPr>
@@ -221,7 +221,7 @@
                           <w:sdt>
                             <w:sdtPr>
                               <w:rPr>
-                                <w:rFonts w:asciiTheme="majorHAnsi" w:hAnsiTheme="majorHAnsi" w:eastAsiaTheme="majorEastAsia" w:cstheme="majorBidi"/>
+                                <w:rFonts w:asciiTheme="majorHAnsi" w:eastAsiaTheme="majorEastAsia" w:hAnsiTheme="majorHAnsi" w:cstheme="majorBidi"/>
                                 <w:color w:val="262626" w:themeColor="text1" w:themeTint="D9"/>
                                 <w:sz w:val="72"/>
                                 <w:szCs w:val="72"/>
@@ -237,7 +237,7 @@
                             <w:sdtContent>
                               <w:r>
                                 <w:rPr>
-                                  <w:rFonts w:asciiTheme="majorHAnsi" w:hAnsiTheme="majorHAnsi" w:eastAsiaTheme="majorEastAsia" w:cstheme="majorBidi"/>
+                                  <w:rFonts w:asciiTheme="majorHAnsi" w:eastAsiaTheme="majorEastAsia" w:hAnsiTheme="majorHAnsi" w:cstheme="majorBidi"/>
                                   <w:color w:val="262626" w:themeColor="text1" w:themeTint="D9"/>
                                   <w:sz w:val="72"/>
                                   <w:szCs w:val="72"/>
@@ -291,12 +291,85 @@
               </mc:Fallback>
             </mc:AlternateContent>
           </w:r>
+          <w:proofErr w:type="spellStart"/>
           <w:r>
             <w:rPr>
               <w:sz w:val="36"/>
               <w:szCs w:val="36"/>
             </w:rPr>
-            <w:t>Aplicatie pentru vanzarea de autoturisme- “AutoSell”</w:t>
+            <w:t>Aplicatie</w:t>
+          </w:r>
+          <w:proofErr w:type="spellEnd"/>
+          <w:r>
+            <w:rPr>
+              <w:sz w:val="36"/>
+              <w:szCs w:val="36"/>
+            </w:rPr>
+            <w:t xml:space="preserve"> </w:t>
+          </w:r>
+          <w:proofErr w:type="spellStart"/>
+          <w:r>
+            <w:rPr>
+              <w:sz w:val="36"/>
+              <w:szCs w:val="36"/>
+            </w:rPr>
+            <w:t>pentru</w:t>
+          </w:r>
+          <w:proofErr w:type="spellEnd"/>
+          <w:r>
+            <w:rPr>
+              <w:sz w:val="36"/>
+              <w:szCs w:val="36"/>
+            </w:rPr>
+            <w:t xml:space="preserve"> </w:t>
+          </w:r>
+          <w:proofErr w:type="spellStart"/>
+          <w:r>
+            <w:rPr>
+              <w:sz w:val="36"/>
+              <w:szCs w:val="36"/>
+            </w:rPr>
+            <w:t>vanzarea</w:t>
+          </w:r>
+          <w:proofErr w:type="spellEnd"/>
+          <w:r>
+            <w:rPr>
+              <w:sz w:val="36"/>
+              <w:szCs w:val="36"/>
+            </w:rPr>
+            <w:t xml:space="preserve"> de </w:t>
+          </w:r>
+          <w:proofErr w:type="spellStart"/>
+          <w:r>
+            <w:rPr>
+              <w:sz w:val="36"/>
+              <w:szCs w:val="36"/>
+            </w:rPr>
+            <w:t>autoturisme</w:t>
+          </w:r>
+          <w:proofErr w:type="spellEnd"/>
+          <w:r>
+            <w:rPr>
+              <w:sz w:val="36"/>
+              <w:szCs w:val="36"/>
+            </w:rPr>
+            <w:t>- “</w:t>
+          </w:r>
+          <w:proofErr w:type="spellStart"/>
+          <w:r>
+            <w:rPr>
+              <w:sz w:val="36"/>
+              <w:szCs w:val="36"/>
+            </w:rPr>
+            <w:t>AutoSell</w:t>
+          </w:r>
+          <w:proofErr w:type="spellEnd"/>
+          <w:r>
+            <w:rPr>
+              <w:sz w:val="36"/>
+              <w:szCs w:val="36"/>
+            </w:rPr>
+            <w:t>”</w:t>
           </w:r>
         </w:p>
         <w:p>
@@ -395,14 +468,14 @@
                                   <w:spacing w:after="0" w:line="240" w:lineRule="auto"/>
                                   <w:jc w:val="center"/>
                                   <w:rPr>
-                                    <w:rFonts w:cs="Arial" w:asciiTheme="majorHAnsi" w:hAnsiTheme="majorHAnsi"/>
+                                    <w:rFonts w:asciiTheme="majorHAnsi" w:hAnsiTheme="majorHAnsi" w:cs="Arial"/>
                                     <w:sz w:val="32"/>
                                     <w:szCs w:val="32"/>
                                   </w:rPr>
                                 </w:pPr>
                                 <w:r>
                                   <w:rPr>
-                                    <w:rFonts w:cs="Arial" w:asciiTheme="majorHAnsi" w:hAnsiTheme="majorHAnsi"/>
+                                    <w:rFonts w:asciiTheme="majorHAnsi" w:hAnsiTheme="majorHAnsi" w:cs="Arial"/>
                                     <w:sz w:val="32"/>
                                     <w:szCs w:val="32"/>
                                   </w:rPr>
@@ -418,7 +491,7 @@
                                   <w:spacing w:after="0" w:line="240" w:lineRule="auto"/>
                                   <w:jc w:val="center"/>
                                   <w:rPr>
-                                    <w:rFonts w:cs="Arial" w:asciiTheme="majorHAnsi" w:hAnsiTheme="majorHAnsi"/>
+                                    <w:rFonts w:asciiTheme="majorHAnsi" w:hAnsiTheme="majorHAnsi" w:cs="Arial"/>
                                     <w:sz w:val="32"/>
                                     <w:szCs w:val="32"/>
                                   </w:rPr>
@@ -431,23 +504,13 @@
                                   <w:autoSpaceDN w:val="0"/>
                                   <w:adjustRightInd w:val="0"/>
                                   <w:spacing w:after="0" w:line="240" w:lineRule="auto"/>
-                                  <w:jc w:val="center"/>
                                   <w:rPr>
-                                    <w:rFonts w:cs="Arial" w:asciiTheme="majorHAnsi" w:hAnsiTheme="majorHAnsi"/>
+                                    <w:rFonts w:asciiTheme="majorHAnsi" w:hAnsiTheme="majorHAnsi" w:cs="Arial"/>
                                     <w:sz w:val="32"/>
                                     <w:szCs w:val="32"/>
                                     <w:lang w:val="ro-RO"/>
                                   </w:rPr>
                                 </w:pPr>
-                                <w:r>
-                                  <w:rPr>
-                                    <w:rFonts w:cs="Arial" w:asciiTheme="majorHAnsi" w:hAnsiTheme="majorHAnsi"/>
-                                    <w:sz w:val="32"/>
-                                    <w:szCs w:val="32"/>
-                                    <w:lang w:val="ro-RO"/>
-                                  </w:rPr>
-                                  <w:t>Dragomir Darius-Bogdan</w:t>
-                                </w:r>
                               </w:p>
                               <w:p>
                                 <w:pPr>
@@ -458,7 +521,7 @@
                                   <w:spacing w:after="0" w:line="240" w:lineRule="auto"/>
                                   <w:jc w:val="center"/>
                                   <w:rPr>
-                                    <w:rFonts w:cs="Arial" w:asciiTheme="majorHAnsi" w:hAnsiTheme="majorHAnsi"/>
+                                    <w:rFonts w:asciiTheme="majorHAnsi" w:hAnsiTheme="majorHAnsi" w:cs="Arial"/>
                                     <w:sz w:val="32"/>
                                     <w:szCs w:val="32"/>
                                     <w:lang w:val="ro-RO"/>
@@ -466,7 +529,7 @@
                                 </w:pPr>
                                 <w:r>
                                   <w:rPr>
-                                    <w:rFonts w:cs="Arial" w:asciiTheme="majorHAnsi" w:hAnsiTheme="majorHAnsi"/>
+                                    <w:rFonts w:asciiTheme="majorHAnsi" w:hAnsiTheme="majorHAnsi" w:cs="Arial"/>
                                     <w:sz w:val="32"/>
                                     <w:szCs w:val="32"/>
                                     <w:lang w:val="ro-RO"/>
@@ -475,16 +538,25 @@
                                 </w:r>
                                 <w:r>
                                   <w:rPr>
-                                    <w:rFonts w:cs="Arial" w:asciiTheme="majorHAnsi" w:hAnsiTheme="majorHAnsi"/>
+                                    <w:rFonts w:asciiTheme="majorHAnsi" w:hAnsiTheme="majorHAnsi" w:cs="Arial"/>
                                     <w:sz w:val="32"/>
                                     <w:szCs w:val="32"/>
                                     <w:lang w:val="ro-RO"/>
                                   </w:rPr>
-                                  <w:t>C112</w:t>
+                                  <w:t>C11</w:t>
                                 </w:r>
                                 <w:r>
                                   <w:rPr>
-                                    <w:rFonts w:cs="Arial" w:asciiTheme="majorHAnsi" w:hAnsiTheme="majorHAnsi"/>
+                                    <w:rFonts w:asciiTheme="majorHAnsi" w:hAnsiTheme="majorHAnsi" w:cs="Arial"/>
+                                    <w:sz w:val="32"/>
+                                    <w:szCs w:val="32"/>
+                                    <w:lang w:val="ro-RO"/>
+                                  </w:rPr>
+                                  <w:t>3</w:t>
+                                </w:r>
+                                <w:r>
+                                  <w:rPr>
+                                    <w:rFonts w:asciiTheme="majorHAnsi" w:hAnsiTheme="majorHAnsi" w:cs="Arial"/>
                                     <w:sz w:val="32"/>
                                     <w:szCs w:val="32"/>
                                     <w:lang w:val="ro-RO"/>
@@ -501,7 +573,7 @@
                                   <w:spacing w:after="0" w:line="240" w:lineRule="auto"/>
                                   <w:jc w:val="center"/>
                                   <w:rPr>
-                                    <w:rFonts w:cs="Arial" w:asciiTheme="majorHAnsi" w:hAnsiTheme="majorHAnsi"/>
+                                    <w:rFonts w:asciiTheme="majorHAnsi" w:hAnsiTheme="majorHAnsi" w:cs="Arial"/>
                                     <w:sz w:val="32"/>
                                     <w:szCs w:val="32"/>
                                     <w:lang w:val="ro-RO"/>
@@ -517,7 +589,7 @@
                                   <w:spacing w:after="0" w:line="240" w:lineRule="auto"/>
                                   <w:jc w:val="center"/>
                                   <w:rPr>
-                                    <w:rFonts w:cs="Arial" w:asciiTheme="majorHAnsi" w:hAnsiTheme="majorHAnsi"/>
+                                    <w:rFonts w:asciiTheme="majorHAnsi" w:hAnsiTheme="majorHAnsi" w:cs="Arial"/>
                                     <w:sz w:val="32"/>
                                     <w:szCs w:val="32"/>
                                     <w:lang w:val="ro-RO"/>
@@ -533,7 +605,7 @@
                                   <w:spacing w:after="0" w:line="240" w:lineRule="auto"/>
                                   <w:jc w:val="center"/>
                                   <w:rPr>
-                                    <w:rFonts w:cs="Arial" w:asciiTheme="majorHAnsi" w:hAnsiTheme="majorHAnsi"/>
+                                    <w:rFonts w:asciiTheme="majorHAnsi" w:hAnsiTheme="majorHAnsi" w:cs="Arial"/>
                                     <w:sz w:val="32"/>
                                     <w:szCs w:val="32"/>
                                     <w:lang w:val="ro-RO"/>
@@ -549,7 +621,7 @@
                                   <w:spacing w:after="0" w:line="240" w:lineRule="auto"/>
                                   <w:jc w:val="center"/>
                                   <w:rPr>
-                                    <w:rFonts w:cs="Arial" w:asciiTheme="majorHAnsi" w:hAnsiTheme="majorHAnsi"/>
+                                    <w:rFonts w:asciiTheme="majorHAnsi" w:hAnsiTheme="majorHAnsi" w:cs="Arial"/>
                                     <w:sz w:val="32"/>
                                     <w:szCs w:val="32"/>
                                     <w:lang w:val="ro-RO"/>
@@ -565,7 +637,7 @@
                                   <w:spacing w:after="0" w:line="240" w:lineRule="auto"/>
                                   <w:jc w:val="center"/>
                                   <w:rPr>
-                                    <w:rFonts w:cs="Arial" w:asciiTheme="majorHAnsi" w:hAnsiTheme="majorHAnsi"/>
+                                    <w:rFonts w:asciiTheme="majorHAnsi" w:hAnsiTheme="majorHAnsi" w:cs="Arial"/>
                                     <w:sz w:val="32"/>
                                     <w:szCs w:val="32"/>
                                     <w:lang w:val="ro-RO"/>
@@ -581,7 +653,7 @@
                                   <w:spacing w:after="0" w:line="240" w:lineRule="auto"/>
                                   <w:jc w:val="center"/>
                                   <w:rPr>
-                                    <w:rFonts w:cs="Arial" w:asciiTheme="majorHAnsi" w:hAnsiTheme="majorHAnsi"/>
+                                    <w:rFonts w:asciiTheme="majorHAnsi" w:hAnsiTheme="majorHAnsi" w:cs="Arial"/>
                                     <w:sz w:val="32"/>
                                     <w:szCs w:val="32"/>
                                     <w:lang w:val="ro-RO"/>
@@ -589,7 +661,7 @@
                                 </w:pPr>
                                 <w:r>
                                   <w:rPr>
-                                    <w:rFonts w:cs="Arial" w:asciiTheme="majorHAnsi" w:hAnsiTheme="majorHAnsi"/>
+                                    <w:rFonts w:asciiTheme="majorHAnsi" w:hAnsiTheme="majorHAnsi" w:cs="Arial"/>
                                     <w:sz w:val="32"/>
                                     <w:szCs w:val="32"/>
                                     <w:lang w:val="ro-RO"/>
@@ -606,7 +678,7 @@
                                   <w:spacing w:after="0" w:line="240" w:lineRule="auto"/>
                                   <w:jc w:val="both"/>
                                   <w:rPr>
-                                    <w:rFonts w:cs="Arial" w:asciiTheme="majorHAnsi" w:hAnsiTheme="majorHAnsi"/>
+                                    <w:rFonts w:asciiTheme="majorHAnsi" w:hAnsiTheme="majorHAnsi" w:cs="Arial"/>
                                     <w:sz w:val="32"/>
                                     <w:szCs w:val="32"/>
                                   </w:rPr>
@@ -668,8 +740,8 @@
                 </w:drawing>
               </mc:Choice>
               <mc:Fallback>
-                <w:pict w14:anchorId="2E2BD3EE">
-                  <v:shape id="Text Box 1" style="position:absolute;margin-left:332.05pt;margin-top:196.5pt;width:275.15pt;height:282.95pt;z-index:251658240;visibility:visible;mso-wrap-style:square;mso-width-percent:450;mso-height-percent:0;mso-wrap-distance-left:9pt;mso-wrap-distance-top:0;mso-wrap-distance-right:9pt;mso-wrap-distance-bottom:0;mso-position-horizontal:absolute;mso-position-horizontal-relative:page;mso-position-vertical:absolute;mso-position-vertical-relative:page;mso-width-percent:450;mso-height-percent:0;mso-width-relative:page;mso-height-relative:margin;v-text-anchor:bottom" o:spid="_x0000_s1027" filled="f" stroked="f" strokeweight=".5pt" type="#_x0000_t202" o:gfxdata="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" w14:anchorId="7AB39C5D">
+                <w:pict>
+                  <v:shape w14:anchorId="7AB39C5D" id="Text Box 1" o:spid="_x0000_s1027" type="#_x0000_t202" style="position:absolute;margin-left:332.05pt;margin-top:196.5pt;width:275.15pt;height:282.95pt;z-index:251658240;visibility:visible;mso-wrap-style:square;mso-width-percent:450;mso-height-percent:0;mso-wrap-distance-left:9pt;mso-wrap-distance-top:0;mso-wrap-distance-right:9pt;mso-wrap-distance-bottom:0;mso-position-horizontal:absolute;mso-position-horizontal-relative:page;mso-position-vertical:absolute;mso-position-vertical-relative:page;mso-width-percent:450;mso-height-percent:0;mso-width-relative:page;mso-height-relative:margin;v-text-anchor:bottom" o:gfxdata="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" filled="f" stroked="f" strokeweight=".5pt">
                     <v:textbox style="mso-fit-shape-to-text:t" inset="0,0,0,0">
                       <w:txbxContent>
                         <w:p>
@@ -695,14 +767,14 @@
                             <w:spacing w:after="0" w:line="240" w:lineRule="auto"/>
                             <w:jc w:val="center"/>
                             <w:rPr>
-                              <w:rFonts w:cs="Arial" w:asciiTheme="majorHAnsi" w:hAnsiTheme="majorHAnsi"/>
+                              <w:rFonts w:asciiTheme="majorHAnsi" w:hAnsiTheme="majorHAnsi" w:cs="Arial"/>
                               <w:sz w:val="32"/>
                               <w:szCs w:val="32"/>
                             </w:rPr>
                           </w:pPr>
                           <w:r>
                             <w:rPr>
-                              <w:rFonts w:cs="Arial" w:asciiTheme="majorHAnsi" w:hAnsiTheme="majorHAnsi"/>
+                              <w:rFonts w:asciiTheme="majorHAnsi" w:hAnsiTheme="majorHAnsi" w:cs="Arial"/>
                               <w:sz w:val="32"/>
                               <w:szCs w:val="32"/>
                             </w:rPr>
@@ -718,7 +790,7 @@
                             <w:spacing w:after="0" w:line="240" w:lineRule="auto"/>
                             <w:jc w:val="center"/>
                             <w:rPr>
-                              <w:rFonts w:cs="Arial" w:asciiTheme="majorHAnsi" w:hAnsiTheme="majorHAnsi"/>
+                              <w:rFonts w:asciiTheme="majorHAnsi" w:hAnsiTheme="majorHAnsi" w:cs="Arial"/>
                               <w:sz w:val="32"/>
                               <w:szCs w:val="32"/>
                             </w:rPr>
@@ -731,23 +803,13 @@
                             <w:autoSpaceDN w:val="0"/>
                             <w:adjustRightInd w:val="0"/>
                             <w:spacing w:after="0" w:line="240" w:lineRule="auto"/>
-                            <w:jc w:val="center"/>
                             <w:rPr>
-                              <w:rFonts w:cs="Arial" w:asciiTheme="majorHAnsi" w:hAnsiTheme="majorHAnsi"/>
+                              <w:rFonts w:asciiTheme="majorHAnsi" w:hAnsiTheme="majorHAnsi" w:cs="Arial"/>
                               <w:sz w:val="32"/>
                               <w:szCs w:val="32"/>
                               <w:lang w:val="ro-RO"/>
                             </w:rPr>
                           </w:pPr>
-                          <w:r>
-                            <w:rPr>
-                              <w:rFonts w:cs="Arial" w:asciiTheme="majorHAnsi" w:hAnsiTheme="majorHAnsi"/>
-                              <w:sz w:val="32"/>
-                              <w:szCs w:val="32"/>
-                              <w:lang w:val="ro-RO"/>
-                            </w:rPr>
-                            <w:t>Dragomir Darius-Bogdan</w:t>
-                          </w:r>
                         </w:p>
                         <w:p>
                           <w:pPr>
@@ -758,7 +820,7 @@
                             <w:spacing w:after="0" w:line="240" w:lineRule="auto"/>
                             <w:jc w:val="center"/>
                             <w:rPr>
-                              <w:rFonts w:cs="Arial" w:asciiTheme="majorHAnsi" w:hAnsiTheme="majorHAnsi"/>
+                              <w:rFonts w:asciiTheme="majorHAnsi" w:hAnsiTheme="majorHAnsi" w:cs="Arial"/>
                               <w:sz w:val="32"/>
                               <w:szCs w:val="32"/>
                               <w:lang w:val="ro-RO"/>
@@ -766,7 +828,7 @@
                           </w:pPr>
                           <w:r>
                             <w:rPr>
-                              <w:rFonts w:cs="Arial" w:asciiTheme="majorHAnsi" w:hAnsiTheme="majorHAnsi"/>
+                              <w:rFonts w:asciiTheme="majorHAnsi" w:hAnsiTheme="majorHAnsi" w:cs="Arial"/>
                               <w:sz w:val="32"/>
                               <w:szCs w:val="32"/>
                               <w:lang w:val="ro-RO"/>
@@ -775,16 +837,25 @@
                           </w:r>
                           <w:r>
                             <w:rPr>
-                              <w:rFonts w:cs="Arial" w:asciiTheme="majorHAnsi" w:hAnsiTheme="majorHAnsi"/>
+                              <w:rFonts w:asciiTheme="majorHAnsi" w:hAnsiTheme="majorHAnsi" w:cs="Arial"/>
                               <w:sz w:val="32"/>
                               <w:szCs w:val="32"/>
                               <w:lang w:val="ro-RO"/>
                             </w:rPr>
-                            <w:t>C112</w:t>
+                            <w:t>C11</w:t>
                           </w:r>
                           <w:r>
                             <w:rPr>
-                              <w:rFonts w:cs="Arial" w:asciiTheme="majorHAnsi" w:hAnsiTheme="majorHAnsi"/>
+                              <w:rFonts w:asciiTheme="majorHAnsi" w:hAnsiTheme="majorHAnsi" w:cs="Arial"/>
+                              <w:sz w:val="32"/>
+                              <w:szCs w:val="32"/>
+                              <w:lang w:val="ro-RO"/>
+                            </w:rPr>
+                            <w:t>3</w:t>
+                          </w:r>
+                          <w:r>
+                            <w:rPr>
+                              <w:rFonts w:asciiTheme="majorHAnsi" w:hAnsiTheme="majorHAnsi" w:cs="Arial"/>
                               <w:sz w:val="32"/>
                               <w:szCs w:val="32"/>
                               <w:lang w:val="ro-RO"/>
@@ -801,7 +872,7 @@
                             <w:spacing w:after="0" w:line="240" w:lineRule="auto"/>
                             <w:jc w:val="center"/>
                             <w:rPr>
-                              <w:rFonts w:cs="Arial" w:asciiTheme="majorHAnsi" w:hAnsiTheme="majorHAnsi"/>
+                              <w:rFonts w:asciiTheme="majorHAnsi" w:hAnsiTheme="majorHAnsi" w:cs="Arial"/>
                               <w:sz w:val="32"/>
                               <w:szCs w:val="32"/>
                               <w:lang w:val="ro-RO"/>
@@ -817,7 +888,7 @@
                             <w:spacing w:after="0" w:line="240" w:lineRule="auto"/>
                             <w:jc w:val="center"/>
                             <w:rPr>
-                              <w:rFonts w:cs="Arial" w:asciiTheme="majorHAnsi" w:hAnsiTheme="majorHAnsi"/>
+                              <w:rFonts w:asciiTheme="majorHAnsi" w:hAnsiTheme="majorHAnsi" w:cs="Arial"/>
                               <w:sz w:val="32"/>
                               <w:szCs w:val="32"/>
                               <w:lang w:val="ro-RO"/>
@@ -833,7 +904,7 @@
                             <w:spacing w:after="0" w:line="240" w:lineRule="auto"/>
                             <w:jc w:val="center"/>
                             <w:rPr>
-                              <w:rFonts w:cs="Arial" w:asciiTheme="majorHAnsi" w:hAnsiTheme="majorHAnsi"/>
+                              <w:rFonts w:asciiTheme="majorHAnsi" w:hAnsiTheme="majorHAnsi" w:cs="Arial"/>
                               <w:sz w:val="32"/>
                               <w:szCs w:val="32"/>
                               <w:lang w:val="ro-RO"/>
@@ -849,7 +920,7 @@
                             <w:spacing w:after="0" w:line="240" w:lineRule="auto"/>
                             <w:jc w:val="center"/>
                             <w:rPr>
-                              <w:rFonts w:cs="Arial" w:asciiTheme="majorHAnsi" w:hAnsiTheme="majorHAnsi"/>
+                              <w:rFonts w:asciiTheme="majorHAnsi" w:hAnsiTheme="majorHAnsi" w:cs="Arial"/>
                               <w:sz w:val="32"/>
                               <w:szCs w:val="32"/>
                               <w:lang w:val="ro-RO"/>
@@ -865,7 +936,7 @@
                             <w:spacing w:after="0" w:line="240" w:lineRule="auto"/>
                             <w:jc w:val="center"/>
                             <w:rPr>
-                              <w:rFonts w:cs="Arial" w:asciiTheme="majorHAnsi" w:hAnsiTheme="majorHAnsi"/>
+                              <w:rFonts w:asciiTheme="majorHAnsi" w:hAnsiTheme="majorHAnsi" w:cs="Arial"/>
                               <w:sz w:val="32"/>
                               <w:szCs w:val="32"/>
                               <w:lang w:val="ro-RO"/>
@@ -881,7 +952,7 @@
                             <w:spacing w:after="0" w:line="240" w:lineRule="auto"/>
                             <w:jc w:val="center"/>
                             <w:rPr>
-                              <w:rFonts w:cs="Arial" w:asciiTheme="majorHAnsi" w:hAnsiTheme="majorHAnsi"/>
+                              <w:rFonts w:asciiTheme="majorHAnsi" w:hAnsiTheme="majorHAnsi" w:cs="Arial"/>
                               <w:sz w:val="32"/>
                               <w:szCs w:val="32"/>
                               <w:lang w:val="ro-RO"/>
@@ -889,7 +960,7 @@
                           </w:pPr>
                           <w:r>
                             <w:rPr>
-                              <w:rFonts w:cs="Arial" w:asciiTheme="majorHAnsi" w:hAnsiTheme="majorHAnsi"/>
+                              <w:rFonts w:asciiTheme="majorHAnsi" w:hAnsiTheme="majorHAnsi" w:cs="Arial"/>
                               <w:sz w:val="32"/>
                               <w:szCs w:val="32"/>
                               <w:lang w:val="ro-RO"/>
@@ -906,7 +977,7 @@
                             <w:spacing w:after="0" w:line="240" w:lineRule="auto"/>
                             <w:jc w:val="both"/>
                             <w:rPr>
-                              <w:rFonts w:cs="Arial" w:asciiTheme="majorHAnsi" w:hAnsiTheme="majorHAnsi"/>
+                              <w:rFonts w:asciiTheme="majorHAnsi" w:hAnsiTheme="majorHAnsi" w:cs="Arial"/>
                               <w:sz w:val="32"/>
                               <w:szCs w:val="32"/>
                             </w:rPr>
@@ -977,14 +1048,14 @@
         <w:spacing w:after="0" w:line="240" w:lineRule="auto"/>
         <w:jc w:val="both"/>
         <w:rPr>
-          <w:rFonts w:cs="Arial" w:asciiTheme="majorHAnsi" w:hAnsiTheme="majorHAnsi"/>
-          <w:sz w:val="28"/>
-          <w:szCs w:val="28"/>
-        </w:rPr>
-      </w:pPr>
-      <w:r>
-        <w:rPr>
-          <w:rFonts w:cs="Arial" w:asciiTheme="majorHAnsi" w:hAnsiTheme="majorHAnsi"/>
+          <w:rFonts w:asciiTheme="majorHAnsi" w:hAnsiTheme="majorHAnsi" w:cs="Arial"/>
+          <w:sz w:val="28"/>
+          <w:szCs w:val="28"/>
+        </w:rPr>
+      </w:pPr>
+      <w:r>
+        <w:rPr>
+          <w:rFonts w:asciiTheme="majorHAnsi" w:hAnsiTheme="majorHAnsi" w:cs="Arial"/>
           <w:sz w:val="28"/>
           <w:szCs w:val="28"/>
         </w:rPr>
@@ -1001,7 +1072,7 @@
         <w:spacing w:after="0" w:line="240" w:lineRule="auto"/>
         <w:jc w:val="right"/>
         <w:rPr>
-          <w:rFonts w:cs="Arial" w:asciiTheme="majorHAnsi" w:hAnsiTheme="majorHAnsi"/>
+          <w:rFonts w:asciiTheme="majorHAnsi" w:hAnsiTheme="majorHAnsi" w:cs="Arial"/>
           <w:sz w:val="28"/>
           <w:szCs w:val="28"/>
         </w:rPr>
@@ -1016,7 +1087,7 @@
         <w:spacing w:after="0" w:line="240" w:lineRule="auto"/>
         <w:jc w:val="both"/>
         <w:rPr>
-          <w:rFonts w:cs="Arial" w:asciiTheme="majorHAnsi" w:hAnsiTheme="majorHAnsi"/>
+          <w:rFonts w:asciiTheme="majorHAnsi" w:hAnsiTheme="majorHAnsi" w:cs="Arial"/>
           <w:sz w:val="28"/>
           <w:szCs w:val="28"/>
         </w:rPr>
@@ -1025,7 +1096,7 @@
     <w:sdt>
       <w:sdtPr>
         <w:rPr>
-          <w:rFonts w:ascii="Arial" w:hAnsi="Arial" w:cs="Arial" w:eastAsiaTheme="minorHAnsi"/>
+          <w:rFonts w:ascii="Arial" w:eastAsiaTheme="minorHAnsi" w:hAnsi="Arial" w:cs="Arial"/>
           <w:color w:val="auto"/>
           <w:sz w:val="28"/>
           <w:szCs w:val="24"/>
@@ -1057,6 +1128,7 @@
               <w:szCs w:val="36"/>
             </w:rPr>
           </w:pPr>
+          <w:proofErr w:type="spellStart"/>
           <w:r>
             <w:rPr>
               <w:rFonts w:cs="Arial"/>
@@ -1068,12 +1140,13 @@
             </w:rPr>
             <w:t>Cuprins</w:t>
           </w:r>
+          <w:proofErr w:type="spellEnd"/>
         </w:p>
         <w:p>
           <w:pPr>
             <w:jc w:val="both"/>
             <w:rPr>
-              <w:rFonts w:cs="Arial" w:asciiTheme="majorHAnsi" w:hAnsiTheme="majorHAnsi"/>
+              <w:rFonts w:asciiTheme="majorHAnsi" w:hAnsiTheme="majorHAnsi" w:cs="Arial"/>
               <w:sz w:val="28"/>
               <w:szCs w:val="24"/>
             </w:rPr>
@@ -1093,7 +1166,7 @@
           </w:pPr>
           <w:r>
             <w:rPr>
-              <w:rFonts w:cs="Arial" w:asciiTheme="majorHAnsi" w:hAnsiTheme="majorHAnsi"/>
+              <w:rFonts w:asciiTheme="majorHAnsi" w:hAnsiTheme="majorHAnsi" w:cs="Arial"/>
               <w:sz w:val="28"/>
               <w:szCs w:val="24"/>
             </w:rPr>
@@ -1101,7 +1174,7 @@
           </w:r>
           <w:r>
             <w:rPr>
-              <w:rFonts w:cs="Arial" w:asciiTheme="majorHAnsi" w:hAnsiTheme="majorHAnsi"/>
+              <w:rFonts w:asciiTheme="majorHAnsi" w:hAnsiTheme="majorHAnsi" w:cs="Arial"/>
               <w:sz w:val="28"/>
               <w:szCs w:val="24"/>
             </w:rPr>
@@ -1109,13 +1182,13 @@
           </w:r>
           <w:r>
             <w:rPr>
-              <w:rFonts w:cs="Arial" w:asciiTheme="majorHAnsi" w:hAnsiTheme="majorHAnsi"/>
+              <w:rFonts w:asciiTheme="majorHAnsi" w:hAnsiTheme="majorHAnsi" w:cs="Arial"/>
               <w:sz w:val="28"/>
               <w:szCs w:val="24"/>
             </w:rPr>
             <w:fldChar w:fldCharType="separate"/>
           </w:r>
-          <w:hyperlink w:history="1" w:anchor="_Toc66727774">
+          <w:hyperlink w:anchor="_Toc66727774" w:history="1">
             <w:r>
               <w:rPr>
                 <w:rStyle w:val="Hyperlink"/>
@@ -1187,7 +1260,7 @@
               <w:sz w:val="22"/>
             </w:rPr>
           </w:pPr>
-          <w:hyperlink w:history="1" w:anchor="_Toc66727775">
+          <w:hyperlink w:anchor="_Toc66727775" w:history="1">
             <w:r>
               <w:rPr>
                 <w:rStyle w:val="Hyperlink"/>
@@ -1259,7 +1332,7 @@
               <w:u w:val="single"/>
             </w:rPr>
           </w:pPr>
-          <w:hyperlink w:history="1" w:anchor="_Toc66727776">
+          <w:hyperlink w:anchor="_Toc66727776" w:history="1">
             <w:r>
               <w:rPr>
                 <w:rStyle w:val="Hyperlink"/>
@@ -1332,7 +1405,7 @@
               <w:sz w:val="22"/>
             </w:rPr>
           </w:pPr>
-          <w:hyperlink w:history="1" w:anchor="_Toc66727778">
+          <w:hyperlink w:anchor="_Toc66727778" w:history="1">
             <w:r>
               <w:rPr>
                 <w:rStyle w:val="Hyperlink"/>
@@ -1425,7 +1498,7 @@
               <w:sz w:val="22"/>
             </w:rPr>
           </w:pPr>
-          <w:hyperlink w:history="1" w:anchor="_Toc66727779">
+          <w:hyperlink w:anchor="_Toc66727779" w:history="1">
             <w:r>
               <w:rPr>
                 <w:rStyle w:val="Hyperlink"/>
@@ -1508,7 +1581,7 @@
               <w:sz w:val="22"/>
             </w:rPr>
           </w:pPr>
-          <w:hyperlink w:history="1" w:anchor="_Toc66727780">
+          <w:hyperlink w:anchor="_Toc66727780" w:history="1">
             <w:r>
               <w:rPr>
                 <w:rStyle w:val="Hyperlink"/>
@@ -1589,7 +1662,7 @@
               <w:sz w:val="22"/>
             </w:rPr>
           </w:pPr>
-          <w:hyperlink w:history="1" w:anchor="_Toc66727781">
+          <w:hyperlink w:anchor="_Toc66727781" w:history="1">
             <w:r>
               <w:rPr>
                 <w:rStyle w:val="Hyperlink"/>
@@ -1663,7 +1736,7 @@
               <w:sz w:val="22"/>
             </w:rPr>
           </w:pPr>
-          <w:hyperlink w:history="1" w:anchor="_Toc66727782">
+          <w:hyperlink w:anchor="_Toc66727782" w:history="1">
             <w:r>
               <w:rPr>
                 <w:rStyle w:val="Hyperlink"/>
@@ -1727,14 +1800,14 @@
           <w:pPr>
             <w:jc w:val="both"/>
             <w:rPr>
-              <w:rFonts w:cs="Arial" w:asciiTheme="majorHAnsi" w:hAnsiTheme="majorHAnsi"/>
+              <w:rFonts w:asciiTheme="majorHAnsi" w:hAnsiTheme="majorHAnsi" w:cs="Arial"/>
               <w:sz w:val="28"/>
               <w:szCs w:val="24"/>
             </w:rPr>
           </w:pPr>
           <w:r>
             <w:rPr>
-              <w:rFonts w:cs="Arial" w:asciiTheme="majorHAnsi" w:hAnsiTheme="majorHAnsi"/>
+              <w:rFonts w:asciiTheme="majorHAnsi" w:hAnsiTheme="majorHAnsi" w:cs="Arial"/>
               <w:b/>
               <w:bCs/>
               <w:noProof/>
@@ -1767,7 +1840,7 @@
           <w:szCs w:val="36"/>
         </w:rPr>
       </w:pPr>
-      <w:bookmarkStart w:name="_Toc66727774" w:id="0"/>
+      <w:bookmarkStart w:id="0" w:name="_Toc66727774"/>
       <w:r>
         <w:rPr>
           <w:b/>
@@ -1775,9 +1848,20 @@
           <w:sz w:val="36"/>
           <w:szCs w:val="36"/>
         </w:rPr>
-        <w:t>Tabel versiuni</w:t>
+        <w:t xml:space="preserve">Tabel </w:t>
+      </w:r>
+      <w:proofErr w:type="spellStart"/>
+      <w:r>
+        <w:rPr>
+          <w:b/>
+          <w:bCs/>
+          <w:sz w:val="36"/>
+          <w:szCs w:val="36"/>
+        </w:rPr>
+        <w:t>versiuni</w:t>
       </w:r>
       <w:bookmarkEnd w:id="0"/>
+      <w:proofErr w:type="spellEnd"/>
     </w:p>
     <w:p>
       <w:pPr>
@@ -1858,13 +1942,31 @@
                 <w:szCs w:val="24"/>
               </w:rPr>
             </w:pPr>
+            <w:proofErr w:type="spellStart"/>
             <w:r>
               <w:rPr>
                 <w:rFonts w:asciiTheme="majorHAnsi" w:hAnsiTheme="majorHAnsi"/>
                 <w:szCs w:val="24"/>
               </w:rPr>
-              <w:t>Modificări adăugate</w:t>
+              <w:t>Modificări</w:t>
             </w:r>
+            <w:proofErr w:type="spellEnd"/>
+            <w:r>
+              <w:rPr>
+                <w:rFonts w:asciiTheme="majorHAnsi" w:hAnsiTheme="majorHAnsi"/>
+                <w:szCs w:val="24"/>
+              </w:rPr>
+              <w:t xml:space="preserve"> </w:t>
+            </w:r>
+            <w:proofErr w:type="spellStart"/>
+            <w:r>
+              <w:rPr>
+                <w:rFonts w:asciiTheme="majorHAnsi" w:hAnsiTheme="majorHAnsi"/>
+                <w:szCs w:val="24"/>
+              </w:rPr>
+              <w:t>adăugate</w:t>
+            </w:r>
+            <w:proofErr w:type="spellEnd"/>
           </w:p>
         </w:tc>
       </w:tr>
@@ -1887,12 +1989,21 @@
                 <w:szCs w:val="24"/>
               </w:rPr>
             </w:pPr>
+            <w:proofErr w:type="spellStart"/>
             <w:r>
               <w:rPr>
                 <w:rFonts w:asciiTheme="majorHAnsi" w:hAnsiTheme="majorHAnsi"/>
                 <w:szCs w:val="24"/>
               </w:rPr>
-              <w:t>Versiunea 1</w:t>
+              <w:t>Versiunea</w:t>
+            </w:r>
+            <w:proofErr w:type="spellEnd"/>
+            <w:r>
+              <w:rPr>
+                <w:rFonts w:asciiTheme="majorHAnsi" w:hAnsiTheme="majorHAnsi"/>
+                <w:szCs w:val="24"/>
+              </w:rPr>
+              <w:t xml:space="preserve"> 1</w:t>
             </w:r>
           </w:p>
           <w:p>
@@ -1940,12 +2051,21 @@
                 <w:szCs w:val="24"/>
               </w:rPr>
             </w:pPr>
+            <w:proofErr w:type="spellStart"/>
             <w:r>
               <w:rPr>
                 <w:rFonts w:asciiTheme="majorHAnsi" w:hAnsiTheme="majorHAnsi"/>
                 <w:szCs w:val="24"/>
               </w:rPr>
-              <w:t>Versiunea 2</w:t>
+              <w:t>Versiunea</w:t>
+            </w:r>
+            <w:proofErr w:type="spellEnd"/>
+            <w:r>
+              <w:rPr>
+                <w:rFonts w:asciiTheme="majorHAnsi" w:hAnsiTheme="majorHAnsi"/>
+                <w:szCs w:val="24"/>
+              </w:rPr>
+              <w:t xml:space="preserve"> 2</w:t>
             </w:r>
           </w:p>
         </w:tc>
@@ -1999,7 +2119,7 @@
           <w:szCs w:val="36"/>
         </w:rPr>
       </w:pPr>
-      <w:bookmarkStart w:name="_Toc66727775" w:id="1"/>
+      <w:bookmarkStart w:id="1" w:name="_Toc66727775"/>
       <w:r>
         <w:rPr>
           <w:b/>
@@ -2035,7 +2155,7 @@
           <w:szCs w:val="28"/>
         </w:rPr>
       </w:pPr>
-      <w:bookmarkStart w:name="_Toc66727776" w:id="2"/>
+      <w:bookmarkStart w:id="2" w:name="_Toc66727776"/>
       <w:r>
         <w:rPr>
           <w:rFonts w:cs="Arial"/>
@@ -2067,9 +2187,21 @@
           <w:sz w:val="28"/>
           <w:szCs w:val="28"/>
         </w:rPr>
-        <w:t xml:space="preserve"> Proiectului</w:t>
+        <w:t xml:space="preserve"> </w:t>
+      </w:r>
+      <w:proofErr w:type="spellStart"/>
+      <w:r>
+        <w:rPr>
+          <w:rFonts w:cs="Arial"/>
+          <w:b/>
+          <w:bCs/>
+          <w:sz w:val="28"/>
+          <w:szCs w:val="28"/>
+        </w:rPr>
+        <w:t>Proiectului</w:t>
       </w:r>
       <w:bookmarkEnd w:id="2"/>
+      <w:proofErr w:type="spellEnd"/>
     </w:p>
     <w:p>
       <w:pPr>
@@ -2089,26 +2221,764 @@
         <w:spacing w:after="0" w:line="240" w:lineRule="auto"/>
         <w:jc w:val="both"/>
         <w:rPr>
-          <w:rFonts w:cs="Arial" w:asciiTheme="majorHAnsi" w:hAnsiTheme="majorHAnsi"/>
-          <w:sz w:val="28"/>
-          <w:szCs w:val="28"/>
-        </w:rPr>
-      </w:pPr>
-      <w:r>
-        <w:rPr>
-          <w:rFonts w:asciiTheme="majorHAnsi" w:hAnsiTheme="majorHAnsi"/>
-          <w:sz w:val="28"/>
-          <w:szCs w:val="24"/>
-        </w:rPr>
-        <w:t xml:space="preserve"> </w:t>
-      </w:r>
-      <w:r>
-        <w:rPr>
-          <w:rFonts w:asciiTheme="majorHAnsi" w:hAnsiTheme="majorHAnsi"/>
-          <w:sz w:val="28"/>
-          <w:szCs w:val="24"/>
-        </w:rPr>
-        <w:t>In contextul actual, al pandemiei, vizitarea targurilor auto in vederea achizitionarii unui autoturism este mult mai dificila. Aplicatia „AutoSell” are ca scop vanzarea de autoturisme prin intermediu unor anunturi postate de utilizatori. Un anunt poate sa contina pana la 3 poze, iar utilizatorul are la dispozitie un mecanism de filtrare al anunturilor in functie de anul de fabricatie, combustibil, tip transmisie, capacitate cilindrica a motorului, pret.</w:t>
+          <w:rFonts w:asciiTheme="majorHAnsi" w:hAnsiTheme="majorHAnsi" w:cs="Arial"/>
+          <w:sz w:val="28"/>
+          <w:szCs w:val="28"/>
+        </w:rPr>
+      </w:pPr>
+      <w:r>
+        <w:rPr>
+          <w:rFonts w:asciiTheme="majorHAnsi" w:hAnsiTheme="majorHAnsi"/>
+          <w:sz w:val="28"/>
+          <w:szCs w:val="24"/>
+        </w:rPr>
+        <w:t xml:space="preserve"> </w:t>
+      </w:r>
+      <w:r>
+        <w:rPr>
+          <w:rFonts w:asciiTheme="majorHAnsi" w:hAnsiTheme="majorHAnsi"/>
+          <w:sz w:val="28"/>
+          <w:szCs w:val="24"/>
+        </w:rPr>
+        <w:t xml:space="preserve">In </w:t>
+      </w:r>
+      <w:proofErr w:type="spellStart"/>
+      <w:r>
+        <w:rPr>
+          <w:rFonts w:asciiTheme="majorHAnsi" w:hAnsiTheme="majorHAnsi"/>
+          <w:sz w:val="28"/>
+          <w:szCs w:val="24"/>
+        </w:rPr>
+        <w:t>contextul</w:t>
+      </w:r>
+      <w:proofErr w:type="spellEnd"/>
+      <w:r>
+        <w:rPr>
+          <w:rFonts w:asciiTheme="majorHAnsi" w:hAnsiTheme="majorHAnsi"/>
+          <w:sz w:val="28"/>
+          <w:szCs w:val="24"/>
+        </w:rPr>
+        <w:t xml:space="preserve"> actual, al </w:t>
+      </w:r>
+      <w:proofErr w:type="spellStart"/>
+      <w:r>
+        <w:rPr>
+          <w:rFonts w:asciiTheme="majorHAnsi" w:hAnsiTheme="majorHAnsi"/>
+          <w:sz w:val="28"/>
+          <w:szCs w:val="24"/>
+        </w:rPr>
+        <w:t>pandemiei</w:t>
+      </w:r>
+      <w:proofErr w:type="spellEnd"/>
+      <w:r>
+        <w:rPr>
+          <w:rFonts w:asciiTheme="majorHAnsi" w:hAnsiTheme="majorHAnsi"/>
+          <w:sz w:val="28"/>
+          <w:szCs w:val="24"/>
+        </w:rPr>
+        <w:t xml:space="preserve">, </w:t>
+      </w:r>
+      <w:proofErr w:type="spellStart"/>
+      <w:r>
+        <w:rPr>
+          <w:rFonts w:asciiTheme="majorHAnsi" w:hAnsiTheme="majorHAnsi"/>
+          <w:sz w:val="28"/>
+          <w:szCs w:val="24"/>
+        </w:rPr>
+        <w:t>vizitarea</w:t>
+      </w:r>
+      <w:proofErr w:type="spellEnd"/>
+      <w:r>
+        <w:rPr>
+          <w:rFonts w:asciiTheme="majorHAnsi" w:hAnsiTheme="majorHAnsi"/>
+          <w:sz w:val="28"/>
+          <w:szCs w:val="24"/>
+        </w:rPr>
+        <w:t xml:space="preserve"> </w:t>
+      </w:r>
+      <w:proofErr w:type="spellStart"/>
+      <w:r>
+        <w:rPr>
+          <w:rFonts w:asciiTheme="majorHAnsi" w:hAnsiTheme="majorHAnsi"/>
+          <w:sz w:val="28"/>
+          <w:szCs w:val="24"/>
+        </w:rPr>
+        <w:t>targurilor</w:t>
+      </w:r>
+      <w:proofErr w:type="spellEnd"/>
+      <w:r>
+        <w:rPr>
+          <w:rFonts w:asciiTheme="majorHAnsi" w:hAnsiTheme="majorHAnsi"/>
+          <w:sz w:val="28"/>
+          <w:szCs w:val="24"/>
+        </w:rPr>
+        <w:t xml:space="preserve"> auto in </w:t>
+      </w:r>
+      <w:proofErr w:type="spellStart"/>
+      <w:r>
+        <w:rPr>
+          <w:rFonts w:asciiTheme="majorHAnsi" w:hAnsiTheme="majorHAnsi"/>
+          <w:sz w:val="28"/>
+          <w:szCs w:val="24"/>
+        </w:rPr>
+        <w:t>vederea</w:t>
+      </w:r>
+      <w:proofErr w:type="spellEnd"/>
+      <w:r>
+        <w:rPr>
+          <w:rFonts w:asciiTheme="majorHAnsi" w:hAnsiTheme="majorHAnsi"/>
+          <w:sz w:val="28"/>
+          <w:szCs w:val="24"/>
+        </w:rPr>
+        <w:t xml:space="preserve"> </w:t>
+      </w:r>
+      <w:proofErr w:type="spellStart"/>
+      <w:r>
+        <w:rPr>
+          <w:rFonts w:asciiTheme="majorHAnsi" w:hAnsiTheme="majorHAnsi"/>
+          <w:sz w:val="28"/>
+          <w:szCs w:val="24"/>
+        </w:rPr>
+        <w:t>achizitionarii</w:t>
+      </w:r>
+      <w:proofErr w:type="spellEnd"/>
+      <w:r>
+        <w:rPr>
+          <w:rFonts w:asciiTheme="majorHAnsi" w:hAnsiTheme="majorHAnsi"/>
+          <w:sz w:val="28"/>
+          <w:szCs w:val="24"/>
+        </w:rPr>
+        <w:t xml:space="preserve"> </w:t>
+      </w:r>
+      <w:proofErr w:type="spellStart"/>
+      <w:r>
+        <w:rPr>
+          <w:rFonts w:asciiTheme="majorHAnsi" w:hAnsiTheme="majorHAnsi"/>
+          <w:sz w:val="28"/>
+          <w:szCs w:val="24"/>
+        </w:rPr>
+        <w:t>unui</w:t>
+      </w:r>
+      <w:proofErr w:type="spellEnd"/>
+      <w:r>
+        <w:rPr>
+          <w:rFonts w:asciiTheme="majorHAnsi" w:hAnsiTheme="majorHAnsi"/>
+          <w:sz w:val="28"/>
+          <w:szCs w:val="24"/>
+        </w:rPr>
+        <w:t xml:space="preserve"> </w:t>
+      </w:r>
+      <w:proofErr w:type="spellStart"/>
+      <w:r>
+        <w:rPr>
+          <w:rFonts w:asciiTheme="majorHAnsi" w:hAnsiTheme="majorHAnsi"/>
+          <w:sz w:val="28"/>
+          <w:szCs w:val="24"/>
+        </w:rPr>
+        <w:t>autoturism</w:t>
+      </w:r>
+      <w:proofErr w:type="spellEnd"/>
+      <w:r>
+        <w:rPr>
+          <w:rFonts w:asciiTheme="majorHAnsi" w:hAnsiTheme="majorHAnsi"/>
+          <w:sz w:val="28"/>
+          <w:szCs w:val="24"/>
+        </w:rPr>
+        <w:t xml:space="preserve"> </w:t>
+      </w:r>
+      <w:proofErr w:type="spellStart"/>
+      <w:r>
+        <w:rPr>
+          <w:rFonts w:asciiTheme="majorHAnsi" w:hAnsiTheme="majorHAnsi"/>
+          <w:sz w:val="28"/>
+          <w:szCs w:val="24"/>
+        </w:rPr>
+        <w:t>este</w:t>
+      </w:r>
+      <w:proofErr w:type="spellEnd"/>
+      <w:r>
+        <w:rPr>
+          <w:rFonts w:asciiTheme="majorHAnsi" w:hAnsiTheme="majorHAnsi"/>
+          <w:sz w:val="28"/>
+          <w:szCs w:val="24"/>
+        </w:rPr>
+        <w:t xml:space="preserve"> </w:t>
+      </w:r>
+      <w:proofErr w:type="spellStart"/>
+      <w:r>
+        <w:rPr>
+          <w:rFonts w:asciiTheme="majorHAnsi" w:hAnsiTheme="majorHAnsi"/>
+          <w:sz w:val="28"/>
+          <w:szCs w:val="24"/>
+        </w:rPr>
+        <w:t>mult</w:t>
+      </w:r>
+      <w:proofErr w:type="spellEnd"/>
+      <w:r>
+        <w:rPr>
+          <w:rFonts w:asciiTheme="majorHAnsi" w:hAnsiTheme="majorHAnsi"/>
+          <w:sz w:val="28"/>
+          <w:szCs w:val="24"/>
+        </w:rPr>
+        <w:t xml:space="preserve"> </w:t>
+      </w:r>
+      <w:proofErr w:type="spellStart"/>
+      <w:r>
+        <w:rPr>
+          <w:rFonts w:asciiTheme="majorHAnsi" w:hAnsiTheme="majorHAnsi"/>
+          <w:sz w:val="28"/>
+          <w:szCs w:val="24"/>
+        </w:rPr>
+        <w:t>mai</w:t>
+      </w:r>
+      <w:proofErr w:type="spellEnd"/>
+      <w:r>
+        <w:rPr>
+          <w:rFonts w:asciiTheme="majorHAnsi" w:hAnsiTheme="majorHAnsi"/>
+          <w:sz w:val="28"/>
+          <w:szCs w:val="24"/>
+        </w:rPr>
+        <w:t xml:space="preserve"> </w:t>
+      </w:r>
+      <w:proofErr w:type="spellStart"/>
+      <w:r>
+        <w:rPr>
+          <w:rFonts w:asciiTheme="majorHAnsi" w:hAnsiTheme="majorHAnsi"/>
+          <w:sz w:val="28"/>
+          <w:szCs w:val="24"/>
+        </w:rPr>
+        <w:t>dificila</w:t>
+      </w:r>
+      <w:proofErr w:type="spellEnd"/>
+      <w:r>
+        <w:rPr>
+          <w:rFonts w:asciiTheme="majorHAnsi" w:hAnsiTheme="majorHAnsi"/>
+          <w:sz w:val="28"/>
+          <w:szCs w:val="24"/>
+        </w:rPr>
+        <w:t xml:space="preserve">. </w:t>
+      </w:r>
+      <w:proofErr w:type="spellStart"/>
+      <w:r>
+        <w:rPr>
+          <w:rFonts w:asciiTheme="majorHAnsi" w:hAnsiTheme="majorHAnsi"/>
+          <w:sz w:val="28"/>
+          <w:szCs w:val="24"/>
+        </w:rPr>
+        <w:t>Aplicatia</w:t>
+      </w:r>
+      <w:proofErr w:type="spellEnd"/>
+      <w:r>
+        <w:rPr>
+          <w:rFonts w:asciiTheme="majorHAnsi" w:hAnsiTheme="majorHAnsi"/>
+          <w:sz w:val="28"/>
+          <w:szCs w:val="24"/>
+        </w:rPr>
+        <w:t xml:space="preserve"> „</w:t>
+      </w:r>
+      <w:proofErr w:type="spellStart"/>
+      <w:r>
+        <w:rPr>
+          <w:rFonts w:asciiTheme="majorHAnsi" w:hAnsiTheme="majorHAnsi"/>
+          <w:sz w:val="28"/>
+          <w:szCs w:val="24"/>
+        </w:rPr>
+        <w:t>AutoSell</w:t>
+      </w:r>
+      <w:proofErr w:type="spellEnd"/>
+      <w:r>
+        <w:rPr>
+          <w:rFonts w:asciiTheme="majorHAnsi" w:hAnsiTheme="majorHAnsi"/>
+          <w:sz w:val="28"/>
+          <w:szCs w:val="24"/>
+        </w:rPr>
+        <w:t xml:space="preserve">” are ca scop </w:t>
+      </w:r>
+      <w:proofErr w:type="spellStart"/>
+      <w:r>
+        <w:rPr>
+          <w:rFonts w:asciiTheme="majorHAnsi" w:hAnsiTheme="majorHAnsi"/>
+          <w:sz w:val="28"/>
+          <w:szCs w:val="24"/>
+        </w:rPr>
+        <w:t>vanzarea</w:t>
+      </w:r>
+      <w:proofErr w:type="spellEnd"/>
+      <w:r>
+        <w:rPr>
+          <w:rFonts w:asciiTheme="majorHAnsi" w:hAnsiTheme="majorHAnsi"/>
+          <w:sz w:val="28"/>
+          <w:szCs w:val="24"/>
+        </w:rPr>
+        <w:t xml:space="preserve"> de </w:t>
+      </w:r>
+      <w:proofErr w:type="spellStart"/>
+      <w:r>
+        <w:rPr>
+          <w:rFonts w:asciiTheme="majorHAnsi" w:hAnsiTheme="majorHAnsi"/>
+          <w:sz w:val="28"/>
+          <w:szCs w:val="24"/>
+        </w:rPr>
+        <w:t>autoturisme</w:t>
+      </w:r>
+      <w:proofErr w:type="spellEnd"/>
+      <w:r>
+        <w:rPr>
+          <w:rFonts w:asciiTheme="majorHAnsi" w:hAnsiTheme="majorHAnsi"/>
+          <w:sz w:val="28"/>
+          <w:szCs w:val="24"/>
+        </w:rPr>
+        <w:t xml:space="preserve"> </w:t>
+      </w:r>
+      <w:proofErr w:type="spellStart"/>
+      <w:r>
+        <w:rPr>
+          <w:rFonts w:asciiTheme="majorHAnsi" w:hAnsiTheme="majorHAnsi"/>
+          <w:sz w:val="28"/>
+          <w:szCs w:val="24"/>
+        </w:rPr>
+        <w:t>prin</w:t>
+      </w:r>
+      <w:proofErr w:type="spellEnd"/>
+      <w:r>
+        <w:rPr>
+          <w:rFonts w:asciiTheme="majorHAnsi" w:hAnsiTheme="majorHAnsi"/>
+          <w:sz w:val="28"/>
+          <w:szCs w:val="24"/>
+        </w:rPr>
+        <w:t xml:space="preserve"> </w:t>
+      </w:r>
+      <w:proofErr w:type="spellStart"/>
+      <w:r>
+        <w:rPr>
+          <w:rFonts w:asciiTheme="majorHAnsi" w:hAnsiTheme="majorHAnsi"/>
+          <w:sz w:val="28"/>
+          <w:szCs w:val="24"/>
+        </w:rPr>
+        <w:t>intermediu</w:t>
+      </w:r>
+      <w:proofErr w:type="spellEnd"/>
+      <w:r>
+        <w:rPr>
+          <w:rFonts w:asciiTheme="majorHAnsi" w:hAnsiTheme="majorHAnsi"/>
+          <w:sz w:val="28"/>
+          <w:szCs w:val="24"/>
+        </w:rPr>
+        <w:t xml:space="preserve"> </w:t>
+      </w:r>
+      <w:proofErr w:type="spellStart"/>
+      <w:r>
+        <w:rPr>
+          <w:rFonts w:asciiTheme="majorHAnsi" w:hAnsiTheme="majorHAnsi"/>
+          <w:sz w:val="28"/>
+          <w:szCs w:val="24"/>
+        </w:rPr>
+        <w:t>unor</w:t>
+      </w:r>
+      <w:proofErr w:type="spellEnd"/>
+      <w:r>
+        <w:rPr>
+          <w:rFonts w:asciiTheme="majorHAnsi" w:hAnsiTheme="majorHAnsi"/>
+          <w:sz w:val="28"/>
+          <w:szCs w:val="24"/>
+        </w:rPr>
+        <w:t xml:space="preserve"> </w:t>
+      </w:r>
+      <w:proofErr w:type="spellStart"/>
+      <w:r>
+        <w:rPr>
+          <w:rFonts w:asciiTheme="majorHAnsi" w:hAnsiTheme="majorHAnsi"/>
+          <w:sz w:val="28"/>
+          <w:szCs w:val="24"/>
+        </w:rPr>
+        <w:t>anunturi</w:t>
+      </w:r>
+      <w:proofErr w:type="spellEnd"/>
+      <w:r>
+        <w:rPr>
+          <w:rFonts w:asciiTheme="majorHAnsi" w:hAnsiTheme="majorHAnsi"/>
+          <w:sz w:val="28"/>
+          <w:szCs w:val="24"/>
+        </w:rPr>
+        <w:t xml:space="preserve"> </w:t>
+      </w:r>
+      <w:proofErr w:type="spellStart"/>
+      <w:r>
+        <w:rPr>
+          <w:rFonts w:asciiTheme="majorHAnsi" w:hAnsiTheme="majorHAnsi"/>
+          <w:sz w:val="28"/>
+          <w:szCs w:val="24"/>
+        </w:rPr>
+        <w:t>postate</w:t>
+      </w:r>
+      <w:proofErr w:type="spellEnd"/>
+      <w:r>
+        <w:rPr>
+          <w:rFonts w:asciiTheme="majorHAnsi" w:hAnsiTheme="majorHAnsi"/>
+          <w:sz w:val="28"/>
+          <w:szCs w:val="24"/>
+        </w:rPr>
+        <w:t xml:space="preserve"> de </w:t>
+      </w:r>
+      <w:proofErr w:type="spellStart"/>
+      <w:r>
+        <w:rPr>
+          <w:rFonts w:asciiTheme="majorHAnsi" w:hAnsiTheme="majorHAnsi"/>
+          <w:sz w:val="28"/>
+          <w:szCs w:val="24"/>
+        </w:rPr>
+        <w:t>utilizatori</w:t>
+      </w:r>
+      <w:proofErr w:type="spellEnd"/>
+      <w:r>
+        <w:rPr>
+          <w:rFonts w:asciiTheme="majorHAnsi" w:hAnsiTheme="majorHAnsi"/>
+          <w:sz w:val="28"/>
+          <w:szCs w:val="24"/>
+        </w:rPr>
+        <w:t xml:space="preserve">. Un </w:t>
+      </w:r>
+      <w:proofErr w:type="spellStart"/>
+      <w:r>
+        <w:rPr>
+          <w:rFonts w:asciiTheme="majorHAnsi" w:hAnsiTheme="majorHAnsi"/>
+          <w:sz w:val="28"/>
+          <w:szCs w:val="24"/>
+        </w:rPr>
+        <w:t>anunt</w:t>
+      </w:r>
+      <w:proofErr w:type="spellEnd"/>
+      <w:r>
+        <w:rPr>
+          <w:rFonts w:asciiTheme="majorHAnsi" w:hAnsiTheme="majorHAnsi"/>
+          <w:sz w:val="28"/>
+          <w:szCs w:val="24"/>
+        </w:rPr>
+        <w:t xml:space="preserve"> </w:t>
+      </w:r>
+      <w:proofErr w:type="spellStart"/>
+      <w:r>
+        <w:rPr>
+          <w:rFonts w:asciiTheme="majorHAnsi" w:hAnsiTheme="majorHAnsi"/>
+          <w:sz w:val="28"/>
+          <w:szCs w:val="24"/>
+        </w:rPr>
+        <w:t>poate</w:t>
+      </w:r>
+      <w:proofErr w:type="spellEnd"/>
+      <w:r>
+        <w:rPr>
+          <w:rFonts w:asciiTheme="majorHAnsi" w:hAnsiTheme="majorHAnsi"/>
+          <w:sz w:val="28"/>
+          <w:szCs w:val="24"/>
+        </w:rPr>
+        <w:t xml:space="preserve"> </w:t>
+      </w:r>
+      <w:proofErr w:type="spellStart"/>
+      <w:r>
+        <w:rPr>
+          <w:rFonts w:asciiTheme="majorHAnsi" w:hAnsiTheme="majorHAnsi"/>
+          <w:sz w:val="28"/>
+          <w:szCs w:val="24"/>
+        </w:rPr>
+        <w:t>sa</w:t>
+      </w:r>
+      <w:proofErr w:type="spellEnd"/>
+      <w:r>
+        <w:rPr>
+          <w:rFonts w:asciiTheme="majorHAnsi" w:hAnsiTheme="majorHAnsi"/>
+          <w:sz w:val="28"/>
+          <w:szCs w:val="24"/>
+        </w:rPr>
+        <w:t xml:space="preserve"> </w:t>
+      </w:r>
+      <w:proofErr w:type="spellStart"/>
+      <w:r>
+        <w:rPr>
+          <w:rFonts w:asciiTheme="majorHAnsi" w:hAnsiTheme="majorHAnsi"/>
+          <w:sz w:val="28"/>
+          <w:szCs w:val="24"/>
+        </w:rPr>
+        <w:t>contina</w:t>
+      </w:r>
+      <w:proofErr w:type="spellEnd"/>
+      <w:r>
+        <w:rPr>
+          <w:rFonts w:asciiTheme="majorHAnsi" w:hAnsiTheme="majorHAnsi"/>
+          <w:sz w:val="28"/>
+          <w:szCs w:val="24"/>
+        </w:rPr>
+        <w:t xml:space="preserve"> </w:t>
+      </w:r>
+      <w:proofErr w:type="spellStart"/>
+      <w:r>
+        <w:rPr>
+          <w:rFonts w:asciiTheme="majorHAnsi" w:hAnsiTheme="majorHAnsi"/>
+          <w:sz w:val="28"/>
+          <w:szCs w:val="24"/>
+        </w:rPr>
+        <w:t>pana</w:t>
+      </w:r>
+      <w:proofErr w:type="spellEnd"/>
+      <w:r>
+        <w:rPr>
+          <w:rFonts w:asciiTheme="majorHAnsi" w:hAnsiTheme="majorHAnsi"/>
+          <w:sz w:val="28"/>
+          <w:szCs w:val="24"/>
+        </w:rPr>
+        <w:t xml:space="preserve"> la 3 </w:t>
+      </w:r>
+      <w:proofErr w:type="spellStart"/>
+      <w:r>
+        <w:rPr>
+          <w:rFonts w:asciiTheme="majorHAnsi" w:hAnsiTheme="majorHAnsi"/>
+          <w:sz w:val="28"/>
+          <w:szCs w:val="24"/>
+        </w:rPr>
+        <w:t>poze</w:t>
+      </w:r>
+      <w:proofErr w:type="spellEnd"/>
+      <w:r>
+        <w:rPr>
+          <w:rFonts w:asciiTheme="majorHAnsi" w:hAnsiTheme="majorHAnsi"/>
+          <w:sz w:val="28"/>
+          <w:szCs w:val="24"/>
+        </w:rPr>
+        <w:t xml:space="preserve">, </w:t>
+      </w:r>
+      <w:proofErr w:type="spellStart"/>
+      <w:r>
+        <w:rPr>
+          <w:rFonts w:asciiTheme="majorHAnsi" w:hAnsiTheme="majorHAnsi"/>
+          <w:sz w:val="28"/>
+          <w:szCs w:val="24"/>
+        </w:rPr>
+        <w:t>iar</w:t>
+      </w:r>
+      <w:proofErr w:type="spellEnd"/>
+      <w:r>
+        <w:rPr>
+          <w:rFonts w:asciiTheme="majorHAnsi" w:hAnsiTheme="majorHAnsi"/>
+          <w:sz w:val="28"/>
+          <w:szCs w:val="24"/>
+        </w:rPr>
+        <w:t xml:space="preserve"> </w:t>
+      </w:r>
+      <w:proofErr w:type="spellStart"/>
+      <w:r>
+        <w:rPr>
+          <w:rFonts w:asciiTheme="majorHAnsi" w:hAnsiTheme="majorHAnsi"/>
+          <w:sz w:val="28"/>
+          <w:szCs w:val="24"/>
+        </w:rPr>
+        <w:t>utilizatorul</w:t>
+      </w:r>
+      <w:proofErr w:type="spellEnd"/>
+      <w:r>
+        <w:rPr>
+          <w:rFonts w:asciiTheme="majorHAnsi" w:hAnsiTheme="majorHAnsi"/>
+          <w:sz w:val="28"/>
+          <w:szCs w:val="24"/>
+        </w:rPr>
+        <w:t xml:space="preserve"> are la </w:t>
+      </w:r>
+      <w:proofErr w:type="spellStart"/>
+      <w:r>
+        <w:rPr>
+          <w:rFonts w:asciiTheme="majorHAnsi" w:hAnsiTheme="majorHAnsi"/>
+          <w:sz w:val="28"/>
+          <w:szCs w:val="24"/>
+        </w:rPr>
+        <w:t>dispozitie</w:t>
+      </w:r>
+      <w:proofErr w:type="spellEnd"/>
+      <w:r>
+        <w:rPr>
+          <w:rFonts w:asciiTheme="majorHAnsi" w:hAnsiTheme="majorHAnsi"/>
+          <w:sz w:val="28"/>
+          <w:szCs w:val="24"/>
+        </w:rPr>
+        <w:t xml:space="preserve"> un </w:t>
+      </w:r>
+      <w:proofErr w:type="spellStart"/>
+      <w:r>
+        <w:rPr>
+          <w:rFonts w:asciiTheme="majorHAnsi" w:hAnsiTheme="majorHAnsi"/>
+          <w:sz w:val="28"/>
+          <w:szCs w:val="24"/>
+        </w:rPr>
+        <w:t>mecanism</w:t>
+      </w:r>
+      <w:proofErr w:type="spellEnd"/>
+      <w:r>
+        <w:rPr>
+          <w:rFonts w:asciiTheme="majorHAnsi" w:hAnsiTheme="majorHAnsi"/>
+          <w:sz w:val="28"/>
+          <w:szCs w:val="24"/>
+        </w:rPr>
+        <w:t xml:space="preserve"> de </w:t>
+      </w:r>
+      <w:proofErr w:type="spellStart"/>
+      <w:r>
+        <w:rPr>
+          <w:rFonts w:asciiTheme="majorHAnsi" w:hAnsiTheme="majorHAnsi"/>
+          <w:sz w:val="28"/>
+          <w:szCs w:val="24"/>
+        </w:rPr>
+        <w:t>filtrare</w:t>
+      </w:r>
+      <w:proofErr w:type="spellEnd"/>
+      <w:r>
+        <w:rPr>
+          <w:rFonts w:asciiTheme="majorHAnsi" w:hAnsiTheme="majorHAnsi"/>
+          <w:sz w:val="28"/>
+          <w:szCs w:val="24"/>
+        </w:rPr>
+        <w:t xml:space="preserve"> al </w:t>
+      </w:r>
+      <w:proofErr w:type="spellStart"/>
+      <w:r>
+        <w:rPr>
+          <w:rFonts w:asciiTheme="majorHAnsi" w:hAnsiTheme="majorHAnsi"/>
+          <w:sz w:val="28"/>
+          <w:szCs w:val="24"/>
+        </w:rPr>
+        <w:t>anunturilor</w:t>
+      </w:r>
+      <w:proofErr w:type="spellEnd"/>
+      <w:r>
+        <w:rPr>
+          <w:rFonts w:asciiTheme="majorHAnsi" w:hAnsiTheme="majorHAnsi"/>
+          <w:sz w:val="28"/>
+          <w:szCs w:val="24"/>
+        </w:rPr>
+        <w:t xml:space="preserve"> in </w:t>
+      </w:r>
+      <w:proofErr w:type="spellStart"/>
+      <w:r>
+        <w:rPr>
+          <w:rFonts w:asciiTheme="majorHAnsi" w:hAnsiTheme="majorHAnsi"/>
+          <w:sz w:val="28"/>
+          <w:szCs w:val="24"/>
+        </w:rPr>
+        <w:t>functie</w:t>
+      </w:r>
+      <w:proofErr w:type="spellEnd"/>
+      <w:r>
+        <w:rPr>
+          <w:rFonts w:asciiTheme="majorHAnsi" w:hAnsiTheme="majorHAnsi"/>
+          <w:sz w:val="28"/>
+          <w:szCs w:val="24"/>
+        </w:rPr>
+        <w:t xml:space="preserve"> de </w:t>
+      </w:r>
+      <w:proofErr w:type="spellStart"/>
+      <w:r>
+        <w:rPr>
+          <w:rFonts w:asciiTheme="majorHAnsi" w:hAnsiTheme="majorHAnsi"/>
+          <w:sz w:val="28"/>
+          <w:szCs w:val="24"/>
+        </w:rPr>
+        <w:t>anul</w:t>
+      </w:r>
+      <w:proofErr w:type="spellEnd"/>
+      <w:r>
+        <w:rPr>
+          <w:rFonts w:asciiTheme="majorHAnsi" w:hAnsiTheme="majorHAnsi"/>
+          <w:sz w:val="28"/>
+          <w:szCs w:val="24"/>
+        </w:rPr>
+        <w:t xml:space="preserve"> de </w:t>
+      </w:r>
+      <w:proofErr w:type="spellStart"/>
+      <w:r>
+        <w:rPr>
+          <w:rFonts w:asciiTheme="majorHAnsi" w:hAnsiTheme="majorHAnsi"/>
+          <w:sz w:val="28"/>
+          <w:szCs w:val="24"/>
+        </w:rPr>
+        <w:t>fabricatie</w:t>
+      </w:r>
+      <w:proofErr w:type="spellEnd"/>
+      <w:r>
+        <w:rPr>
+          <w:rFonts w:asciiTheme="majorHAnsi" w:hAnsiTheme="majorHAnsi"/>
+          <w:sz w:val="28"/>
+          <w:szCs w:val="24"/>
+        </w:rPr>
+        <w:t xml:space="preserve">, </w:t>
+      </w:r>
+      <w:proofErr w:type="spellStart"/>
+      <w:r>
+        <w:rPr>
+          <w:rFonts w:asciiTheme="majorHAnsi" w:hAnsiTheme="majorHAnsi"/>
+          <w:sz w:val="28"/>
+          <w:szCs w:val="24"/>
+        </w:rPr>
+        <w:t>combustibil</w:t>
+      </w:r>
+      <w:proofErr w:type="spellEnd"/>
+      <w:r>
+        <w:rPr>
+          <w:rFonts w:asciiTheme="majorHAnsi" w:hAnsiTheme="majorHAnsi"/>
+          <w:sz w:val="28"/>
+          <w:szCs w:val="24"/>
+        </w:rPr>
+        <w:t xml:space="preserve">, tip </w:t>
+      </w:r>
+      <w:proofErr w:type="spellStart"/>
+      <w:r>
+        <w:rPr>
+          <w:rFonts w:asciiTheme="majorHAnsi" w:hAnsiTheme="majorHAnsi"/>
+          <w:sz w:val="28"/>
+          <w:szCs w:val="24"/>
+        </w:rPr>
+        <w:t>transmisie</w:t>
+      </w:r>
+      <w:proofErr w:type="spellEnd"/>
+      <w:r>
+        <w:rPr>
+          <w:rFonts w:asciiTheme="majorHAnsi" w:hAnsiTheme="majorHAnsi"/>
+          <w:sz w:val="28"/>
+          <w:szCs w:val="24"/>
+        </w:rPr>
+        <w:t xml:space="preserve">, capacitate </w:t>
+      </w:r>
+      <w:proofErr w:type="spellStart"/>
+      <w:r>
+        <w:rPr>
+          <w:rFonts w:asciiTheme="majorHAnsi" w:hAnsiTheme="majorHAnsi"/>
+          <w:sz w:val="28"/>
+          <w:szCs w:val="24"/>
+        </w:rPr>
+        <w:t>cilindrica</w:t>
+      </w:r>
+      <w:proofErr w:type="spellEnd"/>
+      <w:r>
+        <w:rPr>
+          <w:rFonts w:asciiTheme="majorHAnsi" w:hAnsiTheme="majorHAnsi"/>
+          <w:sz w:val="28"/>
+          <w:szCs w:val="24"/>
+        </w:rPr>
+        <w:t xml:space="preserve"> a </w:t>
+      </w:r>
+      <w:proofErr w:type="spellStart"/>
+      <w:r>
+        <w:rPr>
+          <w:rFonts w:asciiTheme="majorHAnsi" w:hAnsiTheme="majorHAnsi"/>
+          <w:sz w:val="28"/>
+          <w:szCs w:val="24"/>
+        </w:rPr>
+        <w:t>motorului</w:t>
+      </w:r>
+      <w:proofErr w:type="spellEnd"/>
+      <w:r>
+        <w:rPr>
+          <w:rFonts w:asciiTheme="majorHAnsi" w:hAnsiTheme="majorHAnsi"/>
+          <w:sz w:val="28"/>
+          <w:szCs w:val="24"/>
+        </w:rPr>
+        <w:t>, pret.</w:t>
       </w:r>
       <w:r>
         <w:rPr>
@@ -2152,7 +3022,7 @@
           <w:szCs w:val="28"/>
         </w:rPr>
       </w:pPr>
-      <w:bookmarkStart w:name="_Toc66727778" w:id="3"/>
+      <w:bookmarkStart w:id="3" w:name="_Toc66727778"/>
       <w:r>
         <w:rPr>
           <w:rStyle w:val="Strong"/>
@@ -2221,14 +3091,106 @@
         </w:rPr>
         <w:tab/>
       </w:r>
-      <w:r>
-        <w:rPr>
-          <w:rFonts w:asciiTheme="majorHAnsi" w:hAnsiTheme="majorHAnsi"/>
-          <w:sz w:val="28"/>
-          <w:szCs w:val="24"/>
-        </w:rPr>
-        <w:t>Documentul este împărțit în două capitole</w:t>
-      </w:r>
+      <w:proofErr w:type="spellStart"/>
+      <w:r>
+        <w:rPr>
+          <w:rFonts w:asciiTheme="majorHAnsi" w:hAnsiTheme="majorHAnsi"/>
+          <w:sz w:val="28"/>
+          <w:szCs w:val="24"/>
+        </w:rPr>
+        <w:t>Documentul</w:t>
+      </w:r>
+      <w:proofErr w:type="spellEnd"/>
+      <w:r>
+        <w:rPr>
+          <w:rFonts w:asciiTheme="majorHAnsi" w:hAnsiTheme="majorHAnsi"/>
+          <w:sz w:val="28"/>
+          <w:szCs w:val="24"/>
+        </w:rPr>
+        <w:t xml:space="preserve"> </w:t>
+      </w:r>
+      <w:proofErr w:type="spellStart"/>
+      <w:r>
+        <w:rPr>
+          <w:rFonts w:asciiTheme="majorHAnsi" w:hAnsiTheme="majorHAnsi"/>
+          <w:sz w:val="28"/>
+          <w:szCs w:val="24"/>
+        </w:rPr>
+        <w:t>este</w:t>
+      </w:r>
+      <w:proofErr w:type="spellEnd"/>
+      <w:r>
+        <w:rPr>
+          <w:rFonts w:asciiTheme="majorHAnsi" w:hAnsiTheme="majorHAnsi"/>
+          <w:sz w:val="28"/>
+          <w:szCs w:val="24"/>
+        </w:rPr>
+        <w:t xml:space="preserve"> </w:t>
+      </w:r>
+      <w:proofErr w:type="spellStart"/>
+      <w:r>
+        <w:rPr>
+          <w:rFonts w:asciiTheme="majorHAnsi" w:hAnsiTheme="majorHAnsi"/>
+          <w:sz w:val="28"/>
+          <w:szCs w:val="24"/>
+        </w:rPr>
+        <w:t>împărțit</w:t>
+      </w:r>
+      <w:proofErr w:type="spellEnd"/>
+      <w:r>
+        <w:rPr>
+          <w:rFonts w:asciiTheme="majorHAnsi" w:hAnsiTheme="majorHAnsi"/>
+          <w:sz w:val="28"/>
+          <w:szCs w:val="24"/>
+        </w:rPr>
+        <w:t xml:space="preserve"> </w:t>
+      </w:r>
+      <w:proofErr w:type="spellStart"/>
+      <w:r>
+        <w:rPr>
+          <w:rFonts w:asciiTheme="majorHAnsi" w:hAnsiTheme="majorHAnsi"/>
+          <w:sz w:val="28"/>
+          <w:szCs w:val="24"/>
+        </w:rPr>
+        <w:t>în</w:t>
+      </w:r>
+      <w:proofErr w:type="spellEnd"/>
+      <w:r>
+        <w:rPr>
+          <w:rFonts w:asciiTheme="majorHAnsi" w:hAnsiTheme="majorHAnsi"/>
+          <w:sz w:val="28"/>
+          <w:szCs w:val="24"/>
+        </w:rPr>
+        <w:t xml:space="preserve"> </w:t>
+      </w:r>
+      <w:proofErr w:type="spellStart"/>
+      <w:r>
+        <w:rPr>
+          <w:rFonts w:asciiTheme="majorHAnsi" w:hAnsiTheme="majorHAnsi"/>
+          <w:sz w:val="28"/>
+          <w:szCs w:val="24"/>
+        </w:rPr>
+        <w:t>două</w:t>
+      </w:r>
+      <w:proofErr w:type="spellEnd"/>
+      <w:r>
+        <w:rPr>
+          <w:rFonts w:asciiTheme="majorHAnsi" w:hAnsiTheme="majorHAnsi"/>
+          <w:sz w:val="28"/>
+          <w:szCs w:val="24"/>
+        </w:rPr>
+        <w:t xml:space="preserve"> </w:t>
+      </w:r>
+      <w:proofErr w:type="spellStart"/>
+      <w:r>
+        <w:rPr>
+          <w:rFonts w:asciiTheme="majorHAnsi" w:hAnsiTheme="majorHAnsi"/>
+          <w:sz w:val="28"/>
+          <w:szCs w:val="24"/>
+        </w:rPr>
+        <w:t>capitole</w:t>
+      </w:r>
+      <w:proofErr w:type="spellEnd"/>
       <w:r>
         <w:rPr>
           <w:rFonts w:asciiTheme="majorHAnsi" w:hAnsiTheme="majorHAnsi"/>
@@ -2272,7 +3234,8 @@
           <w:szCs w:val="28"/>
         </w:rPr>
       </w:pPr>
-      <w:bookmarkStart w:name="_Toc66727779" w:id="4"/>
+      <w:bookmarkStart w:id="4" w:name="_Toc66727779"/>
+      <w:proofErr w:type="spellStart"/>
       <w:r>
         <w:rPr>
           <w:rStyle w:val="Strong"/>
@@ -2280,7 +3243,17 @@
           <w:sz w:val="28"/>
           <w:szCs w:val="28"/>
         </w:rPr>
-        <w:t>Capitolul 2</w:t>
+        <w:t>Capitolul</w:t>
+      </w:r>
+      <w:proofErr w:type="spellEnd"/>
+      <w:r>
+        <w:rPr>
+          <w:rStyle w:val="Strong"/>
+          <w:rFonts w:cs="Arial"/>
+          <w:sz w:val="28"/>
+          <w:szCs w:val="28"/>
+        </w:rPr>
+        <w:t xml:space="preserve"> 2</w:t>
       </w:r>
       <w:r>
         <w:rPr>
@@ -2289,7 +3262,67 @@
           <w:sz w:val="28"/>
           <w:szCs w:val="28"/>
         </w:rPr>
-        <w:t> - Descrierea generală a produsului software</w:t>
+        <w:t xml:space="preserve"> - </w:t>
+      </w:r>
+      <w:proofErr w:type="spellStart"/>
+      <w:r>
+        <w:rPr>
+          <w:rStyle w:val="Emphasis"/>
+          <w:rFonts w:cs="Arial"/>
+          <w:sz w:val="28"/>
+          <w:szCs w:val="28"/>
+        </w:rPr>
+        <w:t>Descrierea</w:t>
+      </w:r>
+      <w:proofErr w:type="spellEnd"/>
+      <w:r>
+        <w:rPr>
+          <w:rStyle w:val="Emphasis"/>
+          <w:rFonts w:cs="Arial"/>
+          <w:sz w:val="28"/>
+          <w:szCs w:val="28"/>
+        </w:rPr>
+        <w:t xml:space="preserve"> </w:t>
+      </w:r>
+      <w:proofErr w:type="spellStart"/>
+      <w:r>
+        <w:rPr>
+          <w:rStyle w:val="Emphasis"/>
+          <w:rFonts w:cs="Arial"/>
+          <w:sz w:val="28"/>
+          <w:szCs w:val="28"/>
+        </w:rPr>
+        <w:t>generală</w:t>
+      </w:r>
+      <w:proofErr w:type="spellEnd"/>
+      <w:r>
+        <w:rPr>
+          <w:rStyle w:val="Emphasis"/>
+          <w:rFonts w:cs="Arial"/>
+          <w:sz w:val="28"/>
+          <w:szCs w:val="28"/>
+        </w:rPr>
+        <w:t xml:space="preserve"> a </w:t>
+      </w:r>
+      <w:proofErr w:type="spellStart"/>
+      <w:r>
+        <w:rPr>
+          <w:rStyle w:val="Emphasis"/>
+          <w:rFonts w:cs="Arial"/>
+          <w:sz w:val="28"/>
+          <w:szCs w:val="28"/>
+        </w:rPr>
+        <w:t>produsului</w:t>
+      </w:r>
+      <w:proofErr w:type="spellEnd"/>
+      <w:r>
+        <w:rPr>
+          <w:rStyle w:val="Emphasis"/>
+          <w:rFonts w:cs="Arial"/>
+          <w:sz w:val="28"/>
+          <w:szCs w:val="28"/>
+        </w:rPr>
+        <w:t xml:space="preserve"> software</w:t>
       </w:r>
       <w:bookmarkEnd w:id="4"/>
     </w:p>
@@ -2330,29 +3363,517 @@
         </w:rPr>
         <w:tab/>
       </w:r>
-      <w:r>
-        <w:rPr>
-          <w:rFonts w:asciiTheme="majorHAnsi" w:hAnsiTheme="majorHAnsi"/>
-          <w:sz w:val="28"/>
-          <w:szCs w:val="24"/>
-        </w:rPr>
-        <w:t>Produsul software este dezvoltat pentru platforma sistemul de operare Windows 10 sau orice altă versiune, utilizând sistemul inter-platformă de dezvoltare Qt pentru interfața grafică prezentată utilizatorului și mediul</w:t>
-      </w:r>
-      <w:r>
-        <w:rPr>
-          <w:rFonts w:asciiTheme="majorHAnsi" w:hAnsiTheme="majorHAnsi"/>
-          <w:sz w:val="28"/>
-          <w:szCs w:val="24"/>
-        </w:rPr>
-        <w:t xml:space="preserve"> </w:t>
-      </w:r>
-      <w:r>
-        <w:rPr>
-          <w:rFonts w:asciiTheme="majorHAnsi" w:hAnsiTheme="majorHAnsi"/>
-          <w:sz w:val="28"/>
-          <w:szCs w:val="24"/>
-        </w:rPr>
-        <w:t>de dezvoltare Microsoft Visual Studio. Alte specificații ar include procesorul: 2.7 GHz sau mai rapid, Memoria 4GB RAM.</w:t>
+      <w:proofErr w:type="spellStart"/>
+      <w:r>
+        <w:rPr>
+          <w:rFonts w:asciiTheme="majorHAnsi" w:hAnsiTheme="majorHAnsi"/>
+          <w:sz w:val="28"/>
+          <w:szCs w:val="24"/>
+        </w:rPr>
+        <w:t>Produsul</w:t>
+      </w:r>
+      <w:proofErr w:type="spellEnd"/>
+      <w:r>
+        <w:rPr>
+          <w:rFonts w:asciiTheme="majorHAnsi" w:hAnsiTheme="majorHAnsi"/>
+          <w:sz w:val="28"/>
+          <w:szCs w:val="24"/>
+        </w:rPr>
+        <w:t xml:space="preserve"> software </w:t>
+      </w:r>
+      <w:proofErr w:type="spellStart"/>
+      <w:r>
+        <w:rPr>
+          <w:rFonts w:asciiTheme="majorHAnsi" w:hAnsiTheme="majorHAnsi"/>
+          <w:sz w:val="28"/>
+          <w:szCs w:val="24"/>
+        </w:rPr>
+        <w:t>este</w:t>
+      </w:r>
+      <w:proofErr w:type="spellEnd"/>
+      <w:r>
+        <w:rPr>
+          <w:rFonts w:asciiTheme="majorHAnsi" w:hAnsiTheme="majorHAnsi"/>
+          <w:sz w:val="28"/>
+          <w:szCs w:val="24"/>
+        </w:rPr>
+        <w:t xml:space="preserve"> </w:t>
+      </w:r>
+      <w:proofErr w:type="spellStart"/>
+      <w:r>
+        <w:rPr>
+          <w:rFonts w:asciiTheme="majorHAnsi" w:hAnsiTheme="majorHAnsi"/>
+          <w:sz w:val="28"/>
+          <w:szCs w:val="24"/>
+        </w:rPr>
+        <w:t>dezvoltat</w:t>
+      </w:r>
+      <w:proofErr w:type="spellEnd"/>
+      <w:r>
+        <w:rPr>
+          <w:rFonts w:asciiTheme="majorHAnsi" w:hAnsiTheme="majorHAnsi"/>
+          <w:sz w:val="28"/>
+          <w:szCs w:val="24"/>
+        </w:rPr>
+        <w:t xml:space="preserve"> </w:t>
+      </w:r>
+      <w:proofErr w:type="spellStart"/>
+      <w:r>
+        <w:rPr>
+          <w:rFonts w:asciiTheme="majorHAnsi" w:hAnsiTheme="majorHAnsi"/>
+          <w:sz w:val="28"/>
+          <w:szCs w:val="24"/>
+        </w:rPr>
+        <w:t>pentru</w:t>
+      </w:r>
+      <w:proofErr w:type="spellEnd"/>
+      <w:r>
+        <w:rPr>
+          <w:rFonts w:asciiTheme="majorHAnsi" w:hAnsiTheme="majorHAnsi"/>
+          <w:sz w:val="28"/>
+          <w:szCs w:val="24"/>
+        </w:rPr>
+        <w:t xml:space="preserve"> </w:t>
+      </w:r>
+      <w:proofErr w:type="spellStart"/>
+      <w:r>
+        <w:rPr>
+          <w:rFonts w:asciiTheme="majorHAnsi" w:hAnsiTheme="majorHAnsi"/>
+          <w:sz w:val="28"/>
+          <w:szCs w:val="24"/>
+        </w:rPr>
+        <w:t>platforma</w:t>
+      </w:r>
+      <w:proofErr w:type="spellEnd"/>
+      <w:r>
+        <w:rPr>
+          <w:rFonts w:asciiTheme="majorHAnsi" w:hAnsiTheme="majorHAnsi"/>
+          <w:sz w:val="28"/>
+          <w:szCs w:val="24"/>
+        </w:rPr>
+        <w:t xml:space="preserve"> </w:t>
+      </w:r>
+      <w:proofErr w:type="spellStart"/>
+      <w:r>
+        <w:rPr>
+          <w:rFonts w:asciiTheme="majorHAnsi" w:hAnsiTheme="majorHAnsi"/>
+          <w:sz w:val="28"/>
+          <w:szCs w:val="24"/>
+        </w:rPr>
+        <w:t>sistemul</w:t>
+      </w:r>
+      <w:proofErr w:type="spellEnd"/>
+      <w:r>
+        <w:rPr>
+          <w:rFonts w:asciiTheme="majorHAnsi" w:hAnsiTheme="majorHAnsi"/>
+          <w:sz w:val="28"/>
+          <w:szCs w:val="24"/>
+        </w:rPr>
+        <w:t xml:space="preserve"> de </w:t>
+      </w:r>
+      <w:proofErr w:type="spellStart"/>
+      <w:r>
+        <w:rPr>
+          <w:rFonts w:asciiTheme="majorHAnsi" w:hAnsiTheme="majorHAnsi"/>
+          <w:sz w:val="28"/>
+          <w:szCs w:val="24"/>
+        </w:rPr>
+        <w:t>operare</w:t>
+      </w:r>
+      <w:proofErr w:type="spellEnd"/>
+      <w:r>
+        <w:rPr>
+          <w:rFonts w:asciiTheme="majorHAnsi" w:hAnsiTheme="majorHAnsi"/>
+          <w:sz w:val="28"/>
+          <w:szCs w:val="24"/>
+        </w:rPr>
+        <w:t xml:space="preserve"> Windows 10 </w:t>
+      </w:r>
+      <w:proofErr w:type="spellStart"/>
+      <w:r>
+        <w:rPr>
+          <w:rFonts w:asciiTheme="majorHAnsi" w:hAnsiTheme="majorHAnsi"/>
+          <w:sz w:val="28"/>
+          <w:szCs w:val="24"/>
+        </w:rPr>
+        <w:t>sau</w:t>
+      </w:r>
+      <w:proofErr w:type="spellEnd"/>
+      <w:r>
+        <w:rPr>
+          <w:rFonts w:asciiTheme="majorHAnsi" w:hAnsiTheme="majorHAnsi"/>
+          <w:sz w:val="28"/>
+          <w:szCs w:val="24"/>
+        </w:rPr>
+        <w:t xml:space="preserve"> </w:t>
+      </w:r>
+      <w:proofErr w:type="spellStart"/>
+      <w:r>
+        <w:rPr>
+          <w:rFonts w:asciiTheme="majorHAnsi" w:hAnsiTheme="majorHAnsi"/>
+          <w:sz w:val="28"/>
+          <w:szCs w:val="24"/>
+        </w:rPr>
+        <w:t>orice</w:t>
+      </w:r>
+      <w:proofErr w:type="spellEnd"/>
+      <w:r>
+        <w:rPr>
+          <w:rFonts w:asciiTheme="majorHAnsi" w:hAnsiTheme="majorHAnsi"/>
+          <w:sz w:val="28"/>
+          <w:szCs w:val="24"/>
+        </w:rPr>
+        <w:t xml:space="preserve"> </w:t>
+      </w:r>
+      <w:proofErr w:type="spellStart"/>
+      <w:r>
+        <w:rPr>
+          <w:rFonts w:asciiTheme="majorHAnsi" w:hAnsiTheme="majorHAnsi"/>
+          <w:sz w:val="28"/>
+          <w:szCs w:val="24"/>
+        </w:rPr>
+        <w:t>altă</w:t>
+      </w:r>
+      <w:proofErr w:type="spellEnd"/>
+      <w:r>
+        <w:rPr>
+          <w:rFonts w:asciiTheme="majorHAnsi" w:hAnsiTheme="majorHAnsi"/>
+          <w:sz w:val="28"/>
+          <w:szCs w:val="24"/>
+        </w:rPr>
+        <w:t xml:space="preserve"> </w:t>
+      </w:r>
+      <w:proofErr w:type="spellStart"/>
+      <w:r>
+        <w:rPr>
+          <w:rFonts w:asciiTheme="majorHAnsi" w:hAnsiTheme="majorHAnsi"/>
+          <w:sz w:val="28"/>
+          <w:szCs w:val="24"/>
+        </w:rPr>
+        <w:t>versiune</w:t>
+      </w:r>
+      <w:proofErr w:type="spellEnd"/>
+      <w:r>
+        <w:rPr>
+          <w:rFonts w:asciiTheme="majorHAnsi" w:hAnsiTheme="majorHAnsi"/>
+          <w:sz w:val="28"/>
+          <w:szCs w:val="24"/>
+        </w:rPr>
+        <w:t xml:space="preserve">, </w:t>
+      </w:r>
+      <w:proofErr w:type="spellStart"/>
+      <w:r>
+        <w:rPr>
+          <w:rFonts w:asciiTheme="majorHAnsi" w:hAnsiTheme="majorHAnsi"/>
+          <w:sz w:val="28"/>
+          <w:szCs w:val="24"/>
+        </w:rPr>
+        <w:t>utilizând</w:t>
+      </w:r>
+      <w:proofErr w:type="spellEnd"/>
+      <w:r>
+        <w:rPr>
+          <w:rFonts w:asciiTheme="majorHAnsi" w:hAnsiTheme="majorHAnsi"/>
+          <w:sz w:val="28"/>
+          <w:szCs w:val="24"/>
+        </w:rPr>
+        <w:t xml:space="preserve"> </w:t>
+      </w:r>
+      <w:proofErr w:type="spellStart"/>
+      <w:r>
+        <w:rPr>
+          <w:rFonts w:asciiTheme="majorHAnsi" w:hAnsiTheme="majorHAnsi"/>
+          <w:sz w:val="28"/>
+          <w:szCs w:val="24"/>
+        </w:rPr>
+        <w:t>sistemul</w:t>
+      </w:r>
+      <w:proofErr w:type="spellEnd"/>
+      <w:r>
+        <w:rPr>
+          <w:rFonts w:asciiTheme="majorHAnsi" w:hAnsiTheme="majorHAnsi"/>
+          <w:sz w:val="28"/>
+          <w:szCs w:val="24"/>
+        </w:rPr>
+        <w:t xml:space="preserve"> inter-</w:t>
+      </w:r>
+      <w:proofErr w:type="spellStart"/>
+      <w:r>
+        <w:rPr>
+          <w:rFonts w:asciiTheme="majorHAnsi" w:hAnsiTheme="majorHAnsi"/>
+          <w:sz w:val="28"/>
+          <w:szCs w:val="24"/>
+        </w:rPr>
+        <w:t>platformă</w:t>
+      </w:r>
+      <w:proofErr w:type="spellEnd"/>
+      <w:r>
+        <w:rPr>
+          <w:rFonts w:asciiTheme="majorHAnsi" w:hAnsiTheme="majorHAnsi"/>
+          <w:sz w:val="28"/>
+          <w:szCs w:val="24"/>
+        </w:rPr>
+        <w:t xml:space="preserve"> de </w:t>
+      </w:r>
+      <w:proofErr w:type="spellStart"/>
+      <w:r>
+        <w:rPr>
+          <w:rFonts w:asciiTheme="majorHAnsi" w:hAnsiTheme="majorHAnsi"/>
+          <w:sz w:val="28"/>
+          <w:szCs w:val="24"/>
+        </w:rPr>
+        <w:t>dezvoltare</w:t>
+      </w:r>
+      <w:proofErr w:type="spellEnd"/>
+      <w:r>
+        <w:rPr>
+          <w:rFonts w:asciiTheme="majorHAnsi" w:hAnsiTheme="majorHAnsi"/>
+          <w:sz w:val="28"/>
+          <w:szCs w:val="24"/>
+        </w:rPr>
+        <w:t xml:space="preserve"> Qt </w:t>
+      </w:r>
+      <w:proofErr w:type="spellStart"/>
+      <w:r>
+        <w:rPr>
+          <w:rFonts w:asciiTheme="majorHAnsi" w:hAnsiTheme="majorHAnsi"/>
+          <w:sz w:val="28"/>
+          <w:szCs w:val="24"/>
+        </w:rPr>
+        <w:t>pentru</w:t>
+      </w:r>
+      <w:proofErr w:type="spellEnd"/>
+      <w:r>
+        <w:rPr>
+          <w:rFonts w:asciiTheme="majorHAnsi" w:hAnsiTheme="majorHAnsi"/>
+          <w:sz w:val="28"/>
+          <w:szCs w:val="24"/>
+        </w:rPr>
+        <w:t xml:space="preserve"> </w:t>
+      </w:r>
+      <w:proofErr w:type="spellStart"/>
+      <w:r>
+        <w:rPr>
+          <w:rFonts w:asciiTheme="majorHAnsi" w:hAnsiTheme="majorHAnsi"/>
+          <w:sz w:val="28"/>
+          <w:szCs w:val="24"/>
+        </w:rPr>
+        <w:t>interfața</w:t>
+      </w:r>
+      <w:proofErr w:type="spellEnd"/>
+      <w:r>
+        <w:rPr>
+          <w:rFonts w:asciiTheme="majorHAnsi" w:hAnsiTheme="majorHAnsi"/>
+          <w:sz w:val="28"/>
+          <w:szCs w:val="24"/>
+        </w:rPr>
+        <w:t xml:space="preserve"> </w:t>
+      </w:r>
+      <w:proofErr w:type="spellStart"/>
+      <w:r>
+        <w:rPr>
+          <w:rFonts w:asciiTheme="majorHAnsi" w:hAnsiTheme="majorHAnsi"/>
+          <w:sz w:val="28"/>
+          <w:szCs w:val="24"/>
+        </w:rPr>
+        <w:t>grafică</w:t>
+      </w:r>
+      <w:proofErr w:type="spellEnd"/>
+      <w:r>
+        <w:rPr>
+          <w:rFonts w:asciiTheme="majorHAnsi" w:hAnsiTheme="majorHAnsi"/>
+          <w:sz w:val="28"/>
+          <w:szCs w:val="24"/>
+        </w:rPr>
+        <w:t xml:space="preserve"> </w:t>
+      </w:r>
+      <w:proofErr w:type="spellStart"/>
+      <w:r>
+        <w:rPr>
+          <w:rFonts w:asciiTheme="majorHAnsi" w:hAnsiTheme="majorHAnsi"/>
+          <w:sz w:val="28"/>
+          <w:szCs w:val="24"/>
+        </w:rPr>
+        <w:t>prezentată</w:t>
+      </w:r>
+      <w:proofErr w:type="spellEnd"/>
+      <w:r>
+        <w:rPr>
+          <w:rFonts w:asciiTheme="majorHAnsi" w:hAnsiTheme="majorHAnsi"/>
+          <w:sz w:val="28"/>
+          <w:szCs w:val="24"/>
+        </w:rPr>
+        <w:t xml:space="preserve"> </w:t>
+      </w:r>
+      <w:proofErr w:type="spellStart"/>
+      <w:r>
+        <w:rPr>
+          <w:rFonts w:asciiTheme="majorHAnsi" w:hAnsiTheme="majorHAnsi"/>
+          <w:sz w:val="28"/>
+          <w:szCs w:val="24"/>
+        </w:rPr>
+        <w:t>utilizatorului</w:t>
+      </w:r>
+      <w:proofErr w:type="spellEnd"/>
+      <w:r>
+        <w:rPr>
+          <w:rFonts w:asciiTheme="majorHAnsi" w:hAnsiTheme="majorHAnsi"/>
+          <w:sz w:val="28"/>
+          <w:szCs w:val="24"/>
+        </w:rPr>
+        <w:t xml:space="preserve"> </w:t>
+      </w:r>
+      <w:proofErr w:type="spellStart"/>
+      <w:r>
+        <w:rPr>
+          <w:rFonts w:asciiTheme="majorHAnsi" w:hAnsiTheme="majorHAnsi"/>
+          <w:sz w:val="28"/>
+          <w:szCs w:val="24"/>
+        </w:rPr>
+        <w:t>și</w:t>
+      </w:r>
+      <w:proofErr w:type="spellEnd"/>
+      <w:r>
+        <w:rPr>
+          <w:rFonts w:asciiTheme="majorHAnsi" w:hAnsiTheme="majorHAnsi"/>
+          <w:sz w:val="28"/>
+          <w:szCs w:val="24"/>
+        </w:rPr>
+        <w:t xml:space="preserve"> </w:t>
+      </w:r>
+      <w:proofErr w:type="spellStart"/>
+      <w:r>
+        <w:rPr>
+          <w:rFonts w:asciiTheme="majorHAnsi" w:hAnsiTheme="majorHAnsi"/>
+          <w:sz w:val="28"/>
+          <w:szCs w:val="24"/>
+        </w:rPr>
+        <w:t>mediul</w:t>
+      </w:r>
+      <w:proofErr w:type="spellEnd"/>
+      <w:r>
+        <w:rPr>
+          <w:rFonts w:asciiTheme="majorHAnsi" w:hAnsiTheme="majorHAnsi"/>
+          <w:sz w:val="28"/>
+          <w:szCs w:val="24"/>
+        </w:rPr>
+        <w:t xml:space="preserve"> </w:t>
+      </w:r>
+      <w:r>
+        <w:rPr>
+          <w:rFonts w:asciiTheme="majorHAnsi" w:hAnsiTheme="majorHAnsi"/>
+          <w:sz w:val="28"/>
+          <w:szCs w:val="24"/>
+        </w:rPr>
+        <w:t xml:space="preserve">de </w:t>
+      </w:r>
+      <w:proofErr w:type="spellStart"/>
+      <w:r>
+        <w:rPr>
+          <w:rFonts w:asciiTheme="majorHAnsi" w:hAnsiTheme="majorHAnsi"/>
+          <w:sz w:val="28"/>
+          <w:szCs w:val="24"/>
+        </w:rPr>
+        <w:t>dezvoltare</w:t>
+      </w:r>
+      <w:proofErr w:type="spellEnd"/>
+      <w:r>
+        <w:rPr>
+          <w:rFonts w:asciiTheme="majorHAnsi" w:hAnsiTheme="majorHAnsi"/>
+          <w:sz w:val="28"/>
+          <w:szCs w:val="24"/>
+        </w:rPr>
+        <w:t xml:space="preserve"> Microsoft Visual Studio. Alte </w:t>
+      </w:r>
+      <w:proofErr w:type="spellStart"/>
+      <w:r>
+        <w:rPr>
+          <w:rFonts w:asciiTheme="majorHAnsi" w:hAnsiTheme="majorHAnsi"/>
+          <w:sz w:val="28"/>
+          <w:szCs w:val="24"/>
+        </w:rPr>
+        <w:t>specificații</w:t>
+      </w:r>
+      <w:proofErr w:type="spellEnd"/>
+      <w:r>
+        <w:rPr>
+          <w:rFonts w:asciiTheme="majorHAnsi" w:hAnsiTheme="majorHAnsi"/>
+          <w:sz w:val="28"/>
+          <w:szCs w:val="24"/>
+        </w:rPr>
+        <w:t xml:space="preserve"> </w:t>
+      </w:r>
+      <w:proofErr w:type="spellStart"/>
+      <w:r>
+        <w:rPr>
+          <w:rFonts w:asciiTheme="majorHAnsi" w:hAnsiTheme="majorHAnsi"/>
+          <w:sz w:val="28"/>
+          <w:szCs w:val="24"/>
+        </w:rPr>
+        <w:t>ar</w:t>
+      </w:r>
+      <w:proofErr w:type="spellEnd"/>
+      <w:r>
+        <w:rPr>
+          <w:rFonts w:asciiTheme="majorHAnsi" w:hAnsiTheme="majorHAnsi"/>
+          <w:sz w:val="28"/>
+          <w:szCs w:val="24"/>
+        </w:rPr>
+        <w:t xml:space="preserve"> include </w:t>
+      </w:r>
+      <w:proofErr w:type="spellStart"/>
+      <w:r>
+        <w:rPr>
+          <w:rFonts w:asciiTheme="majorHAnsi" w:hAnsiTheme="majorHAnsi"/>
+          <w:sz w:val="28"/>
+          <w:szCs w:val="24"/>
+        </w:rPr>
+        <w:t>procesorul</w:t>
+      </w:r>
+      <w:proofErr w:type="spellEnd"/>
+      <w:r>
+        <w:rPr>
+          <w:rFonts w:asciiTheme="majorHAnsi" w:hAnsiTheme="majorHAnsi"/>
+          <w:sz w:val="28"/>
+          <w:szCs w:val="24"/>
+        </w:rPr>
+        <w:t xml:space="preserve">: 2.7 GHz </w:t>
+      </w:r>
+      <w:proofErr w:type="spellStart"/>
+      <w:r>
+        <w:rPr>
+          <w:rFonts w:asciiTheme="majorHAnsi" w:hAnsiTheme="majorHAnsi"/>
+          <w:sz w:val="28"/>
+          <w:szCs w:val="24"/>
+        </w:rPr>
+        <w:t>sau</w:t>
+      </w:r>
+      <w:proofErr w:type="spellEnd"/>
+      <w:r>
+        <w:rPr>
+          <w:rFonts w:asciiTheme="majorHAnsi" w:hAnsiTheme="majorHAnsi"/>
+          <w:sz w:val="28"/>
+          <w:szCs w:val="24"/>
+        </w:rPr>
+        <w:t xml:space="preserve"> </w:t>
+      </w:r>
+      <w:proofErr w:type="spellStart"/>
+      <w:r>
+        <w:rPr>
+          <w:rFonts w:asciiTheme="majorHAnsi" w:hAnsiTheme="majorHAnsi"/>
+          <w:sz w:val="28"/>
+          <w:szCs w:val="24"/>
+        </w:rPr>
+        <w:t>mai</w:t>
+      </w:r>
+      <w:proofErr w:type="spellEnd"/>
+      <w:r>
+        <w:rPr>
+          <w:rFonts w:asciiTheme="majorHAnsi" w:hAnsiTheme="majorHAnsi"/>
+          <w:sz w:val="28"/>
+          <w:szCs w:val="24"/>
+        </w:rPr>
+        <w:t xml:space="preserve"> rapid, Memoria 4GB RAM.</w:t>
       </w:r>
     </w:p>
     <w:p>
@@ -2387,7 +3908,8 @@
           <w:szCs w:val="36"/>
         </w:rPr>
       </w:pPr>
-      <w:bookmarkStart w:name="_Toc66727780" w:id="5"/>
+      <w:bookmarkStart w:id="5" w:name="_Toc66727780"/>
+      <w:proofErr w:type="spellStart"/>
       <w:r>
         <w:rPr>
           <w:rStyle w:val="Strong"/>
@@ -2395,7 +3917,16 @@
           <w:szCs w:val="36"/>
         </w:rPr>
         <w:lastRenderedPageBreak/>
-        <w:t>Capitolul 3</w:t>
+        <w:t>Capitolul</w:t>
+      </w:r>
+      <w:proofErr w:type="spellEnd"/>
+      <w:r>
+        <w:rPr>
+          <w:rStyle w:val="Strong"/>
+          <w:sz w:val="36"/>
+          <w:szCs w:val="36"/>
+        </w:rPr>
+        <w:t xml:space="preserve"> 3</w:t>
       </w:r>
       <w:r>
         <w:rPr>
@@ -2403,7 +3934,43 @@
           <w:sz w:val="36"/>
           <w:szCs w:val="36"/>
         </w:rPr>
-        <w:t> - Detalierea cerințelor specific</w:t>
+        <w:t xml:space="preserve"> - </w:t>
+      </w:r>
+      <w:proofErr w:type="spellStart"/>
+      <w:r>
+        <w:rPr>
+          <w:rStyle w:val="Emphasis"/>
+          <w:sz w:val="36"/>
+          <w:szCs w:val="36"/>
+        </w:rPr>
+        <w:t>Detalierea</w:t>
+      </w:r>
+      <w:proofErr w:type="spellEnd"/>
+      <w:r>
+        <w:rPr>
+          <w:rStyle w:val="Emphasis"/>
+          <w:sz w:val="36"/>
+          <w:szCs w:val="36"/>
+        </w:rPr>
+        <w:t xml:space="preserve"> </w:t>
+      </w:r>
+      <w:proofErr w:type="spellStart"/>
+      <w:r>
+        <w:rPr>
+          <w:rStyle w:val="Emphasis"/>
+          <w:sz w:val="36"/>
+          <w:szCs w:val="36"/>
+        </w:rPr>
+        <w:t>cerințelor</w:t>
+      </w:r>
+      <w:proofErr w:type="spellEnd"/>
+      <w:r>
+        <w:rPr>
+          <w:rStyle w:val="Emphasis"/>
+          <w:sz w:val="36"/>
+          <w:szCs w:val="36"/>
+        </w:rPr>
+        <w:t xml:space="preserve"> specific</w:t>
       </w:r>
       <w:bookmarkEnd w:id="5"/>
     </w:p>
@@ -2431,7 +3998,7 @@
           <w:szCs w:val="28"/>
         </w:rPr>
       </w:pPr>
-      <w:bookmarkStart w:name="_Toc66727781" w:id="6"/>
+      <w:bookmarkStart w:id="6" w:name="_Toc66727781"/>
       <w:r>
         <w:rPr>
           <w:rStyle w:val="Emphasis"/>
@@ -2440,9 +4007,43 @@
           <w:sz w:val="28"/>
           <w:szCs w:val="28"/>
         </w:rPr>
-        <w:t>3.1. Cerințe funcționale</w:t>
+        <w:t xml:space="preserve">3.1. </w:t>
+      </w:r>
+      <w:proofErr w:type="spellStart"/>
+      <w:r>
+        <w:rPr>
+          <w:rStyle w:val="Emphasis"/>
+          <w:b/>
+          <w:bCs/>
+          <w:sz w:val="28"/>
+          <w:szCs w:val="28"/>
+        </w:rPr>
+        <w:t>Cerințe</w:t>
+      </w:r>
+      <w:proofErr w:type="spellEnd"/>
+      <w:r>
+        <w:rPr>
+          <w:rStyle w:val="Emphasis"/>
+          <w:b/>
+          <w:bCs/>
+          <w:sz w:val="28"/>
+          <w:szCs w:val="28"/>
+        </w:rPr>
+        <w:t xml:space="preserve"> </w:t>
+      </w:r>
+      <w:proofErr w:type="spellStart"/>
+      <w:r>
+        <w:rPr>
+          <w:rStyle w:val="Emphasis"/>
+          <w:b/>
+          <w:bCs/>
+          <w:sz w:val="28"/>
+          <w:szCs w:val="28"/>
+        </w:rPr>
+        <w:t>funcționale</w:t>
       </w:r>
       <w:bookmarkEnd w:id="6"/>
+      <w:proofErr w:type="spellEnd"/>
     </w:p>
     <w:p>
       <w:pPr>
@@ -2452,7 +4053,7 @@
         <w:spacing w:after="0" w:line="240" w:lineRule="auto"/>
         <w:jc w:val="both"/>
         <w:rPr>
-          <w:rFonts w:cs="Arial" w:asciiTheme="majorHAnsi" w:hAnsiTheme="majorHAnsi"/>
+          <w:rFonts w:asciiTheme="majorHAnsi" w:hAnsiTheme="majorHAnsi" w:cs="Arial"/>
           <w:sz w:val="28"/>
           <w:szCs w:val="28"/>
         </w:rPr>
@@ -2463,7 +4064,7 @@
         <w:pStyle w:val="ListParagraph"/>
         <w:numPr>
           <w:ilvl w:val="0"/>
-          <w:numId w:val="5"/>
+          <w:numId w:val="8"/>
         </w:numPr>
         <w:spacing w:after="0" w:line="240" w:lineRule="auto"/>
         <w:jc w:val="both"/>
@@ -2475,7 +4076,7 @@
       <w:proofErr w:type="spellStart"/>
       <w:r>
         <w:rPr>
-          <w:rFonts w:ascii="Calibri Light" w:hAnsi="Calibri Light" w:cs="Arial" w:asciiTheme="majorAscii" w:hAnsiTheme="majorAscii"/>
+          <w:rFonts w:asciiTheme="majorHAnsi" w:hAnsiTheme="majorHAnsi" w:cs="Arial"/>
           <w:sz w:val="28"/>
           <w:szCs w:val="28"/>
         </w:rPr>
@@ -2484,11 +4085,29 @@
       <w:proofErr w:type="spellEnd"/>
       <w:r>
         <w:rPr>
-          <w:rFonts w:ascii="Calibri Light" w:hAnsi="Calibri Light" w:cs="Arial" w:asciiTheme="majorAscii" w:hAnsiTheme="majorAscii"/>
-          <w:sz w:val="28"/>
-          <w:szCs w:val="28"/>
-        </w:rPr>
-        <w:t xml:space="preserve"> aplicatiei.</w:t>
+          <w:rFonts w:asciiTheme="majorHAnsi" w:hAnsiTheme="majorHAnsi" w:cs="Arial"/>
+          <w:sz w:val="28"/>
+          <w:szCs w:val="28"/>
+        </w:rPr>
+        <w:t xml:space="preserve"> </w:t>
+      </w:r>
+      <w:proofErr w:type="spellStart"/>
+      <w:r>
+        <w:rPr>
+          <w:rFonts w:asciiTheme="majorHAnsi" w:hAnsiTheme="majorHAnsi" w:cs="Arial"/>
+          <w:sz w:val="28"/>
+          <w:szCs w:val="28"/>
+        </w:rPr>
+        <w:t>aplicatiei</w:t>
+      </w:r>
+      <w:proofErr w:type="spellEnd"/>
+      <w:r>
+        <w:rPr>
+          <w:rFonts w:asciiTheme="majorHAnsi" w:hAnsiTheme="majorHAnsi" w:cs="Arial"/>
+          <w:sz w:val="28"/>
+          <w:szCs w:val="28"/>
+        </w:rPr>
+        <w:t>.</w:t>
       </w:r>
     </w:p>
     <w:p>
@@ -2496,7 +4115,7 @@
         <w:pStyle w:val="ListParagraph"/>
         <w:numPr>
           <w:ilvl w:val="0"/>
-          <w:numId w:val="5"/>
+          <w:numId w:val="8"/>
         </w:numPr>
         <w:autoSpaceDE w:val="0"/>
         <w:autoSpaceDN w:val="0"/>
@@ -2504,15 +4123,15 @@
         <w:spacing w:after="0" w:line="240" w:lineRule="auto"/>
         <w:jc w:val="both"/>
         <w:rPr>
-          <w:rFonts w:ascii="Calibri Light" w:hAnsi="Calibri Light" w:cs="Arial" w:asciiTheme="majorAscii" w:hAnsiTheme="majorAscii"/>
-          <w:sz w:val="28"/>
-          <w:szCs w:val="28"/>
-        </w:rPr>
-      </w:pPr>
-      <w:proofErr w:type="spellStart"/>
-      <w:r>
-        <w:rPr>
-          <w:rFonts w:ascii="Calibri Light" w:hAnsi="Calibri Light" w:cs="Arial" w:asciiTheme="majorAscii" w:hAnsiTheme="majorAscii"/>
+          <w:rFonts w:asciiTheme="majorHAnsi" w:hAnsiTheme="majorHAnsi" w:cs="Arial"/>
+          <w:sz w:val="28"/>
+          <w:szCs w:val="28"/>
+        </w:rPr>
+      </w:pPr>
+      <w:proofErr w:type="spellStart"/>
+      <w:r>
+        <w:rPr>
+          <w:rFonts w:asciiTheme="majorHAnsi" w:hAnsiTheme="majorHAnsi" w:cs="Arial"/>
           <w:sz w:val="28"/>
           <w:szCs w:val="28"/>
         </w:rPr>
@@ -2521,16 +4140,16 @@
       <w:proofErr w:type="spellEnd"/>
       <w:r>
         <w:rPr>
-          <w:rFonts w:ascii="Calibri Light" w:hAnsi="Calibri Light" w:cs="Arial" w:asciiTheme="majorAscii" w:hAnsiTheme="majorAscii"/>
-          <w:sz w:val="28"/>
-          <w:szCs w:val="28"/>
-        </w:rPr>
-        <w:t xml:space="preserve"> </w:t>
-      </w:r>
-      <w:proofErr w:type="spellStart"/>
-      <w:r>
-        <w:rPr>
-          <w:rFonts w:ascii="Calibri Light" w:hAnsi="Calibri Light" w:cs="Arial" w:asciiTheme="majorAscii" w:hAnsiTheme="majorAscii"/>
+          <w:rFonts w:asciiTheme="majorHAnsi" w:hAnsiTheme="majorHAnsi" w:cs="Arial"/>
+          <w:sz w:val="28"/>
+          <w:szCs w:val="28"/>
+        </w:rPr>
+        <w:t xml:space="preserve"> </w:t>
+      </w:r>
+      <w:proofErr w:type="spellStart"/>
+      <w:r>
+        <w:rPr>
+          <w:rFonts w:asciiTheme="majorHAnsi" w:hAnsiTheme="majorHAnsi" w:cs="Arial"/>
           <w:sz w:val="28"/>
           <w:szCs w:val="28"/>
         </w:rPr>
@@ -2539,16 +4158,16 @@
       <w:proofErr w:type="spellEnd"/>
       <w:r>
         <w:rPr>
-          <w:rFonts w:ascii="Calibri Light" w:hAnsi="Calibri Light" w:cs="Arial" w:asciiTheme="majorAscii" w:hAnsiTheme="majorAscii"/>
-          <w:sz w:val="28"/>
-          <w:szCs w:val="28"/>
-        </w:rPr>
-        <w:t xml:space="preserve"> </w:t>
-      </w:r>
-      <w:proofErr w:type="spellStart"/>
-      <w:r>
-        <w:rPr>
-          <w:rFonts w:ascii="Calibri Light" w:hAnsi="Calibri Light" w:cs="Arial" w:asciiTheme="majorAscii" w:hAnsiTheme="majorAscii"/>
+          <w:rFonts w:asciiTheme="majorHAnsi" w:hAnsiTheme="majorHAnsi" w:cs="Arial"/>
+          <w:sz w:val="28"/>
+          <w:szCs w:val="28"/>
+        </w:rPr>
+        <w:t xml:space="preserve"> </w:t>
+      </w:r>
+      <w:proofErr w:type="spellStart"/>
+      <w:r>
+        <w:rPr>
+          <w:rFonts w:asciiTheme="majorHAnsi" w:hAnsiTheme="majorHAnsi" w:cs="Arial"/>
           <w:sz w:val="28"/>
           <w:szCs w:val="28"/>
         </w:rPr>
@@ -2557,7 +4176,7 @@
       <w:proofErr w:type="spellEnd"/>
       <w:r>
         <w:rPr>
-          <w:rFonts w:ascii="Calibri Light" w:hAnsi="Calibri Light" w:cs="Arial" w:asciiTheme="majorAscii" w:hAnsiTheme="majorAscii"/>
+          <w:rFonts w:asciiTheme="majorHAnsi" w:hAnsiTheme="majorHAnsi" w:cs="Arial"/>
           <w:sz w:val="28"/>
           <w:szCs w:val="28"/>
         </w:rPr>
@@ -2566,7 +4185,7 @@
       <w:proofErr w:type="spellStart"/>
       <w:r>
         <w:rPr>
-          <w:rFonts w:ascii="Calibri Light" w:hAnsi="Calibri Light" w:cs="Arial" w:asciiTheme="majorAscii" w:hAnsiTheme="majorAscii"/>
+          <w:rFonts w:asciiTheme="majorHAnsi" w:hAnsiTheme="majorHAnsi" w:cs="Arial"/>
           <w:sz w:val="28"/>
           <w:szCs w:val="28"/>
         </w:rPr>
@@ -2575,16 +4194,16 @@
       <w:proofErr w:type="spellEnd"/>
       <w:r>
         <w:rPr>
-          <w:rFonts w:ascii="Calibri Light" w:hAnsi="Calibri Light" w:cs="Arial" w:asciiTheme="majorAscii" w:hAnsiTheme="majorAscii"/>
-          <w:sz w:val="28"/>
-          <w:szCs w:val="28"/>
-        </w:rPr>
-        <w:t xml:space="preserve"> </w:t>
-      </w:r>
-      <w:proofErr w:type="spellStart"/>
-      <w:r>
-        <w:rPr>
-          <w:rFonts w:ascii="Calibri Light" w:hAnsi="Calibri Light" w:cs="Arial" w:asciiTheme="majorAscii" w:hAnsiTheme="majorAscii"/>
+          <w:rFonts w:asciiTheme="majorHAnsi" w:hAnsiTheme="majorHAnsi" w:cs="Arial"/>
+          <w:sz w:val="28"/>
+          <w:szCs w:val="28"/>
+        </w:rPr>
+        <w:t xml:space="preserve"> </w:t>
+      </w:r>
+      <w:proofErr w:type="spellStart"/>
+      <w:r>
+        <w:rPr>
+          <w:rFonts w:asciiTheme="majorHAnsi" w:hAnsiTheme="majorHAnsi" w:cs="Arial"/>
           <w:sz w:val="28"/>
           <w:szCs w:val="28"/>
         </w:rPr>
@@ -2593,7 +4212,7 @@
       <w:proofErr w:type="spellEnd"/>
       <w:r>
         <w:rPr>
-          <w:rFonts w:ascii="Calibri Light" w:hAnsi="Calibri Light" w:cs="Arial" w:asciiTheme="majorAscii" w:hAnsiTheme="majorAscii"/>
+          <w:rFonts w:asciiTheme="majorHAnsi" w:hAnsiTheme="majorHAnsi" w:cs="Arial"/>
           <w:sz w:val="28"/>
           <w:szCs w:val="28"/>
         </w:rPr>
@@ -2602,7 +4221,7 @@
       <w:proofErr w:type="spellStart"/>
       <w:r>
         <w:rPr>
-          <w:rFonts w:ascii="Calibri Light" w:hAnsi="Calibri Light" w:cs="Arial" w:asciiTheme="majorAscii" w:hAnsiTheme="majorAscii"/>
+          <w:rFonts w:asciiTheme="majorHAnsi" w:hAnsiTheme="majorHAnsi" w:cs="Arial"/>
           <w:sz w:val="28"/>
           <w:szCs w:val="28"/>
         </w:rPr>
@@ -2611,7 +4230,7 @@
       <w:proofErr w:type="spellEnd"/>
       <w:r>
         <w:rPr>
-          <w:rFonts w:ascii="Calibri Light" w:hAnsi="Calibri Light" w:cs="Arial" w:asciiTheme="majorAscii" w:hAnsiTheme="majorAscii"/>
+          <w:rFonts w:asciiTheme="majorHAnsi" w:hAnsiTheme="majorHAnsi" w:cs="Arial"/>
           <w:sz w:val="28"/>
           <w:szCs w:val="28"/>
         </w:rPr>
@@ -2619,16 +4238,16 @@
       </w:r>
       <w:r>
         <w:rPr>
-          <w:rFonts w:ascii="Calibri Light" w:hAnsi="Calibri Light" w:cs="Arial" w:asciiTheme="majorAscii" w:hAnsiTheme="majorAscii"/>
-          <w:sz w:val="28"/>
-          <w:szCs w:val="28"/>
-        </w:rPr>
-        <w:t xml:space="preserve"> </w:t>
-      </w:r>
-      <w:proofErr w:type="spellStart"/>
-      <w:r>
-        <w:rPr>
-          <w:rFonts w:ascii="Calibri Light" w:hAnsi="Calibri Light" w:cs="Arial" w:asciiTheme="majorAscii" w:hAnsiTheme="majorAscii"/>
+          <w:rFonts w:asciiTheme="majorHAnsi" w:hAnsiTheme="majorHAnsi" w:cs="Arial"/>
+          <w:sz w:val="28"/>
+          <w:szCs w:val="28"/>
+        </w:rPr>
+        <w:t xml:space="preserve"> </w:t>
+      </w:r>
+      <w:proofErr w:type="spellStart"/>
+      <w:r>
+        <w:rPr>
+          <w:rFonts w:asciiTheme="majorHAnsi" w:hAnsiTheme="majorHAnsi" w:cs="Arial"/>
           <w:sz w:val="28"/>
           <w:szCs w:val="28"/>
         </w:rPr>
@@ -2637,7 +4256,7 @@
       <w:proofErr w:type="spellEnd"/>
       <w:r>
         <w:rPr>
-          <w:rFonts w:ascii="Calibri Light" w:hAnsi="Calibri Light" w:cs="Arial" w:asciiTheme="majorAscii" w:hAnsiTheme="majorAscii"/>
+          <w:rFonts w:asciiTheme="majorHAnsi" w:hAnsiTheme="majorHAnsi" w:cs="Arial"/>
           <w:sz w:val="28"/>
           <w:szCs w:val="28"/>
         </w:rPr>
@@ -2646,7 +4265,7 @@
       <w:proofErr w:type="spellStart"/>
       <w:r>
         <w:rPr>
-          <w:rFonts w:ascii="Calibri Light" w:hAnsi="Calibri Light" w:cs="Arial" w:asciiTheme="majorAscii" w:hAnsiTheme="majorAscii"/>
+          <w:rFonts w:asciiTheme="majorHAnsi" w:hAnsiTheme="majorHAnsi" w:cs="Arial"/>
           <w:sz w:val="28"/>
           <w:szCs w:val="28"/>
         </w:rPr>
@@ -2655,7 +4274,7 @@
       <w:proofErr w:type="spellEnd"/>
       <w:r>
         <w:rPr>
-          <w:rFonts w:ascii="Calibri Light" w:hAnsi="Calibri Light" w:cs="Arial" w:asciiTheme="majorAscii" w:hAnsiTheme="majorAscii"/>
+          <w:rFonts w:asciiTheme="majorHAnsi" w:hAnsiTheme="majorHAnsi" w:cs="Arial"/>
           <w:sz w:val="28"/>
           <w:szCs w:val="28"/>
         </w:rPr>
@@ -2667,7 +4286,7 @@
         <w:pStyle w:val="ListParagraph"/>
         <w:numPr>
           <w:ilvl w:val="0"/>
-          <w:numId w:val="5"/>
+          <w:numId w:val="8"/>
         </w:numPr>
         <w:autoSpaceDE w:val="0"/>
         <w:autoSpaceDN w:val="0"/>
@@ -2675,15 +4294,15 @@
         <w:spacing w:after="0" w:line="240" w:lineRule="auto"/>
         <w:jc w:val="both"/>
         <w:rPr>
-          <w:rFonts w:ascii="Calibri Light" w:hAnsi="Calibri Light" w:cs="Arial" w:asciiTheme="majorAscii" w:hAnsiTheme="majorAscii"/>
-          <w:sz w:val="28"/>
-          <w:szCs w:val="28"/>
-        </w:rPr>
-      </w:pPr>
-      <w:proofErr w:type="spellStart"/>
-      <w:r>
-        <w:rPr>
-          <w:rFonts w:ascii="Calibri Light" w:hAnsi="Calibri Light" w:cs="Arial" w:asciiTheme="majorAscii" w:hAnsiTheme="majorAscii"/>
+          <w:rFonts w:asciiTheme="majorHAnsi" w:hAnsiTheme="majorHAnsi" w:cs="Arial"/>
+          <w:sz w:val="28"/>
+          <w:szCs w:val="28"/>
+        </w:rPr>
+      </w:pPr>
+      <w:proofErr w:type="spellStart"/>
+      <w:r>
+        <w:rPr>
+          <w:rFonts w:asciiTheme="majorHAnsi" w:hAnsiTheme="majorHAnsi" w:cs="Arial"/>
           <w:sz w:val="28"/>
           <w:szCs w:val="28"/>
         </w:rPr>
@@ -2692,7 +4311,7 @@
       <w:proofErr w:type="spellEnd"/>
       <w:r>
         <w:rPr>
-          <w:rFonts w:ascii="Calibri Light" w:hAnsi="Calibri Light" w:cs="Arial" w:asciiTheme="majorAscii" w:hAnsiTheme="majorAscii"/>
+          <w:rFonts w:asciiTheme="majorHAnsi" w:hAnsiTheme="majorHAnsi" w:cs="Arial"/>
           <w:sz w:val="28"/>
           <w:szCs w:val="28"/>
         </w:rPr>
@@ -2700,15 +4319,25 @@
       </w:r>
       <w:r>
         <w:rPr>
-          <w:rFonts w:ascii="Calibri Light" w:hAnsi="Calibri Light" w:cs="Arial" w:asciiTheme="majorAscii" w:hAnsiTheme="majorAscii"/>
-          <w:sz w:val="28"/>
-          <w:szCs w:val="28"/>
-        </w:rPr>
-        <w:t xml:space="preserve"> aplicatie</w:t>
-      </w:r>
-      <w:r>
-        <w:rPr>
-          <w:rFonts w:ascii="Calibri Light" w:hAnsi="Calibri Light" w:cs="Arial" w:asciiTheme="majorAscii" w:hAnsiTheme="majorAscii"/>
+          <w:rFonts w:asciiTheme="majorHAnsi" w:hAnsiTheme="majorHAnsi" w:cs="Arial"/>
+          <w:sz w:val="28"/>
+          <w:szCs w:val="28"/>
+        </w:rPr>
+        <w:t xml:space="preserve"> </w:t>
+      </w:r>
+      <w:proofErr w:type="spellStart"/>
+      <w:r>
+        <w:rPr>
+          <w:rFonts w:asciiTheme="majorHAnsi" w:hAnsiTheme="majorHAnsi" w:cs="Arial"/>
+          <w:sz w:val="28"/>
+          <w:szCs w:val="28"/>
+        </w:rPr>
+        <w:t>aplicatie</w:t>
+      </w:r>
+      <w:proofErr w:type="spellEnd"/>
+      <w:r>
+        <w:rPr>
+          <w:rFonts w:asciiTheme="majorHAnsi" w:hAnsiTheme="majorHAnsi" w:cs="Arial"/>
           <w:sz w:val="28"/>
           <w:szCs w:val="28"/>
         </w:rPr>
@@ -2717,7 +4346,7 @@
       <w:proofErr w:type="spellStart"/>
       <w:r>
         <w:rPr>
-          <w:rFonts w:ascii="Calibri Light" w:hAnsi="Calibri Light" w:cs="Arial" w:asciiTheme="majorAscii" w:hAnsiTheme="majorAscii"/>
+          <w:rFonts w:asciiTheme="majorHAnsi" w:hAnsiTheme="majorHAnsi" w:cs="Arial"/>
           <w:sz w:val="28"/>
           <w:szCs w:val="28"/>
         </w:rPr>
@@ -2726,7 +4355,7 @@
       <w:proofErr w:type="spellEnd"/>
       <w:r>
         <w:rPr>
-          <w:rFonts w:ascii="Calibri Light" w:hAnsi="Calibri Light" w:cs="Arial" w:asciiTheme="majorAscii" w:hAnsiTheme="majorAscii"/>
+          <w:rFonts w:asciiTheme="majorHAnsi" w:hAnsiTheme="majorHAnsi" w:cs="Arial"/>
           <w:sz w:val="28"/>
           <w:szCs w:val="28"/>
         </w:rPr>
@@ -2735,7 +4364,7 @@
       <w:proofErr w:type="spellStart"/>
       <w:r>
         <w:rPr>
-          <w:rFonts w:ascii="Calibri Light" w:hAnsi="Calibri Light" w:cs="Arial" w:asciiTheme="majorAscii" w:hAnsiTheme="majorAscii"/>
+          <w:rFonts w:asciiTheme="majorHAnsi" w:hAnsiTheme="majorHAnsi" w:cs="Arial"/>
           <w:sz w:val="28"/>
           <w:szCs w:val="28"/>
         </w:rPr>
@@ -2744,16 +4373,16 @@
       <w:proofErr w:type="spellEnd"/>
       <w:r>
         <w:rPr>
-          <w:rFonts w:ascii="Calibri Light" w:hAnsi="Calibri Light" w:cs="Arial" w:asciiTheme="majorAscii" w:hAnsiTheme="majorAscii"/>
-          <w:sz w:val="28"/>
-          <w:szCs w:val="28"/>
-        </w:rPr>
-        <w:t xml:space="preserve"> </w:t>
-      </w:r>
-      <w:proofErr w:type="spellStart"/>
-      <w:r>
-        <w:rPr>
-          <w:rFonts w:ascii="Calibri Light" w:hAnsi="Calibri Light" w:cs="Arial" w:asciiTheme="majorAscii" w:hAnsiTheme="majorAscii"/>
+          <w:rFonts w:asciiTheme="majorHAnsi" w:hAnsiTheme="majorHAnsi" w:cs="Arial"/>
+          <w:sz w:val="28"/>
+          <w:szCs w:val="28"/>
+        </w:rPr>
+        <w:t xml:space="preserve"> </w:t>
+      </w:r>
+      <w:proofErr w:type="spellStart"/>
+      <w:r>
+        <w:rPr>
+          <w:rFonts w:asciiTheme="majorHAnsi" w:hAnsiTheme="majorHAnsi" w:cs="Arial"/>
           <w:sz w:val="28"/>
           <w:szCs w:val="28"/>
         </w:rPr>
@@ -2766,7 +4395,7 @@
         <w:pStyle w:val="ListParagraph"/>
         <w:numPr>
           <w:ilvl w:val="0"/>
-          <w:numId w:val="5"/>
+          <w:numId w:val="8"/>
         </w:numPr>
         <w:autoSpaceDE w:val="0"/>
         <w:autoSpaceDN w:val="0"/>
@@ -2774,15 +4403,15 @@
         <w:spacing w:after="0" w:line="240" w:lineRule="auto"/>
         <w:jc w:val="both"/>
         <w:rPr>
-          <w:rFonts w:ascii="Calibri Light" w:hAnsi="Calibri Light" w:cs="Arial" w:asciiTheme="majorAscii" w:hAnsiTheme="majorAscii"/>
-          <w:sz w:val="28"/>
-          <w:szCs w:val="28"/>
-        </w:rPr>
-      </w:pPr>
-      <w:proofErr w:type="spellStart"/>
-      <w:r>
-        <w:rPr>
-          <w:rFonts w:ascii="Calibri Light" w:hAnsi="Calibri Light" w:cs="Arial" w:asciiTheme="majorAscii" w:hAnsiTheme="majorAscii"/>
+          <w:rFonts w:asciiTheme="majorHAnsi" w:hAnsiTheme="majorHAnsi" w:cs="Arial"/>
+          <w:sz w:val="28"/>
+          <w:szCs w:val="28"/>
+        </w:rPr>
+      </w:pPr>
+      <w:proofErr w:type="spellStart"/>
+      <w:r>
+        <w:rPr>
+          <w:rFonts w:asciiTheme="majorHAnsi" w:hAnsiTheme="majorHAnsi" w:cs="Arial"/>
           <w:sz w:val="28"/>
           <w:szCs w:val="28"/>
         </w:rPr>
@@ -2791,16 +4420,16 @@
       <w:proofErr w:type="spellEnd"/>
       <w:r>
         <w:rPr>
-          <w:rFonts w:ascii="Calibri Light" w:hAnsi="Calibri Light" w:cs="Arial" w:asciiTheme="majorAscii" w:hAnsiTheme="majorAscii"/>
-          <w:sz w:val="28"/>
-          <w:szCs w:val="28"/>
-        </w:rPr>
-        <w:t xml:space="preserve"> </w:t>
-      </w:r>
-      <w:proofErr w:type="spellStart"/>
-      <w:r>
-        <w:rPr>
-          <w:rFonts w:ascii="Calibri Light" w:hAnsi="Calibri Light" w:cs="Arial" w:asciiTheme="majorAscii" w:hAnsiTheme="majorAscii"/>
+          <w:rFonts w:asciiTheme="majorHAnsi" w:hAnsiTheme="majorHAnsi" w:cs="Arial"/>
+          <w:sz w:val="28"/>
+          <w:szCs w:val="28"/>
+        </w:rPr>
+        <w:t xml:space="preserve"> </w:t>
+      </w:r>
+      <w:proofErr w:type="spellStart"/>
+      <w:r>
+        <w:rPr>
+          <w:rFonts w:asciiTheme="majorHAnsi" w:hAnsiTheme="majorHAnsi" w:cs="Arial"/>
           <w:sz w:val="28"/>
           <w:szCs w:val="28"/>
         </w:rPr>
@@ -2809,16 +4438,16 @@
       <w:proofErr w:type="spellEnd"/>
       <w:r>
         <w:rPr>
-          <w:rFonts w:ascii="Calibri Light" w:hAnsi="Calibri Light" w:cs="Arial" w:asciiTheme="majorAscii" w:hAnsiTheme="majorAscii"/>
-          <w:sz w:val="28"/>
-          <w:szCs w:val="28"/>
-        </w:rPr>
-        <w:t xml:space="preserve"> </w:t>
-      </w:r>
-      <w:proofErr w:type="spellStart"/>
-      <w:r>
-        <w:rPr>
-          <w:rFonts w:ascii="Calibri Light" w:hAnsi="Calibri Light" w:cs="Arial" w:asciiTheme="majorAscii" w:hAnsiTheme="majorAscii"/>
+          <w:rFonts w:asciiTheme="majorHAnsi" w:hAnsiTheme="majorHAnsi" w:cs="Arial"/>
+          <w:sz w:val="28"/>
+          <w:szCs w:val="28"/>
+        </w:rPr>
+        <w:t xml:space="preserve"> </w:t>
+      </w:r>
+      <w:proofErr w:type="spellStart"/>
+      <w:r>
+        <w:rPr>
+          <w:rFonts w:asciiTheme="majorHAnsi" w:hAnsiTheme="majorHAnsi" w:cs="Arial"/>
           <w:sz w:val="28"/>
           <w:szCs w:val="28"/>
         </w:rPr>
@@ -2827,16 +4456,34 @@
       <w:proofErr w:type="spellEnd"/>
       <w:r>
         <w:rPr>
-          <w:rFonts w:ascii="Calibri Light" w:hAnsi="Calibri Light" w:cs="Arial" w:asciiTheme="majorAscii" w:hAnsiTheme="majorAscii"/>
-          <w:sz w:val="28"/>
-          <w:szCs w:val="28"/>
-        </w:rPr>
-        <w:t xml:space="preserve"> de tip “keep me logged in”. Dupa prima </w:t>
-      </w:r>
-      <w:proofErr w:type="spellStart"/>
-      <w:r>
-        <w:rPr>
-          <w:rFonts w:ascii="Calibri Light" w:hAnsi="Calibri Light" w:cs="Arial" w:asciiTheme="majorAscii" w:hAnsiTheme="majorAscii"/>
+          <w:rFonts w:asciiTheme="majorHAnsi" w:hAnsiTheme="majorHAnsi" w:cs="Arial"/>
+          <w:sz w:val="28"/>
+          <w:szCs w:val="28"/>
+        </w:rPr>
+        <w:t xml:space="preserve"> de tip “keep me logged in”. </w:t>
+      </w:r>
+      <w:proofErr w:type="spellStart"/>
+      <w:r>
+        <w:rPr>
+          <w:rFonts w:asciiTheme="majorHAnsi" w:hAnsiTheme="majorHAnsi" w:cs="Arial"/>
+          <w:sz w:val="28"/>
+          <w:szCs w:val="28"/>
+        </w:rPr>
+        <w:t>Dupa</w:t>
+      </w:r>
+      <w:proofErr w:type="spellEnd"/>
+      <w:r>
+        <w:rPr>
+          <w:rFonts w:asciiTheme="majorHAnsi" w:hAnsiTheme="majorHAnsi" w:cs="Arial"/>
+          <w:sz w:val="28"/>
+          <w:szCs w:val="28"/>
+        </w:rPr>
+        <w:t xml:space="preserve"> prima </w:t>
+      </w:r>
+      <w:proofErr w:type="spellStart"/>
+      <w:r>
+        <w:rPr>
+          <w:rFonts w:asciiTheme="majorHAnsi" w:hAnsiTheme="majorHAnsi" w:cs="Arial"/>
           <w:sz w:val="28"/>
           <w:szCs w:val="28"/>
         </w:rPr>
@@ -2845,7 +4492,7 @@
       <w:proofErr w:type="spellEnd"/>
       <w:r>
         <w:rPr>
-          <w:rFonts w:ascii="Calibri Light" w:hAnsi="Calibri Light" w:cs="Arial" w:asciiTheme="majorAscii" w:hAnsiTheme="majorAscii"/>
+          <w:rFonts w:asciiTheme="majorHAnsi" w:hAnsiTheme="majorHAnsi" w:cs="Arial"/>
           <w:sz w:val="28"/>
           <w:szCs w:val="28"/>
         </w:rPr>
@@ -2854,7 +4501,7 @@
       <w:proofErr w:type="spellStart"/>
       <w:r>
         <w:rPr>
-          <w:rFonts w:ascii="Calibri Light" w:hAnsi="Calibri Light" w:cs="Arial" w:asciiTheme="majorAscii" w:hAnsiTheme="majorAscii"/>
+          <w:rFonts w:asciiTheme="majorHAnsi" w:hAnsiTheme="majorHAnsi" w:cs="Arial"/>
           <w:sz w:val="28"/>
           <w:szCs w:val="28"/>
         </w:rPr>
@@ -2863,7 +4510,7 @@
       <w:proofErr w:type="spellEnd"/>
       <w:r>
         <w:rPr>
-          <w:rFonts w:ascii="Calibri Light" w:hAnsi="Calibri Light" w:cs="Arial" w:asciiTheme="majorAscii" w:hAnsiTheme="majorAscii"/>
+          <w:rFonts w:asciiTheme="majorHAnsi" w:hAnsiTheme="majorHAnsi" w:cs="Arial"/>
           <w:sz w:val="28"/>
           <w:szCs w:val="28"/>
         </w:rPr>
@@ -2872,7 +4519,7 @@
       <w:proofErr w:type="spellStart"/>
       <w:r>
         <w:rPr>
-          <w:rFonts w:ascii="Calibri Light" w:hAnsi="Calibri Light" w:cs="Arial" w:asciiTheme="majorAscii" w:hAnsiTheme="majorAscii"/>
+          <w:rFonts w:asciiTheme="majorHAnsi" w:hAnsiTheme="majorHAnsi" w:cs="Arial"/>
           <w:sz w:val="28"/>
           <w:szCs w:val="28"/>
         </w:rPr>
@@ -2881,16 +4528,34 @@
       <w:proofErr w:type="spellEnd"/>
       <w:r>
         <w:rPr>
-          <w:rFonts w:ascii="Calibri Light" w:hAnsi="Calibri Light" w:cs="Arial" w:asciiTheme="majorAscii" w:hAnsiTheme="majorAscii"/>
-          <w:sz w:val="28"/>
-          <w:szCs w:val="28"/>
-        </w:rPr>
-        <w:t xml:space="preserve"> sa </w:t>
-      </w:r>
-      <w:proofErr w:type="spellStart"/>
-      <w:r>
-        <w:rPr>
-          <w:rFonts w:ascii="Calibri Light" w:hAnsi="Calibri Light" w:cs="Arial" w:asciiTheme="majorAscii" w:hAnsiTheme="majorAscii"/>
+          <w:rFonts w:asciiTheme="majorHAnsi" w:hAnsiTheme="majorHAnsi" w:cs="Arial"/>
+          <w:sz w:val="28"/>
+          <w:szCs w:val="28"/>
+        </w:rPr>
+        <w:t xml:space="preserve"> </w:t>
+      </w:r>
+      <w:proofErr w:type="spellStart"/>
+      <w:r>
+        <w:rPr>
+          <w:rFonts w:asciiTheme="majorHAnsi" w:hAnsiTheme="majorHAnsi" w:cs="Arial"/>
+          <w:sz w:val="28"/>
+          <w:szCs w:val="28"/>
+        </w:rPr>
+        <w:t>sa</w:t>
+      </w:r>
+      <w:proofErr w:type="spellEnd"/>
+      <w:r>
+        <w:rPr>
+          <w:rFonts w:asciiTheme="majorHAnsi" w:hAnsiTheme="majorHAnsi" w:cs="Arial"/>
+          <w:sz w:val="28"/>
+          <w:szCs w:val="28"/>
+        </w:rPr>
+        <w:t xml:space="preserve"> </w:t>
+      </w:r>
+      <w:proofErr w:type="spellStart"/>
+      <w:r>
+        <w:rPr>
+          <w:rFonts w:asciiTheme="majorHAnsi" w:hAnsiTheme="majorHAnsi" w:cs="Arial"/>
           <w:sz w:val="28"/>
           <w:szCs w:val="28"/>
         </w:rPr>
@@ -2899,16 +4564,16 @@
       <w:proofErr w:type="spellEnd"/>
       <w:r>
         <w:rPr>
-          <w:rFonts w:ascii="Calibri Light" w:hAnsi="Calibri Light" w:cs="Arial" w:asciiTheme="majorAscii" w:hAnsiTheme="majorAscii"/>
-          <w:sz w:val="28"/>
-          <w:szCs w:val="28"/>
-        </w:rPr>
-        <w:t xml:space="preserve"> </w:t>
-      </w:r>
-      <w:proofErr w:type="spellStart"/>
-      <w:r>
-        <w:rPr>
-          <w:rFonts w:ascii="Calibri Light" w:hAnsi="Calibri Light" w:cs="Arial" w:asciiTheme="majorAscii" w:hAnsiTheme="majorAscii"/>
+          <w:rFonts w:asciiTheme="majorHAnsi" w:hAnsiTheme="majorHAnsi" w:cs="Arial"/>
+          <w:sz w:val="28"/>
+          <w:szCs w:val="28"/>
+        </w:rPr>
+        <w:t xml:space="preserve"> </w:t>
+      </w:r>
+      <w:proofErr w:type="spellStart"/>
+      <w:r>
+        <w:rPr>
+          <w:rFonts w:asciiTheme="majorHAnsi" w:hAnsiTheme="majorHAnsi" w:cs="Arial"/>
           <w:sz w:val="28"/>
           <w:szCs w:val="28"/>
         </w:rPr>
@@ -2917,16 +4582,16 @@
       <w:proofErr w:type="spellEnd"/>
       <w:r>
         <w:rPr>
-          <w:rFonts w:ascii="Calibri Light" w:hAnsi="Calibri Light" w:cs="Arial" w:asciiTheme="majorAscii" w:hAnsiTheme="majorAscii"/>
-          <w:sz w:val="28"/>
-          <w:szCs w:val="28"/>
-        </w:rPr>
-        <w:t xml:space="preserve"> </w:t>
-      </w:r>
-      <w:proofErr w:type="spellStart"/>
-      <w:r>
-        <w:rPr>
-          <w:rFonts w:ascii="Calibri Light" w:hAnsi="Calibri Light" w:cs="Arial" w:asciiTheme="majorAscii" w:hAnsiTheme="majorAscii"/>
+          <w:rFonts w:asciiTheme="majorHAnsi" w:hAnsiTheme="majorHAnsi" w:cs="Arial"/>
+          <w:sz w:val="28"/>
+          <w:szCs w:val="28"/>
+        </w:rPr>
+        <w:t xml:space="preserve"> </w:t>
+      </w:r>
+      <w:proofErr w:type="spellStart"/>
+      <w:r>
+        <w:rPr>
+          <w:rFonts w:asciiTheme="majorHAnsi" w:hAnsiTheme="majorHAnsi" w:cs="Arial"/>
           <w:sz w:val="28"/>
           <w:szCs w:val="28"/>
         </w:rPr>
@@ -2935,16 +4600,16 @@
       <w:proofErr w:type="spellEnd"/>
       <w:r>
         <w:rPr>
-          <w:rFonts w:ascii="Calibri Light" w:hAnsi="Calibri Light" w:cs="Arial" w:asciiTheme="majorAscii" w:hAnsiTheme="majorAscii"/>
-          <w:sz w:val="28"/>
-          <w:szCs w:val="28"/>
-        </w:rPr>
-        <w:t xml:space="preserve"> </w:t>
-      </w:r>
-      <w:proofErr w:type="spellStart"/>
-      <w:r>
-        <w:rPr>
-          <w:rFonts w:ascii="Calibri Light" w:hAnsi="Calibri Light" w:cs="Arial" w:asciiTheme="majorAscii" w:hAnsiTheme="majorAscii"/>
+          <w:rFonts w:asciiTheme="majorHAnsi" w:hAnsiTheme="majorHAnsi" w:cs="Arial"/>
+          <w:sz w:val="28"/>
+          <w:szCs w:val="28"/>
+        </w:rPr>
+        <w:t xml:space="preserve"> </w:t>
+      </w:r>
+      <w:proofErr w:type="spellStart"/>
+      <w:r>
+        <w:rPr>
+          <w:rFonts w:asciiTheme="majorHAnsi" w:hAnsiTheme="majorHAnsi" w:cs="Arial"/>
           <w:sz w:val="28"/>
           <w:szCs w:val="28"/>
         </w:rPr>
@@ -2953,7 +4618,7 @@
       <w:proofErr w:type="spellEnd"/>
       <w:r>
         <w:rPr>
-          <w:rFonts w:ascii="Calibri Light" w:hAnsi="Calibri Light" w:cs="Arial" w:asciiTheme="majorAscii" w:hAnsiTheme="majorAscii"/>
+          <w:rFonts w:asciiTheme="majorHAnsi" w:hAnsiTheme="majorHAnsi" w:cs="Arial"/>
           <w:sz w:val="28"/>
           <w:szCs w:val="28"/>
         </w:rPr>
@@ -2962,7 +4627,7 @@
       <w:proofErr w:type="spellStart"/>
       <w:r>
         <w:rPr>
-          <w:rFonts w:ascii="Calibri Light" w:hAnsi="Calibri Light" w:cs="Arial" w:asciiTheme="majorAscii" w:hAnsiTheme="majorAscii"/>
+          <w:rFonts w:asciiTheme="majorHAnsi" w:hAnsiTheme="majorHAnsi" w:cs="Arial"/>
           <w:sz w:val="28"/>
           <w:szCs w:val="28"/>
         </w:rPr>
@@ -2971,7 +4636,7 @@
       <w:proofErr w:type="spellEnd"/>
       <w:r>
         <w:rPr>
-          <w:rFonts w:ascii="Calibri Light" w:hAnsi="Calibri Light" w:cs="Arial" w:asciiTheme="majorAscii" w:hAnsiTheme="majorAscii"/>
+          <w:rFonts w:asciiTheme="majorHAnsi" w:hAnsiTheme="majorHAnsi" w:cs="Arial"/>
           <w:sz w:val="28"/>
           <w:szCs w:val="28"/>
         </w:rPr>
@@ -2983,7 +4648,7 @@
         <w:pStyle w:val="ListParagraph"/>
         <w:numPr>
           <w:ilvl w:val="0"/>
-          <w:numId w:val="5"/>
+          <w:numId w:val="8"/>
         </w:numPr>
         <w:spacing w:after="0" w:line="240" w:lineRule="auto"/>
         <w:jc w:val="both"/>
@@ -2995,7 +4660,7 @@
       <w:proofErr w:type="spellStart"/>
       <w:r>
         <w:rPr>
-          <w:rFonts w:ascii="Calibri Light" w:hAnsi="Calibri Light" w:eastAsia="Calibri" w:cs="Arial" w:asciiTheme="majorAscii" w:hAnsiTheme="majorAscii"/>
+          <w:rFonts w:asciiTheme="majorHAnsi" w:eastAsia="Calibri" w:hAnsiTheme="majorHAnsi" w:cs="Arial"/>
           <w:sz w:val="28"/>
           <w:szCs w:val="28"/>
         </w:rPr>
@@ -3004,16 +4669,16 @@
       <w:proofErr w:type="spellEnd"/>
       <w:r>
         <w:rPr>
-          <w:rFonts w:ascii="Calibri Light" w:hAnsi="Calibri Light" w:eastAsia="Calibri" w:cs="Arial" w:asciiTheme="majorAscii" w:hAnsiTheme="majorAscii"/>
-          <w:sz w:val="28"/>
-          <w:szCs w:val="28"/>
-        </w:rPr>
-        <w:t xml:space="preserve"> </w:t>
-      </w:r>
-      <w:proofErr w:type="spellStart"/>
-      <w:r>
-        <w:rPr>
-          <w:rFonts w:ascii="Calibri Light" w:hAnsi="Calibri Light" w:eastAsia="Calibri" w:cs="Arial" w:asciiTheme="majorAscii" w:hAnsiTheme="majorAscii"/>
+          <w:rFonts w:asciiTheme="majorHAnsi" w:eastAsia="Calibri" w:hAnsiTheme="majorHAnsi" w:cs="Arial"/>
+          <w:sz w:val="28"/>
+          <w:szCs w:val="28"/>
+        </w:rPr>
+        <w:t xml:space="preserve"> </w:t>
+      </w:r>
+      <w:proofErr w:type="spellStart"/>
+      <w:r>
+        <w:rPr>
+          <w:rFonts w:asciiTheme="majorHAnsi" w:eastAsia="Calibri" w:hAnsiTheme="majorHAnsi" w:cs="Arial"/>
           <w:sz w:val="28"/>
           <w:szCs w:val="28"/>
         </w:rPr>
@@ -3022,16 +4687,16 @@
       <w:proofErr w:type="spellEnd"/>
       <w:r>
         <w:rPr>
-          <w:rFonts w:ascii="Calibri Light" w:hAnsi="Calibri Light" w:eastAsia="Calibri" w:cs="Arial" w:asciiTheme="majorAscii" w:hAnsiTheme="majorAscii"/>
-          <w:sz w:val="28"/>
-          <w:szCs w:val="28"/>
-        </w:rPr>
-        <w:t xml:space="preserve"> </w:t>
-      </w:r>
-      <w:proofErr w:type="spellStart"/>
-      <w:r>
-        <w:rPr>
-          <w:rFonts w:ascii="Calibri Light" w:hAnsi="Calibri Light" w:eastAsia="Calibri" w:cs="Arial" w:asciiTheme="majorAscii" w:hAnsiTheme="majorAscii"/>
+          <w:rFonts w:asciiTheme="majorHAnsi" w:eastAsia="Calibri" w:hAnsiTheme="majorHAnsi" w:cs="Arial"/>
+          <w:sz w:val="28"/>
+          <w:szCs w:val="28"/>
+        </w:rPr>
+        <w:t xml:space="preserve"> </w:t>
+      </w:r>
+      <w:proofErr w:type="spellStart"/>
+      <w:r>
+        <w:rPr>
+          <w:rFonts w:asciiTheme="majorHAnsi" w:eastAsia="Calibri" w:hAnsiTheme="majorHAnsi" w:cs="Arial"/>
           <w:sz w:val="28"/>
           <w:szCs w:val="28"/>
         </w:rPr>
@@ -3040,7 +4705,7 @@
       <w:proofErr w:type="spellEnd"/>
       <w:r>
         <w:rPr>
-          <w:rFonts w:ascii="Calibri Light" w:hAnsi="Calibri Light" w:eastAsia="Calibri" w:cs="Arial" w:asciiTheme="majorAscii" w:hAnsiTheme="majorAscii"/>
+          <w:rFonts w:asciiTheme="majorHAnsi" w:eastAsia="Calibri" w:hAnsiTheme="majorHAnsi" w:cs="Arial"/>
           <w:sz w:val="28"/>
           <w:szCs w:val="28"/>
         </w:rPr>
@@ -3049,7 +4714,7 @@
       <w:proofErr w:type="spellStart"/>
       <w:r>
         <w:rPr>
-          <w:rFonts w:ascii="Calibri Light" w:hAnsi="Calibri Light" w:eastAsia="Calibri" w:cs="Arial" w:asciiTheme="majorAscii" w:hAnsiTheme="majorAscii"/>
+          <w:rFonts w:asciiTheme="majorHAnsi" w:eastAsia="Calibri" w:hAnsiTheme="majorHAnsi" w:cs="Arial"/>
           <w:sz w:val="28"/>
           <w:szCs w:val="28"/>
         </w:rPr>
@@ -3058,7 +4723,7 @@
       <w:proofErr w:type="spellEnd"/>
       <w:r>
         <w:rPr>
-          <w:rFonts w:ascii="Calibri Light" w:hAnsi="Calibri Light" w:eastAsia="Calibri" w:cs="Arial" w:asciiTheme="majorAscii" w:hAnsiTheme="majorAscii"/>
+          <w:rFonts w:asciiTheme="majorHAnsi" w:eastAsia="Calibri" w:hAnsiTheme="majorHAnsi" w:cs="Arial"/>
           <w:sz w:val="28"/>
           <w:szCs w:val="28"/>
         </w:rPr>
@@ -3067,7 +4732,7 @@
       <w:proofErr w:type="spellStart"/>
       <w:r>
         <w:rPr>
-          <w:rFonts w:ascii="Calibri Light" w:hAnsi="Calibri Light" w:eastAsia="Calibri" w:cs="Arial" w:asciiTheme="majorAscii" w:hAnsiTheme="majorAscii"/>
+          <w:rFonts w:asciiTheme="majorHAnsi" w:eastAsia="Calibri" w:hAnsiTheme="majorHAnsi" w:cs="Arial"/>
           <w:sz w:val="28"/>
           <w:szCs w:val="28"/>
         </w:rPr>
@@ -3076,16 +4741,16 @@
       <w:proofErr w:type="spellEnd"/>
       <w:r>
         <w:rPr>
-          <w:rFonts w:ascii="Calibri Light" w:hAnsi="Calibri Light" w:eastAsia="Calibri" w:cs="Arial" w:asciiTheme="majorAscii" w:hAnsiTheme="majorAscii"/>
-          <w:sz w:val="28"/>
-          <w:szCs w:val="28"/>
-        </w:rPr>
-        <w:t xml:space="preserve"> </w:t>
-      </w:r>
-      <w:proofErr w:type="spellStart"/>
-      <w:r>
-        <w:rPr>
-          <w:rFonts w:ascii="Calibri Light" w:hAnsi="Calibri Light" w:eastAsia="Calibri" w:cs="Arial" w:asciiTheme="majorAscii" w:hAnsiTheme="majorAscii"/>
+          <w:rFonts w:asciiTheme="majorHAnsi" w:eastAsia="Calibri" w:hAnsiTheme="majorHAnsi" w:cs="Arial"/>
+          <w:sz w:val="28"/>
+          <w:szCs w:val="28"/>
+        </w:rPr>
+        <w:t xml:space="preserve"> </w:t>
+      </w:r>
+      <w:proofErr w:type="spellStart"/>
+      <w:r>
+        <w:rPr>
+          <w:rFonts w:asciiTheme="majorHAnsi" w:eastAsia="Calibri" w:hAnsiTheme="majorHAnsi" w:cs="Arial"/>
           <w:sz w:val="28"/>
           <w:szCs w:val="28"/>
         </w:rPr>
@@ -3094,16 +4759,16 @@
       <w:proofErr w:type="spellEnd"/>
       <w:r>
         <w:rPr>
-          <w:rFonts w:ascii="Calibri Light" w:hAnsi="Calibri Light" w:eastAsia="Calibri" w:cs="Arial" w:asciiTheme="majorAscii" w:hAnsiTheme="majorAscii"/>
-          <w:sz w:val="28"/>
-          <w:szCs w:val="28"/>
-        </w:rPr>
-        <w:t xml:space="preserve"> </w:t>
-      </w:r>
-      <w:proofErr w:type="spellStart"/>
-      <w:r>
-        <w:rPr>
-          <w:rFonts w:ascii="Calibri Light" w:hAnsi="Calibri Light" w:eastAsia="Calibri" w:cs="Arial" w:asciiTheme="majorAscii" w:hAnsiTheme="majorAscii"/>
+          <w:rFonts w:asciiTheme="majorHAnsi" w:eastAsia="Calibri" w:hAnsiTheme="majorHAnsi" w:cs="Arial"/>
+          <w:sz w:val="28"/>
+          <w:szCs w:val="28"/>
+        </w:rPr>
+        <w:t xml:space="preserve"> </w:t>
+      </w:r>
+      <w:proofErr w:type="spellStart"/>
+      <w:r>
+        <w:rPr>
+          <w:rFonts w:asciiTheme="majorHAnsi" w:eastAsia="Calibri" w:hAnsiTheme="majorHAnsi" w:cs="Arial"/>
           <w:sz w:val="28"/>
           <w:szCs w:val="28"/>
         </w:rPr>
@@ -3112,7 +4777,7 @@
       <w:proofErr w:type="spellEnd"/>
       <w:r>
         <w:rPr>
-          <w:rFonts w:ascii="Calibri Light" w:hAnsi="Calibri Light" w:eastAsia="Calibri" w:cs="Arial" w:asciiTheme="majorAscii" w:hAnsiTheme="majorAscii"/>
+          <w:rFonts w:asciiTheme="majorHAnsi" w:eastAsia="Calibri" w:hAnsiTheme="majorHAnsi" w:cs="Arial"/>
           <w:sz w:val="28"/>
           <w:szCs w:val="28"/>
         </w:rPr>
@@ -3121,7 +4786,7 @@
       <w:proofErr w:type="spellStart"/>
       <w:r>
         <w:rPr>
-          <w:rFonts w:ascii="Calibri Light" w:hAnsi="Calibri Light" w:eastAsia="Calibri" w:cs="Arial" w:asciiTheme="majorAscii" w:hAnsiTheme="majorAscii"/>
+          <w:rFonts w:asciiTheme="majorHAnsi" w:eastAsia="Calibri" w:hAnsiTheme="majorHAnsi" w:cs="Arial"/>
           <w:sz w:val="28"/>
           <w:szCs w:val="28"/>
         </w:rPr>
@@ -3130,7 +4795,7 @@
       <w:proofErr w:type="spellEnd"/>
       <w:r>
         <w:rPr>
-          <w:rFonts w:ascii="Calibri Light" w:hAnsi="Calibri Light" w:eastAsia="Calibri" w:cs="Arial" w:asciiTheme="majorAscii" w:hAnsiTheme="majorAscii"/>
+          <w:rFonts w:asciiTheme="majorHAnsi" w:eastAsia="Calibri" w:hAnsiTheme="majorHAnsi" w:cs="Arial"/>
           <w:sz w:val="28"/>
           <w:szCs w:val="28"/>
         </w:rPr>
@@ -3139,7 +4804,7 @@
       <w:proofErr w:type="spellStart"/>
       <w:r>
         <w:rPr>
-          <w:rFonts w:ascii="Calibri Light" w:hAnsi="Calibri Light" w:eastAsia="Calibri" w:cs="Arial" w:asciiTheme="majorAscii" w:hAnsiTheme="majorAscii"/>
+          <w:rFonts w:asciiTheme="majorHAnsi" w:eastAsia="Calibri" w:hAnsiTheme="majorHAnsi" w:cs="Arial"/>
           <w:sz w:val="28"/>
           <w:szCs w:val="28"/>
         </w:rPr>
@@ -3148,7 +4813,7 @@
       <w:proofErr w:type="spellEnd"/>
       <w:r>
         <w:rPr>
-          <w:rFonts w:ascii="Calibri Light" w:hAnsi="Calibri Light" w:eastAsia="Calibri" w:cs="Arial" w:asciiTheme="majorAscii" w:hAnsiTheme="majorAscii"/>
+          <w:rFonts w:asciiTheme="majorHAnsi" w:eastAsia="Calibri" w:hAnsiTheme="majorHAnsi" w:cs="Arial"/>
           <w:sz w:val="28"/>
           <w:szCs w:val="28"/>
         </w:rPr>
@@ -3160,7 +4825,7 @@
         <w:pStyle w:val="ListParagraph"/>
         <w:numPr>
           <w:ilvl w:val="0"/>
-          <w:numId w:val="5"/>
+          <w:numId w:val="8"/>
         </w:numPr>
         <w:autoSpaceDE w:val="0"/>
         <w:autoSpaceDN w:val="0"/>
@@ -3168,18 +4833,244 @@
         <w:spacing w:after="0" w:line="240" w:lineRule="auto"/>
         <w:jc w:val="both"/>
         <w:rPr>
-          <w:rFonts w:ascii="Calibri Light" w:hAnsi="Calibri Light" w:cs="Arial" w:asciiTheme="majorAscii" w:hAnsiTheme="majorAscii"/>
-          <w:sz w:val="28"/>
-          <w:szCs w:val="28"/>
-        </w:rPr>
-      </w:pPr>
-      <w:r>
-        <w:rPr>
-          <w:rFonts w:ascii="Calibri Light" w:hAnsi="Calibri Light" w:cs="Arial" w:asciiTheme="majorAscii" w:hAnsiTheme="majorAscii"/>
-          <w:sz w:val="28"/>
-          <w:szCs w:val="28"/>
-        </w:rPr>
-        <w:t>Vizualizarea unei liste cu anunturi, selectarea unui anunt facand click pe el, deschiderea intr-o fereastra noua.</w:t>
+          <w:rFonts w:asciiTheme="majorHAnsi" w:hAnsiTheme="majorHAnsi" w:cs="Arial"/>
+          <w:sz w:val="28"/>
+          <w:szCs w:val="28"/>
+        </w:rPr>
+      </w:pPr>
+      <w:proofErr w:type="spellStart"/>
+      <w:r>
+        <w:rPr>
+          <w:rFonts w:asciiTheme="majorHAnsi" w:hAnsiTheme="majorHAnsi" w:cs="Arial"/>
+          <w:sz w:val="28"/>
+          <w:szCs w:val="28"/>
+        </w:rPr>
+        <w:t>Vizualizarea</w:t>
+      </w:r>
+      <w:proofErr w:type="spellEnd"/>
+      <w:r>
+        <w:rPr>
+          <w:rFonts w:asciiTheme="majorHAnsi" w:hAnsiTheme="majorHAnsi" w:cs="Arial"/>
+          <w:sz w:val="28"/>
+          <w:szCs w:val="28"/>
+        </w:rPr>
+        <w:t xml:space="preserve"> </w:t>
+      </w:r>
+      <w:proofErr w:type="spellStart"/>
+      <w:r>
+        <w:rPr>
+          <w:rFonts w:asciiTheme="majorHAnsi" w:hAnsiTheme="majorHAnsi" w:cs="Arial"/>
+          <w:sz w:val="28"/>
+          <w:szCs w:val="28"/>
+        </w:rPr>
+        <w:t>unei</w:t>
+      </w:r>
+      <w:proofErr w:type="spellEnd"/>
+      <w:r>
+        <w:rPr>
+          <w:rFonts w:asciiTheme="majorHAnsi" w:hAnsiTheme="majorHAnsi" w:cs="Arial"/>
+          <w:sz w:val="28"/>
+          <w:szCs w:val="28"/>
+        </w:rPr>
+        <w:t xml:space="preserve"> </w:t>
+      </w:r>
+      <w:proofErr w:type="spellStart"/>
+      <w:r>
+        <w:rPr>
+          <w:rFonts w:asciiTheme="majorHAnsi" w:hAnsiTheme="majorHAnsi" w:cs="Arial"/>
+          <w:sz w:val="28"/>
+          <w:szCs w:val="28"/>
+        </w:rPr>
+        <w:t>liste</w:t>
+      </w:r>
+      <w:proofErr w:type="spellEnd"/>
+      <w:r>
+        <w:rPr>
+          <w:rFonts w:asciiTheme="majorHAnsi" w:hAnsiTheme="majorHAnsi" w:cs="Arial"/>
+          <w:sz w:val="28"/>
+          <w:szCs w:val="28"/>
+        </w:rPr>
+        <w:t xml:space="preserve"> cu </w:t>
+      </w:r>
+      <w:proofErr w:type="spellStart"/>
+      <w:r>
+        <w:rPr>
+          <w:rFonts w:asciiTheme="majorHAnsi" w:hAnsiTheme="majorHAnsi" w:cs="Arial"/>
+          <w:sz w:val="28"/>
+          <w:szCs w:val="28"/>
+        </w:rPr>
+        <w:t>anunturi</w:t>
+      </w:r>
+      <w:proofErr w:type="spellEnd"/>
+      <w:r>
+        <w:rPr>
+          <w:rFonts w:asciiTheme="majorHAnsi" w:hAnsiTheme="majorHAnsi" w:cs="Arial"/>
+          <w:sz w:val="28"/>
+          <w:szCs w:val="28"/>
+        </w:rPr>
+        <w:t xml:space="preserve">, </w:t>
+      </w:r>
+      <w:proofErr w:type="spellStart"/>
+      <w:r>
+        <w:rPr>
+          <w:rFonts w:asciiTheme="majorHAnsi" w:hAnsiTheme="majorHAnsi" w:cs="Arial"/>
+          <w:sz w:val="28"/>
+          <w:szCs w:val="28"/>
+        </w:rPr>
+        <w:t>selectarea</w:t>
+      </w:r>
+      <w:proofErr w:type="spellEnd"/>
+      <w:r>
+        <w:rPr>
+          <w:rFonts w:asciiTheme="majorHAnsi" w:hAnsiTheme="majorHAnsi" w:cs="Arial"/>
+          <w:sz w:val="28"/>
+          <w:szCs w:val="28"/>
+        </w:rPr>
+        <w:t xml:space="preserve"> </w:t>
+      </w:r>
+      <w:proofErr w:type="spellStart"/>
+      <w:r>
+        <w:rPr>
+          <w:rFonts w:asciiTheme="majorHAnsi" w:hAnsiTheme="majorHAnsi" w:cs="Arial"/>
+          <w:sz w:val="28"/>
+          <w:szCs w:val="28"/>
+        </w:rPr>
+        <w:t>unui</w:t>
+      </w:r>
+      <w:proofErr w:type="spellEnd"/>
+      <w:r>
+        <w:rPr>
+          <w:rFonts w:asciiTheme="majorHAnsi" w:hAnsiTheme="majorHAnsi" w:cs="Arial"/>
+          <w:sz w:val="28"/>
+          <w:szCs w:val="28"/>
+        </w:rPr>
+        <w:t xml:space="preserve"> </w:t>
+      </w:r>
+      <w:proofErr w:type="spellStart"/>
+      <w:r>
+        <w:rPr>
+          <w:rFonts w:asciiTheme="majorHAnsi" w:hAnsiTheme="majorHAnsi" w:cs="Arial"/>
+          <w:sz w:val="28"/>
+          <w:szCs w:val="28"/>
+        </w:rPr>
+        <w:t>anunt</w:t>
+      </w:r>
+      <w:proofErr w:type="spellEnd"/>
+      <w:r>
+        <w:rPr>
+          <w:rFonts w:asciiTheme="majorHAnsi" w:hAnsiTheme="majorHAnsi" w:cs="Arial"/>
+          <w:sz w:val="28"/>
+          <w:szCs w:val="28"/>
+        </w:rPr>
+        <w:t xml:space="preserve"> </w:t>
+      </w:r>
+      <w:proofErr w:type="spellStart"/>
+      <w:r>
+        <w:rPr>
+          <w:rFonts w:asciiTheme="majorHAnsi" w:hAnsiTheme="majorHAnsi" w:cs="Arial"/>
+          <w:sz w:val="28"/>
+          <w:szCs w:val="28"/>
+        </w:rPr>
+        <w:t>facand</w:t>
+      </w:r>
+      <w:proofErr w:type="spellEnd"/>
+      <w:r>
+        <w:rPr>
+          <w:rFonts w:asciiTheme="majorHAnsi" w:hAnsiTheme="majorHAnsi" w:cs="Arial"/>
+          <w:sz w:val="28"/>
+          <w:szCs w:val="28"/>
+        </w:rPr>
+        <w:t xml:space="preserve"> click pe </w:t>
+      </w:r>
+      <w:proofErr w:type="spellStart"/>
+      <w:r>
+        <w:rPr>
+          <w:rFonts w:asciiTheme="majorHAnsi" w:hAnsiTheme="majorHAnsi" w:cs="Arial"/>
+          <w:sz w:val="28"/>
+          <w:szCs w:val="28"/>
+        </w:rPr>
+        <w:t>el</w:t>
+      </w:r>
+      <w:proofErr w:type="spellEnd"/>
+      <w:r>
+        <w:rPr>
+          <w:rFonts w:asciiTheme="majorHAnsi" w:hAnsiTheme="majorHAnsi" w:cs="Arial"/>
+          <w:sz w:val="28"/>
+          <w:szCs w:val="28"/>
+        </w:rPr>
+        <w:t xml:space="preserve">, </w:t>
+      </w:r>
+      <w:proofErr w:type="spellStart"/>
+      <w:r>
+        <w:rPr>
+          <w:rFonts w:asciiTheme="majorHAnsi" w:hAnsiTheme="majorHAnsi" w:cs="Arial"/>
+          <w:sz w:val="28"/>
+          <w:szCs w:val="28"/>
+        </w:rPr>
+        <w:t>deschiderea</w:t>
+      </w:r>
+      <w:proofErr w:type="spellEnd"/>
+      <w:r>
+        <w:rPr>
+          <w:rFonts w:asciiTheme="majorHAnsi" w:hAnsiTheme="majorHAnsi" w:cs="Arial"/>
+          <w:sz w:val="28"/>
+          <w:szCs w:val="28"/>
+        </w:rPr>
+        <w:t xml:space="preserve"> </w:t>
+      </w:r>
+      <w:proofErr w:type="spellStart"/>
+      <w:r>
+        <w:rPr>
+          <w:rFonts w:asciiTheme="majorHAnsi" w:hAnsiTheme="majorHAnsi" w:cs="Arial"/>
+          <w:sz w:val="28"/>
+          <w:szCs w:val="28"/>
+        </w:rPr>
+        <w:t>intr</w:t>
+      </w:r>
+      <w:proofErr w:type="spellEnd"/>
+      <w:r>
+        <w:rPr>
+          <w:rFonts w:asciiTheme="majorHAnsi" w:hAnsiTheme="majorHAnsi" w:cs="Arial"/>
+          <w:sz w:val="28"/>
+          <w:szCs w:val="28"/>
+        </w:rPr>
+        <w:t xml:space="preserve">-o </w:t>
+      </w:r>
+      <w:proofErr w:type="spellStart"/>
+      <w:r>
+        <w:rPr>
+          <w:rFonts w:asciiTheme="majorHAnsi" w:hAnsiTheme="majorHAnsi" w:cs="Arial"/>
+          <w:sz w:val="28"/>
+          <w:szCs w:val="28"/>
+        </w:rPr>
+        <w:t>fereastra</w:t>
+      </w:r>
+      <w:proofErr w:type="spellEnd"/>
+      <w:r>
+        <w:rPr>
+          <w:rFonts w:asciiTheme="majorHAnsi" w:hAnsiTheme="majorHAnsi" w:cs="Arial"/>
+          <w:sz w:val="28"/>
+          <w:szCs w:val="28"/>
+        </w:rPr>
+        <w:t xml:space="preserve"> </w:t>
+      </w:r>
+      <w:proofErr w:type="spellStart"/>
+      <w:r>
+        <w:rPr>
+          <w:rFonts w:asciiTheme="majorHAnsi" w:hAnsiTheme="majorHAnsi" w:cs="Arial"/>
+          <w:sz w:val="28"/>
+          <w:szCs w:val="28"/>
+        </w:rPr>
+        <w:t>noua</w:t>
+      </w:r>
+      <w:proofErr w:type="spellEnd"/>
+      <w:r>
+        <w:rPr>
+          <w:rFonts w:asciiTheme="majorHAnsi" w:hAnsiTheme="majorHAnsi" w:cs="Arial"/>
+          <w:sz w:val="28"/>
+          <w:szCs w:val="28"/>
+        </w:rPr>
+        <w:t>.</w:t>
       </w:r>
     </w:p>
     <w:p>
@@ -3187,7 +5078,7 @@
         <w:pStyle w:val="ListParagraph"/>
         <w:numPr>
           <w:ilvl w:val="0"/>
-          <w:numId w:val="5"/>
+          <w:numId w:val="8"/>
         </w:numPr>
         <w:autoSpaceDE w:val="0"/>
         <w:autoSpaceDN w:val="0"/>
@@ -3195,18 +5086,118 @@
         <w:spacing w:after="0" w:line="240" w:lineRule="auto"/>
         <w:jc w:val="both"/>
         <w:rPr>
-          <w:rFonts w:ascii="Calibri Light" w:hAnsi="Calibri Light" w:cs="Arial" w:asciiTheme="majorAscii" w:hAnsiTheme="majorAscii"/>
-          <w:sz w:val="28"/>
-          <w:szCs w:val="28"/>
-        </w:rPr>
-      </w:pPr>
-      <w:r>
-        <w:rPr>
-          <w:rFonts w:ascii="Calibri Light" w:hAnsi="Calibri Light" w:cs="Arial" w:asciiTheme="majorAscii" w:hAnsiTheme="majorAscii"/>
-          <w:sz w:val="28"/>
-          <w:szCs w:val="28"/>
-        </w:rPr>
-        <w:t xml:space="preserve">Filtrarea anunturilor din lista, in functie de anumite criterii. </w:t>
+          <w:rFonts w:asciiTheme="majorHAnsi" w:hAnsiTheme="majorHAnsi" w:cs="Arial"/>
+          <w:sz w:val="28"/>
+          <w:szCs w:val="28"/>
+        </w:rPr>
+      </w:pPr>
+      <w:proofErr w:type="spellStart"/>
+      <w:r>
+        <w:rPr>
+          <w:rFonts w:asciiTheme="majorHAnsi" w:hAnsiTheme="majorHAnsi" w:cs="Arial"/>
+          <w:sz w:val="28"/>
+          <w:szCs w:val="28"/>
+        </w:rPr>
+        <w:t>Filtrarea</w:t>
+      </w:r>
+      <w:proofErr w:type="spellEnd"/>
+      <w:r>
+        <w:rPr>
+          <w:rFonts w:asciiTheme="majorHAnsi" w:hAnsiTheme="majorHAnsi" w:cs="Arial"/>
+          <w:sz w:val="28"/>
+          <w:szCs w:val="28"/>
+        </w:rPr>
+        <w:t xml:space="preserve"> </w:t>
+      </w:r>
+      <w:proofErr w:type="spellStart"/>
+      <w:r>
+        <w:rPr>
+          <w:rFonts w:asciiTheme="majorHAnsi" w:hAnsiTheme="majorHAnsi" w:cs="Arial"/>
+          <w:sz w:val="28"/>
+          <w:szCs w:val="28"/>
+        </w:rPr>
+        <w:t>anunturilor</w:t>
+      </w:r>
+      <w:proofErr w:type="spellEnd"/>
+      <w:r>
+        <w:rPr>
+          <w:rFonts w:asciiTheme="majorHAnsi" w:hAnsiTheme="majorHAnsi" w:cs="Arial"/>
+          <w:sz w:val="28"/>
+          <w:szCs w:val="28"/>
+        </w:rPr>
+        <w:t xml:space="preserve"> din </w:t>
+      </w:r>
+      <w:proofErr w:type="spellStart"/>
+      <w:r>
+        <w:rPr>
+          <w:rFonts w:asciiTheme="majorHAnsi" w:hAnsiTheme="majorHAnsi" w:cs="Arial"/>
+          <w:sz w:val="28"/>
+          <w:szCs w:val="28"/>
+        </w:rPr>
+        <w:t>lista</w:t>
+      </w:r>
+      <w:proofErr w:type="spellEnd"/>
+      <w:r>
+        <w:rPr>
+          <w:rFonts w:asciiTheme="majorHAnsi" w:hAnsiTheme="majorHAnsi" w:cs="Arial"/>
+          <w:sz w:val="28"/>
+          <w:szCs w:val="28"/>
+        </w:rPr>
+        <w:t xml:space="preserve">, in </w:t>
+      </w:r>
+      <w:proofErr w:type="spellStart"/>
+      <w:r>
+        <w:rPr>
+          <w:rFonts w:asciiTheme="majorHAnsi" w:hAnsiTheme="majorHAnsi" w:cs="Arial"/>
+          <w:sz w:val="28"/>
+          <w:szCs w:val="28"/>
+        </w:rPr>
+        <w:t>functie</w:t>
+      </w:r>
+      <w:proofErr w:type="spellEnd"/>
+      <w:r>
+        <w:rPr>
+          <w:rFonts w:asciiTheme="majorHAnsi" w:hAnsiTheme="majorHAnsi" w:cs="Arial"/>
+          <w:sz w:val="28"/>
+          <w:szCs w:val="28"/>
+        </w:rPr>
+        <w:t xml:space="preserve"> de </w:t>
+      </w:r>
+      <w:proofErr w:type="spellStart"/>
+      <w:r>
+        <w:rPr>
+          <w:rFonts w:asciiTheme="majorHAnsi" w:hAnsiTheme="majorHAnsi" w:cs="Arial"/>
+          <w:sz w:val="28"/>
+          <w:szCs w:val="28"/>
+        </w:rPr>
+        <w:t>anumite</w:t>
+      </w:r>
+      <w:proofErr w:type="spellEnd"/>
+      <w:r>
+        <w:rPr>
+          <w:rFonts w:asciiTheme="majorHAnsi" w:hAnsiTheme="majorHAnsi" w:cs="Arial"/>
+          <w:sz w:val="28"/>
+          <w:szCs w:val="28"/>
+        </w:rPr>
+        <w:t xml:space="preserve"> </w:t>
+      </w:r>
+      <w:proofErr w:type="spellStart"/>
+      <w:r>
+        <w:rPr>
+          <w:rFonts w:asciiTheme="majorHAnsi" w:hAnsiTheme="majorHAnsi" w:cs="Arial"/>
+          <w:sz w:val="28"/>
+          <w:szCs w:val="28"/>
+        </w:rPr>
+        <w:t>criterii</w:t>
+      </w:r>
+      <w:proofErr w:type="spellEnd"/>
+      <w:r>
+        <w:rPr>
+          <w:rFonts w:asciiTheme="majorHAnsi" w:hAnsiTheme="majorHAnsi" w:cs="Arial"/>
+          <w:sz w:val="28"/>
+          <w:szCs w:val="28"/>
+        </w:rPr>
+        <w:t xml:space="preserve">. </w:t>
       </w:r>
     </w:p>
     <w:p>
@@ -3214,7 +5205,7 @@
         <w:pStyle w:val="ListParagraph"/>
         <w:numPr>
           <w:ilvl w:val="0"/>
-          <w:numId w:val="5"/>
+          <w:numId w:val="8"/>
         </w:numPr>
         <w:autoSpaceDE w:val="0"/>
         <w:autoSpaceDN w:val="0"/>
@@ -3222,15 +5213,15 @@
         <w:spacing w:after="0" w:line="240" w:lineRule="auto"/>
         <w:jc w:val="both"/>
         <w:rPr>
-          <w:rFonts w:ascii="Calibri Light" w:hAnsi="Calibri Light" w:cs="Arial" w:asciiTheme="majorAscii" w:hAnsiTheme="majorAscii"/>
-          <w:sz w:val="28"/>
-          <w:szCs w:val="28"/>
-        </w:rPr>
-      </w:pPr>
-      <w:proofErr w:type="spellStart"/>
-      <w:r>
-        <w:rPr>
-          <w:rFonts w:ascii="Calibri Light" w:hAnsi="Calibri Light" w:cs="Arial" w:asciiTheme="majorAscii" w:hAnsiTheme="majorAscii"/>
+          <w:rFonts w:asciiTheme="majorHAnsi" w:hAnsiTheme="majorHAnsi" w:cs="Arial"/>
+          <w:sz w:val="28"/>
+          <w:szCs w:val="28"/>
+        </w:rPr>
+      </w:pPr>
+      <w:proofErr w:type="spellStart"/>
+      <w:r>
+        <w:rPr>
+          <w:rFonts w:asciiTheme="majorHAnsi" w:hAnsiTheme="majorHAnsi" w:cs="Arial"/>
           <w:sz w:val="28"/>
           <w:szCs w:val="28"/>
         </w:rPr>
@@ -3239,16 +5230,16 @@
       <w:proofErr w:type="spellEnd"/>
       <w:r>
         <w:rPr>
-          <w:rFonts w:ascii="Calibri Light" w:hAnsi="Calibri Light" w:cs="Arial" w:asciiTheme="majorAscii" w:hAnsiTheme="majorAscii"/>
-          <w:sz w:val="28"/>
-          <w:szCs w:val="28"/>
-        </w:rPr>
-        <w:t xml:space="preserve"> </w:t>
-      </w:r>
-      <w:proofErr w:type="spellStart"/>
-      <w:r>
-        <w:rPr>
-          <w:rFonts w:ascii="Calibri Light" w:hAnsi="Calibri Light" w:cs="Arial" w:asciiTheme="majorAscii" w:hAnsiTheme="majorAscii"/>
+          <w:rFonts w:asciiTheme="majorHAnsi" w:hAnsiTheme="majorHAnsi" w:cs="Arial"/>
+          <w:sz w:val="28"/>
+          <w:szCs w:val="28"/>
+        </w:rPr>
+        <w:t xml:space="preserve"> </w:t>
+      </w:r>
+      <w:proofErr w:type="spellStart"/>
+      <w:r>
+        <w:rPr>
+          <w:rFonts w:asciiTheme="majorHAnsi" w:hAnsiTheme="majorHAnsi" w:cs="Arial"/>
           <w:sz w:val="28"/>
           <w:szCs w:val="28"/>
         </w:rPr>
@@ -3257,16 +5248,16 @@
       <w:proofErr w:type="spellEnd"/>
       <w:r>
         <w:rPr>
-          <w:rFonts w:ascii="Calibri Light" w:hAnsi="Calibri Light" w:cs="Arial" w:asciiTheme="majorAscii" w:hAnsiTheme="majorAscii"/>
-          <w:sz w:val="28"/>
-          <w:szCs w:val="28"/>
-        </w:rPr>
-        <w:t xml:space="preserve"> </w:t>
-      </w:r>
-      <w:proofErr w:type="spellStart"/>
-      <w:r>
-        <w:rPr>
-          <w:rFonts w:ascii="Calibri Light" w:hAnsi="Calibri Light" w:cs="Arial" w:asciiTheme="majorAscii" w:hAnsiTheme="majorAscii"/>
+          <w:rFonts w:asciiTheme="majorHAnsi" w:hAnsiTheme="majorHAnsi" w:cs="Arial"/>
+          <w:sz w:val="28"/>
+          <w:szCs w:val="28"/>
+        </w:rPr>
+        <w:t xml:space="preserve"> </w:t>
+      </w:r>
+      <w:proofErr w:type="spellStart"/>
+      <w:r>
+        <w:rPr>
+          <w:rFonts w:asciiTheme="majorHAnsi" w:hAnsiTheme="majorHAnsi" w:cs="Arial"/>
           <w:sz w:val="28"/>
           <w:szCs w:val="28"/>
         </w:rPr>
@@ -3275,16 +5266,16 @@
       <w:proofErr w:type="spellEnd"/>
       <w:r>
         <w:rPr>
-          <w:rFonts w:ascii="Calibri Light" w:hAnsi="Calibri Light" w:cs="Arial" w:asciiTheme="majorAscii" w:hAnsiTheme="majorAscii"/>
-          <w:sz w:val="28"/>
-          <w:szCs w:val="28"/>
-        </w:rPr>
-        <w:t xml:space="preserve"> </w:t>
-      </w:r>
-      <w:proofErr w:type="spellStart"/>
-      <w:r>
-        <w:rPr>
-          <w:rFonts w:ascii="Calibri Light" w:hAnsi="Calibri Light" w:cs="Arial" w:asciiTheme="majorAscii" w:hAnsiTheme="majorAscii"/>
+          <w:rFonts w:asciiTheme="majorHAnsi" w:hAnsiTheme="majorHAnsi" w:cs="Arial"/>
+          <w:sz w:val="28"/>
+          <w:szCs w:val="28"/>
+        </w:rPr>
+        <w:t xml:space="preserve"> </w:t>
+      </w:r>
+      <w:proofErr w:type="spellStart"/>
+      <w:r>
+        <w:rPr>
+          <w:rFonts w:asciiTheme="majorHAnsi" w:hAnsiTheme="majorHAnsi" w:cs="Arial"/>
           <w:sz w:val="28"/>
           <w:szCs w:val="28"/>
         </w:rPr>
@@ -3293,7 +5284,7 @@
       <w:proofErr w:type="spellEnd"/>
       <w:r>
         <w:rPr>
-          <w:rFonts w:ascii="Calibri Light" w:hAnsi="Calibri Light" w:cs="Arial" w:asciiTheme="majorAscii" w:hAnsiTheme="majorAscii"/>
+          <w:rFonts w:asciiTheme="majorHAnsi" w:hAnsiTheme="majorHAnsi" w:cs="Arial"/>
           <w:sz w:val="28"/>
           <w:szCs w:val="28"/>
         </w:rPr>
@@ -3302,7 +5293,7 @@
       <w:proofErr w:type="spellStart"/>
       <w:r>
         <w:rPr>
-          <w:rFonts w:ascii="Calibri Light" w:hAnsi="Calibri Light" w:cs="Arial" w:asciiTheme="majorAscii" w:hAnsiTheme="majorAscii"/>
+          <w:rFonts w:asciiTheme="majorHAnsi" w:hAnsiTheme="majorHAnsi" w:cs="Arial"/>
           <w:sz w:val="28"/>
           <w:szCs w:val="28"/>
         </w:rPr>
@@ -3311,16 +5302,16 @@
       <w:proofErr w:type="spellEnd"/>
       <w:r>
         <w:rPr>
-          <w:rFonts w:ascii="Calibri Light" w:hAnsi="Calibri Light" w:cs="Arial" w:asciiTheme="majorAscii" w:hAnsiTheme="majorAscii"/>
-          <w:sz w:val="28"/>
-          <w:szCs w:val="28"/>
-        </w:rPr>
-        <w:t xml:space="preserve"> </w:t>
-      </w:r>
-      <w:proofErr w:type="spellStart"/>
-      <w:r>
-        <w:rPr>
-          <w:rFonts w:ascii="Calibri Light" w:hAnsi="Calibri Light" w:cs="Arial" w:asciiTheme="majorAscii" w:hAnsiTheme="majorAscii"/>
+          <w:rFonts w:asciiTheme="majorHAnsi" w:hAnsiTheme="majorHAnsi" w:cs="Arial"/>
+          <w:sz w:val="28"/>
+          <w:szCs w:val="28"/>
+        </w:rPr>
+        <w:t xml:space="preserve"> </w:t>
+      </w:r>
+      <w:proofErr w:type="spellStart"/>
+      <w:r>
+        <w:rPr>
+          <w:rFonts w:asciiTheme="majorHAnsi" w:hAnsiTheme="majorHAnsi" w:cs="Arial"/>
           <w:sz w:val="28"/>
           <w:szCs w:val="28"/>
         </w:rPr>
@@ -3329,23 +5320,25 @@
       <w:proofErr w:type="spellEnd"/>
       <w:r>
         <w:rPr>
-          <w:rFonts w:ascii="Calibri Light" w:hAnsi="Calibri Light" w:cs="Arial" w:asciiTheme="majorAscii" w:hAnsiTheme="majorAscii"/>
+          <w:rFonts w:asciiTheme="majorHAnsi" w:hAnsiTheme="majorHAnsi" w:cs="Arial"/>
           <w:sz w:val="28"/>
           <w:szCs w:val="28"/>
         </w:rPr>
         <w:t xml:space="preserve"> de tip “</w:t>
       </w:r>
-      <w:r>
-        <w:rPr>
-          <w:rFonts w:ascii="Calibri Light" w:hAnsi="Calibri Light" w:cs="Arial" w:asciiTheme="majorAscii" w:hAnsiTheme="majorAscii"/>
+      <w:proofErr w:type="spellStart"/>
+      <w:r>
+        <w:rPr>
+          <w:rFonts w:asciiTheme="majorHAnsi" w:hAnsiTheme="majorHAnsi" w:cs="Arial"/>
           <w:sz w:val="28"/>
           <w:szCs w:val="28"/>
         </w:rPr>
         <w:t>Vanzator</w:t>
       </w:r>
-      <w:r>
-        <w:rPr>
-          <w:rFonts w:ascii="Calibri Light" w:hAnsi="Calibri Light" w:cs="Arial" w:asciiTheme="majorAscii" w:hAnsiTheme="majorAscii"/>
+      <w:proofErr w:type="spellEnd"/>
+      <w:r>
+        <w:rPr>
+          <w:rFonts w:asciiTheme="majorHAnsi" w:hAnsiTheme="majorHAnsi" w:cs="Arial"/>
           <w:sz w:val="28"/>
           <w:szCs w:val="28"/>
         </w:rPr>
@@ -3357,7 +5350,7 @@
         <w:pStyle w:val="ListParagraph"/>
         <w:numPr>
           <w:ilvl w:val="0"/>
-          <w:numId w:val="5"/>
+          <w:numId w:val="8"/>
         </w:numPr>
         <w:autoSpaceDE w:val="0"/>
         <w:autoSpaceDN w:val="0"/>
@@ -3365,34 +5358,488 @@
         <w:spacing w:after="0" w:line="240" w:lineRule="auto"/>
         <w:jc w:val="both"/>
         <w:rPr>
-          <w:rFonts w:ascii="Calibri Light" w:hAnsi="Calibri Light" w:cs="Arial" w:asciiTheme="majorAscii" w:hAnsiTheme="majorAscii"/>
-          <w:sz w:val="28"/>
-          <w:szCs w:val="28"/>
-        </w:rPr>
-      </w:pPr>
-      <w:r>
-        <w:rPr>
-          <w:rFonts w:ascii="Calibri Light" w:hAnsi="Calibri Light" w:cs="Arial" w:asciiTheme="majorAscii" w:hAnsiTheme="majorAscii"/>
-          <w:sz w:val="28"/>
-          <w:szCs w:val="28"/>
-        </w:rPr>
-        <w:t>Implementarea unui buton atasat anuntului vizualizat care sa ii permita utilizatorului sa adauge acel anunt in lista “Anunturi favorite</w:t>
-      </w:r>
-      <w:r>
-        <w:rPr>
-          <w:rFonts w:ascii="Calibri Light" w:hAnsi="Calibri Light" w:cs="Arial" w:asciiTheme="majorAscii" w:hAnsiTheme="majorAscii"/>
-          <w:sz w:val="28"/>
-          <w:szCs w:val="28"/>
-        </w:rPr>
-        <w:t>”.Aceasta</w:t>
-      </w:r>
-      <w:r>
-        <w:rPr>
-          <w:rFonts w:ascii="Calibri Light" w:hAnsi="Calibri Light" w:cs="Arial" w:asciiTheme="majorAscii" w:hAnsiTheme="majorAscii"/>
-          <w:sz w:val="28"/>
-          <w:szCs w:val="28"/>
-        </w:rPr>
-        <w:t xml:space="preserve"> lista poate fi accesata oricand, anunturile salvate fiind memorate si dupa log out.</w:t>
+          <w:rFonts w:asciiTheme="majorHAnsi" w:hAnsiTheme="majorHAnsi" w:cs="Arial"/>
+          <w:sz w:val="28"/>
+          <w:szCs w:val="28"/>
+        </w:rPr>
+      </w:pPr>
+      <w:proofErr w:type="spellStart"/>
+      <w:r>
+        <w:rPr>
+          <w:rFonts w:asciiTheme="majorHAnsi" w:hAnsiTheme="majorHAnsi" w:cs="Arial"/>
+          <w:sz w:val="28"/>
+          <w:szCs w:val="28"/>
+        </w:rPr>
+        <w:t>Implementarea</w:t>
+      </w:r>
+      <w:proofErr w:type="spellEnd"/>
+      <w:r>
+        <w:rPr>
+          <w:rFonts w:asciiTheme="majorHAnsi" w:hAnsiTheme="majorHAnsi" w:cs="Arial"/>
+          <w:sz w:val="28"/>
+          <w:szCs w:val="28"/>
+        </w:rPr>
+        <w:t xml:space="preserve"> </w:t>
+      </w:r>
+      <w:proofErr w:type="spellStart"/>
+      <w:r>
+        <w:rPr>
+          <w:rFonts w:asciiTheme="majorHAnsi" w:hAnsiTheme="majorHAnsi" w:cs="Arial"/>
+          <w:sz w:val="28"/>
+          <w:szCs w:val="28"/>
+        </w:rPr>
+        <w:t>unui</w:t>
+      </w:r>
+      <w:proofErr w:type="spellEnd"/>
+      <w:r>
+        <w:rPr>
+          <w:rFonts w:asciiTheme="majorHAnsi" w:hAnsiTheme="majorHAnsi" w:cs="Arial"/>
+          <w:sz w:val="28"/>
+          <w:szCs w:val="28"/>
+        </w:rPr>
+        <w:t xml:space="preserve"> </w:t>
+      </w:r>
+      <w:proofErr w:type="spellStart"/>
+      <w:r>
+        <w:rPr>
+          <w:rFonts w:asciiTheme="majorHAnsi" w:hAnsiTheme="majorHAnsi" w:cs="Arial"/>
+          <w:sz w:val="28"/>
+          <w:szCs w:val="28"/>
+        </w:rPr>
+        <w:t>buton</w:t>
+      </w:r>
+      <w:proofErr w:type="spellEnd"/>
+      <w:r>
+        <w:rPr>
+          <w:rFonts w:asciiTheme="majorHAnsi" w:hAnsiTheme="majorHAnsi" w:cs="Arial"/>
+          <w:sz w:val="28"/>
+          <w:szCs w:val="28"/>
+        </w:rPr>
+        <w:t xml:space="preserve"> </w:t>
+      </w:r>
+      <w:proofErr w:type="spellStart"/>
+      <w:r>
+        <w:rPr>
+          <w:rFonts w:asciiTheme="majorHAnsi" w:hAnsiTheme="majorHAnsi" w:cs="Arial"/>
+          <w:sz w:val="28"/>
+          <w:szCs w:val="28"/>
+        </w:rPr>
+        <w:t>atasat</w:t>
+      </w:r>
+      <w:proofErr w:type="spellEnd"/>
+      <w:r>
+        <w:rPr>
+          <w:rFonts w:asciiTheme="majorHAnsi" w:hAnsiTheme="majorHAnsi" w:cs="Arial"/>
+          <w:sz w:val="28"/>
+          <w:szCs w:val="28"/>
+        </w:rPr>
+        <w:t xml:space="preserve"> </w:t>
+      </w:r>
+      <w:proofErr w:type="spellStart"/>
+      <w:r>
+        <w:rPr>
+          <w:rFonts w:asciiTheme="majorHAnsi" w:hAnsiTheme="majorHAnsi" w:cs="Arial"/>
+          <w:sz w:val="28"/>
+          <w:szCs w:val="28"/>
+        </w:rPr>
+        <w:t>anuntului</w:t>
+      </w:r>
+      <w:proofErr w:type="spellEnd"/>
+      <w:r>
+        <w:rPr>
+          <w:rFonts w:asciiTheme="majorHAnsi" w:hAnsiTheme="majorHAnsi" w:cs="Arial"/>
+          <w:sz w:val="28"/>
+          <w:szCs w:val="28"/>
+        </w:rPr>
+        <w:t xml:space="preserve"> </w:t>
+      </w:r>
+      <w:proofErr w:type="spellStart"/>
+      <w:r>
+        <w:rPr>
+          <w:rFonts w:asciiTheme="majorHAnsi" w:hAnsiTheme="majorHAnsi" w:cs="Arial"/>
+          <w:sz w:val="28"/>
+          <w:szCs w:val="28"/>
+        </w:rPr>
+        <w:t>vizualizat</w:t>
+      </w:r>
+      <w:proofErr w:type="spellEnd"/>
+      <w:r>
+        <w:rPr>
+          <w:rFonts w:asciiTheme="majorHAnsi" w:hAnsiTheme="majorHAnsi" w:cs="Arial"/>
+          <w:sz w:val="28"/>
+          <w:szCs w:val="28"/>
+        </w:rPr>
+        <w:t xml:space="preserve"> care </w:t>
+      </w:r>
+      <w:proofErr w:type="spellStart"/>
+      <w:r>
+        <w:rPr>
+          <w:rFonts w:asciiTheme="majorHAnsi" w:hAnsiTheme="majorHAnsi" w:cs="Arial"/>
+          <w:sz w:val="28"/>
+          <w:szCs w:val="28"/>
+        </w:rPr>
+        <w:t>sa</w:t>
+      </w:r>
+      <w:proofErr w:type="spellEnd"/>
+      <w:r>
+        <w:rPr>
+          <w:rFonts w:asciiTheme="majorHAnsi" w:hAnsiTheme="majorHAnsi" w:cs="Arial"/>
+          <w:sz w:val="28"/>
+          <w:szCs w:val="28"/>
+        </w:rPr>
+        <w:t xml:space="preserve"> ii </w:t>
+      </w:r>
+      <w:proofErr w:type="spellStart"/>
+      <w:r>
+        <w:rPr>
+          <w:rFonts w:asciiTheme="majorHAnsi" w:hAnsiTheme="majorHAnsi" w:cs="Arial"/>
+          <w:sz w:val="28"/>
+          <w:szCs w:val="28"/>
+        </w:rPr>
+        <w:t>permita</w:t>
+      </w:r>
+      <w:proofErr w:type="spellEnd"/>
+      <w:r>
+        <w:rPr>
+          <w:rFonts w:asciiTheme="majorHAnsi" w:hAnsiTheme="majorHAnsi" w:cs="Arial"/>
+          <w:sz w:val="28"/>
+          <w:szCs w:val="28"/>
+        </w:rPr>
+        <w:t xml:space="preserve"> </w:t>
+      </w:r>
+      <w:proofErr w:type="spellStart"/>
+      <w:r>
+        <w:rPr>
+          <w:rFonts w:asciiTheme="majorHAnsi" w:hAnsiTheme="majorHAnsi" w:cs="Arial"/>
+          <w:sz w:val="28"/>
+          <w:szCs w:val="28"/>
+        </w:rPr>
+        <w:t>utilizatorului</w:t>
+      </w:r>
+      <w:proofErr w:type="spellEnd"/>
+      <w:r>
+        <w:rPr>
+          <w:rFonts w:asciiTheme="majorHAnsi" w:hAnsiTheme="majorHAnsi" w:cs="Arial"/>
+          <w:sz w:val="28"/>
+          <w:szCs w:val="28"/>
+        </w:rPr>
+        <w:t xml:space="preserve"> </w:t>
+      </w:r>
+      <w:proofErr w:type="spellStart"/>
+      <w:r>
+        <w:rPr>
+          <w:rFonts w:asciiTheme="majorHAnsi" w:hAnsiTheme="majorHAnsi" w:cs="Arial"/>
+          <w:sz w:val="28"/>
+          <w:szCs w:val="28"/>
+        </w:rPr>
+        <w:t>sa</w:t>
+      </w:r>
+      <w:proofErr w:type="spellEnd"/>
+      <w:r>
+        <w:rPr>
+          <w:rFonts w:asciiTheme="majorHAnsi" w:hAnsiTheme="majorHAnsi" w:cs="Arial"/>
+          <w:sz w:val="28"/>
+          <w:szCs w:val="28"/>
+        </w:rPr>
+        <w:t xml:space="preserve"> </w:t>
+      </w:r>
+      <w:proofErr w:type="spellStart"/>
+      <w:r>
+        <w:rPr>
+          <w:rFonts w:asciiTheme="majorHAnsi" w:hAnsiTheme="majorHAnsi" w:cs="Arial"/>
+          <w:sz w:val="28"/>
+          <w:szCs w:val="28"/>
+        </w:rPr>
+        <w:t>adauge</w:t>
+      </w:r>
+      <w:proofErr w:type="spellEnd"/>
+      <w:r>
+        <w:rPr>
+          <w:rFonts w:asciiTheme="majorHAnsi" w:hAnsiTheme="majorHAnsi" w:cs="Arial"/>
+          <w:sz w:val="28"/>
+          <w:szCs w:val="28"/>
+        </w:rPr>
+        <w:t xml:space="preserve"> </w:t>
+      </w:r>
+      <w:proofErr w:type="spellStart"/>
+      <w:r>
+        <w:rPr>
+          <w:rFonts w:asciiTheme="majorHAnsi" w:hAnsiTheme="majorHAnsi" w:cs="Arial"/>
+          <w:sz w:val="28"/>
+          <w:szCs w:val="28"/>
+        </w:rPr>
+        <w:t>acel</w:t>
+      </w:r>
+      <w:proofErr w:type="spellEnd"/>
+      <w:r>
+        <w:rPr>
+          <w:rFonts w:asciiTheme="majorHAnsi" w:hAnsiTheme="majorHAnsi" w:cs="Arial"/>
+          <w:sz w:val="28"/>
+          <w:szCs w:val="28"/>
+        </w:rPr>
+        <w:t xml:space="preserve"> </w:t>
+      </w:r>
+      <w:proofErr w:type="spellStart"/>
+      <w:r>
+        <w:rPr>
+          <w:rFonts w:asciiTheme="majorHAnsi" w:hAnsiTheme="majorHAnsi" w:cs="Arial"/>
+          <w:sz w:val="28"/>
+          <w:szCs w:val="28"/>
+        </w:rPr>
+        <w:t>anunt</w:t>
+      </w:r>
+      <w:proofErr w:type="spellEnd"/>
+      <w:r>
+        <w:rPr>
+          <w:rFonts w:asciiTheme="majorHAnsi" w:hAnsiTheme="majorHAnsi" w:cs="Arial"/>
+          <w:sz w:val="28"/>
+          <w:szCs w:val="28"/>
+        </w:rPr>
+        <w:t xml:space="preserve"> in </w:t>
+      </w:r>
+      <w:proofErr w:type="spellStart"/>
+      <w:r>
+        <w:rPr>
+          <w:rFonts w:asciiTheme="majorHAnsi" w:hAnsiTheme="majorHAnsi" w:cs="Arial"/>
+          <w:sz w:val="28"/>
+          <w:szCs w:val="28"/>
+        </w:rPr>
+        <w:t>lista</w:t>
+      </w:r>
+      <w:proofErr w:type="spellEnd"/>
+      <w:r>
+        <w:rPr>
+          <w:rFonts w:asciiTheme="majorHAnsi" w:hAnsiTheme="majorHAnsi" w:cs="Arial"/>
+          <w:sz w:val="28"/>
+          <w:szCs w:val="28"/>
+        </w:rPr>
+        <w:t xml:space="preserve"> “</w:t>
+      </w:r>
+      <w:proofErr w:type="spellStart"/>
+      <w:r>
+        <w:rPr>
+          <w:rFonts w:asciiTheme="majorHAnsi" w:hAnsiTheme="majorHAnsi" w:cs="Arial"/>
+          <w:sz w:val="28"/>
+          <w:szCs w:val="28"/>
+        </w:rPr>
+        <w:t>Anunturi</w:t>
+      </w:r>
+      <w:proofErr w:type="spellEnd"/>
+      <w:r>
+        <w:rPr>
+          <w:rFonts w:asciiTheme="majorHAnsi" w:hAnsiTheme="majorHAnsi" w:cs="Arial"/>
+          <w:sz w:val="28"/>
+          <w:szCs w:val="28"/>
+        </w:rPr>
+        <w:t xml:space="preserve"> favorite</w:t>
+      </w:r>
+      <w:proofErr w:type="gramStart"/>
+      <w:r>
+        <w:rPr>
+          <w:rFonts w:asciiTheme="majorHAnsi" w:hAnsiTheme="majorHAnsi" w:cs="Arial"/>
+          <w:sz w:val="28"/>
+          <w:szCs w:val="28"/>
+        </w:rPr>
+        <w:t>”.</w:t>
+      </w:r>
+      <w:proofErr w:type="spellStart"/>
+      <w:r>
+        <w:rPr>
+          <w:rFonts w:asciiTheme="majorHAnsi" w:hAnsiTheme="majorHAnsi" w:cs="Arial"/>
+          <w:sz w:val="28"/>
+          <w:szCs w:val="28"/>
+        </w:rPr>
+        <w:t>Aceasta</w:t>
+      </w:r>
+      <w:proofErr w:type="spellEnd"/>
+      <w:proofErr w:type="gramEnd"/>
+      <w:r>
+        <w:rPr>
+          <w:rFonts w:asciiTheme="majorHAnsi" w:hAnsiTheme="majorHAnsi" w:cs="Arial"/>
+          <w:sz w:val="28"/>
+          <w:szCs w:val="28"/>
+        </w:rPr>
+        <w:t xml:space="preserve"> </w:t>
+      </w:r>
+      <w:proofErr w:type="spellStart"/>
+      <w:r>
+        <w:rPr>
+          <w:rFonts w:asciiTheme="majorHAnsi" w:hAnsiTheme="majorHAnsi" w:cs="Arial"/>
+          <w:sz w:val="28"/>
+          <w:szCs w:val="28"/>
+        </w:rPr>
+        <w:t>lista</w:t>
+      </w:r>
+      <w:proofErr w:type="spellEnd"/>
+      <w:r>
+        <w:rPr>
+          <w:rFonts w:asciiTheme="majorHAnsi" w:hAnsiTheme="majorHAnsi" w:cs="Arial"/>
+          <w:sz w:val="28"/>
+          <w:szCs w:val="28"/>
+        </w:rPr>
+        <w:t xml:space="preserve"> </w:t>
+      </w:r>
+      <w:proofErr w:type="spellStart"/>
+      <w:r>
+        <w:rPr>
+          <w:rFonts w:asciiTheme="majorHAnsi" w:hAnsiTheme="majorHAnsi" w:cs="Arial"/>
+          <w:sz w:val="28"/>
+          <w:szCs w:val="28"/>
+        </w:rPr>
+        <w:t>poate</w:t>
+      </w:r>
+      <w:proofErr w:type="spellEnd"/>
+      <w:r>
+        <w:rPr>
+          <w:rFonts w:asciiTheme="majorHAnsi" w:hAnsiTheme="majorHAnsi" w:cs="Arial"/>
+          <w:sz w:val="28"/>
+          <w:szCs w:val="28"/>
+        </w:rPr>
+        <w:t xml:space="preserve"> fi </w:t>
+      </w:r>
+      <w:proofErr w:type="spellStart"/>
+      <w:r>
+        <w:rPr>
+          <w:rFonts w:asciiTheme="majorHAnsi" w:hAnsiTheme="majorHAnsi" w:cs="Arial"/>
+          <w:sz w:val="28"/>
+          <w:szCs w:val="28"/>
+        </w:rPr>
+        <w:t>accesata</w:t>
+      </w:r>
+      <w:proofErr w:type="spellEnd"/>
+      <w:r>
+        <w:rPr>
+          <w:rFonts w:asciiTheme="majorHAnsi" w:hAnsiTheme="majorHAnsi" w:cs="Arial"/>
+          <w:sz w:val="28"/>
+          <w:szCs w:val="28"/>
+        </w:rPr>
+        <w:t xml:space="preserve"> </w:t>
+      </w:r>
+      <w:proofErr w:type="spellStart"/>
+      <w:r>
+        <w:rPr>
+          <w:rFonts w:asciiTheme="majorHAnsi" w:hAnsiTheme="majorHAnsi" w:cs="Arial"/>
+          <w:sz w:val="28"/>
+          <w:szCs w:val="28"/>
+        </w:rPr>
+        <w:t>oricand</w:t>
+      </w:r>
+      <w:proofErr w:type="spellEnd"/>
+      <w:r>
+        <w:rPr>
+          <w:rFonts w:asciiTheme="majorHAnsi" w:hAnsiTheme="majorHAnsi" w:cs="Arial"/>
+          <w:sz w:val="28"/>
+          <w:szCs w:val="28"/>
+        </w:rPr>
+        <w:t xml:space="preserve">, </w:t>
+      </w:r>
+      <w:proofErr w:type="spellStart"/>
+      <w:r>
+        <w:rPr>
+          <w:rFonts w:asciiTheme="majorHAnsi" w:hAnsiTheme="majorHAnsi" w:cs="Arial"/>
+          <w:sz w:val="28"/>
+          <w:szCs w:val="28"/>
+        </w:rPr>
+        <w:t>anunturile</w:t>
+      </w:r>
+      <w:proofErr w:type="spellEnd"/>
+      <w:r>
+        <w:rPr>
+          <w:rFonts w:asciiTheme="majorHAnsi" w:hAnsiTheme="majorHAnsi" w:cs="Arial"/>
+          <w:sz w:val="28"/>
+          <w:szCs w:val="28"/>
+        </w:rPr>
+        <w:t xml:space="preserve"> </w:t>
+      </w:r>
+      <w:proofErr w:type="spellStart"/>
+      <w:r>
+        <w:rPr>
+          <w:rFonts w:asciiTheme="majorHAnsi" w:hAnsiTheme="majorHAnsi" w:cs="Arial"/>
+          <w:sz w:val="28"/>
+          <w:szCs w:val="28"/>
+        </w:rPr>
+        <w:t>salvate</w:t>
+      </w:r>
+      <w:proofErr w:type="spellEnd"/>
+      <w:r>
+        <w:rPr>
+          <w:rFonts w:asciiTheme="majorHAnsi" w:hAnsiTheme="majorHAnsi" w:cs="Arial"/>
+          <w:sz w:val="28"/>
+          <w:szCs w:val="28"/>
+        </w:rPr>
+        <w:t xml:space="preserve"> </w:t>
+      </w:r>
+      <w:proofErr w:type="spellStart"/>
+      <w:r>
+        <w:rPr>
+          <w:rFonts w:asciiTheme="majorHAnsi" w:hAnsiTheme="majorHAnsi" w:cs="Arial"/>
+          <w:sz w:val="28"/>
+          <w:szCs w:val="28"/>
+        </w:rPr>
+        <w:t>fiind</w:t>
+      </w:r>
+      <w:proofErr w:type="spellEnd"/>
+      <w:r>
+        <w:rPr>
+          <w:rFonts w:asciiTheme="majorHAnsi" w:hAnsiTheme="majorHAnsi" w:cs="Arial"/>
+          <w:sz w:val="28"/>
+          <w:szCs w:val="28"/>
+        </w:rPr>
+        <w:t xml:space="preserve"> </w:t>
+      </w:r>
+      <w:proofErr w:type="spellStart"/>
+      <w:r>
+        <w:rPr>
+          <w:rFonts w:asciiTheme="majorHAnsi" w:hAnsiTheme="majorHAnsi" w:cs="Arial"/>
+          <w:sz w:val="28"/>
+          <w:szCs w:val="28"/>
+        </w:rPr>
+        <w:t>memorate</w:t>
+      </w:r>
+      <w:proofErr w:type="spellEnd"/>
+      <w:r>
+        <w:rPr>
+          <w:rFonts w:asciiTheme="majorHAnsi" w:hAnsiTheme="majorHAnsi" w:cs="Arial"/>
+          <w:sz w:val="28"/>
+          <w:szCs w:val="28"/>
+        </w:rPr>
+        <w:t xml:space="preserve"> </w:t>
+      </w:r>
+      <w:proofErr w:type="spellStart"/>
+      <w:r>
+        <w:rPr>
+          <w:rFonts w:asciiTheme="majorHAnsi" w:hAnsiTheme="majorHAnsi" w:cs="Arial"/>
+          <w:sz w:val="28"/>
+          <w:szCs w:val="28"/>
+        </w:rPr>
+        <w:t>si</w:t>
+      </w:r>
+      <w:proofErr w:type="spellEnd"/>
+      <w:r>
+        <w:rPr>
+          <w:rFonts w:asciiTheme="majorHAnsi" w:hAnsiTheme="majorHAnsi" w:cs="Arial"/>
+          <w:sz w:val="28"/>
+          <w:szCs w:val="28"/>
+        </w:rPr>
+        <w:t xml:space="preserve"> </w:t>
+      </w:r>
+      <w:proofErr w:type="spellStart"/>
+      <w:r>
+        <w:rPr>
+          <w:rFonts w:asciiTheme="majorHAnsi" w:hAnsiTheme="majorHAnsi" w:cs="Arial"/>
+          <w:sz w:val="28"/>
+          <w:szCs w:val="28"/>
+        </w:rPr>
+        <w:t>dupa</w:t>
+      </w:r>
+      <w:proofErr w:type="spellEnd"/>
+      <w:r>
+        <w:rPr>
+          <w:rFonts w:asciiTheme="majorHAnsi" w:hAnsiTheme="majorHAnsi" w:cs="Arial"/>
+          <w:sz w:val="28"/>
+          <w:szCs w:val="28"/>
+        </w:rPr>
+        <w:t xml:space="preserve"> log out.</w:t>
       </w:r>
     </w:p>
     <w:p>
@@ -3400,7 +5847,7 @@
         <w:pStyle w:val="ListParagraph"/>
         <w:numPr>
           <w:ilvl w:val="0"/>
-          <w:numId w:val="5"/>
+          <w:numId w:val="8"/>
         </w:numPr>
         <w:autoSpaceDE w:val="0"/>
         <w:autoSpaceDN w:val="0"/>
@@ -3408,15 +5855,15 @@
         <w:spacing w:after="0" w:line="240" w:lineRule="auto"/>
         <w:jc w:val="both"/>
         <w:rPr>
-          <w:rFonts w:ascii="Calibri Light" w:hAnsi="Calibri Light" w:cs="Arial" w:asciiTheme="majorAscii" w:hAnsiTheme="majorAscii"/>
-          <w:sz w:val="28"/>
-          <w:szCs w:val="28"/>
-        </w:rPr>
-      </w:pPr>
-      <w:proofErr w:type="spellStart"/>
-      <w:r>
-        <w:rPr>
-          <w:rFonts w:ascii="Calibri Light" w:hAnsi="Calibri Light" w:cs="Arial" w:asciiTheme="majorAscii" w:hAnsiTheme="majorAscii"/>
+          <w:rFonts w:asciiTheme="majorHAnsi" w:hAnsiTheme="majorHAnsi" w:cs="Arial"/>
+          <w:sz w:val="28"/>
+          <w:szCs w:val="28"/>
+        </w:rPr>
+      </w:pPr>
+      <w:proofErr w:type="spellStart"/>
+      <w:r>
+        <w:rPr>
+          <w:rFonts w:asciiTheme="majorHAnsi" w:hAnsiTheme="majorHAnsi" w:cs="Arial"/>
           <w:sz w:val="28"/>
           <w:szCs w:val="28"/>
         </w:rPr>
@@ -3425,16 +5872,16 @@
       <w:proofErr w:type="spellEnd"/>
       <w:r>
         <w:rPr>
-          <w:rFonts w:ascii="Calibri Light" w:hAnsi="Calibri Light" w:cs="Arial" w:asciiTheme="majorAscii" w:hAnsiTheme="majorAscii"/>
-          <w:sz w:val="28"/>
-          <w:szCs w:val="28"/>
-        </w:rPr>
-        <w:t xml:space="preserve"> </w:t>
-      </w:r>
-      <w:proofErr w:type="spellStart"/>
-      <w:r>
-        <w:rPr>
-          <w:rFonts w:ascii="Calibri Light" w:hAnsi="Calibri Light" w:cs="Arial" w:asciiTheme="majorAscii" w:hAnsiTheme="majorAscii"/>
+          <w:rFonts w:asciiTheme="majorHAnsi" w:hAnsiTheme="majorHAnsi" w:cs="Arial"/>
+          <w:sz w:val="28"/>
+          <w:szCs w:val="28"/>
+        </w:rPr>
+        <w:t xml:space="preserve"> </w:t>
+      </w:r>
+      <w:proofErr w:type="spellStart"/>
+      <w:r>
+        <w:rPr>
+          <w:rFonts w:asciiTheme="majorHAnsi" w:hAnsiTheme="majorHAnsi" w:cs="Arial"/>
           <w:sz w:val="28"/>
           <w:szCs w:val="28"/>
         </w:rPr>
@@ -3443,16 +5890,16 @@
       <w:proofErr w:type="spellEnd"/>
       <w:r>
         <w:rPr>
-          <w:rFonts w:ascii="Calibri Light" w:hAnsi="Calibri Light" w:cs="Arial" w:asciiTheme="majorAscii" w:hAnsiTheme="majorAscii"/>
-          <w:sz w:val="28"/>
-          <w:szCs w:val="28"/>
-        </w:rPr>
-        <w:t xml:space="preserve"> </w:t>
-      </w:r>
-      <w:proofErr w:type="spellStart"/>
-      <w:r>
-        <w:rPr>
-          <w:rFonts w:ascii="Calibri Light" w:hAnsi="Calibri Light" w:cs="Arial" w:asciiTheme="majorAscii" w:hAnsiTheme="majorAscii"/>
+          <w:rFonts w:asciiTheme="majorHAnsi" w:hAnsiTheme="majorHAnsi" w:cs="Arial"/>
+          <w:sz w:val="28"/>
+          <w:szCs w:val="28"/>
+        </w:rPr>
+        <w:t xml:space="preserve"> </w:t>
+      </w:r>
+      <w:proofErr w:type="spellStart"/>
+      <w:r>
+        <w:rPr>
+          <w:rFonts w:asciiTheme="majorHAnsi" w:hAnsiTheme="majorHAnsi" w:cs="Arial"/>
           <w:sz w:val="28"/>
           <w:szCs w:val="28"/>
         </w:rPr>
@@ -3461,7 +5908,7 @@
       <w:proofErr w:type="spellEnd"/>
       <w:r>
         <w:rPr>
-          <w:rFonts w:ascii="Calibri Light" w:hAnsi="Calibri Light" w:cs="Arial" w:asciiTheme="majorAscii" w:hAnsiTheme="majorAscii"/>
+          <w:rFonts w:asciiTheme="majorHAnsi" w:hAnsiTheme="majorHAnsi" w:cs="Arial"/>
           <w:sz w:val="28"/>
           <w:szCs w:val="28"/>
         </w:rPr>
@@ -3470,7 +5917,7 @@
       <w:proofErr w:type="spellStart"/>
       <w:r>
         <w:rPr>
-          <w:rFonts w:ascii="Calibri Light" w:hAnsi="Calibri Light" w:cs="Arial" w:asciiTheme="majorAscii" w:hAnsiTheme="majorAscii"/>
+          <w:rFonts w:asciiTheme="majorHAnsi" w:hAnsiTheme="majorHAnsi" w:cs="Arial"/>
           <w:sz w:val="28"/>
           <w:szCs w:val="28"/>
         </w:rPr>
@@ -3479,16 +5926,35 @@
       <w:proofErr w:type="spellEnd"/>
       <w:r>
         <w:rPr>
-          <w:rFonts w:ascii="Calibri Light" w:hAnsi="Calibri Light" w:cs="Arial" w:asciiTheme="majorAscii" w:hAnsiTheme="majorAscii"/>
-          <w:sz w:val="28"/>
-          <w:szCs w:val="28"/>
-        </w:rPr>
-        <w:t xml:space="preserve"> click pe el, </w:t>
-      </w:r>
-      <w:proofErr w:type="spellStart"/>
-      <w:r>
-        <w:rPr>
-          <w:rFonts w:ascii="Calibri Light" w:hAnsi="Calibri Light" w:cs="Arial" w:asciiTheme="majorAscii" w:hAnsiTheme="majorAscii"/>
+          <w:rFonts w:asciiTheme="majorHAnsi" w:hAnsiTheme="majorHAnsi" w:cs="Arial"/>
+          <w:sz w:val="28"/>
+          <w:szCs w:val="28"/>
+        </w:rPr>
+        <w:t xml:space="preserve"> click pe </w:t>
+      </w:r>
+      <w:proofErr w:type="spellStart"/>
+      <w:r>
+        <w:rPr>
+          <w:rFonts w:asciiTheme="majorHAnsi" w:hAnsiTheme="majorHAnsi" w:cs="Arial"/>
+          <w:sz w:val="28"/>
+          <w:szCs w:val="28"/>
+        </w:rPr>
+        <w:t>el</w:t>
+      </w:r>
+      <w:proofErr w:type="spellEnd"/>
+      <w:r>
+        <w:rPr>
+          <w:rFonts w:asciiTheme="majorHAnsi" w:hAnsiTheme="majorHAnsi" w:cs="Arial"/>
+          <w:sz w:val="28"/>
+          <w:szCs w:val="28"/>
+        </w:rPr>
+        <w:t xml:space="preserve">, </w:t>
+      </w:r>
+      <w:proofErr w:type="spellStart"/>
+      <w:proofErr w:type="gramStart"/>
+      <w:r>
+        <w:rPr>
+          <w:rFonts w:asciiTheme="majorHAnsi" w:hAnsiTheme="majorHAnsi" w:cs="Arial"/>
           <w:sz w:val="28"/>
           <w:szCs w:val="28"/>
         </w:rPr>
@@ -3497,16 +5963,25 @@
       <w:proofErr w:type="spellEnd"/>
       <w:r>
         <w:rPr>
-          <w:rFonts w:ascii="Calibri Light" w:hAnsi="Calibri Light" w:cs="Arial" w:asciiTheme="majorAscii" w:hAnsiTheme="majorAscii"/>
-          <w:sz w:val="28"/>
-          <w:szCs w:val="28"/>
-        </w:rPr>
-        <w:t xml:space="preserve">  se </w:t>
-      </w:r>
-      <w:proofErr w:type="spellStart"/>
-      <w:r>
-        <w:rPr>
-          <w:rFonts w:ascii="Calibri Light" w:hAnsi="Calibri Light" w:cs="Arial" w:asciiTheme="majorAscii" w:hAnsiTheme="majorAscii"/>
+          <w:rFonts w:asciiTheme="majorHAnsi" w:hAnsiTheme="majorHAnsi" w:cs="Arial"/>
+          <w:sz w:val="28"/>
+          <w:szCs w:val="28"/>
+        </w:rPr>
+        <w:t xml:space="preserve">  se</w:t>
+      </w:r>
+      <w:proofErr w:type="gramEnd"/>
+      <w:r>
+        <w:rPr>
+          <w:rFonts w:asciiTheme="majorHAnsi" w:hAnsiTheme="majorHAnsi" w:cs="Arial"/>
+          <w:sz w:val="28"/>
+          <w:szCs w:val="28"/>
+        </w:rPr>
+        <w:t xml:space="preserve"> </w:t>
+      </w:r>
+      <w:proofErr w:type="spellStart"/>
+      <w:r>
+        <w:rPr>
+          <w:rFonts w:asciiTheme="majorHAnsi" w:hAnsiTheme="majorHAnsi" w:cs="Arial"/>
           <w:sz w:val="28"/>
           <w:szCs w:val="28"/>
         </w:rPr>
@@ -3515,7 +5990,7 @@
       <w:proofErr w:type="spellEnd"/>
       <w:r>
         <w:rPr>
-          <w:rFonts w:ascii="Calibri Light" w:hAnsi="Calibri Light" w:cs="Arial" w:asciiTheme="majorAscii" w:hAnsiTheme="majorAscii"/>
+          <w:rFonts w:asciiTheme="majorHAnsi" w:hAnsiTheme="majorHAnsi" w:cs="Arial"/>
           <w:sz w:val="28"/>
           <w:szCs w:val="28"/>
         </w:rPr>
@@ -3524,7 +5999,7 @@
       <w:proofErr w:type="spellStart"/>
       <w:r>
         <w:rPr>
-          <w:rFonts w:ascii="Calibri Light" w:hAnsi="Calibri Light" w:cs="Arial" w:asciiTheme="majorAscii" w:hAnsiTheme="majorAscii"/>
+          <w:rFonts w:asciiTheme="majorHAnsi" w:hAnsiTheme="majorHAnsi" w:cs="Arial"/>
           <w:sz w:val="28"/>
           <w:szCs w:val="28"/>
         </w:rPr>
@@ -3533,16 +6008,16 @@
       <w:proofErr w:type="spellEnd"/>
       <w:r>
         <w:rPr>
-          <w:rFonts w:ascii="Calibri Light" w:hAnsi="Calibri Light" w:cs="Arial" w:asciiTheme="majorAscii" w:hAnsiTheme="majorAscii"/>
-          <w:sz w:val="28"/>
-          <w:szCs w:val="28"/>
-        </w:rPr>
-        <w:t xml:space="preserve"> </w:t>
-      </w:r>
-      <w:proofErr w:type="spellStart"/>
-      <w:r>
-        <w:rPr>
-          <w:rFonts w:ascii="Calibri Light" w:hAnsi="Calibri Light" w:cs="Arial" w:asciiTheme="majorAscii" w:hAnsiTheme="majorAscii"/>
+          <w:rFonts w:asciiTheme="majorHAnsi" w:hAnsiTheme="majorHAnsi" w:cs="Arial"/>
+          <w:sz w:val="28"/>
+          <w:szCs w:val="28"/>
+        </w:rPr>
+        <w:t xml:space="preserve"> </w:t>
+      </w:r>
+      <w:proofErr w:type="spellStart"/>
+      <w:r>
+        <w:rPr>
+          <w:rFonts w:asciiTheme="majorHAnsi" w:hAnsiTheme="majorHAnsi" w:cs="Arial"/>
           <w:sz w:val="28"/>
           <w:szCs w:val="28"/>
         </w:rPr>
@@ -3551,16 +6026,16 @@
       <w:proofErr w:type="spellEnd"/>
       <w:r>
         <w:rPr>
-          <w:rFonts w:ascii="Calibri Light" w:hAnsi="Calibri Light" w:cs="Arial" w:asciiTheme="majorAscii" w:hAnsiTheme="majorAscii"/>
-          <w:sz w:val="28"/>
-          <w:szCs w:val="28"/>
-        </w:rPr>
-        <w:t xml:space="preserve"> </w:t>
-      </w:r>
-      <w:proofErr w:type="spellStart"/>
-      <w:r>
-        <w:rPr>
-          <w:rFonts w:ascii="Calibri Light" w:hAnsi="Calibri Light" w:cs="Arial" w:asciiTheme="majorAscii" w:hAnsiTheme="majorAscii"/>
+          <w:rFonts w:asciiTheme="majorHAnsi" w:hAnsiTheme="majorHAnsi" w:cs="Arial"/>
+          <w:sz w:val="28"/>
+          <w:szCs w:val="28"/>
+        </w:rPr>
+        <w:t xml:space="preserve"> </w:t>
+      </w:r>
+      <w:proofErr w:type="spellStart"/>
+      <w:r>
+        <w:rPr>
+          <w:rFonts w:asciiTheme="majorHAnsi" w:hAnsiTheme="majorHAnsi" w:cs="Arial"/>
           <w:sz w:val="28"/>
           <w:szCs w:val="28"/>
         </w:rPr>
@@ -3569,7 +6044,7 @@
       <w:proofErr w:type="spellEnd"/>
       <w:r>
         <w:rPr>
-          <w:rFonts w:ascii="Calibri Light" w:hAnsi="Calibri Light" w:cs="Arial" w:asciiTheme="majorAscii" w:hAnsiTheme="majorAscii"/>
+          <w:rFonts w:asciiTheme="majorHAnsi" w:hAnsiTheme="majorHAnsi" w:cs="Arial"/>
           <w:sz w:val="28"/>
           <w:szCs w:val="28"/>
         </w:rPr>
@@ -3578,7 +6053,7 @@
       <w:proofErr w:type="spellStart"/>
       <w:r>
         <w:rPr>
-          <w:rFonts w:ascii="Calibri Light" w:hAnsi="Calibri Light" w:cs="Arial" w:asciiTheme="majorAscii" w:hAnsiTheme="majorAscii"/>
+          <w:rFonts w:asciiTheme="majorHAnsi" w:hAnsiTheme="majorHAnsi" w:cs="Arial"/>
           <w:sz w:val="28"/>
           <w:szCs w:val="28"/>
         </w:rPr>
@@ -3587,27 +6062,83 @@
       <w:proofErr w:type="spellEnd"/>
       <w:r>
         <w:rPr>
-          <w:rFonts w:ascii="Calibri Light" w:hAnsi="Calibri Light" w:cs="Arial" w:asciiTheme="majorAscii" w:hAnsiTheme="majorAscii"/>
-          <w:sz w:val="28"/>
-          <w:szCs w:val="28"/>
-        </w:rPr>
-        <w:t xml:space="preserve"> </w:t>
-      </w:r>
-      <w:r>
-        <w:rPr>
-          <w:rFonts w:ascii="Calibri Light" w:hAnsi="Calibri Light" w:cs="Arial" w:asciiTheme="majorAscii" w:hAnsiTheme="majorAscii"/>
+          <w:rFonts w:asciiTheme="majorHAnsi" w:hAnsiTheme="majorHAnsi" w:cs="Arial"/>
+          <w:sz w:val="28"/>
+          <w:szCs w:val="28"/>
+        </w:rPr>
+        <w:t xml:space="preserve"> </w:t>
+      </w:r>
+      <w:proofErr w:type="spellStart"/>
+      <w:r>
+        <w:rPr>
+          <w:rFonts w:asciiTheme="majorHAnsi" w:hAnsiTheme="majorHAnsi" w:cs="Arial"/>
           <w:sz w:val="28"/>
           <w:szCs w:val="28"/>
         </w:rPr>
         <w:t>principala</w:t>
       </w:r>
-      <w:r>
-        <w:rPr>
-          <w:rFonts w:ascii="Calibri Light" w:hAnsi="Calibri Light" w:cs="Arial" w:asciiTheme="majorAscii" w:hAnsiTheme="majorAscii"/>
-          <w:sz w:val="28"/>
-          <w:szCs w:val="28"/>
-        </w:rPr>
-        <w:t xml:space="preserve">, din care se realege tipul de utilizator. </w:t>
+      <w:proofErr w:type="spellEnd"/>
+      <w:r>
+        <w:rPr>
+          <w:rFonts w:asciiTheme="majorHAnsi" w:hAnsiTheme="majorHAnsi" w:cs="Arial"/>
+          <w:sz w:val="28"/>
+          <w:szCs w:val="28"/>
+        </w:rPr>
+        <w:t xml:space="preserve">, din care se </w:t>
+      </w:r>
+      <w:proofErr w:type="spellStart"/>
+      <w:r>
+        <w:rPr>
+          <w:rFonts w:asciiTheme="majorHAnsi" w:hAnsiTheme="majorHAnsi" w:cs="Arial"/>
+          <w:sz w:val="28"/>
+          <w:szCs w:val="28"/>
+        </w:rPr>
+        <w:t>realege</w:t>
+      </w:r>
+      <w:proofErr w:type="spellEnd"/>
+      <w:r>
+        <w:rPr>
+          <w:rFonts w:asciiTheme="majorHAnsi" w:hAnsiTheme="majorHAnsi" w:cs="Arial"/>
+          <w:sz w:val="28"/>
+          <w:szCs w:val="28"/>
+        </w:rPr>
+        <w:t xml:space="preserve"> </w:t>
+      </w:r>
+      <w:proofErr w:type="spellStart"/>
+      <w:r>
+        <w:rPr>
+          <w:rFonts w:asciiTheme="majorHAnsi" w:hAnsiTheme="majorHAnsi" w:cs="Arial"/>
+          <w:sz w:val="28"/>
+          <w:szCs w:val="28"/>
+        </w:rPr>
+        <w:t>tipul</w:t>
+      </w:r>
+      <w:proofErr w:type="spellEnd"/>
+      <w:r>
+        <w:rPr>
+          <w:rFonts w:asciiTheme="majorHAnsi" w:hAnsiTheme="majorHAnsi" w:cs="Arial"/>
+          <w:sz w:val="28"/>
+          <w:szCs w:val="28"/>
+        </w:rPr>
+        <w:t xml:space="preserve"> de </w:t>
+      </w:r>
+      <w:proofErr w:type="spellStart"/>
+      <w:r>
+        <w:rPr>
+          <w:rFonts w:asciiTheme="majorHAnsi" w:hAnsiTheme="majorHAnsi" w:cs="Arial"/>
+          <w:sz w:val="28"/>
+          <w:szCs w:val="28"/>
+        </w:rPr>
+        <w:t>utilizator</w:t>
+      </w:r>
+      <w:proofErr w:type="spellEnd"/>
+      <w:r>
+        <w:rPr>
+          <w:rFonts w:asciiTheme="majorHAnsi" w:hAnsiTheme="majorHAnsi" w:cs="Arial"/>
+          <w:sz w:val="28"/>
+          <w:szCs w:val="28"/>
+        </w:rPr>
+        <w:t xml:space="preserve">. </w:t>
       </w:r>
     </w:p>
     <w:p>
@@ -3620,7 +6151,7 @@
         <w:ind w:left="1080"/>
         <w:jc w:val="both"/>
         <w:rPr>
-          <w:rFonts w:cs="Arial" w:asciiTheme="majorHAnsi" w:hAnsiTheme="majorHAnsi"/>
+          <w:rFonts w:asciiTheme="majorHAnsi" w:hAnsiTheme="majorHAnsi" w:cs="Arial"/>
           <w:sz w:val="28"/>
           <w:szCs w:val="28"/>
         </w:rPr>
@@ -3636,7 +6167,7 @@
         <w:ind w:left="1080"/>
         <w:jc w:val="both"/>
         <w:rPr>
-          <w:rFonts w:cs="Arial" w:asciiTheme="majorHAnsi" w:hAnsiTheme="majorHAnsi"/>
+          <w:rFonts w:asciiTheme="majorHAnsi" w:hAnsiTheme="majorHAnsi" w:cs="Arial"/>
           <w:sz w:val="28"/>
           <w:szCs w:val="28"/>
         </w:rPr>
@@ -3653,7 +6184,7 @@
           <w:szCs w:val="28"/>
         </w:rPr>
       </w:pPr>
-      <w:bookmarkStart w:name="_Toc66727782" w:id="7"/>
+      <w:bookmarkStart w:id="7" w:name="_Toc66727782"/>
       <w:r>
         <w:rPr>
           <w:b/>
@@ -3661,17 +6192,45 @@
           <w:sz w:val="28"/>
           <w:szCs w:val="28"/>
         </w:rPr>
-        <w:t>3.2 Cerințe nefuncționale</w:t>
+        <w:t xml:space="preserve">3.2 </w:t>
+      </w:r>
+      <w:proofErr w:type="spellStart"/>
+      <w:r>
+        <w:rPr>
+          <w:b/>
+          <w:bCs/>
+          <w:sz w:val="28"/>
+          <w:szCs w:val="28"/>
+        </w:rPr>
+        <w:t>Cerințe</w:t>
+      </w:r>
+      <w:proofErr w:type="spellEnd"/>
+      <w:r>
+        <w:rPr>
+          <w:b/>
+          <w:bCs/>
+          <w:sz w:val="28"/>
+          <w:szCs w:val="28"/>
+        </w:rPr>
+        <w:t xml:space="preserve"> </w:t>
+      </w:r>
+      <w:proofErr w:type="spellStart"/>
+      <w:r>
+        <w:rPr>
+          <w:b/>
+          <w:bCs/>
+          <w:sz w:val="28"/>
+          <w:szCs w:val="28"/>
+        </w:rPr>
+        <w:t>nefuncționale</w:t>
       </w:r>
       <w:bookmarkEnd w:id="7"/>
+      <w:proofErr w:type="spellEnd"/>
     </w:p>
     <w:p>
       <w:pPr>
-        <w:pStyle w:val="Normal"/>
-        <w:ind w:left="0"/>
-        <w:rPr>
-          <w:rFonts w:ascii="Arial" w:hAnsi="Arial" w:eastAsia="Calibri" w:cs=""/>
-          <w:sz w:val="24"/>
+        <w:rPr>
+          <w:rFonts w:eastAsia="Calibri"/>
           <w:szCs w:val="24"/>
         </w:rPr>
       </w:pPr>
@@ -3681,18 +6240,18 @@
         <w:pStyle w:val="ListParagraph"/>
         <w:numPr>
           <w:ilvl w:val="1"/>
-          <w:numId w:val="9"/>
+          <w:numId w:val="1"/>
         </w:numPr>
         <w:rPr>
-          <w:rFonts w:ascii="Arial" w:hAnsi="Arial" w:eastAsia="Arial" w:cs="Arial" w:asciiTheme="majorAscii" w:hAnsiTheme="majorAscii" w:eastAsiaTheme="majorAscii" w:cstheme="majorAscii"/>
-          <w:sz w:val="28"/>
-          <w:szCs w:val="28"/>
-        </w:rPr>
-      </w:pPr>
-      <w:proofErr w:type="spellStart"/>
-      <w:r>
-        <w:rPr>
-          <w:rFonts w:ascii="Calibri Light" w:hAnsi="Calibri Light" w:eastAsia="Calibri Light" w:cs="Calibri Light" w:asciiTheme="majorAscii" w:hAnsiTheme="majorAscii" w:eastAsiaTheme="majorAscii" w:cstheme="majorAscii"/>
+          <w:rFonts w:asciiTheme="majorHAnsi" w:eastAsiaTheme="majorEastAsia" w:hAnsiTheme="majorHAnsi" w:cstheme="majorBidi"/>
+          <w:sz w:val="28"/>
+          <w:szCs w:val="28"/>
+        </w:rPr>
+      </w:pPr>
+      <w:proofErr w:type="spellStart"/>
+      <w:r>
+        <w:rPr>
+          <w:rFonts w:asciiTheme="majorHAnsi" w:eastAsiaTheme="majorEastAsia" w:hAnsiTheme="majorHAnsi" w:cstheme="majorBidi"/>
           <w:sz w:val="28"/>
           <w:szCs w:val="28"/>
         </w:rPr>
@@ -3701,16 +6260,16 @@
       <w:proofErr w:type="spellEnd"/>
       <w:r>
         <w:rPr>
-          <w:rFonts w:ascii="Calibri Light" w:hAnsi="Calibri Light" w:eastAsia="Calibri Light" w:cs="Calibri Light" w:asciiTheme="majorAscii" w:hAnsiTheme="majorAscii" w:eastAsiaTheme="majorAscii" w:cstheme="majorAscii"/>
-          <w:sz w:val="28"/>
-          <w:szCs w:val="28"/>
-        </w:rPr>
-        <w:t xml:space="preserve"> </w:t>
-      </w:r>
-      <w:proofErr w:type="spellStart"/>
-      <w:r>
-        <w:rPr>
-          <w:rFonts w:ascii="Calibri Light" w:hAnsi="Calibri Light" w:eastAsia="Calibri Light" w:cs="Calibri Light" w:asciiTheme="majorAscii" w:hAnsiTheme="majorAscii" w:eastAsiaTheme="majorAscii" w:cstheme="majorAscii"/>
+          <w:rFonts w:asciiTheme="majorHAnsi" w:eastAsiaTheme="majorEastAsia" w:hAnsiTheme="majorHAnsi" w:cstheme="majorBidi"/>
+          <w:sz w:val="28"/>
+          <w:szCs w:val="28"/>
+        </w:rPr>
+        <w:t xml:space="preserve"> </w:t>
+      </w:r>
+      <w:proofErr w:type="spellStart"/>
+      <w:r>
+        <w:rPr>
+          <w:rFonts w:asciiTheme="majorHAnsi" w:eastAsiaTheme="majorEastAsia" w:hAnsiTheme="majorHAnsi" w:cstheme="majorBidi"/>
           <w:sz w:val="28"/>
           <w:szCs w:val="28"/>
         </w:rPr>
@@ -3719,7 +6278,7 @@
       <w:proofErr w:type="spellEnd"/>
       <w:r>
         <w:rPr>
-          <w:rFonts w:ascii="Calibri Light" w:hAnsi="Calibri Light" w:eastAsia="Calibri Light" w:cs="Calibri Light" w:asciiTheme="majorAscii" w:hAnsiTheme="majorAscii" w:eastAsiaTheme="majorAscii" w:cstheme="majorAscii"/>
+          <w:rFonts w:asciiTheme="majorHAnsi" w:eastAsiaTheme="majorEastAsia" w:hAnsiTheme="majorHAnsi" w:cstheme="majorBidi"/>
           <w:sz w:val="28"/>
           <w:szCs w:val="28"/>
         </w:rPr>
@@ -3728,7 +6287,7 @@
       <w:proofErr w:type="spellStart"/>
       <w:r>
         <w:rPr>
-          <w:rFonts w:ascii="Calibri Light" w:hAnsi="Calibri Light" w:eastAsia="Calibri Light" w:cs="Calibri Light" w:asciiTheme="majorAscii" w:hAnsiTheme="majorAscii" w:eastAsiaTheme="majorAscii" w:cstheme="majorAscii"/>
+          <w:rFonts w:asciiTheme="majorHAnsi" w:eastAsiaTheme="majorEastAsia" w:hAnsiTheme="majorHAnsi" w:cstheme="majorBidi"/>
           <w:sz w:val="28"/>
           <w:szCs w:val="28"/>
         </w:rPr>
@@ -3737,16 +6296,16 @@
       <w:proofErr w:type="spellEnd"/>
       <w:r>
         <w:rPr>
-          <w:rFonts w:ascii="Calibri Light" w:hAnsi="Calibri Light" w:eastAsia="Calibri Light" w:cs="Calibri Light" w:asciiTheme="majorAscii" w:hAnsiTheme="majorAscii" w:eastAsiaTheme="majorAscii" w:cstheme="majorAscii"/>
-          <w:sz w:val="28"/>
-          <w:szCs w:val="28"/>
-        </w:rPr>
-        <w:t xml:space="preserve"> </w:t>
-      </w:r>
-      <w:proofErr w:type="spellStart"/>
-      <w:r>
-        <w:rPr>
-          <w:rFonts w:ascii="Calibri Light" w:hAnsi="Calibri Light" w:eastAsia="Calibri Light" w:cs="Calibri Light" w:asciiTheme="majorAscii" w:hAnsiTheme="majorAscii" w:eastAsiaTheme="majorAscii" w:cstheme="majorAscii"/>
+          <w:rFonts w:asciiTheme="majorHAnsi" w:eastAsiaTheme="majorEastAsia" w:hAnsiTheme="majorHAnsi" w:cstheme="majorBidi"/>
+          <w:sz w:val="28"/>
+          <w:szCs w:val="28"/>
+        </w:rPr>
+        <w:t xml:space="preserve"> </w:t>
+      </w:r>
+      <w:proofErr w:type="spellStart"/>
+      <w:r>
+        <w:rPr>
+          <w:rFonts w:asciiTheme="majorHAnsi" w:eastAsiaTheme="majorEastAsia" w:hAnsiTheme="majorHAnsi" w:cstheme="majorBidi"/>
           <w:sz w:val="28"/>
           <w:szCs w:val="28"/>
         </w:rPr>
@@ -3755,7 +6314,7 @@
       <w:proofErr w:type="spellEnd"/>
       <w:r>
         <w:rPr>
-          <w:rFonts w:ascii="Calibri Light" w:hAnsi="Calibri Light" w:eastAsia="Calibri Light" w:cs="Calibri Light" w:asciiTheme="majorAscii" w:hAnsiTheme="majorAscii" w:eastAsiaTheme="majorAscii" w:cstheme="majorAscii"/>
+          <w:rFonts w:asciiTheme="majorHAnsi" w:eastAsiaTheme="majorEastAsia" w:hAnsiTheme="majorHAnsi" w:cstheme="majorBidi"/>
           <w:sz w:val="28"/>
           <w:szCs w:val="28"/>
         </w:rPr>
@@ -3764,7 +6323,7 @@
       <w:proofErr w:type="spellStart"/>
       <w:r>
         <w:rPr>
-          <w:rFonts w:ascii="Calibri Light" w:hAnsi="Calibri Light" w:eastAsia="Calibri Light" w:cs="Calibri Light" w:asciiTheme="majorAscii" w:hAnsiTheme="majorAscii" w:eastAsiaTheme="majorAscii" w:cstheme="majorAscii"/>
+          <w:rFonts w:asciiTheme="majorHAnsi" w:eastAsiaTheme="majorEastAsia" w:hAnsiTheme="majorHAnsi" w:cstheme="majorBidi"/>
           <w:sz w:val="28"/>
           <w:szCs w:val="28"/>
         </w:rPr>
@@ -3773,7 +6332,7 @@
       <w:proofErr w:type="spellEnd"/>
       <w:r>
         <w:rPr>
-          <w:rFonts w:ascii="Calibri Light" w:hAnsi="Calibri Light" w:eastAsia="Calibri Light" w:cs="Calibri Light" w:asciiTheme="majorAscii" w:hAnsiTheme="majorAscii" w:eastAsiaTheme="majorAscii" w:cstheme="majorAscii"/>
+          <w:rFonts w:asciiTheme="majorHAnsi" w:eastAsiaTheme="majorEastAsia" w:hAnsiTheme="majorHAnsi" w:cstheme="majorBidi"/>
           <w:sz w:val="28"/>
           <w:szCs w:val="28"/>
         </w:rPr>
@@ -3782,7 +6341,7 @@
       <w:proofErr w:type="spellStart"/>
       <w:r>
         <w:rPr>
-          <w:rFonts w:ascii="Calibri Light" w:hAnsi="Calibri Light" w:eastAsia="Calibri Light" w:cs="Calibri Light" w:asciiTheme="majorAscii" w:hAnsiTheme="majorAscii" w:eastAsiaTheme="majorAscii" w:cstheme="majorAscii"/>
+          <w:rFonts w:asciiTheme="majorHAnsi" w:eastAsiaTheme="majorEastAsia" w:hAnsiTheme="majorHAnsi" w:cstheme="majorBidi"/>
           <w:sz w:val="28"/>
           <w:szCs w:val="28"/>
         </w:rPr>
@@ -3791,7 +6350,7 @@
       <w:proofErr w:type="spellEnd"/>
       <w:r>
         <w:rPr>
-          <w:rFonts w:ascii="Calibri Light" w:hAnsi="Calibri Light" w:eastAsia="Calibri Light" w:cs="Calibri Light" w:asciiTheme="majorAscii" w:hAnsiTheme="majorAscii" w:eastAsiaTheme="majorAscii" w:cstheme="majorAscii"/>
+          <w:rFonts w:asciiTheme="majorHAnsi" w:eastAsiaTheme="majorEastAsia" w:hAnsiTheme="majorHAnsi" w:cstheme="majorBidi"/>
           <w:sz w:val="28"/>
           <w:szCs w:val="28"/>
         </w:rPr>
@@ -3803,7 +6362,7 @@
         <w:pStyle w:val="ListParagraph"/>
         <w:numPr>
           <w:ilvl w:val="1"/>
-          <w:numId w:val="9"/>
+          <w:numId w:val="1"/>
         </w:numPr>
         <w:jc w:val="both"/>
         <w:rPr>
@@ -3814,7 +6373,7 @@
       <w:proofErr w:type="spellStart"/>
       <w:r>
         <w:rPr>
-          <w:rFonts w:ascii="Calibri Light" w:hAnsi="Calibri Light" w:eastAsia="Calibri Light" w:cs="Calibri Light" w:asciiTheme="majorAscii" w:hAnsiTheme="majorAscii" w:eastAsiaTheme="majorAscii" w:cstheme="majorAscii"/>
+          <w:rFonts w:asciiTheme="majorHAnsi" w:eastAsiaTheme="majorEastAsia" w:hAnsiTheme="majorHAnsi" w:cstheme="majorBidi"/>
           <w:sz w:val="28"/>
           <w:szCs w:val="28"/>
         </w:rPr>
@@ -3823,7 +6382,7 @@
       <w:proofErr w:type="spellEnd"/>
       <w:r>
         <w:rPr>
-          <w:rFonts w:ascii="Calibri Light" w:hAnsi="Calibri Light" w:eastAsia="Calibri Light" w:cs="Calibri Light" w:asciiTheme="majorAscii" w:hAnsiTheme="majorAscii" w:eastAsiaTheme="majorAscii" w:cstheme="majorAscii"/>
+          <w:rFonts w:asciiTheme="majorHAnsi" w:eastAsiaTheme="majorEastAsia" w:hAnsiTheme="majorHAnsi" w:cstheme="majorBidi"/>
           <w:sz w:val="28"/>
           <w:szCs w:val="28"/>
         </w:rPr>
@@ -3832,7 +6391,7 @@
       <w:proofErr w:type="spellStart"/>
       <w:r>
         <w:rPr>
-          <w:rFonts w:ascii="Calibri Light" w:hAnsi="Calibri Light" w:eastAsia="Calibri Light" w:cs="Calibri Light" w:asciiTheme="majorAscii" w:hAnsiTheme="majorAscii" w:eastAsiaTheme="majorAscii" w:cstheme="majorAscii"/>
+          <w:rFonts w:asciiTheme="majorHAnsi" w:eastAsiaTheme="majorEastAsia" w:hAnsiTheme="majorHAnsi" w:cstheme="majorBidi"/>
           <w:sz w:val="28"/>
           <w:szCs w:val="28"/>
         </w:rPr>
@@ -3841,16 +6400,16 @@
       <w:proofErr w:type="spellEnd"/>
       <w:r>
         <w:rPr>
-          <w:rFonts w:ascii="Calibri Light" w:hAnsi="Calibri Light" w:eastAsia="Calibri Light" w:cs="Calibri Light" w:asciiTheme="majorAscii" w:hAnsiTheme="majorAscii" w:eastAsiaTheme="majorAscii" w:cstheme="majorAscii"/>
-          <w:sz w:val="28"/>
-          <w:szCs w:val="28"/>
-        </w:rPr>
-        <w:t xml:space="preserve"> </w:t>
-      </w:r>
-      <w:proofErr w:type="spellStart"/>
-      <w:r>
-        <w:rPr>
-          <w:rFonts w:ascii="Calibri Light" w:hAnsi="Calibri Light" w:eastAsia="Calibri Light" w:cs="Calibri Light" w:asciiTheme="majorAscii" w:hAnsiTheme="majorAscii" w:eastAsiaTheme="majorAscii" w:cstheme="majorAscii"/>
+          <w:rFonts w:asciiTheme="majorHAnsi" w:eastAsiaTheme="majorEastAsia" w:hAnsiTheme="majorHAnsi" w:cstheme="majorBidi"/>
+          <w:sz w:val="28"/>
+          <w:szCs w:val="28"/>
+        </w:rPr>
+        <w:t xml:space="preserve"> </w:t>
+      </w:r>
+      <w:proofErr w:type="spellStart"/>
+      <w:r>
+        <w:rPr>
+          <w:rFonts w:asciiTheme="majorHAnsi" w:eastAsiaTheme="majorEastAsia" w:hAnsiTheme="majorHAnsi" w:cstheme="majorBidi"/>
           <w:sz w:val="28"/>
           <w:szCs w:val="28"/>
         </w:rPr>
@@ -3859,16 +6418,16 @@
       <w:proofErr w:type="spellEnd"/>
       <w:r>
         <w:rPr>
-          <w:rFonts w:ascii="Calibri Light" w:hAnsi="Calibri Light" w:eastAsia="Calibri Light" w:cs="Calibri Light" w:asciiTheme="majorAscii" w:hAnsiTheme="majorAscii" w:eastAsiaTheme="majorAscii" w:cstheme="majorAscii"/>
-          <w:sz w:val="28"/>
-          <w:szCs w:val="28"/>
-        </w:rPr>
-        <w:t xml:space="preserve"> </w:t>
-      </w:r>
-      <w:proofErr w:type="spellStart"/>
-      <w:r>
-        <w:rPr>
-          <w:rFonts w:ascii="Calibri Light" w:hAnsi="Calibri Light" w:eastAsia="Calibri Light" w:cs="Calibri Light" w:asciiTheme="majorAscii" w:hAnsiTheme="majorAscii" w:eastAsiaTheme="majorAscii" w:cstheme="majorAscii"/>
+          <w:rFonts w:asciiTheme="majorHAnsi" w:eastAsiaTheme="majorEastAsia" w:hAnsiTheme="majorHAnsi" w:cstheme="majorBidi"/>
+          <w:sz w:val="28"/>
+          <w:szCs w:val="28"/>
+        </w:rPr>
+        <w:t xml:space="preserve"> </w:t>
+      </w:r>
+      <w:proofErr w:type="spellStart"/>
+      <w:r>
+        <w:rPr>
+          <w:rFonts w:asciiTheme="majorHAnsi" w:eastAsiaTheme="majorEastAsia" w:hAnsiTheme="majorHAnsi" w:cstheme="majorBidi"/>
           <w:sz w:val="28"/>
           <w:szCs w:val="28"/>
         </w:rPr>
@@ -3877,16 +6436,16 @@
       <w:proofErr w:type="spellEnd"/>
       <w:r>
         <w:rPr>
-          <w:rFonts w:ascii="Calibri Light" w:hAnsi="Calibri Light" w:eastAsia="Calibri Light" w:cs="Calibri Light" w:asciiTheme="majorAscii" w:hAnsiTheme="majorAscii" w:eastAsiaTheme="majorAscii" w:cstheme="majorAscii"/>
-          <w:sz w:val="28"/>
-          <w:szCs w:val="28"/>
-        </w:rPr>
-        <w:t xml:space="preserve"> </w:t>
-      </w:r>
-      <w:proofErr w:type="spellStart"/>
-      <w:r>
-        <w:rPr>
-          <w:rFonts w:ascii="Calibri Light" w:hAnsi="Calibri Light" w:eastAsia="Calibri Light" w:cs="Calibri Light" w:asciiTheme="majorAscii" w:hAnsiTheme="majorAscii" w:eastAsiaTheme="majorAscii" w:cstheme="majorAscii"/>
+          <w:rFonts w:asciiTheme="majorHAnsi" w:eastAsiaTheme="majorEastAsia" w:hAnsiTheme="majorHAnsi" w:cstheme="majorBidi"/>
+          <w:sz w:val="28"/>
+          <w:szCs w:val="28"/>
+        </w:rPr>
+        <w:t xml:space="preserve"> </w:t>
+      </w:r>
+      <w:proofErr w:type="spellStart"/>
+      <w:r>
+        <w:rPr>
+          <w:rFonts w:asciiTheme="majorHAnsi" w:eastAsiaTheme="majorEastAsia" w:hAnsiTheme="majorHAnsi" w:cstheme="majorBidi"/>
           <w:sz w:val="28"/>
           <w:szCs w:val="28"/>
         </w:rPr>
@@ -3895,7 +6454,7 @@
       <w:proofErr w:type="spellEnd"/>
       <w:r>
         <w:rPr>
-          <w:rFonts w:ascii="Calibri Light" w:hAnsi="Calibri Light" w:eastAsia="Calibri Light" w:cs="Calibri Light" w:asciiTheme="majorAscii" w:hAnsiTheme="majorAscii" w:eastAsiaTheme="majorAscii" w:cstheme="majorAscii"/>
+          <w:rFonts w:asciiTheme="majorHAnsi" w:eastAsiaTheme="majorEastAsia" w:hAnsiTheme="majorHAnsi" w:cstheme="majorBidi"/>
           <w:sz w:val="28"/>
           <w:szCs w:val="28"/>
         </w:rPr>
@@ -3907,22 +6466,18 @@
         <w:pStyle w:val="ListParagraph"/>
         <w:numPr>
           <w:ilvl w:val="1"/>
-          <w:numId w:val="9"/>
+          <w:numId w:val="1"/>
         </w:numPr>
         <w:jc w:val="both"/>
         <w:rPr>
-          <w:rFonts w:ascii="Calibri Light" w:hAnsi="Calibri Light" w:eastAsia="Calibri Light" w:cs="Calibri Light" w:asciiTheme="majorAscii" w:hAnsiTheme="majorAscii" w:eastAsiaTheme="majorAscii" w:cstheme="majorAscii"/>
-          <w:b w:val="0"/>
-          <w:bCs w:val="0"/>
-          <w:sz w:val="28"/>
-          <w:szCs w:val="28"/>
-        </w:rPr>
-      </w:pPr>
-      <w:r>
-        <w:rPr>
-          <w:rFonts w:ascii="Calibri Light" w:hAnsi="Calibri Light" w:eastAsia="Calibri Light" w:cs="Calibri Light" w:asciiTheme="majorAscii" w:hAnsiTheme="majorAscii" w:eastAsiaTheme="majorAscii" w:cstheme="majorAscii"/>
-          <w:b w:val="0"/>
-          <w:bCs w:val="0"/>
+          <w:rFonts w:asciiTheme="majorHAnsi" w:eastAsiaTheme="majorEastAsia" w:hAnsiTheme="majorHAnsi" w:cstheme="majorBidi"/>
+          <w:sz w:val="28"/>
+          <w:szCs w:val="28"/>
+        </w:rPr>
+      </w:pPr>
+      <w:r>
+        <w:rPr>
+          <w:rFonts w:asciiTheme="majorHAnsi" w:eastAsiaTheme="majorEastAsia" w:hAnsiTheme="majorHAnsi" w:cstheme="majorBidi"/>
           <w:sz w:val="28"/>
           <w:szCs w:val="28"/>
         </w:rPr>
@@ -3931,9 +6486,7 @@
       <w:proofErr w:type="spellStart"/>
       <w:r>
         <w:rPr>
-          <w:rFonts w:ascii="Calibri Light" w:hAnsi="Calibri Light" w:eastAsia="Calibri Light" w:cs="Calibri Light" w:asciiTheme="majorAscii" w:hAnsiTheme="majorAscii" w:eastAsiaTheme="majorAscii" w:cstheme="majorAscii"/>
-          <w:b w:val="0"/>
-          <w:bCs w:val="0"/>
+          <w:rFonts w:asciiTheme="majorHAnsi" w:eastAsiaTheme="majorEastAsia" w:hAnsiTheme="majorHAnsi" w:cstheme="majorBidi"/>
           <w:sz w:val="28"/>
           <w:szCs w:val="28"/>
         </w:rPr>
@@ -3942,20 +6495,16 @@
       <w:proofErr w:type="spellEnd"/>
       <w:r>
         <w:rPr>
-          <w:rFonts w:ascii="Calibri Light" w:hAnsi="Calibri Light" w:eastAsia="Calibri Light" w:cs="Calibri Light" w:asciiTheme="majorAscii" w:hAnsiTheme="majorAscii" w:eastAsiaTheme="majorAscii" w:cstheme="majorAscii"/>
-          <w:b w:val="0"/>
-          <w:bCs w:val="0"/>
-          <w:sz w:val="28"/>
-          <w:szCs w:val="28"/>
-        </w:rPr>
-        <w:t xml:space="preserve"> </w:t>
-      </w:r>
-      <w:proofErr w:type="spellStart"/>
-      <w:r>
-        <w:rPr>
-          <w:rFonts w:ascii="Calibri Light" w:hAnsi="Calibri Light" w:eastAsia="Calibri Light" w:cs="Calibri Light" w:asciiTheme="majorAscii" w:hAnsiTheme="majorAscii" w:eastAsiaTheme="majorAscii" w:cstheme="majorAscii"/>
-          <w:b w:val="0"/>
-          <w:bCs w:val="0"/>
+          <w:rFonts w:asciiTheme="majorHAnsi" w:eastAsiaTheme="majorEastAsia" w:hAnsiTheme="majorHAnsi" w:cstheme="majorBidi"/>
+          <w:sz w:val="28"/>
+          <w:szCs w:val="28"/>
+        </w:rPr>
+        <w:t xml:space="preserve"> </w:t>
+      </w:r>
+      <w:proofErr w:type="spellStart"/>
+      <w:r>
+        <w:rPr>
+          <w:rFonts w:asciiTheme="majorHAnsi" w:eastAsiaTheme="majorEastAsia" w:hAnsiTheme="majorHAnsi" w:cstheme="majorBidi"/>
           <w:sz w:val="28"/>
           <w:szCs w:val="28"/>
         </w:rPr>
@@ -3964,9 +6513,7 @@
       <w:proofErr w:type="spellEnd"/>
       <w:r>
         <w:rPr>
-          <w:rFonts w:ascii="Calibri Light" w:hAnsi="Calibri Light" w:eastAsia="Calibri Light" w:cs="Calibri Light" w:asciiTheme="majorAscii" w:hAnsiTheme="majorAscii" w:eastAsiaTheme="majorAscii" w:cstheme="majorAscii"/>
-          <w:b w:val="0"/>
-          <w:bCs w:val="0"/>
+          <w:rFonts w:asciiTheme="majorHAnsi" w:eastAsiaTheme="majorEastAsia" w:hAnsiTheme="majorHAnsi" w:cstheme="majorBidi"/>
           <w:sz w:val="28"/>
           <w:szCs w:val="28"/>
         </w:rPr>
@@ -3975,9 +6522,7 @@
       <w:proofErr w:type="spellStart"/>
       <w:r>
         <w:rPr>
-          <w:rFonts w:ascii="Calibri Light" w:hAnsi="Calibri Light" w:eastAsia="Calibri Light" w:cs="Calibri Light" w:asciiTheme="majorAscii" w:hAnsiTheme="majorAscii" w:eastAsiaTheme="majorAscii" w:cstheme="majorAscii"/>
-          <w:b w:val="0"/>
-          <w:bCs w:val="0"/>
+          <w:rFonts w:asciiTheme="majorHAnsi" w:eastAsiaTheme="majorEastAsia" w:hAnsiTheme="majorHAnsi" w:cstheme="majorBidi"/>
           <w:sz w:val="28"/>
           <w:szCs w:val="28"/>
         </w:rPr>
@@ -3986,9 +6531,7 @@
       <w:proofErr w:type="spellEnd"/>
       <w:r>
         <w:rPr>
-          <w:rFonts w:ascii="Calibri Light" w:hAnsi="Calibri Light" w:eastAsia="Calibri Light" w:cs="Calibri Light" w:asciiTheme="majorAscii" w:hAnsiTheme="majorAscii" w:eastAsiaTheme="majorAscii" w:cstheme="majorAscii"/>
-          <w:b w:val="0"/>
-          <w:bCs w:val="0"/>
+          <w:rFonts w:asciiTheme="majorHAnsi" w:eastAsiaTheme="majorEastAsia" w:hAnsiTheme="majorHAnsi" w:cstheme="majorBidi"/>
           <w:sz w:val="28"/>
           <w:szCs w:val="28"/>
         </w:rPr>
@@ -3997,9 +6540,7 @@
       <w:proofErr w:type="spellStart"/>
       <w:r>
         <w:rPr>
-          <w:rFonts w:ascii="Calibri Light" w:hAnsi="Calibri Light" w:eastAsia="Calibri Light" w:cs="Calibri Light" w:asciiTheme="majorAscii" w:hAnsiTheme="majorAscii" w:eastAsiaTheme="majorAscii" w:cstheme="majorAscii"/>
-          <w:b w:val="0"/>
-          <w:bCs w:val="0"/>
+          <w:rFonts w:asciiTheme="majorHAnsi" w:eastAsiaTheme="majorEastAsia" w:hAnsiTheme="majorHAnsi" w:cstheme="majorBidi"/>
           <w:sz w:val="28"/>
           <w:szCs w:val="28"/>
         </w:rPr>
@@ -4008,17 +6549,51 @@
       <w:proofErr w:type="spellEnd"/>
       <w:r>
         <w:rPr>
-          <w:rFonts w:ascii="Calibri Light" w:hAnsi="Calibri Light" w:eastAsia="Calibri Light" w:cs="Calibri Light" w:asciiTheme="majorAscii" w:hAnsiTheme="majorAscii" w:eastAsiaTheme="majorAscii" w:cstheme="majorAscii"/>
-          <w:b w:val="0"/>
-          <w:bCs w:val="0"/>
-          <w:sz w:val="28"/>
-          <w:szCs w:val="28"/>
-        </w:rPr>
-        <w:t xml:space="preserve"> a datelor de conectare.</w:t>
+          <w:rFonts w:asciiTheme="majorHAnsi" w:eastAsiaTheme="majorEastAsia" w:hAnsiTheme="majorHAnsi" w:cstheme="majorBidi"/>
+          <w:sz w:val="28"/>
+          <w:szCs w:val="28"/>
+        </w:rPr>
+        <w:t xml:space="preserve"> a </w:t>
+      </w:r>
+      <w:proofErr w:type="spellStart"/>
+      <w:r>
+        <w:rPr>
+          <w:rFonts w:asciiTheme="majorHAnsi" w:eastAsiaTheme="majorEastAsia" w:hAnsiTheme="majorHAnsi" w:cstheme="majorBidi"/>
+          <w:sz w:val="28"/>
+          <w:szCs w:val="28"/>
+        </w:rPr>
+        <w:t>datelor</w:t>
+      </w:r>
+      <w:proofErr w:type="spellEnd"/>
+      <w:r>
+        <w:rPr>
+          <w:rFonts w:asciiTheme="majorHAnsi" w:eastAsiaTheme="majorEastAsia" w:hAnsiTheme="majorHAnsi" w:cstheme="majorBidi"/>
+          <w:sz w:val="28"/>
+          <w:szCs w:val="28"/>
+        </w:rPr>
+        <w:t xml:space="preserve"> de </w:t>
+      </w:r>
+      <w:proofErr w:type="spellStart"/>
+      <w:r>
+        <w:rPr>
+          <w:rFonts w:asciiTheme="majorHAnsi" w:eastAsiaTheme="majorEastAsia" w:hAnsiTheme="majorHAnsi" w:cstheme="majorBidi"/>
+          <w:sz w:val="28"/>
+          <w:szCs w:val="28"/>
+        </w:rPr>
+        <w:t>conectare</w:t>
+      </w:r>
+      <w:proofErr w:type="spellEnd"/>
+      <w:r>
+        <w:rPr>
+          <w:rFonts w:asciiTheme="majorHAnsi" w:eastAsiaTheme="majorEastAsia" w:hAnsiTheme="majorHAnsi" w:cstheme="majorBidi"/>
+          <w:sz w:val="28"/>
+          <w:szCs w:val="28"/>
+        </w:rPr>
+        <w:t>.</w:t>
       </w:r>
     </w:p>
     <w:sectPr>
-      <w:pgSz w:w="12240" w:h="15840" w:orient="portrait"/>
+      <w:pgSz w:w="12240" w:h="15840"/>
       <w:pgMar w:top="1440" w:right="1440" w:bottom="1440" w:left="1440" w:header="720" w:footer="720" w:gutter="0"/>
       <w:pgNumType w:start="0"/>
       <w:cols w:space="720"/>
@@ -4031,10 +6606,12 @@
 </file>
 
 <file path=word/numbering.xml><?xml version="1.0" encoding="utf-8"?>
-<w:numbering xmlns:wpc="http://schemas.microsoft.com/office/word/2010/wordprocessingCanvas" xmlns:cx="http://schemas.microsoft.com/office/drawing/2014/chartex" xmlns:cx1="http://schemas.microsoft.com/office/drawing/2015/9/8/chartex" xmlns:cx2="http://schemas.microsoft.com/office/drawing/2015/10/21/chartex" xmlns:cx3="http://schemas.microsoft.com/office/drawing/2016/5/9/chartex" xmlns:cx4="http://schemas.microsoft.com/office/drawing/2016/5/10/chartex" xmlns:cx5="http://schemas.microsoft.com/office/drawing/2016/5/11/chartex" xmlns:cx6="http://schemas.microsoft.com/office/drawing/2016/5/12/chartex" xmlns:cx7="http://schemas.microsoft.com/office/drawing/2016/5/13/chartex" xmlns:cx8="http://schemas.microsoft.com/office/drawing/2016/5/14/chartex" xmlns:mc="http://schemas.openxmlformats.org/markup-compatibility/2006" xmlns:aink="http://schemas.microsoft.com/office/drawing/2016/ink" xmlns:am3d="http://schemas.microsoft.com/office/drawing/2017/model3d" xmlns:o="urn:schemas-microsoft-com:office:office" xmlns:r="http://schemas.openxmlformats.org/officeDocument/2006/relationships" xmlns:m="http://schemas.openxmlformats.org/officeDocument/2006/math" xmlns:v="urn:schemas-microsoft-com:vml" xmlns:wp14="http://schemas.microsoft.com/office/word/2010/wordprocessingDrawing" xmlns:wp="http://schemas.openxmlformats.org/drawingml/2006/wordprocessingDrawing" xmlns:w10="urn:schemas-microsoft-com:office:word" xmlns:w="http://schemas.openxmlformats.org/wordprocessingml/2006/main" xmlns:w14="http://schemas.microsoft.com/office/word/2010/wordml" xmlns:w15="http://schemas.microsoft.com/office/word/2012/wordml" xmlns:w16cex="http://schemas.microsoft.com/office/word/2018/wordml/cex" xmlns:w16cid="http://schemas.microsoft.com/office/word/2016/wordml/cid" xmlns:w16="http://schemas.microsoft.com/office/word/2018/wordml" xmlns:w16se="http://schemas.microsoft.com/office/word/2015/wordml/symex" xmlns:wpg="http://schemas.microsoft.com/office/word/2010/wordprocessingGroup" xmlns:wpi="http://schemas.microsoft.com/office/word/2010/wordprocessingInk" xmlns:wne="http://schemas.microsoft.com/office/word/2006/wordml" xmlns:wps="http://schemas.microsoft.com/office/word/2010/wordprocessingShape" mc:Ignorable="w14 w15 w16se w16cid w16 w16cex wp14">
-  <w:abstractNum xmlns:w="http://schemas.openxmlformats.org/wordprocessingml/2006/main" w:abstractNumId="8">
-    <w:multiLevelType xmlns:w="http://schemas.openxmlformats.org/wordprocessingml/2006/main" w:val="hybridMultilevel"/>
-    <w:lvl xmlns:w="http://schemas.openxmlformats.org/wordprocessingml/2006/main" w:ilvl="0">
+<w:numbering xmlns:wpc="http://schemas.microsoft.com/office/word/2010/wordprocessingCanvas" xmlns:cx="http://schemas.microsoft.com/office/drawing/2014/chartex" xmlns:cx1="http://schemas.microsoft.com/office/drawing/2015/9/8/chartex" xmlns:cx2="http://schemas.microsoft.com/office/drawing/2015/10/21/chartex" xmlns:cx3="http://schemas.microsoft.com/office/drawing/2016/5/9/chartex" xmlns:cx4="http://schemas.microsoft.com/office/drawing/2016/5/10/chartex" xmlns:cx5="http://schemas.microsoft.com/office/drawing/2016/5/11/chartex" xmlns:cx6="http://schemas.microsoft.com/office/drawing/2016/5/12/chartex" xmlns:cx7="http://schemas.microsoft.com/office/drawing/2016/5/13/chartex" xmlns:cx8="http://schemas.microsoft.com/office/drawing/2016/5/14/chartex" xmlns:mc="http://schemas.openxmlformats.org/markup-compatibility/2006" xmlns:aink="http://schemas.microsoft.com/office/drawing/2016/ink" xmlns:am3d="http://schemas.microsoft.com/office/drawing/2017/model3d" xmlns:o="urn:schemas-microsoft-com:office:office" xmlns:r="http://schemas.openxmlformats.org/officeDocument/2006/relationships" xmlns:m="http://schemas.openxmlformats.org/officeDocument/2006/math" xmlns:v="urn:schemas-microsoft-com:vml" xmlns:wp14="http://schemas.microsoft.com/office/word/2010/wordprocessingDrawing" xmlns:wp="http://schemas.openxmlformats.org/drawingml/2006/wordprocessingDrawing" xmlns:w10="urn:schemas-microsoft-com:office:word" xmlns:w="http://schemas.openxmlformats.org/wordprocessingml/2006/main" xmlns:w14="http://schemas.microsoft.com/office/word/2010/wordml" xmlns:w15="http://schemas.microsoft.com/office/word/2012/wordml" xmlns:w16cex="http://schemas.microsoft.com/office/word/2018/wordml/cex" xmlns:w16cid="http://schemas.microsoft.com/office/word/2016/wordml/cid" xmlns:w16="http://schemas.microsoft.com/office/word/2018/wordml" xmlns:w16sdtdh="http://schemas.microsoft.com/office/word/2020/wordml/sdtdatahash" xmlns:w16se="http://schemas.microsoft.com/office/word/2015/wordml/symex" xmlns:wpg="http://schemas.microsoft.com/office/word/2010/wordprocessingGroup" xmlns:wpi="http://schemas.microsoft.com/office/word/2010/wordprocessingInk" xmlns:wne="http://schemas.microsoft.com/office/word/2006/wordml" xmlns:wps="http://schemas.microsoft.com/office/word/2010/wordprocessingShape" mc:Ignorable="w14 w15 w16se w16cid w16 w16cex w16sdtdh wp14">
+  <w:abstractNum w:abstractNumId="0" w15:restartNumberingAfterBreak="0">
+    <w:nsid w:val="15F22A79"/>
+    <w:multiLevelType w:val="hybridMultilevel"/>
+    <w:tmpl w:val="255A32E8"/>
+    <w:lvl w:ilvl="0" w:tplc="3872D082">
       <w:start w:val="1"/>
       <w:numFmt w:val="decimal"/>
       <w:lvlText w:val="%1."/>
@@ -4043,7 +6620,7 @@
         <w:ind w:left="720" w:hanging="360"/>
       </w:pPr>
     </w:lvl>
-    <w:lvl xmlns:w="http://schemas.openxmlformats.org/wordprocessingml/2006/main" w:ilvl="1">
+    <w:lvl w:ilvl="1" w:tplc="AA66B3A0">
       <w:start w:val="1"/>
       <w:numFmt w:val="decimal"/>
       <w:lvlText w:val="%2."/>
@@ -4052,7 +6629,7 @@
         <w:ind w:left="1440" w:hanging="360"/>
       </w:pPr>
     </w:lvl>
-    <w:lvl xmlns:w="http://schemas.openxmlformats.org/wordprocessingml/2006/main" w:ilvl="2">
+    <w:lvl w:ilvl="2" w:tplc="84145772">
       <w:start w:val="1"/>
       <w:numFmt w:val="lowerRoman"/>
       <w:lvlText w:val="%3."/>
@@ -4061,7 +6638,7 @@
         <w:ind w:left="2160" w:hanging="180"/>
       </w:pPr>
     </w:lvl>
-    <w:lvl xmlns:w="http://schemas.openxmlformats.org/wordprocessingml/2006/main" w:ilvl="3">
+    <w:lvl w:ilvl="3" w:tplc="136C6D7E">
       <w:start w:val="1"/>
       <w:numFmt w:val="decimal"/>
       <w:lvlText w:val="%4."/>
@@ -4070,7 +6647,7 @@
         <w:ind w:left="2880" w:hanging="360"/>
       </w:pPr>
     </w:lvl>
-    <w:lvl xmlns:w="http://schemas.openxmlformats.org/wordprocessingml/2006/main" w:ilvl="4">
+    <w:lvl w:ilvl="4" w:tplc="0E88F128">
       <w:start w:val="1"/>
       <w:numFmt w:val="lowerLetter"/>
       <w:lvlText w:val="%5."/>
@@ -4079,7 +6656,7 @@
         <w:ind w:left="3600" w:hanging="360"/>
       </w:pPr>
     </w:lvl>
-    <w:lvl xmlns:w="http://schemas.openxmlformats.org/wordprocessingml/2006/main" w:ilvl="5">
+    <w:lvl w:ilvl="5" w:tplc="0D224298">
       <w:start w:val="1"/>
       <w:numFmt w:val="lowerRoman"/>
       <w:lvlText w:val="%6."/>
@@ -4088,7 +6665,7 @@
         <w:ind w:left="4320" w:hanging="180"/>
       </w:pPr>
     </w:lvl>
-    <w:lvl xmlns:w="http://schemas.openxmlformats.org/wordprocessingml/2006/main" w:ilvl="6">
+    <w:lvl w:ilvl="6" w:tplc="4EAC94CE">
       <w:start w:val="1"/>
       <w:numFmt w:val="decimal"/>
       <w:lvlText w:val="%7."/>
@@ -4097,7 +6674,7 @@
         <w:ind w:left="5040" w:hanging="360"/>
       </w:pPr>
     </w:lvl>
-    <w:lvl xmlns:w="http://schemas.openxmlformats.org/wordprocessingml/2006/main" w:ilvl="7">
+    <w:lvl w:ilvl="7" w:tplc="43EC0B0C">
       <w:start w:val="1"/>
       <w:numFmt w:val="lowerLetter"/>
       <w:lvlText w:val="%8."/>
@@ -4106,7 +6683,7 @@
         <w:ind w:left="5760" w:hanging="360"/>
       </w:pPr>
     </w:lvl>
-    <w:lvl xmlns:w="http://schemas.openxmlformats.org/wordprocessingml/2006/main" w:ilvl="8">
+    <w:lvl w:ilvl="8" w:tplc="268AFEF2">
       <w:start w:val="1"/>
       <w:numFmt w:val="lowerRoman"/>
       <w:lvlText w:val="%9."/>
@@ -4116,9 +6693,11 @@
       </w:pPr>
     </w:lvl>
   </w:abstractNum>
-  <w:abstractNum xmlns:w="http://schemas.openxmlformats.org/wordprocessingml/2006/main" w:abstractNumId="7">
-    <w:multiLevelType xmlns:w="http://schemas.openxmlformats.org/wordprocessingml/2006/main" w:val="hybridMultilevel"/>
-    <w:lvl xmlns:w="http://schemas.openxmlformats.org/wordprocessingml/2006/main" w:ilvl="0">
+  <w:abstractNum w:abstractNumId="1" w15:restartNumberingAfterBreak="0">
+    <w:nsid w:val="172E7AB2"/>
+    <w:multiLevelType w:val="hybridMultilevel"/>
+    <w:tmpl w:val="874CDB84"/>
+    <w:lvl w:ilvl="0" w:tplc="FBF6C98A">
       <w:start w:val="1"/>
       <w:numFmt w:val="decimal"/>
       <w:lvlText w:val="%1."/>
@@ -4127,16 +6706,16 @@
         <w:ind w:left="720" w:hanging="360"/>
       </w:pPr>
     </w:lvl>
-    <w:lvl xmlns:w="http://schemas.openxmlformats.org/wordprocessingml/2006/main" w:ilvl="1">
+    <w:lvl w:ilvl="1" w:tplc="5A088202">
       <w:start w:val="1"/>
-      <w:numFmt w:val="decimal"/>
+      <w:numFmt w:val="lowerLetter"/>
       <w:lvlText w:val="%2."/>
       <w:lvlJc w:val="left"/>
       <w:pPr>
         <w:ind w:left="1440" w:hanging="360"/>
       </w:pPr>
     </w:lvl>
-    <w:lvl xmlns:w="http://schemas.openxmlformats.org/wordprocessingml/2006/main" w:ilvl="2">
+    <w:lvl w:ilvl="2" w:tplc="FFFAD2B8">
       <w:start w:val="1"/>
       <w:numFmt w:val="lowerRoman"/>
       <w:lvlText w:val="%3."/>
@@ -4145,7 +6724,7 @@
         <w:ind w:left="2160" w:hanging="180"/>
       </w:pPr>
     </w:lvl>
-    <w:lvl xmlns:w="http://schemas.openxmlformats.org/wordprocessingml/2006/main" w:ilvl="3">
+    <w:lvl w:ilvl="3" w:tplc="5EF2F95A">
       <w:start w:val="1"/>
       <w:numFmt w:val="decimal"/>
       <w:lvlText w:val="%4."/>
@@ -4154,7 +6733,7 @@
         <w:ind w:left="2880" w:hanging="360"/>
       </w:pPr>
     </w:lvl>
-    <w:lvl xmlns:w="http://schemas.openxmlformats.org/wordprocessingml/2006/main" w:ilvl="4">
+    <w:lvl w:ilvl="4" w:tplc="7DC67504">
       <w:start w:val="1"/>
       <w:numFmt w:val="lowerLetter"/>
       <w:lvlText w:val="%5."/>
@@ -4163,7 +6742,7 @@
         <w:ind w:left="3600" w:hanging="360"/>
       </w:pPr>
     </w:lvl>
-    <w:lvl xmlns:w="http://schemas.openxmlformats.org/wordprocessingml/2006/main" w:ilvl="5">
+    <w:lvl w:ilvl="5" w:tplc="910275F2">
       <w:start w:val="1"/>
       <w:numFmt w:val="lowerRoman"/>
       <w:lvlText w:val="%6."/>
@@ -4172,7 +6751,7 @@
         <w:ind w:left="4320" w:hanging="180"/>
       </w:pPr>
     </w:lvl>
-    <w:lvl xmlns:w="http://schemas.openxmlformats.org/wordprocessingml/2006/main" w:ilvl="6">
+    <w:lvl w:ilvl="6" w:tplc="6A2E00DC">
       <w:start w:val="1"/>
       <w:numFmt w:val="decimal"/>
       <w:lvlText w:val="%7."/>
@@ -4181,7 +6760,7 @@
         <w:ind w:left="5040" w:hanging="360"/>
       </w:pPr>
     </w:lvl>
-    <w:lvl xmlns:w="http://schemas.openxmlformats.org/wordprocessingml/2006/main" w:ilvl="7">
+    <w:lvl w:ilvl="7" w:tplc="6B6208B6">
       <w:start w:val="1"/>
       <w:numFmt w:val="lowerLetter"/>
       <w:lvlText w:val="%8."/>
@@ -4190,7 +6769,7 @@
         <w:ind w:left="5760" w:hanging="360"/>
       </w:pPr>
     </w:lvl>
-    <w:lvl xmlns:w="http://schemas.openxmlformats.org/wordprocessingml/2006/main" w:ilvl="8">
+    <w:lvl w:ilvl="8" w:tplc="89DC67C0">
       <w:start w:val="1"/>
       <w:numFmt w:val="lowerRoman"/>
       <w:lvlText w:val="%9."/>
@@ -4200,91 +6779,7 @@
       </w:pPr>
     </w:lvl>
   </w:abstractNum>
-  <w:abstractNum xmlns:w="http://schemas.openxmlformats.org/wordprocessingml/2006/main" w:abstractNumId="6">
-    <w:multiLevelType xmlns:w="http://schemas.openxmlformats.org/wordprocessingml/2006/main" w:val="hybridMultilevel"/>
-    <w:lvl xmlns:w="http://schemas.openxmlformats.org/wordprocessingml/2006/main" w:ilvl="0">
-      <w:start w:val="1"/>
-      <w:numFmt w:val="decimal"/>
-      <w:lvlText w:val="%1."/>
-      <w:lvlJc w:val="left"/>
-      <w:pPr>
-        <w:ind w:left="720" w:hanging="360"/>
-      </w:pPr>
-    </w:lvl>
-    <w:lvl xmlns:w="http://schemas.openxmlformats.org/wordprocessingml/2006/main" w:ilvl="1">
-      <w:start w:val="1"/>
-      <w:numFmt w:val="lowerLetter"/>
-      <w:lvlText w:val="%2."/>
-      <w:lvlJc w:val="left"/>
-      <w:pPr>
-        <w:ind w:left="1440" w:hanging="360"/>
-      </w:pPr>
-    </w:lvl>
-    <w:lvl xmlns:w="http://schemas.openxmlformats.org/wordprocessingml/2006/main" w:ilvl="2">
-      <w:start w:val="1"/>
-      <w:numFmt w:val="lowerRoman"/>
-      <w:lvlText w:val="%3."/>
-      <w:lvlJc w:val="right"/>
-      <w:pPr>
-        <w:ind w:left="2160" w:hanging="180"/>
-      </w:pPr>
-    </w:lvl>
-    <w:lvl xmlns:w="http://schemas.openxmlformats.org/wordprocessingml/2006/main" w:ilvl="3">
-      <w:start w:val="1"/>
-      <w:numFmt w:val="decimal"/>
-      <w:lvlText w:val="%4."/>
-      <w:lvlJc w:val="left"/>
-      <w:pPr>
-        <w:ind w:left="2880" w:hanging="360"/>
-      </w:pPr>
-    </w:lvl>
-    <w:lvl xmlns:w="http://schemas.openxmlformats.org/wordprocessingml/2006/main" w:ilvl="4">
-      <w:start w:val="1"/>
-      <w:numFmt w:val="lowerLetter"/>
-      <w:lvlText w:val="%5."/>
-      <w:lvlJc w:val="left"/>
-      <w:pPr>
-        <w:ind w:left="3600" w:hanging="360"/>
-      </w:pPr>
-    </w:lvl>
-    <w:lvl xmlns:w="http://schemas.openxmlformats.org/wordprocessingml/2006/main" w:ilvl="5">
-      <w:start w:val="1"/>
-      <w:numFmt w:val="lowerRoman"/>
-      <w:lvlText w:val="%6."/>
-      <w:lvlJc w:val="right"/>
-      <w:pPr>
-        <w:ind w:left="4320" w:hanging="180"/>
-      </w:pPr>
-    </w:lvl>
-    <w:lvl xmlns:w="http://schemas.openxmlformats.org/wordprocessingml/2006/main" w:ilvl="6">
-      <w:start w:val="1"/>
-      <w:numFmt w:val="decimal"/>
-      <w:lvlText w:val="%7."/>
-      <w:lvlJc w:val="left"/>
-      <w:pPr>
-        <w:ind w:left="5040" w:hanging="360"/>
-      </w:pPr>
-    </w:lvl>
-    <w:lvl xmlns:w="http://schemas.openxmlformats.org/wordprocessingml/2006/main" w:ilvl="7">
-      <w:start w:val="1"/>
-      <w:numFmt w:val="lowerLetter"/>
-      <w:lvlText w:val="%8."/>
-      <w:lvlJc w:val="left"/>
-      <w:pPr>
-        <w:ind w:left="5760" w:hanging="360"/>
-      </w:pPr>
-    </w:lvl>
-    <w:lvl xmlns:w="http://schemas.openxmlformats.org/wordprocessingml/2006/main" w:ilvl="8">
-      <w:start w:val="1"/>
-      <w:numFmt w:val="lowerRoman"/>
-      <w:lvlText w:val="%9."/>
-      <w:lvlJc w:val="right"/>
-      <w:pPr>
-        <w:ind w:left="6480" w:hanging="180"/>
-      </w:pPr>
-    </w:lvl>
-  </w:abstractNum>
-  <w:abstractNum w:abstractNumId="0" w15:restartNumberingAfterBreak="0">
+  <w:abstractNum w:abstractNumId="2" w15:restartNumberingAfterBreak="0">
     <w:nsid w:val="1ED632CC"/>
     <w:multiLevelType w:val="hybridMultilevel"/>
     <w:tmpl w:val="F0161FB4"/>
@@ -4370,7 +6865,7 @@
       </w:pPr>
     </w:lvl>
   </w:abstractNum>
-  <w:abstractNum w:abstractNumId="1" w15:restartNumberingAfterBreak="0">
+  <w:abstractNum w:abstractNumId="3" w15:restartNumberingAfterBreak="0">
     <w:nsid w:val="1FED6FF8"/>
     <w:multiLevelType w:val="hybridMultilevel"/>
     <w:tmpl w:val="8ECEF96C"/>
@@ -4459,7 +6954,7 @@
       </w:pPr>
     </w:lvl>
   </w:abstractNum>
-  <w:abstractNum w:abstractNumId="2" w15:restartNumberingAfterBreak="0">
+  <w:abstractNum w:abstractNumId="4" w15:restartNumberingAfterBreak="0">
     <w:nsid w:val="295A15E8"/>
     <w:multiLevelType w:val="hybridMultilevel"/>
     <w:tmpl w:val="296455A2"/>
@@ -4472,7 +6967,7 @@
         <w:ind w:left="720" w:hanging="360"/>
       </w:pPr>
       <w:rPr>
-        <w:rFonts w:hint="default" w:ascii="Symbol" w:hAnsi="Symbol"/>
+        <w:rFonts w:ascii="Symbol" w:hAnsi="Symbol" w:hint="default"/>
       </w:rPr>
     </w:lvl>
     <w:lvl w:ilvl="1" w:tplc="04090003" w:tentative="1">
@@ -4484,7 +6979,7 @@
         <w:ind w:left="1440" w:hanging="360"/>
       </w:pPr>
       <w:rPr>
-        <w:rFonts w:hint="default" w:ascii="Courier New" w:hAnsi="Courier New" w:cs="Courier New"/>
+        <w:rFonts w:ascii="Courier New" w:hAnsi="Courier New" w:cs="Courier New" w:hint="default"/>
       </w:rPr>
     </w:lvl>
     <w:lvl w:ilvl="2" w:tplc="04090005" w:tentative="1">
@@ -4496,7 +6991,7 @@
         <w:ind w:left="2160" w:hanging="360"/>
       </w:pPr>
       <w:rPr>
-        <w:rFonts w:hint="default" w:ascii="Wingdings" w:hAnsi="Wingdings"/>
+        <w:rFonts w:ascii="Wingdings" w:hAnsi="Wingdings" w:hint="default"/>
       </w:rPr>
     </w:lvl>
     <w:lvl w:ilvl="3" w:tplc="04090001" w:tentative="1">
@@ -4508,7 +7003,7 @@
         <w:ind w:left="2880" w:hanging="360"/>
       </w:pPr>
       <w:rPr>
-        <w:rFonts w:hint="default" w:ascii="Symbol" w:hAnsi="Symbol"/>
+        <w:rFonts w:ascii="Symbol" w:hAnsi="Symbol" w:hint="default"/>
       </w:rPr>
     </w:lvl>
     <w:lvl w:ilvl="4" w:tplc="04090003" w:tentative="1">
@@ -4520,7 +7015,7 @@
         <w:ind w:left="3600" w:hanging="360"/>
       </w:pPr>
       <w:rPr>
-        <w:rFonts w:hint="default" w:ascii="Courier New" w:hAnsi="Courier New" w:cs="Courier New"/>
+        <w:rFonts w:ascii="Courier New" w:hAnsi="Courier New" w:cs="Courier New" w:hint="default"/>
       </w:rPr>
     </w:lvl>
     <w:lvl w:ilvl="5" w:tplc="04090005" w:tentative="1">
@@ -4532,7 +7027,7 @@
         <w:ind w:left="4320" w:hanging="360"/>
       </w:pPr>
       <w:rPr>
-        <w:rFonts w:hint="default" w:ascii="Wingdings" w:hAnsi="Wingdings"/>
+        <w:rFonts w:ascii="Wingdings" w:hAnsi="Wingdings" w:hint="default"/>
       </w:rPr>
     </w:lvl>
     <w:lvl w:ilvl="6" w:tplc="04090001" w:tentative="1">
@@ -4544,7 +7039,7 @@
         <w:ind w:left="5040" w:hanging="360"/>
       </w:pPr>
       <w:rPr>
-        <w:rFonts w:hint="default" w:ascii="Symbol" w:hAnsi="Symbol"/>
+        <w:rFonts w:ascii="Symbol" w:hAnsi="Symbol" w:hint="default"/>
       </w:rPr>
     </w:lvl>
     <w:lvl w:ilvl="7" w:tplc="04090003" w:tentative="1">
@@ -4556,7 +7051,7 @@
         <w:ind w:left="5760" w:hanging="360"/>
       </w:pPr>
       <w:rPr>
-        <w:rFonts w:hint="default" w:ascii="Courier New" w:hAnsi="Courier New" w:cs="Courier New"/>
+        <w:rFonts w:ascii="Courier New" w:hAnsi="Courier New" w:cs="Courier New" w:hint="default"/>
       </w:rPr>
     </w:lvl>
     <w:lvl w:ilvl="8" w:tplc="04090005" w:tentative="1">
@@ -4568,11 +7063,97 @@
         <w:ind w:left="6480" w:hanging="360"/>
       </w:pPr>
       <w:rPr>
-        <w:rFonts w:hint="default" w:ascii="Wingdings" w:hAnsi="Wingdings"/>
+        <w:rFonts w:ascii="Wingdings" w:hAnsi="Wingdings" w:hint="default"/>
       </w:rPr>
     </w:lvl>
   </w:abstractNum>
-  <w:abstractNum w:abstractNumId="3" w15:restartNumberingAfterBreak="0">
+  <w:abstractNum w:abstractNumId="5" w15:restartNumberingAfterBreak="0">
+    <w:nsid w:val="58FF7017"/>
+    <w:multiLevelType w:val="hybridMultilevel"/>
+    <w:tmpl w:val="C3949826"/>
+    <w:lvl w:ilvl="0" w:tplc="571C4EFC">
+      <w:start w:val="1"/>
+      <w:numFmt w:val="decimal"/>
+      <w:lvlText w:val="%1."/>
+      <w:lvlJc w:val="left"/>
+      <w:pPr>
+        <w:ind w:left="720" w:hanging="360"/>
+      </w:pPr>
+    </w:lvl>
+    <w:lvl w:ilvl="1" w:tplc="81A622C6">
+      <w:start w:val="1"/>
+      <w:numFmt w:val="decimal"/>
+      <w:lvlText w:val="%2."/>
+      <w:lvlJc w:val="left"/>
+      <w:pPr>
+        <w:ind w:left="1440" w:hanging="360"/>
+      </w:pPr>
+    </w:lvl>
+    <w:lvl w:ilvl="2" w:tplc="6666AFB0">
+      <w:start w:val="1"/>
+      <w:numFmt w:val="lowerRoman"/>
+      <w:lvlText w:val="%3."/>
+      <w:lvlJc w:val="right"/>
+      <w:pPr>
+        <w:ind w:left="2160" w:hanging="180"/>
+      </w:pPr>
+    </w:lvl>
+    <w:lvl w:ilvl="3" w:tplc="6D326E46">
+      <w:start w:val="1"/>
+      <w:numFmt w:val="decimal"/>
+      <w:lvlText w:val="%4."/>
+      <w:lvlJc w:val="left"/>
+      <w:pPr>
+        <w:ind w:left="2880" w:hanging="360"/>
+      </w:pPr>
+    </w:lvl>
+    <w:lvl w:ilvl="4" w:tplc="02B0654A">
+      <w:start w:val="1"/>
+      <w:numFmt w:val="lowerLetter"/>
+      <w:lvlText w:val="%5."/>
+      <w:lvlJc w:val="left"/>
+      <w:pPr>
+        <w:ind w:left="3600" w:hanging="360"/>
+      </w:pPr>
+    </w:lvl>
+    <w:lvl w:ilvl="5" w:tplc="33C8D7EC">
+      <w:start w:val="1"/>
+      <w:numFmt w:val="lowerRoman"/>
+      <w:lvlText w:val="%6."/>
+      <w:lvlJc w:val="right"/>
+      <w:pPr>
+        <w:ind w:left="4320" w:hanging="180"/>
+      </w:pPr>
+    </w:lvl>
+    <w:lvl w:ilvl="6" w:tplc="0030A644">
+      <w:start w:val="1"/>
+      <w:numFmt w:val="decimal"/>
+      <w:lvlText w:val="%7."/>
+      <w:lvlJc w:val="left"/>
+      <w:pPr>
+        <w:ind w:left="5040" w:hanging="360"/>
+      </w:pPr>
+    </w:lvl>
+    <w:lvl w:ilvl="7" w:tplc="2F90F71A">
+      <w:start w:val="1"/>
+      <w:numFmt w:val="lowerLetter"/>
+      <w:lvlText w:val="%8."/>
+      <w:lvlJc w:val="left"/>
+      <w:pPr>
+        <w:ind w:left="5760" w:hanging="360"/>
+      </w:pPr>
+    </w:lvl>
+    <w:lvl w:ilvl="8" w:tplc="5508A5AC">
+      <w:start w:val="1"/>
+      <w:numFmt w:val="lowerRoman"/>
+      <w:lvlText w:val="%9."/>
+      <w:lvlJc w:val="right"/>
+      <w:pPr>
+        <w:ind w:left="6480" w:hanging="180"/>
+      </w:pPr>
+    </w:lvl>
+  </w:abstractNum>
+  <w:abstractNum w:abstractNumId="6" w15:restartNumberingAfterBreak="0">
     <w:nsid w:val="6D495022"/>
     <w:multiLevelType w:val="hybridMultilevel"/>
     <w:tmpl w:val="F6BC1A2A"/>
@@ -4585,7 +7166,7 @@
         <w:ind w:left="720" w:hanging="360"/>
       </w:pPr>
       <w:rPr>
-        <w:rFonts w:hint="default" w:ascii="Symbol" w:hAnsi="Symbol"/>
+        <w:rFonts w:ascii="Symbol" w:hAnsi="Symbol" w:hint="default"/>
       </w:rPr>
     </w:lvl>
     <w:lvl w:ilvl="1" w:tplc="04090003" w:tentative="1">
@@ -4597,7 +7178,7 @@
         <w:ind w:left="1440" w:hanging="360"/>
       </w:pPr>
       <w:rPr>
-        <w:rFonts w:hint="default" w:ascii="Courier New" w:hAnsi="Courier New" w:cs="Courier New"/>
+        <w:rFonts w:ascii="Courier New" w:hAnsi="Courier New" w:cs="Courier New" w:hint="default"/>
       </w:rPr>
     </w:lvl>
     <w:lvl w:ilvl="2" w:tplc="04090005" w:tentative="1">
@@ -4609,7 +7190,7 @@
         <w:ind w:left="2160" w:hanging="360"/>
       </w:pPr>
       <w:rPr>
-        <w:rFonts w:hint="default" w:ascii="Wingdings" w:hAnsi="Wingdings"/>
+        <w:rFonts w:ascii="Wingdings" w:hAnsi="Wingdings" w:hint="default"/>
       </w:rPr>
     </w:lvl>
     <w:lvl w:ilvl="3" w:tplc="04090001" w:tentative="1">
@@ -4621,7 +7202,7 @@
         <w:ind w:left="2880" w:hanging="360"/>
       </w:pPr>
       <w:rPr>
-        <w:rFonts w:hint="default" w:ascii="Symbol" w:hAnsi="Symbol"/>
+        <w:rFonts w:ascii="Symbol" w:hAnsi="Symbol" w:hint="default"/>
       </w:rPr>
     </w:lvl>
     <w:lvl w:ilvl="4" w:tplc="04090003" w:tentative="1">
@@ -4633,7 +7214,7 @@
         <w:ind w:left="3600" w:hanging="360"/>
       </w:pPr>
       <w:rPr>
-        <w:rFonts w:hint="default" w:ascii="Courier New" w:hAnsi="Courier New" w:cs="Courier New"/>
+        <w:rFonts w:ascii="Courier New" w:hAnsi="Courier New" w:cs="Courier New" w:hint="default"/>
       </w:rPr>
     </w:lvl>
     <w:lvl w:ilvl="5" w:tplc="04090005" w:tentative="1">
@@ -4645,7 +7226,7 @@
         <w:ind w:left="4320" w:hanging="360"/>
       </w:pPr>
       <w:rPr>
-        <w:rFonts w:hint="default" w:ascii="Wingdings" w:hAnsi="Wingdings"/>
+        <w:rFonts w:ascii="Wingdings" w:hAnsi="Wingdings" w:hint="default"/>
       </w:rPr>
     </w:lvl>
     <w:lvl w:ilvl="6" w:tplc="04090001" w:tentative="1">
@@ -4657,7 +7238,7 @@
         <w:ind w:left="5040" w:hanging="360"/>
       </w:pPr>
       <w:rPr>
-        <w:rFonts w:hint="default" w:ascii="Symbol" w:hAnsi="Symbol"/>
+        <w:rFonts w:ascii="Symbol" w:hAnsi="Symbol" w:hint="default"/>
       </w:rPr>
     </w:lvl>
     <w:lvl w:ilvl="7" w:tplc="04090003" w:tentative="1">
@@ -4669,7 +7250,7 @@
         <w:ind w:left="5760" w:hanging="360"/>
       </w:pPr>
       <w:rPr>
-        <w:rFonts w:hint="default" w:ascii="Courier New" w:hAnsi="Courier New" w:cs="Courier New"/>
+        <w:rFonts w:ascii="Courier New" w:hAnsi="Courier New" w:cs="Courier New" w:hint="default"/>
       </w:rPr>
     </w:lvl>
     <w:lvl w:ilvl="8" w:tplc="04090005" w:tentative="1">
@@ -4681,11 +7262,11 @@
         <w:ind w:left="6480" w:hanging="360"/>
       </w:pPr>
       <w:rPr>
-        <w:rFonts w:hint="default" w:ascii="Wingdings" w:hAnsi="Wingdings"/>
+        <w:rFonts w:ascii="Wingdings" w:hAnsi="Wingdings" w:hint="default"/>
       </w:rPr>
     </w:lvl>
   </w:abstractNum>
-  <w:abstractNum w:abstractNumId="4" w15:restartNumberingAfterBreak="0">
+  <w:abstractNum w:abstractNumId="7" w15:restartNumberingAfterBreak="0">
     <w:nsid w:val="76C534CB"/>
     <w:multiLevelType w:val="hybridMultilevel"/>
     <w:tmpl w:val="05A86A0E"/>
@@ -4771,7 +7352,7 @@
       </w:pPr>
     </w:lvl>
   </w:abstractNum>
-  <w:abstractNum w:abstractNumId="5" w15:restartNumberingAfterBreak="0">
+  <w:abstractNum w:abstractNumId="8" w15:restartNumberingAfterBreak="0">
     <w:nsid w:val="7CB15CFE"/>
     <w:multiLevelType w:val="hybridMultilevel"/>
     <w:tmpl w:val="8ECEF96C"/>
@@ -4860,42 +7441,42 @@
       </w:pPr>
     </w:lvl>
   </w:abstractNum>
-  <w:num w:numId="9">
+  <w:num w:numId="1">
+    <w:abstractNumId w:val="5"/>
+  </w:num>
+  <w:num w:numId="2">
+    <w:abstractNumId w:val="0"/>
+  </w:num>
+  <w:num w:numId="3">
+    <w:abstractNumId w:val="1"/>
+  </w:num>
+  <w:num w:numId="4">
     <w:abstractNumId w:val="8"/>
+  </w:num>
+  <w:num w:numId="5">
+    <w:abstractNumId w:val="3"/>
+  </w:num>
+  <w:num w:numId="6">
+    <w:abstractNumId w:val="4"/>
+  </w:num>
+  <w:num w:numId="7">
+    <w:abstractNumId w:val="2"/>
   </w:num>
   <w:num w:numId="8">
     <w:abstractNumId w:val="7"/>
   </w:num>
-  <w:num w:numId="7">
+  <w:num w:numId="9">
     <w:abstractNumId w:val="6"/>
-  </w:num>
-  <w:num w:numId="1">
-    <w:abstractNumId w:val="5"/>
-  </w:num>
-  <w:num w:numId="2">
-    <w:abstractNumId w:val="1"/>
-  </w:num>
-  <w:num w:numId="3">
-    <w:abstractNumId w:val="2"/>
-  </w:num>
-  <w:num w:numId="4">
-    <w:abstractNumId w:val="0"/>
-  </w:num>
-  <w:num w:numId="5">
-    <w:abstractNumId w:val="4"/>
-  </w:num>
-  <w:num w:numId="6">
-    <w:abstractNumId w:val="3"/>
   </w:num>
 </w:numbering>
 </file>
 
 <file path=word/styles.xml><?xml version="1.0" encoding="utf-8"?>
-<w:styles xmlns:wp14="http://schemas.microsoft.com/office/word/2010/wordprocessingDrawing" xmlns:mc="http://schemas.openxmlformats.org/markup-compatibility/2006" xmlns:r="http://schemas.openxmlformats.org/officeDocument/2006/relationships" xmlns:w="http://schemas.openxmlformats.org/wordprocessingml/2006/main" xmlns:w14="http://schemas.microsoft.com/office/word/2010/wordml" xmlns:w15="http://schemas.microsoft.com/office/word/2012/wordml" xmlns:w16cex="http://schemas.microsoft.com/office/word/2018/wordml/cex" xmlns:w16cid="http://schemas.microsoft.com/office/word/2016/wordml/cid" xmlns:w16="http://schemas.microsoft.com/office/word/2018/wordml" xmlns:w16se="http://schemas.microsoft.com/office/word/2015/wordml/symex" mc:Ignorable="w14 w15 w16se w16cid w16 w16cex wp14">
+<w:styles xmlns:mc="http://schemas.openxmlformats.org/markup-compatibility/2006" xmlns:r="http://schemas.openxmlformats.org/officeDocument/2006/relationships" xmlns:w="http://schemas.openxmlformats.org/wordprocessingml/2006/main" xmlns:w14="http://schemas.microsoft.com/office/word/2010/wordml" xmlns:w15="http://schemas.microsoft.com/office/word/2012/wordml" xmlns:w16cex="http://schemas.microsoft.com/office/word/2018/wordml/cex" xmlns:w16cid="http://schemas.microsoft.com/office/word/2016/wordml/cid" xmlns:w16="http://schemas.microsoft.com/office/word/2018/wordml" xmlns:w16sdtdh="http://schemas.microsoft.com/office/word/2020/wordml/sdtdatahash" xmlns:w16se="http://schemas.microsoft.com/office/word/2015/wordml/symex" mc:Ignorable="w14 w15 w16se w16cid w16 w16cex w16sdtdh">
   <w:docDefaults>
     <w:rPrDefault>
       <w:rPr>
-        <w:rFonts w:asciiTheme="minorHAnsi" w:hAnsiTheme="minorHAnsi" w:eastAsiaTheme="minorHAnsi" w:cstheme="minorBidi"/>
+        <w:rFonts w:asciiTheme="minorHAnsi" w:eastAsiaTheme="minorHAnsi" w:hAnsiTheme="minorHAnsi" w:cstheme="minorBidi"/>
         <w:sz w:val="22"/>
         <w:szCs w:val="22"/>
         <w:lang w:val="en-US" w:eastAsia="en-US" w:bidi="ar-SA"/>
@@ -4910,14 +7491,14 @@
   <w:latentStyles w:defLockedState="0" w:defUIPriority="99" w:defSemiHidden="0" w:defUnhideWhenUsed="0" w:defQFormat="0" w:count="376">
     <w:lsdException w:name="Normal" w:uiPriority="0" w:qFormat="1"/>
     <w:lsdException w:name="heading 1" w:uiPriority="9" w:qFormat="1"/>
-    <w:lsdException w:name="heading 2" w:uiPriority="9" w:semiHidden="1" w:unhideWhenUsed="1" w:qFormat="1"/>
-    <w:lsdException w:name="heading 3" w:uiPriority="9" w:semiHidden="1" w:unhideWhenUsed="1" w:qFormat="1"/>
-    <w:lsdException w:name="heading 4" w:uiPriority="9" w:semiHidden="1" w:unhideWhenUsed="1" w:qFormat="1"/>
-    <w:lsdException w:name="heading 5" w:uiPriority="9" w:semiHidden="1" w:unhideWhenUsed="1" w:qFormat="1"/>
-    <w:lsdException w:name="heading 6" w:uiPriority="9" w:semiHidden="1" w:unhideWhenUsed="1" w:qFormat="1"/>
-    <w:lsdException w:name="heading 7" w:uiPriority="9" w:semiHidden="1" w:unhideWhenUsed="1" w:qFormat="1"/>
-    <w:lsdException w:name="heading 8" w:uiPriority="9" w:semiHidden="1" w:unhideWhenUsed="1" w:qFormat="1"/>
-    <w:lsdException w:name="heading 9" w:uiPriority="9" w:semiHidden="1" w:unhideWhenUsed="1" w:qFormat="1"/>
+    <w:lsdException w:name="heading 2" w:semiHidden="1" w:uiPriority="9" w:unhideWhenUsed="1" w:qFormat="1"/>
+    <w:lsdException w:name="heading 3" w:semiHidden="1" w:uiPriority="9" w:unhideWhenUsed="1" w:qFormat="1"/>
+    <w:lsdException w:name="heading 4" w:semiHidden="1" w:uiPriority="9" w:unhideWhenUsed="1" w:qFormat="1"/>
+    <w:lsdException w:name="heading 5" w:semiHidden="1" w:uiPriority="9" w:unhideWhenUsed="1" w:qFormat="1"/>
+    <w:lsdException w:name="heading 6" w:semiHidden="1" w:uiPriority="9" w:unhideWhenUsed="1" w:qFormat="1"/>
+    <w:lsdException w:name="heading 7" w:semiHidden="1" w:uiPriority="9" w:unhideWhenUsed="1" w:qFormat="1"/>
+    <w:lsdException w:name="heading 8" w:semiHidden="1" w:uiPriority="9" w:unhideWhenUsed="1" w:qFormat="1"/>
+    <w:lsdException w:name="heading 9" w:semiHidden="1" w:uiPriority="9" w:unhideWhenUsed="1" w:qFormat="1"/>
     <w:lsdException w:name="index 1" w:semiHidden="1" w:unhideWhenUsed="1"/>
     <w:lsdException w:name="index 2" w:semiHidden="1" w:unhideWhenUsed="1"/>
     <w:lsdException w:name="index 3" w:semiHidden="1" w:unhideWhenUsed="1"/>
@@ -4927,22 +7508,22 @@
     <w:lsdException w:name="index 7" w:semiHidden="1" w:unhideWhenUsed="1"/>
     <w:lsdException w:name="index 8" w:semiHidden="1" w:unhideWhenUsed="1"/>
     <w:lsdException w:name="index 9" w:semiHidden="1" w:unhideWhenUsed="1"/>
-    <w:lsdException w:name="toc 1" w:uiPriority="39" w:semiHidden="1" w:unhideWhenUsed="1"/>
-    <w:lsdException w:name="toc 2" w:uiPriority="39" w:semiHidden="1" w:unhideWhenUsed="1"/>
-    <w:lsdException w:name="toc 3" w:uiPriority="39" w:semiHidden="1" w:unhideWhenUsed="1"/>
-    <w:lsdException w:name="toc 4" w:uiPriority="39" w:semiHidden="1" w:unhideWhenUsed="1"/>
-    <w:lsdException w:name="toc 5" w:uiPriority="39" w:semiHidden="1" w:unhideWhenUsed="1"/>
-    <w:lsdException w:name="toc 6" w:uiPriority="39" w:semiHidden="1" w:unhideWhenUsed="1"/>
-    <w:lsdException w:name="toc 7" w:uiPriority="39" w:semiHidden="1" w:unhideWhenUsed="1"/>
-    <w:lsdException w:name="toc 8" w:uiPriority="39" w:semiHidden="1" w:unhideWhenUsed="1"/>
-    <w:lsdException w:name="toc 9" w:uiPriority="39" w:semiHidden="1" w:unhideWhenUsed="1"/>
+    <w:lsdException w:name="toc 1" w:semiHidden="1" w:uiPriority="39" w:unhideWhenUsed="1"/>
+    <w:lsdException w:name="toc 2" w:semiHidden="1" w:uiPriority="39" w:unhideWhenUsed="1"/>
+    <w:lsdException w:name="toc 3" w:semiHidden="1" w:uiPriority="39" w:unhideWhenUsed="1"/>
+    <w:lsdException w:name="toc 4" w:semiHidden="1" w:uiPriority="39" w:unhideWhenUsed="1"/>
+    <w:lsdException w:name="toc 5" w:semiHidden="1" w:uiPriority="39" w:unhideWhenUsed="1"/>
+    <w:lsdException w:name="toc 6" w:semiHidden="1" w:uiPriority="39" w:unhideWhenUsed="1"/>
+    <w:lsdException w:name="toc 7" w:semiHidden="1" w:uiPriority="39" w:unhideWhenUsed="1"/>
+    <w:lsdException w:name="toc 8" w:semiHidden="1" w:uiPriority="39" w:unhideWhenUsed="1"/>
+    <w:lsdException w:name="toc 9" w:semiHidden="1" w:uiPriority="39" w:unhideWhenUsed="1"/>
     <w:lsdException w:name="Normal Indent" w:semiHidden="1" w:unhideWhenUsed="1"/>
     <w:lsdException w:name="footnote text" w:semiHidden="1" w:unhideWhenUsed="1"/>
     <w:lsdException w:name="annotation text" w:semiHidden="1" w:unhideWhenUsed="1"/>
     <w:lsdException w:name="header" w:semiHidden="1" w:unhideWhenUsed="1"/>
     <w:lsdException w:name="footer" w:semiHidden="1" w:unhideWhenUsed="1"/>
     <w:lsdException w:name="index heading" w:semiHidden="1" w:unhideWhenUsed="1"/>
-    <w:lsdException w:name="caption" w:uiPriority="35" w:semiHidden="1" w:unhideWhenUsed="1" w:qFormat="1"/>
+    <w:lsdException w:name="caption" w:semiHidden="1" w:uiPriority="35" w:unhideWhenUsed="1" w:qFormat="1"/>
     <w:lsdException w:name="table of figures" w:semiHidden="1" w:unhideWhenUsed="1"/>
     <w:lsdException w:name="envelope address" w:semiHidden="1" w:unhideWhenUsed="1"/>
     <w:lsdException w:name="envelope return" w:semiHidden="1" w:unhideWhenUsed="1"/>
@@ -4973,7 +7554,7 @@
     <w:lsdException w:name="Title" w:uiPriority="10" w:qFormat="1"/>
     <w:lsdException w:name="Closing" w:semiHidden="1" w:unhideWhenUsed="1"/>
     <w:lsdException w:name="Signature" w:semiHidden="1" w:unhideWhenUsed="1"/>
-    <w:lsdException w:name="Default Paragraph Font" w:uiPriority="1" w:semiHidden="1" w:unhideWhenUsed="1"/>
+    <w:lsdException w:name="Default Paragraph Font" w:semiHidden="1" w:uiPriority="1" w:unhideWhenUsed="1"/>
     <w:lsdException w:name="Body Text" w:semiHidden="1" w:unhideWhenUsed="1"/>
     <w:lsdException w:name="Body Text Indent" w:semiHidden="1" w:unhideWhenUsed="1"/>
     <w:lsdException w:name="List Continue" w:semiHidden="1" w:unhideWhenUsed="1"/>
@@ -5173,8 +7754,8 @@
     <w:lsdException w:name="Subtle Reference" w:uiPriority="31" w:qFormat="1"/>
     <w:lsdException w:name="Intense Reference" w:uiPriority="32" w:qFormat="1"/>
     <w:lsdException w:name="Book Title" w:uiPriority="33" w:qFormat="1"/>
-    <w:lsdException w:name="Bibliography" w:uiPriority="37" w:semiHidden="1" w:unhideWhenUsed="1"/>
-    <w:lsdException w:name="TOC Heading" w:uiPriority="39" w:semiHidden="1" w:unhideWhenUsed="1" w:qFormat="1"/>
+    <w:lsdException w:name="Bibliography" w:semiHidden="1" w:uiPriority="37" w:unhideWhenUsed="1"/>
+    <w:lsdException w:name="TOC Heading" w:semiHidden="1" w:uiPriority="39" w:unhideWhenUsed="1" w:qFormat="1"/>
     <w:lsdException w:name="Plain Table 1" w:uiPriority="41"/>
     <w:lsdException w:name="Plain Table 2" w:uiPriority="42"/>
     <w:lsdException w:name="Plain Table 3" w:uiPriority="43"/>
@@ -5285,7 +7866,7 @@
     <w:lsdException w:name="Unresolved Mention" w:semiHidden="1" w:unhideWhenUsed="1"/>
     <w:lsdException w:name="Smart Link" w:semiHidden="1" w:unhideWhenUsed="1"/>
   </w:latentStyles>
-  <w:style w:type="paragraph" w:styleId="Normal" w:default="1">
+  <w:style w:type="paragraph" w:default="1" w:styleId="Normal">
     <w:name w:val="Normal"/>
     <w:qFormat/>
     <w:rsid w:val="00215291"/>
@@ -5312,7 +7893,7 @@
       <w:outlineLvl w:val="0"/>
     </w:pPr>
     <w:rPr>
-      <w:rFonts w:asciiTheme="majorHAnsi" w:hAnsiTheme="majorHAnsi" w:eastAsiaTheme="majorEastAsia" w:cstheme="majorBidi"/>
+      <w:rFonts w:asciiTheme="majorHAnsi" w:eastAsiaTheme="majorEastAsia" w:hAnsiTheme="majorHAnsi" w:cstheme="majorBidi"/>
       <w:color w:val="2F5496" w:themeColor="accent1" w:themeShade="BF"/>
       <w:sz w:val="32"/>
       <w:szCs w:val="32"/>
@@ -5334,19 +7915,19 @@
       <w:outlineLvl w:val="1"/>
     </w:pPr>
     <w:rPr>
-      <w:rFonts w:asciiTheme="majorHAnsi" w:hAnsiTheme="majorHAnsi" w:eastAsiaTheme="majorEastAsia" w:cstheme="majorBidi"/>
+      <w:rFonts w:asciiTheme="majorHAnsi" w:eastAsiaTheme="majorEastAsia" w:hAnsiTheme="majorHAnsi" w:cstheme="majorBidi"/>
       <w:color w:val="2F5496" w:themeColor="accent1" w:themeShade="BF"/>
       <w:sz w:val="26"/>
       <w:szCs w:val="26"/>
     </w:rPr>
   </w:style>
-  <w:style w:type="character" w:styleId="DefaultParagraphFont" w:default="1">
+  <w:style w:type="character" w:default="1" w:styleId="DefaultParagraphFont">
     <w:name w:val="Default Paragraph Font"/>
     <w:uiPriority w:val="1"/>
     <w:semiHidden/>
     <w:unhideWhenUsed/>
   </w:style>
-  <w:style w:type="table" w:styleId="TableNormal" w:default="1">
+  <w:style w:type="table" w:default="1" w:styleId="TableNormal">
     <w:name w:val="Normal Table"/>
     <w:uiPriority w:val="99"/>
     <w:semiHidden/>
@@ -5361,48 +7942,48 @@
       </w:tblCellMar>
     </w:tblPr>
   </w:style>
-  <w:style w:type="numbering" w:styleId="NoList" w:default="1">
+  <w:style w:type="numbering" w:default="1" w:styleId="NoList">
     <w:name w:val="No List"/>
     <w:uiPriority w:val="99"/>
     <w:semiHidden/>
     <w:unhideWhenUsed/>
   </w:style>
-  <w:style w:type="character" w:styleId="Heading1Char" w:customStyle="1">
+  <w:style w:type="character" w:customStyle="1" w:styleId="Heading1Char">
     <w:name w:val="Heading 1 Char"/>
     <w:basedOn w:val="DefaultParagraphFont"/>
     <w:link w:val="Heading1"/>
     <w:uiPriority w:val="9"/>
     <w:rsid w:val="006B0697"/>
     <w:rPr>
-      <w:rFonts w:asciiTheme="majorHAnsi" w:hAnsiTheme="majorHAnsi" w:eastAsiaTheme="majorEastAsia" w:cstheme="majorBidi"/>
+      <w:rFonts w:asciiTheme="majorHAnsi" w:eastAsiaTheme="majorEastAsia" w:hAnsiTheme="majorHAnsi" w:cstheme="majorBidi"/>
       <w:color w:val="2F5496" w:themeColor="accent1" w:themeShade="BF"/>
       <w:sz w:val="32"/>
       <w:szCs w:val="32"/>
       <w:lang w:val="ro-RO"/>
     </w:rPr>
   </w:style>
-  <w:style w:type="character" w:styleId="Heading2Char" w:customStyle="1">
+  <w:style w:type="character" w:customStyle="1" w:styleId="Heading2Char">
     <w:name w:val="Heading 2 Char"/>
     <w:basedOn w:val="DefaultParagraphFont"/>
     <w:link w:val="Heading2"/>
     <w:uiPriority w:val="9"/>
     <w:rsid w:val="006B0697"/>
     <w:rPr>
-      <w:rFonts w:asciiTheme="majorHAnsi" w:hAnsiTheme="majorHAnsi" w:eastAsiaTheme="majorEastAsia" w:cstheme="majorBidi"/>
+      <w:rFonts w:asciiTheme="majorHAnsi" w:eastAsiaTheme="majorEastAsia" w:hAnsiTheme="majorHAnsi" w:cstheme="majorBidi"/>
       <w:color w:val="2F5496" w:themeColor="accent1" w:themeShade="BF"/>
       <w:sz w:val="26"/>
       <w:szCs w:val="26"/>
       <w:lang w:val="ro-RO"/>
     </w:rPr>
   </w:style>
-  <w:style w:type="character" w:styleId="TitleChar" w:customStyle="1">
+  <w:style w:type="character" w:customStyle="1" w:styleId="TitleChar">
     <w:name w:val="Title Char"/>
     <w:basedOn w:val="DefaultParagraphFont"/>
     <w:link w:val="Title"/>
     <w:uiPriority w:val="10"/>
     <w:rsid w:val="006B0697"/>
     <w:rPr>
-      <w:rFonts w:asciiTheme="majorHAnsi" w:hAnsiTheme="majorHAnsi" w:eastAsiaTheme="majorEastAsia" w:cstheme="majorBidi"/>
+      <w:rFonts w:asciiTheme="majorHAnsi" w:eastAsiaTheme="majorEastAsia" w:hAnsiTheme="majorHAnsi" w:cstheme="majorBidi"/>
       <w:spacing w:val="-10"/>
       <w:kern w:val="28"/>
       <w:sz w:val="56"/>
@@ -5422,20 +8003,20 @@
       <w:contextualSpacing/>
     </w:pPr>
     <w:rPr>
-      <w:rFonts w:asciiTheme="majorHAnsi" w:hAnsiTheme="majorHAnsi" w:eastAsiaTheme="majorEastAsia" w:cstheme="majorBidi"/>
+      <w:rFonts w:asciiTheme="majorHAnsi" w:eastAsiaTheme="majorEastAsia" w:hAnsiTheme="majorHAnsi" w:cstheme="majorBidi"/>
       <w:spacing w:val="-10"/>
       <w:kern w:val="28"/>
       <w:sz w:val="56"/>
       <w:szCs w:val="56"/>
     </w:rPr>
   </w:style>
-  <w:style w:type="character" w:styleId="TitleChar1" w:customStyle="1">
+  <w:style w:type="character" w:customStyle="1" w:styleId="TitleChar1">
     <w:name w:val="Title Char1"/>
     <w:basedOn w:val="DefaultParagraphFont"/>
     <w:uiPriority w:val="10"/>
     <w:rsid w:val="006B0697"/>
     <w:rPr>
-      <w:rFonts w:asciiTheme="majorHAnsi" w:hAnsiTheme="majorHAnsi" w:eastAsiaTheme="majorEastAsia" w:cstheme="majorBidi"/>
+      <w:rFonts w:asciiTheme="majorHAnsi" w:eastAsiaTheme="majorEastAsia" w:hAnsiTheme="majorHAnsi" w:cstheme="majorBidi"/>
       <w:spacing w:val="-10"/>
       <w:kern w:val="28"/>
       <w:sz w:val="56"/>
@@ -5478,12 +8059,12 @@
     </w:rPr>
     <w:tblPr>
       <w:tblBorders>
-        <w:top w:val="single" w:color="000000" w:themeColor="text1" w:sz="4" w:space="0"/>
-        <w:left w:val="single" w:color="000000" w:themeColor="text1" w:sz="4" w:space="0"/>
-        <w:bottom w:val="single" w:color="000000" w:themeColor="text1" w:sz="4" w:space="0"/>
-        <w:right w:val="single" w:color="000000" w:themeColor="text1" w:sz="4" w:space="0"/>
-        <w:insideH w:val="single" w:color="000000" w:themeColor="text1" w:sz="4" w:space="0"/>
-        <w:insideV w:val="single" w:color="000000" w:themeColor="text1" w:sz="4" w:space="0"/>
+        <w:top w:val="single" w:sz="4" w:space="0" w:color="000000" w:themeColor="text1"/>
+        <w:left w:val="single" w:sz="4" w:space="0" w:color="000000" w:themeColor="text1"/>
+        <w:bottom w:val="single" w:sz="4" w:space="0" w:color="000000" w:themeColor="text1"/>
+        <w:right w:val="single" w:sz="4" w:space="0" w:color="000000" w:themeColor="text1"/>
+        <w:insideH w:val="single" w:sz="4" w:space="0" w:color="000000" w:themeColor="text1"/>
+        <w:insideV w:val="single" w:sz="4" w:space="0" w:color="000000" w:themeColor="text1"/>
       </w:tblBorders>
     </w:tblPr>
   </w:style>
@@ -5512,7 +8093,7 @@
       <w:ind w:left="220"/>
     </w:pPr>
     <w:rPr>
-      <w:rFonts w:cs="Times New Roman" w:eastAsiaTheme="minorEastAsia"/>
+      <w:rFonts w:eastAsiaTheme="minorEastAsia" w:cs="Times New Roman"/>
     </w:rPr>
   </w:style>
   <w:style w:type="paragraph" w:styleId="TOC1">
@@ -5527,7 +8108,7 @@
       <w:spacing w:after="100"/>
     </w:pPr>
     <w:rPr>
-      <w:rFonts w:cs="Times New Roman" w:eastAsiaTheme="minorEastAsia"/>
+      <w:rFonts w:eastAsiaTheme="minorEastAsia" w:cs="Times New Roman"/>
     </w:rPr>
   </w:style>
   <w:style w:type="character" w:styleId="Hyperlink">
@@ -5541,7 +8122,7 @@
       <w:u w:val="single"/>
     </w:rPr>
   </w:style>
-  <w:style w:type="paragraph" w:styleId="paragraph" w:customStyle="1">
+  <w:style w:type="paragraph" w:customStyle="1" w:styleId="paragraph">
     <w:name w:val="paragraph"/>
     <w:basedOn w:val="Normal"/>
     <w:rsid w:val="006B0697"/>
@@ -5549,11 +8130,11 @@
       <w:spacing w:before="100" w:beforeAutospacing="1" w:after="100" w:afterAutospacing="1" w:line="240" w:lineRule="auto"/>
     </w:pPr>
     <w:rPr>
-      <w:rFonts w:ascii="Times New Roman" w:hAnsi="Times New Roman" w:eastAsia="Times New Roman" w:cs="Times New Roman"/>
+      <w:rFonts w:ascii="Times New Roman" w:eastAsia="Times New Roman" w:hAnsi="Times New Roman" w:cs="Times New Roman"/>
       <w:szCs w:val="24"/>
     </w:rPr>
   </w:style>
-  <w:style w:type="character" w:styleId="eop" w:customStyle="1">
+  <w:style w:type="character" w:customStyle="1" w:styleId="eop">
     <w:name w:val="eop"/>
     <w:rsid w:val="006B0697"/>
   </w:style>
@@ -5580,12 +8161,12 @@
       <w:tblStyleRowBandSize w:val="1"/>
       <w:tblStyleColBandSize w:val="1"/>
       <w:tblBorders>
-        <w:top w:val="single" w:color="999999" w:themeColor="text1" w:themeTint="66" w:sz="4" w:space="0"/>
-        <w:left w:val="single" w:color="999999" w:themeColor="text1" w:themeTint="66" w:sz="4" w:space="0"/>
-        <w:bottom w:val="single" w:color="999999" w:themeColor="text1" w:themeTint="66" w:sz="4" w:space="0"/>
-        <w:right w:val="single" w:color="999999" w:themeColor="text1" w:themeTint="66" w:sz="4" w:space="0"/>
-        <w:insideH w:val="single" w:color="999999" w:themeColor="text1" w:themeTint="66" w:sz="4" w:space="0"/>
-        <w:insideV w:val="single" w:color="999999" w:themeColor="text1" w:themeTint="66" w:sz="4" w:space="0"/>
+        <w:top w:val="single" w:sz="4" w:space="0" w:color="999999" w:themeColor="text1" w:themeTint="66"/>
+        <w:left w:val="single" w:sz="4" w:space="0" w:color="999999" w:themeColor="text1" w:themeTint="66"/>
+        <w:bottom w:val="single" w:sz="4" w:space="0" w:color="999999" w:themeColor="text1" w:themeTint="66"/>
+        <w:right w:val="single" w:sz="4" w:space="0" w:color="999999" w:themeColor="text1" w:themeTint="66"/>
+        <w:insideH w:val="single" w:sz="4" w:space="0" w:color="999999" w:themeColor="text1" w:themeTint="66"/>
+        <w:insideV w:val="single" w:sz="4" w:space="0" w:color="999999" w:themeColor="text1" w:themeTint="66"/>
       </w:tblBorders>
     </w:tblPr>
     <w:tblStylePr w:type="firstRow">
@@ -5596,7 +8177,7 @@
       <w:tblPr/>
       <w:tcPr>
         <w:tcBorders>
-          <w:bottom w:val="single" w:color="666666" w:themeColor="text1" w:themeTint="99" w:sz="12" w:space="0"/>
+          <w:bottom w:val="single" w:sz="12" w:space="0" w:color="666666" w:themeColor="text1" w:themeTint="99"/>
         </w:tcBorders>
       </w:tcPr>
     </w:tblStylePr>
@@ -5608,7 +8189,7 @@
       <w:tblPr/>
       <w:tcPr>
         <w:tcBorders>
-          <w:top w:val="double" w:color="666666" w:themeColor="text1" w:themeTint="99" w:sz="2" w:space="0"/>
+          <w:top w:val="double" w:sz="2" w:space="0" w:color="666666" w:themeColor="text1" w:themeTint="99"/>
         </w:tcBorders>
       </w:tcPr>
     </w:tblStylePr>
@@ -5639,7 +8220,7 @@
       <w:sz w:val="24"/>
     </w:rPr>
   </w:style>
-  <w:style w:type="character" w:styleId="NoSpacingChar" w:customStyle="1">
+  <w:style w:type="character" w:customStyle="1" w:styleId="NoSpacingChar">
     <w:name w:val="No Spacing Char"/>
     <w:basedOn w:val="DefaultParagraphFont"/>
     <w:link w:val="NoSpacing"/>
@@ -5651,39 +8232,6 @@
     </w:rPr>
   </w:style>
 </w:styles>
-</file>
-
-<file path=word/glossary/document.xml><?xml version="1.0" encoding="utf-8"?>
-<w:glossaryDocument xmlns:w14="http://schemas.microsoft.com/office/word/2010/wordml" xmlns:w="http://schemas.openxmlformats.org/wordprocessingml/2006/main">
-  <w:docParts>
-    <w:docPart>
-      <w:docPartPr>
-        <w:name w:val="DefaultPlaceholder_1081868574"/>
-        <w:category>
-          <w:name w:val="General"/>
-          <w:gallery w:val="placeholder"/>
-        </w:category>
-        <w:types>
-          <w:type w:val="bbPlcHdr"/>
-        </w:types>
-        <w:behaviors>
-          <w:behavior w:val="content"/>
-        </w:behaviors>
-        <w:guid w:val="{b9b2b0d1-3fd0-404f-bff9-a464cbb73330}"/>
-      </w:docPartPr>
-      <w:docPartBody>
-        <w:p>
-          <w:r>
-            <w:rPr>
-              <w:rStyle w:val="PlaceholderText"/>
-            </w:rPr>
-            <w:t/>
-          </w:r>
-        </w:p>
-      </w:docPartBody>
-    </w:docPart>
-  </w:docParts>
-</w:glossaryDocument>
 </file>
 
 <file path=word/theme/theme1.xml><?xml version="1.0" encoding="utf-8"?>
